--- a/Documents/Papers/V2_AutomatisatiePlatform-GerritVanMol.docx
+++ b/Documents/Papers/V2_AutomatisatiePlatform-GerritVanMol.docx
@@ -18066,7 +18066,254 @@
       <w:bookmarkStart w:id="70" w:name="_Toc102341168"/>
       <w:r>
         <w:lastRenderedPageBreak/>
-        <w:t xml:space="preserve">8 </w:t>
+        <w:t>8</w:t>
+      </w:r>
+      <w:r>
+        <w:t xml:space="preserve"> </w:t>
+      </w:r>
+      <w:r>
+        <w:t>Continuous Delivery</w:t>
+      </w:r>
+      <w:r>
+        <w:t xml:space="preserve"> (CI/CD)</w:t>
+      </w:r>
+    </w:p>
+    <w:p>
+      <w:r>
+        <w:t xml:space="preserve">Als er wordt gedacht om CI/CD te implementeren zijn er meerdere oplossingen die dit kunnen bieden. Daaronder vallen automatisatie platformen zoals Jenkins, GitLab CI/CD, Ansible, TeamCity, etc. Het doel achter continue levering is dat projecten en ideeën </w:t>
+      </w:r>
+      <w:r>
+        <w:t xml:space="preserve">uiteindelijk in gerbuik worden genomen door de eindgebruiker. Dit kan enkel als het product in productie werdt gebracht. </w:t>
+      </w:r>
+    </w:p>
+    <w:p>
+      <w:pPr>
+        <w:rPr>
+          <w:lang w:val="en-BE"/>
+        </w:rPr>
+      </w:pPr>
+      <w:r>
+        <w:rPr>
+          <w:lang w:val="en-BE"/>
+        </w:rPr>
+        <w:t xml:space="preserve">Het doel van de softwareleveringspijplijn is om ideeën in productie te brengen. Voor een software-engineer maakt het externe </w:t>
+      </w:r>
+      <w:r>
+        <w:rPr>
+          <w:lang w:val="nl-NL"/>
+        </w:rPr>
+        <w:t>gebruikers</w:t>
+      </w:r>
+      <w:r>
+        <w:rPr>
+          <w:lang w:val="en-BE"/>
+        </w:rPr>
+        <w:t xml:space="preserve"> niet uit hoe iets </w:t>
+      </w:r>
+      <w:r>
+        <w:rPr>
+          <w:lang w:val="nl-NL"/>
+        </w:rPr>
+        <w:t>werd</w:t>
+      </w:r>
+      <w:r>
+        <w:rPr>
+          <w:lang w:val="en-BE"/>
+        </w:rPr>
+        <w:t xml:space="preserve"> afgeleverd</w:t>
+      </w:r>
+      <w:r>
+        <w:rPr>
+          <w:lang w:val="nl-NL"/>
+        </w:rPr>
+        <w:t xml:space="preserve">, zo lang </w:t>
+      </w:r>
+      <w:r>
+        <w:rPr>
+          <w:lang w:val="en-BE"/>
+        </w:rPr>
+        <w:t>ze eenmaal toegang hebben tot de functie</w:t>
+      </w:r>
+      <w:r>
+        <w:rPr>
+          <w:lang w:val="nl-NL"/>
+        </w:rPr>
+        <w:t xml:space="preserve"> of applicatie</w:t>
+      </w:r>
+      <w:r>
+        <w:rPr>
+          <w:lang w:val="en-BE"/>
+        </w:rPr>
+        <w:t xml:space="preserve">. Als </w:t>
+      </w:r>
+      <w:r>
+        <w:rPr>
+          <w:lang w:val="nl-NL"/>
+        </w:rPr>
+        <w:t>dit wordt vergeleken</w:t>
+      </w:r>
+      <w:r>
+        <w:rPr>
+          <w:lang w:val="en-BE"/>
+        </w:rPr>
+        <w:t xml:space="preserve"> met een DevOps-engineer, </w:t>
+      </w:r>
+      <w:r>
+        <w:rPr>
+          <w:lang w:val="nl-NL"/>
+        </w:rPr>
+        <w:t>is</w:t>
+      </w:r>
+      <w:r>
+        <w:rPr>
+          <w:lang w:val="en-BE"/>
+        </w:rPr>
+        <w:t xml:space="preserve"> er wel </w:t>
+      </w:r>
+      <w:r>
+        <w:rPr>
+          <w:lang w:val="nl-NL"/>
+        </w:rPr>
+        <w:t xml:space="preserve">belang aan </w:t>
+      </w:r>
+      <w:r>
+        <w:rPr>
+          <w:lang w:val="en-BE"/>
+        </w:rPr>
+        <w:t xml:space="preserve">hoe </w:t>
+      </w:r>
+      <w:r>
+        <w:rPr>
+          <w:lang w:val="nl-NL"/>
+        </w:rPr>
+        <w:t>een product</w:t>
+      </w:r>
+      <w:r>
+        <w:rPr>
+          <w:lang w:val="en-BE"/>
+        </w:rPr>
+        <w:t xml:space="preserve"> wordt geleverd</w:t>
+      </w:r>
+      <w:r>
+        <w:rPr>
+          <w:lang w:val="nl-NL"/>
+        </w:rPr>
+        <w:t>, o</w:t>
+      </w:r>
+      <w:r>
+        <w:rPr>
+          <w:lang w:val="en-BE"/>
+        </w:rPr>
+        <w:t xml:space="preserve">mdat </w:t>
+      </w:r>
+      <w:r>
+        <w:rPr>
+          <w:lang w:val="nl-NL"/>
+        </w:rPr>
+        <w:t>het</w:t>
+      </w:r>
+      <w:r>
+        <w:rPr>
+          <w:lang w:val="en-BE"/>
+        </w:rPr>
+        <w:t xml:space="preserve"> proces </w:t>
+      </w:r>
+      <w:r>
+        <w:rPr>
+          <w:lang w:val="nl-NL"/>
+        </w:rPr>
+        <w:t xml:space="preserve">van </w:t>
+      </w:r>
+      <w:r>
+        <w:rPr>
+          <w:lang w:val="en-BE"/>
+        </w:rPr>
+        <w:t>functielevering</w:t>
+      </w:r>
+      <w:r>
+        <w:rPr>
+          <w:lang w:val="en-BE"/>
+        </w:rPr>
+        <w:t xml:space="preserve"> </w:t>
+      </w:r>
+      <w:r>
+        <w:rPr>
+          <w:lang w:val="en-BE"/>
+        </w:rPr>
+        <w:t xml:space="preserve">rechtstreeks invloed </w:t>
+      </w:r>
+      <w:r>
+        <w:rPr>
+          <w:lang w:val="nl-NL"/>
+        </w:rPr>
+        <w:t>heeft op het team</w:t>
+      </w:r>
+      <w:r>
+        <w:rPr>
+          <w:lang w:val="en-BE"/>
+        </w:rPr>
+        <w:t>.</w:t>
+      </w:r>
+    </w:p>
+    <w:p>
+      <w:pPr>
+        <w:rPr>
+          <w:lang w:val="en-BE"/>
+        </w:rPr>
+      </w:pPr>
+      <w:r>
+        <w:rPr>
+          <w:lang w:val="nl-NL"/>
+        </w:rPr>
+        <w:t>Het</w:t>
+      </w:r>
+      <w:r>
+        <w:rPr>
+          <w:lang w:val="en-BE"/>
+        </w:rPr>
+        <w:t xml:space="preserve"> enige constante in technologie is verandering, dus het hele proces begint opnieuw zodra er een release</w:t>
+      </w:r>
+      <w:r>
+        <w:rPr>
+          <w:lang w:val="nl-NL"/>
+        </w:rPr>
+        <w:t xml:space="preserve">, nieuwe functie, update </w:t>
+      </w:r>
+      <w:r>
+        <w:rPr>
+          <w:lang w:val="en-BE"/>
+        </w:rPr>
+        <w:t>is</w:t>
+      </w:r>
+      <w:r>
+        <w:rPr>
+          <w:lang w:val="nl-NL"/>
+        </w:rPr>
+        <w:t xml:space="preserve"> </w:t>
+      </w:r>
+      <w:r>
+        <w:rPr>
+          <w:lang w:val="en-BE"/>
+        </w:rPr>
+        <w:t xml:space="preserve">zullen veranderingen </w:t>
+      </w:r>
+      <w:r>
+        <w:rPr>
+          <w:lang w:val="nl-NL"/>
+        </w:rPr>
+        <w:t>uiteindelijk in productie worden gesteld.</w:t>
+      </w:r>
+    </w:p>
+    <w:p/>
+    <w:p>
+      <w:pPr>
+        <w:pStyle w:val="Heading1"/>
+      </w:pPr>
+      <w:r>
+        <w:t>9</w:t>
+      </w:r>
+      <w:r>
+        <w:t xml:space="preserve"> </w:t>
       </w:r>
       <w:r>
         <w:t>Praktische uitwerking</w:t>
@@ -18085,7 +18332,10 @@
       </w:pPr>
       <w:bookmarkStart w:id="71" w:name="_Toc102341169"/>
       <w:r>
-        <w:t xml:space="preserve">9 </w:t>
+        <w:t>10</w:t>
+      </w:r>
+      <w:r>
+        <w:t xml:space="preserve"> </w:t>
       </w:r>
       <w:r>
         <w:t>H</w:t>
@@ -18156,7 +18406,13 @@
       <w:bookmarkStart w:id="72" w:name="_Toc102341170"/>
       <w:r>
         <w:lastRenderedPageBreak/>
-        <w:t xml:space="preserve">10 </w:t>
+        <w:t>1</w:t>
+      </w:r>
+      <w:r>
+        <w:t>1</w:t>
+      </w:r>
+      <w:r>
+        <w:t xml:space="preserve"> </w:t>
       </w:r>
       <w:r>
         <w:t>Handleiding</w:t>

--- a/Documents/Papers/V2_AutomatisatiePlatform-GerritVanMol.docx
+++ b/Documents/Papers/V2_AutomatisatiePlatform-GerritVanMol.docx
@@ -8266,27 +8266,14 @@
                             <w:r>
                               <w:t xml:space="preserve">Figuur </w:t>
                             </w:r>
-                            <w:r>
-                              <w:fldChar w:fldCharType="begin"/>
-                            </w:r>
-                            <w:r>
-                              <w:instrText xml:space="preserve"> SEQ Figuur \* ARABIC </w:instrText>
-                            </w:r>
-                            <w:r>
-                              <w:fldChar w:fldCharType="separate"/>
-                            </w:r>
-                            <w:r>
-                              <w:rPr>
-                                <w:noProof/>
-                              </w:rPr>
-                              <w:t>1</w:t>
-                            </w:r>
-                            <w:r>
-                              <w:rPr>
-                                <w:noProof/>
-                              </w:rPr>
-                              <w:fldChar w:fldCharType="end"/>
-                            </w:r>
+                            <w:fldSimple w:instr=" SEQ Figuur \* ARABIC ">
+                              <w:r>
+                                <w:rPr>
+                                  <w:noProof/>
+                                </w:rPr>
+                                <w:t>1</w:t>
+                              </w:r>
+                            </w:fldSimple>
                             <w:bookmarkEnd w:id="9"/>
                             <w:r>
                               <w:t xml:space="preserve">: Platform </w:t>
@@ -8336,27 +8323,14 @@
                       <w:r>
                         <w:t xml:space="preserve">Figuur </w:t>
                       </w:r>
-                      <w:r>
-                        <w:fldChar w:fldCharType="begin"/>
-                      </w:r>
-                      <w:r>
-                        <w:instrText xml:space="preserve"> SEQ Figuur \* ARABIC </w:instrText>
-                      </w:r>
-                      <w:r>
-                        <w:fldChar w:fldCharType="separate"/>
-                      </w:r>
-                      <w:r>
-                        <w:rPr>
-                          <w:noProof/>
-                        </w:rPr>
-                        <w:t>1</w:t>
-                      </w:r>
-                      <w:r>
-                        <w:rPr>
-                          <w:noProof/>
-                        </w:rPr>
-                        <w:fldChar w:fldCharType="end"/>
-                      </w:r>
+                      <w:fldSimple w:instr=" SEQ Figuur \* ARABIC ">
+                        <w:r>
+                          <w:rPr>
+                            <w:noProof/>
+                          </w:rPr>
+                          <w:t>1</w:t>
+                        </w:r>
+                      </w:fldSimple>
                       <w:bookmarkEnd w:id="12"/>
                       <w:r>
                         <w:t xml:space="preserve">: Platform </w:t>
@@ -8627,27 +8601,14 @@
                             <w:r>
                               <w:t xml:space="preserve">Figuur </w:t>
                             </w:r>
-                            <w:r>
-                              <w:fldChar w:fldCharType="begin"/>
-                            </w:r>
-                            <w:r>
-                              <w:instrText xml:space="preserve"> SEQ Figuur \* ARABIC </w:instrText>
-                            </w:r>
-                            <w:r>
-                              <w:fldChar w:fldCharType="separate"/>
-                            </w:r>
-                            <w:r>
-                              <w:rPr>
-                                <w:noProof/>
-                              </w:rPr>
-                              <w:t>2</w:t>
-                            </w:r>
-                            <w:r>
-                              <w:rPr>
-                                <w:noProof/>
-                              </w:rPr>
-                              <w:fldChar w:fldCharType="end"/>
-                            </w:r>
+                            <w:fldSimple w:instr=" SEQ Figuur \* ARABIC ">
+                              <w:r>
+                                <w:rPr>
+                                  <w:noProof/>
+                                </w:rPr>
+                                <w:t>2</w:t>
+                              </w:r>
+                            </w:fldSimple>
                             <w:bookmarkEnd w:id="16"/>
                             <w:r>
                               <w:t>: Connectie relatie diagram</w:t>
@@ -8693,27 +8654,14 @@
                       <w:r>
                         <w:t xml:space="preserve">Figuur </w:t>
                       </w:r>
-                      <w:r>
-                        <w:fldChar w:fldCharType="begin"/>
-                      </w:r>
-                      <w:r>
-                        <w:instrText xml:space="preserve"> SEQ Figuur \* ARABIC </w:instrText>
-                      </w:r>
-                      <w:r>
-                        <w:fldChar w:fldCharType="separate"/>
-                      </w:r>
-                      <w:r>
-                        <w:rPr>
-                          <w:noProof/>
-                        </w:rPr>
-                        <w:t>2</w:t>
-                      </w:r>
-                      <w:r>
-                        <w:rPr>
-                          <w:noProof/>
-                        </w:rPr>
-                        <w:fldChar w:fldCharType="end"/>
-                      </w:r>
+                      <w:fldSimple w:instr=" SEQ Figuur \* ARABIC ">
+                        <w:r>
+                          <w:rPr>
+                            <w:noProof/>
+                          </w:rPr>
+                          <w:t>2</w:t>
+                        </w:r>
+                      </w:fldSimple>
                       <w:bookmarkEnd w:id="20"/>
                       <w:r>
                         <w:t>: Connectie relatie diagram</w:t>
@@ -8893,27 +8841,14 @@
                             <w:r>
                               <w:t xml:space="preserve">Figuur </w:t>
                             </w:r>
-                            <w:r>
-                              <w:fldChar w:fldCharType="begin"/>
-                            </w:r>
-                            <w:r>
-                              <w:instrText xml:space="preserve"> SEQ Figuur \* ARABIC </w:instrText>
-                            </w:r>
-                            <w:r>
-                              <w:fldChar w:fldCharType="separate"/>
-                            </w:r>
-                            <w:r>
-                              <w:rPr>
-                                <w:noProof/>
-                              </w:rPr>
-                              <w:t>3</w:t>
-                            </w:r>
-                            <w:r>
-                              <w:rPr>
-                                <w:noProof/>
-                              </w:rPr>
-                              <w:fldChar w:fldCharType="end"/>
-                            </w:r>
+                            <w:fldSimple w:instr=" SEQ Figuur \* ARABIC ">
+                              <w:r>
+                                <w:rPr>
+                                  <w:noProof/>
+                                </w:rPr>
+                                <w:t>3</w:t>
+                              </w:r>
+                            </w:fldSimple>
                             <w:bookmarkEnd w:id="25"/>
                             <w:r>
                               <w:t>: Netwerk/hosting diagram</w:t>
@@ -8953,27 +8888,14 @@
                       <w:r>
                         <w:t xml:space="preserve">Figuur </w:t>
                       </w:r>
-                      <w:r>
-                        <w:fldChar w:fldCharType="begin"/>
-                      </w:r>
-                      <w:r>
-                        <w:instrText xml:space="preserve"> SEQ Figuur \* ARABIC </w:instrText>
-                      </w:r>
-                      <w:r>
-                        <w:fldChar w:fldCharType="separate"/>
-                      </w:r>
-                      <w:r>
-                        <w:rPr>
-                          <w:noProof/>
-                        </w:rPr>
-                        <w:t>3</w:t>
-                      </w:r>
-                      <w:r>
-                        <w:rPr>
-                          <w:noProof/>
-                        </w:rPr>
-                        <w:fldChar w:fldCharType="end"/>
-                      </w:r>
+                      <w:fldSimple w:instr=" SEQ Figuur \* ARABIC ">
+                        <w:r>
+                          <w:rPr>
+                            <w:noProof/>
+                          </w:rPr>
+                          <w:t>3</w:t>
+                        </w:r>
+                      </w:fldSimple>
                       <w:bookmarkEnd w:id="28"/>
                       <w:r>
                         <w:t>: Netwerk/hosting diagram</w:t>
@@ -9313,27 +9235,14 @@
                             <w:r>
                               <w:t xml:space="preserve">Figuur </w:t>
                             </w:r>
-                            <w:r>
-                              <w:fldChar w:fldCharType="begin"/>
-                            </w:r>
-                            <w:r>
-                              <w:instrText xml:space="preserve"> SEQ Figuur \* ARABIC </w:instrText>
-                            </w:r>
-                            <w:r>
-                              <w:fldChar w:fldCharType="separate"/>
-                            </w:r>
-                            <w:r>
-                              <w:rPr>
-                                <w:noProof/>
-                              </w:rPr>
-                              <w:t>4</w:t>
-                            </w:r>
-                            <w:r>
-                              <w:rPr>
-                                <w:noProof/>
-                              </w:rPr>
-                              <w:fldChar w:fldCharType="end"/>
-                            </w:r>
+                            <w:fldSimple w:instr=" SEQ Figuur \* ARABIC ">
+                              <w:r>
+                                <w:rPr>
+                                  <w:noProof/>
+                                </w:rPr>
+                                <w:t>4</w:t>
+                              </w:r>
+                            </w:fldSimple>
                             <w:r>
                               <w:t>: Django tijdlijn</w:t>
                             </w:r>
@@ -9403,27 +9312,14 @@
                       <w:r>
                         <w:t xml:space="preserve">Figuur </w:t>
                       </w:r>
-                      <w:r>
-                        <w:fldChar w:fldCharType="begin"/>
-                      </w:r>
-                      <w:r>
-                        <w:instrText xml:space="preserve"> SEQ Figuur \* ARABIC </w:instrText>
-                      </w:r>
-                      <w:r>
-                        <w:fldChar w:fldCharType="separate"/>
-                      </w:r>
-                      <w:r>
-                        <w:rPr>
-                          <w:noProof/>
-                        </w:rPr>
-                        <w:t>4</w:t>
-                      </w:r>
-                      <w:r>
-                        <w:rPr>
-                          <w:noProof/>
-                        </w:rPr>
-                        <w:fldChar w:fldCharType="end"/>
-                      </w:r>
+                      <w:fldSimple w:instr=" SEQ Figuur \* ARABIC ">
+                        <w:r>
+                          <w:rPr>
+                            <w:noProof/>
+                          </w:rPr>
+                          <w:t>4</w:t>
+                        </w:r>
+                      </w:fldSimple>
                       <w:r>
                         <w:t>: Django tijdlijn</w:t>
                       </w:r>
@@ -12964,27 +12860,14 @@
                             <w:r>
                               <w:t xml:space="preserve">Figuur </w:t>
                             </w:r>
-                            <w:r>
-                              <w:fldChar w:fldCharType="begin"/>
-                            </w:r>
-                            <w:r>
-                              <w:instrText xml:space="preserve"> SEQ Figuur \* ARABIC </w:instrText>
-                            </w:r>
-                            <w:r>
-                              <w:fldChar w:fldCharType="separate"/>
-                            </w:r>
-                            <w:r>
-                              <w:rPr>
-                                <w:noProof/>
-                              </w:rPr>
-                              <w:t>5</w:t>
-                            </w:r>
-                            <w:r>
-                              <w:rPr>
-                                <w:noProof/>
-                              </w:rPr>
-                              <w:fldChar w:fldCharType="end"/>
-                            </w:r>
+                            <w:fldSimple w:instr=" SEQ Figuur \* ARABIC ">
+                              <w:r>
+                                <w:rPr>
+                                  <w:noProof/>
+                                </w:rPr>
+                                <w:t>5</w:t>
+                              </w:r>
+                            </w:fldSimple>
                             <w:r>
                               <w:t>: Django/Python logo</w:t>
                             </w:r>
@@ -13060,27 +12943,14 @@
                       <w:r>
                         <w:t xml:space="preserve">Figuur </w:t>
                       </w:r>
-                      <w:r>
-                        <w:fldChar w:fldCharType="begin"/>
-                      </w:r>
-                      <w:r>
-                        <w:instrText xml:space="preserve"> SEQ Figuur \* ARABIC </w:instrText>
-                      </w:r>
-                      <w:r>
-                        <w:fldChar w:fldCharType="separate"/>
-                      </w:r>
-                      <w:r>
-                        <w:rPr>
-                          <w:noProof/>
-                        </w:rPr>
-                        <w:t>5</w:t>
-                      </w:r>
-                      <w:r>
-                        <w:rPr>
-                          <w:noProof/>
-                        </w:rPr>
-                        <w:fldChar w:fldCharType="end"/>
-                      </w:r>
+                      <w:fldSimple w:instr=" SEQ Figuur \* ARABIC ">
+                        <w:r>
+                          <w:rPr>
+                            <w:noProof/>
+                          </w:rPr>
+                          <w:t>5</w:t>
+                        </w:r>
+                      </w:fldSimple>
                       <w:r>
                         <w:t>: Django/Python logo</w:t>
                       </w:r>
@@ -14455,27 +14325,14 @@
                             <w:r>
                               <w:t xml:space="preserve">Figuur </w:t>
                             </w:r>
-                            <w:r>
-                              <w:fldChar w:fldCharType="begin"/>
-                            </w:r>
-                            <w:r>
-                              <w:instrText xml:space="preserve"> SEQ Figuur \* ARABIC </w:instrText>
-                            </w:r>
-                            <w:r>
-                              <w:fldChar w:fldCharType="separate"/>
-                            </w:r>
-                            <w:r>
-                              <w:rPr>
-                                <w:noProof/>
-                              </w:rPr>
-                              <w:t>6</w:t>
-                            </w:r>
-                            <w:r>
-                              <w:rPr>
-                                <w:noProof/>
-                              </w:rPr>
-                              <w:fldChar w:fldCharType="end"/>
-                            </w:r>
+                            <w:fldSimple w:instr=" SEQ Figuur \* ARABIC ">
+                              <w:r>
+                                <w:rPr>
+                                  <w:noProof/>
+                                </w:rPr>
+                                <w:t>6</w:t>
+                              </w:r>
+                            </w:fldSimple>
                             <w:r>
                               <w:t>: Flask logo</w:t>
                             </w:r>
@@ -14544,27 +14401,14 @@
                       <w:r>
                         <w:t xml:space="preserve">Figuur </w:t>
                       </w:r>
-                      <w:r>
-                        <w:fldChar w:fldCharType="begin"/>
-                      </w:r>
-                      <w:r>
-                        <w:instrText xml:space="preserve"> SEQ Figuur \* ARABIC </w:instrText>
-                      </w:r>
-                      <w:r>
-                        <w:fldChar w:fldCharType="separate"/>
-                      </w:r>
-                      <w:r>
-                        <w:rPr>
-                          <w:noProof/>
-                        </w:rPr>
-                        <w:t>6</w:t>
-                      </w:r>
-                      <w:r>
-                        <w:rPr>
-                          <w:noProof/>
-                        </w:rPr>
-                        <w:fldChar w:fldCharType="end"/>
-                      </w:r>
+                      <w:fldSimple w:instr=" SEQ Figuur \* ARABIC ">
+                        <w:r>
+                          <w:rPr>
+                            <w:noProof/>
+                          </w:rPr>
+                          <w:t>6</w:t>
+                        </w:r>
+                      </w:fldSimple>
                       <w:r>
                         <w:t>: Flask logo</w:t>
                       </w:r>
@@ -14837,27 +14681,14 @@
                             <w:r>
                               <w:t xml:space="preserve">Figuur </w:t>
                             </w:r>
-                            <w:r>
-                              <w:fldChar w:fldCharType="begin"/>
-                            </w:r>
-                            <w:r>
-                              <w:instrText xml:space="preserve"> SEQ Figuur \* ARABIC </w:instrText>
-                            </w:r>
-                            <w:r>
-                              <w:fldChar w:fldCharType="separate"/>
-                            </w:r>
-                            <w:r>
-                              <w:rPr>
-                                <w:noProof/>
-                              </w:rPr>
-                              <w:t>7</w:t>
-                            </w:r>
-                            <w:r>
-                              <w:rPr>
-                                <w:noProof/>
-                              </w:rPr>
-                              <w:fldChar w:fldCharType="end"/>
-                            </w:r>
+                            <w:fldSimple w:instr=" SEQ Figuur \* ARABIC ">
+                              <w:r>
+                                <w:rPr>
+                                  <w:noProof/>
+                                </w:rPr>
+                                <w:t>7</w:t>
+                              </w:r>
+                            </w:fldSimple>
                             <w:r>
                               <w:t>:</w:t>
                             </w:r>
@@ -14929,27 +14760,14 @@
                       <w:r>
                         <w:t xml:space="preserve">Figuur </w:t>
                       </w:r>
-                      <w:r>
-                        <w:fldChar w:fldCharType="begin"/>
-                      </w:r>
-                      <w:r>
-                        <w:instrText xml:space="preserve"> SEQ Figuur \* ARABIC </w:instrText>
-                      </w:r>
-                      <w:r>
-                        <w:fldChar w:fldCharType="separate"/>
-                      </w:r>
-                      <w:r>
-                        <w:rPr>
-                          <w:noProof/>
-                        </w:rPr>
-                        <w:t>7</w:t>
-                      </w:r>
-                      <w:r>
-                        <w:rPr>
-                          <w:noProof/>
-                        </w:rPr>
-                        <w:fldChar w:fldCharType="end"/>
-                      </w:r>
+                      <w:fldSimple w:instr=" SEQ Figuur \* ARABIC ">
+                        <w:r>
+                          <w:rPr>
+                            <w:noProof/>
+                          </w:rPr>
+                          <w:t>7</w:t>
+                        </w:r>
+                      </w:fldSimple>
                       <w:r>
                         <w:t>:</w:t>
                       </w:r>
@@ -15281,24 +15099,14 @@
                             <w:r>
                               <w:t xml:space="preserve">Figuur </w:t>
                             </w:r>
-                            <w:r>
-                              <w:fldChar w:fldCharType="begin"/>
-                            </w:r>
-                            <w:r>
-                              <w:instrText xml:space="preserve"> SEQ Figuur \* ARABIC </w:instrText>
-                            </w:r>
-                            <w:r>
-                              <w:fldChar w:fldCharType="separate"/>
-                            </w:r>
-                            <w:r>
-                              <w:rPr>
-                                <w:noProof/>
-                              </w:rPr>
-                              <w:t>8</w:t>
-                            </w:r>
-                            <w:r>
-                              <w:fldChar w:fldCharType="end"/>
-                            </w:r>
+                            <w:fldSimple w:instr=" SEQ Figuur \* ARABIC ">
+                              <w:r>
+                                <w:rPr>
+                                  <w:noProof/>
+                                </w:rPr>
+                                <w:t>8</w:t>
+                              </w:r>
+                            </w:fldSimple>
                             <w:r>
                               <w:t>: CherryPy voorbeeld code</w:t>
                             </w:r>
@@ -15368,24 +15176,14 @@
                       <w:r>
                         <w:t xml:space="preserve">Figuur </w:t>
                       </w:r>
-                      <w:r>
-                        <w:fldChar w:fldCharType="begin"/>
-                      </w:r>
-                      <w:r>
-                        <w:instrText xml:space="preserve"> SEQ Figuur \* ARABIC </w:instrText>
-                      </w:r>
-                      <w:r>
-                        <w:fldChar w:fldCharType="separate"/>
-                      </w:r>
-                      <w:r>
-                        <w:rPr>
-                          <w:noProof/>
-                        </w:rPr>
-                        <w:t>8</w:t>
-                      </w:r>
-                      <w:r>
-                        <w:fldChar w:fldCharType="end"/>
-                      </w:r>
+                      <w:fldSimple w:instr=" SEQ Figuur \* ARABIC ">
+                        <w:r>
+                          <w:rPr>
+                            <w:noProof/>
+                          </w:rPr>
+                          <w:t>8</w:t>
+                        </w:r>
+                      </w:fldSimple>
                       <w:r>
                         <w:t>: CherryPy voorbeeld code</w:t>
                       </w:r>
@@ -16499,27 +16297,14 @@
                             <w:r>
                               <w:t xml:space="preserve">Figuur </w:t>
                             </w:r>
-                            <w:r>
-                              <w:fldChar w:fldCharType="begin"/>
-                            </w:r>
-                            <w:r>
-                              <w:instrText xml:space="preserve"> SEQ Figuur \* ARABIC </w:instrText>
-                            </w:r>
-                            <w:r>
-                              <w:fldChar w:fldCharType="separate"/>
-                            </w:r>
-                            <w:r>
-                              <w:rPr>
-                                <w:noProof/>
-                              </w:rPr>
-                              <w:t>10</w:t>
-                            </w:r>
-                            <w:r>
-                              <w:rPr>
-                                <w:noProof/>
-                              </w:rPr>
-                              <w:fldChar w:fldCharType="end"/>
-                            </w:r>
+                            <w:fldSimple w:instr=" SEQ Figuur \* ARABIC ">
+                              <w:r>
+                                <w:rPr>
+                                  <w:noProof/>
+                                </w:rPr>
+                                <w:t>10</w:t>
+                              </w:r>
+                            </w:fldSimple>
                             <w:r>
                               <w:t>: Ansible stage levenscyclus</w:t>
                             </w:r>
@@ -16590,27 +16375,14 @@
                       <w:r>
                         <w:t xml:space="preserve">Figuur </w:t>
                       </w:r>
-                      <w:r>
-                        <w:fldChar w:fldCharType="begin"/>
-                      </w:r>
-                      <w:r>
-                        <w:instrText xml:space="preserve"> SEQ Figuur \* ARABIC </w:instrText>
-                      </w:r>
-                      <w:r>
-                        <w:fldChar w:fldCharType="separate"/>
-                      </w:r>
-                      <w:r>
-                        <w:rPr>
-                          <w:noProof/>
-                        </w:rPr>
-                        <w:t>10</w:t>
-                      </w:r>
-                      <w:r>
-                        <w:rPr>
-                          <w:noProof/>
-                        </w:rPr>
-                        <w:fldChar w:fldCharType="end"/>
-                      </w:r>
+                      <w:fldSimple w:instr=" SEQ Figuur \* ARABIC ">
+                        <w:r>
+                          <w:rPr>
+                            <w:noProof/>
+                          </w:rPr>
+                          <w:t>10</w:t>
+                        </w:r>
+                      </w:fldSimple>
                       <w:r>
                         <w:t>: Ansible stage levenscyclus</w:t>
                       </w:r>
@@ -17238,27 +17010,14 @@
                             <w:r>
                               <w:t xml:space="preserve">Figuur </w:t>
                             </w:r>
-                            <w:r>
-                              <w:fldChar w:fldCharType="begin"/>
-                            </w:r>
-                            <w:r>
-                              <w:instrText xml:space="preserve"> SEQ Figuur \* ARABIC </w:instrText>
-                            </w:r>
-                            <w:r>
-                              <w:fldChar w:fldCharType="separate"/>
-                            </w:r>
-                            <w:r>
-                              <w:rPr>
-                                <w:noProof/>
-                              </w:rPr>
-                              <w:t>11</w:t>
-                            </w:r>
-                            <w:r>
-                              <w:rPr>
-                                <w:noProof/>
-                              </w:rPr>
-                              <w:fldChar w:fldCharType="end"/>
-                            </w:r>
+                            <w:fldSimple w:instr=" SEQ Figuur \* ARABIC ">
+                              <w:r>
+                                <w:rPr>
+                                  <w:noProof/>
+                                </w:rPr>
+                                <w:t>11</w:t>
+                              </w:r>
+                            </w:fldSimple>
                             <w:bookmarkEnd w:id="64"/>
                             <w:r>
                               <w:t xml:space="preserve">: </w:t>
@@ -17340,27 +17099,14 @@
                       <w:r>
                         <w:t xml:space="preserve">Figuur </w:t>
                       </w:r>
-                      <w:r>
-                        <w:fldChar w:fldCharType="begin"/>
-                      </w:r>
-                      <w:r>
-                        <w:instrText xml:space="preserve"> SEQ Figuur \* ARABIC </w:instrText>
-                      </w:r>
-                      <w:r>
-                        <w:fldChar w:fldCharType="separate"/>
-                      </w:r>
-                      <w:r>
-                        <w:rPr>
-                          <w:noProof/>
-                        </w:rPr>
-                        <w:t>11</w:t>
-                      </w:r>
-                      <w:r>
-                        <w:rPr>
-                          <w:noProof/>
-                        </w:rPr>
-                        <w:fldChar w:fldCharType="end"/>
-                      </w:r>
+                      <w:fldSimple w:instr=" SEQ Figuur \* ARABIC ">
+                        <w:r>
+                          <w:rPr>
+                            <w:noProof/>
+                          </w:rPr>
+                          <w:t>11</w:t>
+                        </w:r>
+                      </w:fldSimple>
                       <w:bookmarkEnd w:id="66"/>
                       <w:r>
                         <w:t xml:space="preserve">: </w:t>
@@ -18072,43 +17818,83 @@
         <w:t xml:space="preserve"> </w:t>
       </w:r>
       <w:r>
-        <w:t>Continuous Delivery</w:t>
-      </w:r>
-      <w:r>
-        <w:t xml:space="preserve"> (CI/CD)</w:t>
+        <w:t>Jenkins</w:t>
       </w:r>
     </w:p>
     <w:p>
       <w:r>
-        <w:t xml:space="preserve">Als er wordt gedacht om CI/CD te implementeren zijn er meerdere oplossingen die dit kunnen bieden. Daaronder vallen automatisatie platformen zoals Jenkins, GitLab CI/CD, Ansible, TeamCity, etc. Het doel achter continue levering is dat projecten en ideeën </w:t>
-      </w:r>
-      <w:r>
-        <w:t xml:space="preserve">uiteindelijk in gerbuik worden genomen door de eindgebruiker. Dit kan enkel als het product in productie werdt gebracht. </w:t>
+        <w:t>Zoals eerder vermeld is Ansible ook in staat om CI/CD te voorzien. Hoe dan ook is dit niet het kerndoel van Ansible, daarom zal gebruik gemaakt worden van Jenkins. Enige tekortkomingen of andere zaken dat Jenkins en/of Ansible hebben kunnen worden opgevangen door ze eventueel te laten samen werken. De samenwerking van deze twee technologieën is een vaak voorkomend fenomeen in de algemene industrie.</w:t>
       </w:r>
     </w:p>
     <w:p>
-      <w:pPr>
+      <w:r>
+        <w:t>Jenkins is een open source platform en heeft net als Django een sterke gemeenschap achter zich staan voor enige bijstand dat een ontwikkelaar of DevOps-engineer zou nodig hebben</w:t>
+      </w:r>
+      <w:r>
+        <w:t xml:space="preserve"> te voorzien</w:t>
+      </w:r>
+      <w:r>
+        <w:t>. Opnieuw omdat het open source is worden steeds meer en betere functies naar Jenkins gebracht na controle van meerdere ontwikkelaars</w:t>
+      </w:r>
+      <w:r>
+        <w:t>, waardoor ook de nieuwste veiligheids standaarden worden toegepast</w:t>
+      </w:r>
+      <w:r>
+        <w:t>.</w:t>
+      </w:r>
+      <w:r>
+        <w:t xml:space="preserve"> </w:t>
+      </w:r>
+    </w:p>
+    <w:p>
+      <w:r>
+        <w:t xml:space="preserve">Als er wordt gedacht om CI/CD te implementeren zijn er meerdere oplossingen die dit kunnen bieden. Daaronder vallen automatisatie platformen zoals Jenkins, GitLab CI/CD, Ansible, TeamCity, etc. Het doel achter continue levering is dat projecten en ideeën </w:t>
+      </w:r>
+      <w:r>
+        <w:t xml:space="preserve">uiteindelijk in gerbuik worden genomen door de eindgebruiker. Dit kan enkel als het product in productie werdt gebracht. </w:t>
+      </w:r>
+    </w:p>
+    <w:p>
+      <w:pPr>
+        <w:rPr>
+          <w:lang w:val="nl-NL"/>
+        </w:rPr>
+      </w:pPr>
+      <w:r>
+        <w:rPr>
+          <w:lang w:val="nl-NL"/>
+        </w:rPr>
+        <w:t>Het maakt</w:t>
+      </w:r>
+      <w:r>
         <w:rPr>
           <w:lang w:val="en-BE"/>
         </w:rPr>
-      </w:pPr>
+        <w:t xml:space="preserve"> externe </w:t>
+      </w:r>
+      <w:r>
+        <w:rPr>
+          <w:lang w:val="nl-NL"/>
+        </w:rPr>
+        <w:t>gebruikers</w:t>
+      </w:r>
       <w:r>
         <w:rPr>
           <w:lang w:val="en-BE"/>
         </w:rPr>
-        <w:t xml:space="preserve">Het doel van de softwareleveringspijplijn is om ideeën in productie te brengen. Voor een software-engineer maakt het externe </w:t>
+        <w:t xml:space="preserve"> niet uit hoe </w:t>
       </w:r>
       <w:r>
         <w:rPr>
           <w:lang w:val="nl-NL"/>
         </w:rPr>
-        <w:t>gebruikers</w:t>
+        <w:t>een product of idee</w:t>
       </w:r>
       <w:r>
         <w:rPr>
           <w:lang w:val="en-BE"/>
         </w:rPr>
-        <w:t xml:space="preserve"> niet uit hoe iets </w:t>
+        <w:t xml:space="preserve"> </w:t>
       </w:r>
       <w:r>
         <w:rPr>
@@ -18144,19 +17930,25 @@
         <w:rPr>
           <w:lang w:val="en-BE"/>
         </w:rPr>
-        <w:t xml:space="preserve">. Als </w:t>
+        <w:t xml:space="preserve">. </w:t>
       </w:r>
       <w:r>
         <w:rPr>
           <w:lang w:val="nl-NL"/>
         </w:rPr>
-        <w:t>dit wordt vergeleken</w:t>
+        <w:t xml:space="preserve">Voor het interne team zoals een </w:t>
       </w:r>
       <w:r>
         <w:rPr>
           <w:lang w:val="en-BE"/>
         </w:rPr>
-        <w:t xml:space="preserve"> met een DevOps-engineer, </w:t>
+        <w:t>DevOps</w:t>
+      </w:r>
+      <w:r>
+        <w:rPr>
+          <w:lang w:val="en-BE"/>
+        </w:rPr>
+        <w:t xml:space="preserve">-engineer, </w:t>
       </w:r>
       <w:r>
         <w:rPr>
@@ -18228,31 +18020,31 @@
         <w:rPr>
           <w:lang w:val="en-BE"/>
         </w:rPr>
-        <w:t>functielevering</w:t>
+        <w:t xml:space="preserve">functielevering </w:t>
       </w:r>
       <w:r>
         <w:rPr>
           <w:lang w:val="en-BE"/>
         </w:rPr>
-        <w:t xml:space="preserve"> </w:t>
+        <w:t xml:space="preserve">rechtstreeks invloed </w:t>
+      </w:r>
+      <w:r>
+        <w:rPr>
+          <w:lang w:val="nl-NL"/>
+        </w:rPr>
+        <w:t>heeft op het team</w:t>
       </w:r>
       <w:r>
         <w:rPr>
           <w:lang w:val="en-BE"/>
         </w:rPr>
-        <w:t xml:space="preserve">rechtstreeks invloed </w:t>
+        <w:t>.</w:t>
       </w:r>
       <w:r>
         <w:rPr>
           <w:lang w:val="nl-NL"/>
         </w:rPr>
-        <w:t>heeft op het team</w:t>
-      </w:r>
-      <w:r>
-        <w:rPr>
-          <w:lang w:val="en-BE"/>
-        </w:rPr>
-        <w:t>.</w:t>
+        <w:t xml:space="preserve"> Een product dat niet op de juiste manier wordt afgeleverd kan later voor heel wat zorgen en problemen zorgen dat kunnen worden vermeden, daarom maakt men best gebruik van CI/CD.</w:t>
       </w:r>
     </w:p>
     <w:p>

--- a/Documents/Papers/V2_AutomatisatiePlatform-GerritVanMol.docx
+++ b/Documents/Papers/V2_AutomatisatiePlatform-GerritVanMol.docx
@@ -8266,14 +8266,27 @@
                             <w:r>
                               <w:t xml:space="preserve">Figuur </w:t>
                             </w:r>
-                            <w:fldSimple w:instr=" SEQ Figuur \* ARABIC ">
-                              <w:r>
-                                <w:rPr>
-                                  <w:noProof/>
-                                </w:rPr>
-                                <w:t>1</w:t>
-                              </w:r>
-                            </w:fldSimple>
+                            <w:r>
+                              <w:fldChar w:fldCharType="begin"/>
+                            </w:r>
+                            <w:r>
+                              <w:instrText xml:space="preserve"> SEQ Figuur \* ARABIC </w:instrText>
+                            </w:r>
+                            <w:r>
+                              <w:fldChar w:fldCharType="separate"/>
+                            </w:r>
+                            <w:r>
+                              <w:rPr>
+                                <w:noProof/>
+                              </w:rPr>
+                              <w:t>1</w:t>
+                            </w:r>
+                            <w:r>
+                              <w:rPr>
+                                <w:noProof/>
+                              </w:rPr>
+                              <w:fldChar w:fldCharType="end"/>
+                            </w:r>
                             <w:bookmarkEnd w:id="9"/>
                             <w:r>
                               <w:t xml:space="preserve">: Platform </w:t>
@@ -8323,14 +8336,27 @@
                       <w:r>
                         <w:t xml:space="preserve">Figuur </w:t>
                       </w:r>
-                      <w:fldSimple w:instr=" SEQ Figuur \* ARABIC ">
-                        <w:r>
-                          <w:rPr>
-                            <w:noProof/>
-                          </w:rPr>
-                          <w:t>1</w:t>
-                        </w:r>
-                      </w:fldSimple>
+                      <w:r>
+                        <w:fldChar w:fldCharType="begin"/>
+                      </w:r>
+                      <w:r>
+                        <w:instrText xml:space="preserve"> SEQ Figuur \* ARABIC </w:instrText>
+                      </w:r>
+                      <w:r>
+                        <w:fldChar w:fldCharType="separate"/>
+                      </w:r>
+                      <w:r>
+                        <w:rPr>
+                          <w:noProof/>
+                        </w:rPr>
+                        <w:t>1</w:t>
+                      </w:r>
+                      <w:r>
+                        <w:rPr>
+                          <w:noProof/>
+                        </w:rPr>
+                        <w:fldChar w:fldCharType="end"/>
+                      </w:r>
                       <w:bookmarkEnd w:id="12"/>
                       <w:r>
                         <w:t xml:space="preserve">: Platform </w:t>
@@ -8601,14 +8627,27 @@
                             <w:r>
                               <w:t xml:space="preserve">Figuur </w:t>
                             </w:r>
-                            <w:fldSimple w:instr=" SEQ Figuur \* ARABIC ">
-                              <w:r>
-                                <w:rPr>
-                                  <w:noProof/>
-                                </w:rPr>
-                                <w:t>2</w:t>
-                              </w:r>
-                            </w:fldSimple>
+                            <w:r>
+                              <w:fldChar w:fldCharType="begin"/>
+                            </w:r>
+                            <w:r>
+                              <w:instrText xml:space="preserve"> SEQ Figuur \* ARABIC </w:instrText>
+                            </w:r>
+                            <w:r>
+                              <w:fldChar w:fldCharType="separate"/>
+                            </w:r>
+                            <w:r>
+                              <w:rPr>
+                                <w:noProof/>
+                              </w:rPr>
+                              <w:t>2</w:t>
+                            </w:r>
+                            <w:r>
+                              <w:rPr>
+                                <w:noProof/>
+                              </w:rPr>
+                              <w:fldChar w:fldCharType="end"/>
+                            </w:r>
                             <w:bookmarkEnd w:id="16"/>
                             <w:r>
                               <w:t>: Connectie relatie diagram</w:t>
@@ -8654,14 +8693,27 @@
                       <w:r>
                         <w:t xml:space="preserve">Figuur </w:t>
                       </w:r>
-                      <w:fldSimple w:instr=" SEQ Figuur \* ARABIC ">
-                        <w:r>
-                          <w:rPr>
-                            <w:noProof/>
-                          </w:rPr>
-                          <w:t>2</w:t>
-                        </w:r>
-                      </w:fldSimple>
+                      <w:r>
+                        <w:fldChar w:fldCharType="begin"/>
+                      </w:r>
+                      <w:r>
+                        <w:instrText xml:space="preserve"> SEQ Figuur \* ARABIC </w:instrText>
+                      </w:r>
+                      <w:r>
+                        <w:fldChar w:fldCharType="separate"/>
+                      </w:r>
+                      <w:r>
+                        <w:rPr>
+                          <w:noProof/>
+                        </w:rPr>
+                        <w:t>2</w:t>
+                      </w:r>
+                      <w:r>
+                        <w:rPr>
+                          <w:noProof/>
+                        </w:rPr>
+                        <w:fldChar w:fldCharType="end"/>
+                      </w:r>
                       <w:bookmarkEnd w:id="20"/>
                       <w:r>
                         <w:t>: Connectie relatie diagram</w:t>
@@ -8841,14 +8893,27 @@
                             <w:r>
                               <w:t xml:space="preserve">Figuur </w:t>
                             </w:r>
-                            <w:fldSimple w:instr=" SEQ Figuur \* ARABIC ">
-                              <w:r>
-                                <w:rPr>
-                                  <w:noProof/>
-                                </w:rPr>
-                                <w:t>3</w:t>
-                              </w:r>
-                            </w:fldSimple>
+                            <w:r>
+                              <w:fldChar w:fldCharType="begin"/>
+                            </w:r>
+                            <w:r>
+                              <w:instrText xml:space="preserve"> SEQ Figuur \* ARABIC </w:instrText>
+                            </w:r>
+                            <w:r>
+                              <w:fldChar w:fldCharType="separate"/>
+                            </w:r>
+                            <w:r>
+                              <w:rPr>
+                                <w:noProof/>
+                              </w:rPr>
+                              <w:t>3</w:t>
+                            </w:r>
+                            <w:r>
+                              <w:rPr>
+                                <w:noProof/>
+                              </w:rPr>
+                              <w:fldChar w:fldCharType="end"/>
+                            </w:r>
                             <w:bookmarkEnd w:id="25"/>
                             <w:r>
                               <w:t>: Netwerk/hosting diagram</w:t>
@@ -8888,14 +8953,27 @@
                       <w:r>
                         <w:t xml:space="preserve">Figuur </w:t>
                       </w:r>
-                      <w:fldSimple w:instr=" SEQ Figuur \* ARABIC ">
-                        <w:r>
-                          <w:rPr>
-                            <w:noProof/>
-                          </w:rPr>
-                          <w:t>3</w:t>
-                        </w:r>
-                      </w:fldSimple>
+                      <w:r>
+                        <w:fldChar w:fldCharType="begin"/>
+                      </w:r>
+                      <w:r>
+                        <w:instrText xml:space="preserve"> SEQ Figuur \* ARABIC </w:instrText>
+                      </w:r>
+                      <w:r>
+                        <w:fldChar w:fldCharType="separate"/>
+                      </w:r>
+                      <w:r>
+                        <w:rPr>
+                          <w:noProof/>
+                        </w:rPr>
+                        <w:t>3</w:t>
+                      </w:r>
+                      <w:r>
+                        <w:rPr>
+                          <w:noProof/>
+                        </w:rPr>
+                        <w:fldChar w:fldCharType="end"/>
+                      </w:r>
                       <w:bookmarkEnd w:id="28"/>
                       <w:r>
                         <w:t>: Netwerk/hosting diagram</w:t>
@@ -9235,14 +9313,27 @@
                             <w:r>
                               <w:t xml:space="preserve">Figuur </w:t>
                             </w:r>
-                            <w:fldSimple w:instr=" SEQ Figuur \* ARABIC ">
-                              <w:r>
-                                <w:rPr>
-                                  <w:noProof/>
-                                </w:rPr>
-                                <w:t>4</w:t>
-                              </w:r>
-                            </w:fldSimple>
+                            <w:r>
+                              <w:fldChar w:fldCharType="begin"/>
+                            </w:r>
+                            <w:r>
+                              <w:instrText xml:space="preserve"> SEQ Figuur \* ARABIC </w:instrText>
+                            </w:r>
+                            <w:r>
+                              <w:fldChar w:fldCharType="separate"/>
+                            </w:r>
+                            <w:r>
+                              <w:rPr>
+                                <w:noProof/>
+                              </w:rPr>
+                              <w:t>4</w:t>
+                            </w:r>
+                            <w:r>
+                              <w:rPr>
+                                <w:noProof/>
+                              </w:rPr>
+                              <w:fldChar w:fldCharType="end"/>
+                            </w:r>
                             <w:r>
                               <w:t>: Django tijdlijn</w:t>
                             </w:r>
@@ -9312,14 +9403,27 @@
                       <w:r>
                         <w:t xml:space="preserve">Figuur </w:t>
                       </w:r>
-                      <w:fldSimple w:instr=" SEQ Figuur \* ARABIC ">
-                        <w:r>
-                          <w:rPr>
-                            <w:noProof/>
-                          </w:rPr>
-                          <w:t>4</w:t>
-                        </w:r>
-                      </w:fldSimple>
+                      <w:r>
+                        <w:fldChar w:fldCharType="begin"/>
+                      </w:r>
+                      <w:r>
+                        <w:instrText xml:space="preserve"> SEQ Figuur \* ARABIC </w:instrText>
+                      </w:r>
+                      <w:r>
+                        <w:fldChar w:fldCharType="separate"/>
+                      </w:r>
+                      <w:r>
+                        <w:rPr>
+                          <w:noProof/>
+                        </w:rPr>
+                        <w:t>4</w:t>
+                      </w:r>
+                      <w:r>
+                        <w:rPr>
+                          <w:noProof/>
+                        </w:rPr>
+                        <w:fldChar w:fldCharType="end"/>
+                      </w:r>
                       <w:r>
                         <w:t>: Django tijdlijn</w:t>
                       </w:r>
@@ -12860,14 +12964,27 @@
                             <w:r>
                               <w:t xml:space="preserve">Figuur </w:t>
                             </w:r>
-                            <w:fldSimple w:instr=" SEQ Figuur \* ARABIC ">
-                              <w:r>
-                                <w:rPr>
-                                  <w:noProof/>
-                                </w:rPr>
-                                <w:t>5</w:t>
-                              </w:r>
-                            </w:fldSimple>
+                            <w:r>
+                              <w:fldChar w:fldCharType="begin"/>
+                            </w:r>
+                            <w:r>
+                              <w:instrText xml:space="preserve"> SEQ Figuur \* ARABIC </w:instrText>
+                            </w:r>
+                            <w:r>
+                              <w:fldChar w:fldCharType="separate"/>
+                            </w:r>
+                            <w:r>
+                              <w:rPr>
+                                <w:noProof/>
+                              </w:rPr>
+                              <w:t>5</w:t>
+                            </w:r>
+                            <w:r>
+                              <w:rPr>
+                                <w:noProof/>
+                              </w:rPr>
+                              <w:fldChar w:fldCharType="end"/>
+                            </w:r>
                             <w:r>
                               <w:t>: Django/Python logo</w:t>
                             </w:r>
@@ -12943,14 +13060,27 @@
                       <w:r>
                         <w:t xml:space="preserve">Figuur </w:t>
                       </w:r>
-                      <w:fldSimple w:instr=" SEQ Figuur \* ARABIC ">
-                        <w:r>
-                          <w:rPr>
-                            <w:noProof/>
-                          </w:rPr>
-                          <w:t>5</w:t>
-                        </w:r>
-                      </w:fldSimple>
+                      <w:r>
+                        <w:fldChar w:fldCharType="begin"/>
+                      </w:r>
+                      <w:r>
+                        <w:instrText xml:space="preserve"> SEQ Figuur \* ARABIC </w:instrText>
+                      </w:r>
+                      <w:r>
+                        <w:fldChar w:fldCharType="separate"/>
+                      </w:r>
+                      <w:r>
+                        <w:rPr>
+                          <w:noProof/>
+                        </w:rPr>
+                        <w:t>5</w:t>
+                      </w:r>
+                      <w:r>
+                        <w:rPr>
+                          <w:noProof/>
+                        </w:rPr>
+                        <w:fldChar w:fldCharType="end"/>
+                      </w:r>
                       <w:r>
                         <w:t>: Django/Python logo</w:t>
                       </w:r>
@@ -14325,14 +14455,27 @@
                             <w:r>
                               <w:t xml:space="preserve">Figuur </w:t>
                             </w:r>
-                            <w:fldSimple w:instr=" SEQ Figuur \* ARABIC ">
-                              <w:r>
-                                <w:rPr>
-                                  <w:noProof/>
-                                </w:rPr>
-                                <w:t>6</w:t>
-                              </w:r>
-                            </w:fldSimple>
+                            <w:r>
+                              <w:fldChar w:fldCharType="begin"/>
+                            </w:r>
+                            <w:r>
+                              <w:instrText xml:space="preserve"> SEQ Figuur \* ARABIC </w:instrText>
+                            </w:r>
+                            <w:r>
+                              <w:fldChar w:fldCharType="separate"/>
+                            </w:r>
+                            <w:r>
+                              <w:rPr>
+                                <w:noProof/>
+                              </w:rPr>
+                              <w:t>6</w:t>
+                            </w:r>
+                            <w:r>
+                              <w:rPr>
+                                <w:noProof/>
+                              </w:rPr>
+                              <w:fldChar w:fldCharType="end"/>
+                            </w:r>
                             <w:r>
                               <w:t>: Flask logo</w:t>
                             </w:r>
@@ -14401,14 +14544,27 @@
                       <w:r>
                         <w:t xml:space="preserve">Figuur </w:t>
                       </w:r>
-                      <w:fldSimple w:instr=" SEQ Figuur \* ARABIC ">
-                        <w:r>
-                          <w:rPr>
-                            <w:noProof/>
-                          </w:rPr>
-                          <w:t>6</w:t>
-                        </w:r>
-                      </w:fldSimple>
+                      <w:r>
+                        <w:fldChar w:fldCharType="begin"/>
+                      </w:r>
+                      <w:r>
+                        <w:instrText xml:space="preserve"> SEQ Figuur \* ARABIC </w:instrText>
+                      </w:r>
+                      <w:r>
+                        <w:fldChar w:fldCharType="separate"/>
+                      </w:r>
+                      <w:r>
+                        <w:rPr>
+                          <w:noProof/>
+                        </w:rPr>
+                        <w:t>6</w:t>
+                      </w:r>
+                      <w:r>
+                        <w:rPr>
+                          <w:noProof/>
+                        </w:rPr>
+                        <w:fldChar w:fldCharType="end"/>
+                      </w:r>
                       <w:r>
                         <w:t>: Flask logo</w:t>
                       </w:r>
@@ -14681,14 +14837,27 @@
                             <w:r>
                               <w:t xml:space="preserve">Figuur </w:t>
                             </w:r>
-                            <w:fldSimple w:instr=" SEQ Figuur \* ARABIC ">
-                              <w:r>
-                                <w:rPr>
-                                  <w:noProof/>
-                                </w:rPr>
-                                <w:t>7</w:t>
-                              </w:r>
-                            </w:fldSimple>
+                            <w:r>
+                              <w:fldChar w:fldCharType="begin"/>
+                            </w:r>
+                            <w:r>
+                              <w:instrText xml:space="preserve"> SEQ Figuur \* ARABIC </w:instrText>
+                            </w:r>
+                            <w:r>
+                              <w:fldChar w:fldCharType="separate"/>
+                            </w:r>
+                            <w:r>
+                              <w:rPr>
+                                <w:noProof/>
+                              </w:rPr>
+                              <w:t>7</w:t>
+                            </w:r>
+                            <w:r>
+                              <w:rPr>
+                                <w:noProof/>
+                              </w:rPr>
+                              <w:fldChar w:fldCharType="end"/>
+                            </w:r>
                             <w:r>
                               <w:t>:</w:t>
                             </w:r>
@@ -14760,14 +14929,27 @@
                       <w:r>
                         <w:t xml:space="preserve">Figuur </w:t>
                       </w:r>
-                      <w:fldSimple w:instr=" SEQ Figuur \* ARABIC ">
-                        <w:r>
-                          <w:rPr>
-                            <w:noProof/>
-                          </w:rPr>
-                          <w:t>7</w:t>
-                        </w:r>
-                      </w:fldSimple>
+                      <w:r>
+                        <w:fldChar w:fldCharType="begin"/>
+                      </w:r>
+                      <w:r>
+                        <w:instrText xml:space="preserve"> SEQ Figuur \* ARABIC </w:instrText>
+                      </w:r>
+                      <w:r>
+                        <w:fldChar w:fldCharType="separate"/>
+                      </w:r>
+                      <w:r>
+                        <w:rPr>
+                          <w:noProof/>
+                        </w:rPr>
+                        <w:t>7</w:t>
+                      </w:r>
+                      <w:r>
+                        <w:rPr>
+                          <w:noProof/>
+                        </w:rPr>
+                        <w:fldChar w:fldCharType="end"/>
+                      </w:r>
                       <w:r>
                         <w:t>:</w:t>
                       </w:r>
@@ -15099,14 +15281,27 @@
                             <w:r>
                               <w:t xml:space="preserve">Figuur </w:t>
                             </w:r>
-                            <w:fldSimple w:instr=" SEQ Figuur \* ARABIC ">
-                              <w:r>
-                                <w:rPr>
-                                  <w:noProof/>
-                                </w:rPr>
-                                <w:t>8</w:t>
-                              </w:r>
-                            </w:fldSimple>
+                            <w:r>
+                              <w:fldChar w:fldCharType="begin"/>
+                            </w:r>
+                            <w:r>
+                              <w:instrText xml:space="preserve"> SEQ Figuur \* ARABIC </w:instrText>
+                            </w:r>
+                            <w:r>
+                              <w:fldChar w:fldCharType="separate"/>
+                            </w:r>
+                            <w:r>
+                              <w:rPr>
+                                <w:noProof/>
+                              </w:rPr>
+                              <w:t>8</w:t>
+                            </w:r>
+                            <w:r>
+                              <w:rPr>
+                                <w:noProof/>
+                              </w:rPr>
+                              <w:fldChar w:fldCharType="end"/>
+                            </w:r>
                             <w:r>
                               <w:t>: CherryPy voorbeeld code</w:t>
                             </w:r>
@@ -15176,14 +15371,27 @@
                       <w:r>
                         <w:t xml:space="preserve">Figuur </w:t>
                       </w:r>
-                      <w:fldSimple w:instr=" SEQ Figuur \* ARABIC ">
-                        <w:r>
-                          <w:rPr>
-                            <w:noProof/>
-                          </w:rPr>
-                          <w:t>8</w:t>
-                        </w:r>
-                      </w:fldSimple>
+                      <w:r>
+                        <w:fldChar w:fldCharType="begin"/>
+                      </w:r>
+                      <w:r>
+                        <w:instrText xml:space="preserve"> SEQ Figuur \* ARABIC </w:instrText>
+                      </w:r>
+                      <w:r>
+                        <w:fldChar w:fldCharType="separate"/>
+                      </w:r>
+                      <w:r>
+                        <w:rPr>
+                          <w:noProof/>
+                        </w:rPr>
+                        <w:t>8</w:t>
+                      </w:r>
+                      <w:r>
+                        <w:rPr>
+                          <w:noProof/>
+                        </w:rPr>
+                        <w:fldChar w:fldCharType="end"/>
+                      </w:r>
                       <w:r>
                         <w:t>: CherryPy voorbeeld code</w:t>
                       </w:r>
@@ -15311,32 +15519,174 @@
       <w:bookmarkEnd w:id="49"/>
     </w:p>
     <w:p>
-      <w:r>
-        <w:t>In onderstaande tabel</w:t>
-      </w:r>
-      <w:r>
-        <w:t>len</w:t>
-      </w:r>
-      <w:r>
-        <w:t xml:space="preserve"> wordt een overzicht </w:t>
-      </w:r>
-      <w:r>
-        <w:t>gecreëerd</w:t>
-      </w:r>
-      <w:r>
-        <w:t xml:space="preserve"> van d</w:t>
-      </w:r>
-      <w:r>
-        <w:t xml:space="preserve">e </w:t>
-      </w:r>
-      <w:r>
-        <w:t>voor-</w:t>
-      </w:r>
-      <w:r>
-        <w:t xml:space="preserve"> en nadelen van elk</w:t>
-      </w:r>
-      <w:r>
-        <w:t xml:space="preserve"> opgesomd framework in voorgaand hoofdstuk.</w:t>
+      <w:pPr>
+        <w:rPr>
+          <w:lang w:val="en-BE"/>
+        </w:rPr>
+      </w:pPr>
+      <w:bookmarkStart w:id="50" w:name="_Toc102341154"/>
+      <w:r>
+        <w:t xml:space="preserve">In onderstaande tabellen wordt een overzicht gecreëerd van de voor- en nadelen van elk opgesomd framework in voorgaand hoofdstuk. Hoe dan ook als er wordt vergeleken is </w:t>
+      </w:r>
+      <w:r>
+        <w:rPr>
+          <w:lang w:val="en-BE"/>
+        </w:rPr>
+        <w:t xml:space="preserve">Django </w:t>
+      </w:r>
+      <w:r>
+        <w:rPr>
+          <w:lang w:val="nl-NL"/>
+        </w:rPr>
+        <w:t>toch één</w:t>
+      </w:r>
+      <w:r>
+        <w:rPr>
+          <w:lang w:val="en-BE"/>
+        </w:rPr>
+        <w:t xml:space="preserve"> van de beste web frameworks voor het ontwikkelen van schaalbare complexe applicaties. Maar er zijn </w:t>
+      </w:r>
+      <w:r>
+        <w:rPr>
+          <w:lang w:val="nl-NL"/>
+        </w:rPr>
+        <w:t>toch een aantal zaken waar Django nog op tekort komt.</w:t>
+      </w:r>
+      <w:r>
+        <w:rPr>
+          <w:lang w:val="en-BE"/>
+        </w:rPr>
+        <w:t xml:space="preserve"> </w:t>
+      </w:r>
+      <w:r>
+        <w:rPr>
+          <w:lang w:val="nl-NL"/>
+        </w:rPr>
+        <w:t xml:space="preserve">In </w:t>
+      </w:r>
+      <w:r>
+        <w:rPr>
+          <w:lang w:val="en-BE"/>
+        </w:rPr>
+        <w:t>dergelijke gevallen</w:t>
+      </w:r>
+      <w:r>
+        <w:rPr>
+          <w:lang w:val="nl-NL"/>
+        </w:rPr>
+        <w:t xml:space="preserve"> kunnen</w:t>
+      </w:r>
+      <w:r>
+        <w:rPr>
+          <w:lang w:val="en-BE"/>
+        </w:rPr>
+        <w:t xml:space="preserve"> alternatieven voor Django </w:t>
+      </w:r>
+      <w:r>
+        <w:rPr>
+          <w:lang w:val="nl-NL"/>
+        </w:rPr>
+        <w:t>worden gebruikt</w:t>
+      </w:r>
+      <w:r>
+        <w:rPr>
+          <w:lang w:val="en-BE"/>
+        </w:rPr>
+        <w:t xml:space="preserve">, zoals Flask, CherryPy, </w:t>
+      </w:r>
+      <w:proofErr w:type="spellStart"/>
+      <w:r>
+        <w:rPr>
+          <w:lang w:val="nl-NL"/>
+        </w:rPr>
+        <w:t>etc</w:t>
+      </w:r>
+      <w:proofErr w:type="spellEnd"/>
+      <w:r>
+        <w:rPr>
+          <w:lang w:val="en-BE"/>
+        </w:rPr>
+        <w:t>. Dit zijn productievere web frameworks die kunnen worden gebruikt voor een meer performante en flexibele website.</w:t>
+      </w:r>
+      <w:r>
+        <w:rPr>
+          <w:lang w:val="nl-NL"/>
+        </w:rPr>
+        <w:t xml:space="preserve"> Daarnaast zijn er nog enkele niet-Python </w:t>
+      </w:r>
+      <w:proofErr w:type="spellStart"/>
+      <w:r>
+        <w:rPr>
+          <w:lang w:val="nl-NL"/>
+        </w:rPr>
+        <w:t>frameworks</w:t>
+      </w:r>
+      <w:proofErr w:type="spellEnd"/>
+      <w:r>
+        <w:rPr>
+          <w:lang w:val="nl-NL"/>
+        </w:rPr>
+        <w:t xml:space="preserve"> zoals </w:t>
+      </w:r>
+      <w:r>
+        <w:rPr>
+          <w:lang w:val="en-BE"/>
+        </w:rPr>
+        <w:t xml:space="preserve">Node.JS, Laravel, React die ook </w:t>
+      </w:r>
+      <w:r>
+        <w:rPr>
+          <w:lang w:val="nl-NL"/>
+        </w:rPr>
+        <w:t>een goed</w:t>
+      </w:r>
+      <w:r>
+        <w:rPr>
+          <w:lang w:val="en-BE"/>
+        </w:rPr>
+        <w:t xml:space="preserve"> alternatie</w:t>
+      </w:r>
+      <w:r>
+        <w:rPr>
+          <w:lang w:val="nl-NL"/>
+        </w:rPr>
+        <w:t>f</w:t>
+      </w:r>
+      <w:r>
+        <w:rPr>
+          <w:lang w:val="en-BE"/>
+        </w:rPr>
+        <w:t xml:space="preserve"> zijn voor Django</w:t>
+      </w:r>
+      <w:r>
+        <w:rPr>
+          <w:lang w:val="nl-NL"/>
+        </w:rPr>
+        <w:t>. Maar dan is kennis van deze</w:t>
+      </w:r>
+      <w:r>
+        <w:rPr>
+          <w:lang w:val="en-BE"/>
+        </w:rPr>
+        <w:t xml:space="preserve"> andere programmeertalen</w:t>
+      </w:r>
+      <w:r>
+        <w:rPr>
+          <w:lang w:val="nl-NL"/>
+        </w:rPr>
+        <w:t xml:space="preserve"> verrijst</w:t>
+      </w:r>
+      <w:r>
+        <w:rPr>
+          <w:lang w:val="en-BE"/>
+        </w:rPr>
+        <w:t>.</w:t>
+      </w:r>
+      <w:r>
+        <w:rPr>
+          <w:lang w:val="nl-NL"/>
+        </w:rPr>
+        <w:t xml:space="preserve"> </w:t>
       </w:r>
     </w:p>
     <w:p>
@@ -15347,7 +15697,6 @@
           <w:numId w:val="35"/>
         </w:numPr>
       </w:pPr>
-      <w:bookmarkStart w:id="50" w:name="_Toc102341154"/>
       <w:r>
         <w:t xml:space="preserve">Voor- en nadelen </w:t>
       </w:r>
@@ -15392,7 +15741,6 @@
       </w:pPr>
       <w:bookmarkStart w:id="52" w:name="_Toc102341156"/>
       <w:r>
-        <w:lastRenderedPageBreak/>
         <w:t xml:space="preserve">5 </w:t>
       </w:r>
       <w:r>
@@ -15955,20 +16303,22 @@
         <w:pStyle w:val="Heading2"/>
         <w:ind w:firstLine="708"/>
         <w:rPr>
+          <w:color w:val="FF0000"/>
           <w:lang w:val="en-US"/>
         </w:rPr>
       </w:pPr>
       <w:bookmarkStart w:id="54" w:name="_Toc102341158"/>
       <w:r>
         <w:rPr>
+          <w:color w:val="FF0000"/>
           <w:lang w:val="en-US"/>
         </w:rPr>
-        <w:lastRenderedPageBreak/>
         <w:t xml:space="preserve">5.2 Network </w:t>
       </w:r>
       <w:proofErr w:type="spellStart"/>
       <w:r>
         <w:rPr>
+          <w:color w:val="FF0000"/>
           <w:lang w:val="en-US"/>
         </w:rPr>
         <w:t>automatisatie</w:t>
@@ -15979,6 +16329,7 @@
     <w:p>
       <w:pPr>
         <w:rPr>
+          <w:color w:val="FF0000"/>
           <w:lang w:val="en-US"/>
         </w:rPr>
       </w:pPr>
@@ -15986,6 +16337,7 @@
         <w:r>
           <w:rPr>
             <w:rStyle w:val="Hyperlink"/>
+            <w:color w:val="FF0000"/>
             <w:lang w:val="en-US"/>
           </w:rPr>
           <w:t>https://www.avfirewalls.com/FortiManager-Series.asp</w:t>
@@ -15993,6 +16345,7 @@
       </w:hyperlink>
       <w:r>
         <w:rPr>
+          <w:color w:val="FF0000"/>
           <w:lang w:val="en-US"/>
         </w:rPr>
         <w:t xml:space="preserve"> </w:t>
@@ -16003,12 +16356,14 @@
         <w:pStyle w:val="Heading2"/>
         <w:ind w:firstLine="708"/>
         <w:rPr>
+          <w:color w:val="FF0000"/>
           <w:lang w:val="en-US"/>
         </w:rPr>
       </w:pPr>
       <w:bookmarkStart w:id="55" w:name="_Toc102341159"/>
       <w:r>
         <w:rPr>
+          <w:color w:val="FF0000"/>
           <w:lang w:val="en-US"/>
         </w:rPr>
         <w:t>5.3 Central management</w:t>
@@ -16018,6 +16373,7 @@
     <w:p>
       <w:pPr>
         <w:rPr>
+          <w:color w:val="FF0000"/>
           <w:lang w:val="en-US"/>
         </w:rPr>
       </w:pPr>
@@ -16025,6 +16381,7 @@
         <w:r>
           <w:rPr>
             <w:rStyle w:val="Hyperlink"/>
+            <w:color w:val="FF0000"/>
             <w:lang w:val="en-US"/>
           </w:rPr>
           <w:t>https://www.avfirewalls.com/FortiManager-Series.asp</w:t>
@@ -16032,6 +16389,7 @@
       </w:hyperlink>
       <w:r>
         <w:rPr>
+          <w:color w:val="FF0000"/>
           <w:lang w:val="en-US"/>
         </w:rPr>
         <w:t xml:space="preserve"> </w:t>
@@ -16297,14 +16655,27 @@
                             <w:r>
                               <w:t xml:space="preserve">Figuur </w:t>
                             </w:r>
-                            <w:fldSimple w:instr=" SEQ Figuur \* ARABIC ">
-                              <w:r>
-                                <w:rPr>
-                                  <w:noProof/>
-                                </w:rPr>
-                                <w:t>10</w:t>
-                              </w:r>
-                            </w:fldSimple>
+                            <w:r>
+                              <w:fldChar w:fldCharType="begin"/>
+                            </w:r>
+                            <w:r>
+                              <w:instrText xml:space="preserve"> SEQ Figuur \* ARABIC </w:instrText>
+                            </w:r>
+                            <w:r>
+                              <w:fldChar w:fldCharType="separate"/>
+                            </w:r>
+                            <w:r>
+                              <w:rPr>
+                                <w:noProof/>
+                              </w:rPr>
+                              <w:t>10</w:t>
+                            </w:r>
+                            <w:r>
+                              <w:rPr>
+                                <w:noProof/>
+                              </w:rPr>
+                              <w:fldChar w:fldCharType="end"/>
+                            </w:r>
                             <w:r>
                               <w:t>: Ansible stage levenscyclus</w:t>
                             </w:r>
@@ -16375,14 +16746,27 @@
                       <w:r>
                         <w:t xml:space="preserve">Figuur </w:t>
                       </w:r>
-                      <w:fldSimple w:instr=" SEQ Figuur \* ARABIC ">
-                        <w:r>
-                          <w:rPr>
-                            <w:noProof/>
-                          </w:rPr>
-                          <w:t>10</w:t>
-                        </w:r>
-                      </w:fldSimple>
+                      <w:r>
+                        <w:fldChar w:fldCharType="begin"/>
+                      </w:r>
+                      <w:r>
+                        <w:instrText xml:space="preserve"> SEQ Figuur \* ARABIC </w:instrText>
+                      </w:r>
+                      <w:r>
+                        <w:fldChar w:fldCharType="separate"/>
+                      </w:r>
+                      <w:r>
+                        <w:rPr>
+                          <w:noProof/>
+                        </w:rPr>
+                        <w:t>10</w:t>
+                      </w:r>
+                      <w:r>
+                        <w:rPr>
+                          <w:noProof/>
+                        </w:rPr>
+                        <w:fldChar w:fldCharType="end"/>
+                      </w:r>
                       <w:r>
                         <w:t>: Ansible stage levenscyclus</w:t>
                       </w:r>
@@ -17010,14 +17394,27 @@
                             <w:r>
                               <w:t xml:space="preserve">Figuur </w:t>
                             </w:r>
-                            <w:fldSimple w:instr=" SEQ Figuur \* ARABIC ">
-                              <w:r>
-                                <w:rPr>
-                                  <w:noProof/>
-                                </w:rPr>
-                                <w:t>11</w:t>
-                              </w:r>
-                            </w:fldSimple>
+                            <w:r>
+                              <w:fldChar w:fldCharType="begin"/>
+                            </w:r>
+                            <w:r>
+                              <w:instrText xml:space="preserve"> SEQ Figuur \* ARABIC </w:instrText>
+                            </w:r>
+                            <w:r>
+                              <w:fldChar w:fldCharType="separate"/>
+                            </w:r>
+                            <w:r>
+                              <w:rPr>
+                                <w:noProof/>
+                              </w:rPr>
+                              <w:t>11</w:t>
+                            </w:r>
+                            <w:r>
+                              <w:rPr>
+                                <w:noProof/>
+                              </w:rPr>
+                              <w:fldChar w:fldCharType="end"/>
+                            </w:r>
                             <w:bookmarkEnd w:id="64"/>
                             <w:r>
                               <w:t xml:space="preserve">: </w:t>
@@ -17099,14 +17496,27 @@
                       <w:r>
                         <w:t xml:space="preserve">Figuur </w:t>
                       </w:r>
-                      <w:fldSimple w:instr=" SEQ Figuur \* ARABIC ">
-                        <w:r>
-                          <w:rPr>
-                            <w:noProof/>
-                          </w:rPr>
-                          <w:t>11</w:t>
-                        </w:r>
-                      </w:fldSimple>
+                      <w:r>
+                        <w:fldChar w:fldCharType="begin"/>
+                      </w:r>
+                      <w:r>
+                        <w:instrText xml:space="preserve"> SEQ Figuur \* ARABIC </w:instrText>
+                      </w:r>
+                      <w:r>
+                        <w:fldChar w:fldCharType="separate"/>
+                      </w:r>
+                      <w:r>
+                        <w:rPr>
+                          <w:noProof/>
+                        </w:rPr>
+                        <w:t>11</w:t>
+                      </w:r>
+                      <w:r>
+                        <w:rPr>
+                          <w:noProof/>
+                        </w:rPr>
+                        <w:fldChar w:fldCharType="end"/>
+                      </w:r>
                       <w:bookmarkEnd w:id="66"/>
                       <w:r>
                         <w:t xml:space="preserve">: </w:t>
@@ -17823,277 +18233,237 @@
     </w:p>
     <w:p>
       <w:r>
-        <w:t>Zoals eerder vermeld is Ansible ook in staat om CI/CD te voorzien. Hoe dan ook is dit niet het kerndoel van Ansible, daarom zal gebruik gemaakt worden van Jenkins. Enige tekortkomingen of andere zaken dat Jenkins en/of Ansible hebben kunnen worden opgevangen door ze eventueel te laten samen werken. De samenwerking van deze twee technologieën is een vaak voorkomend fenomeen in de algemene industrie.</w:t>
+        <w:t>Het enige constante in technologie is verandering, dus het hele proces begint opnieuw zodra er een release, nieuwe functie, update is zullen veranderingen uiteindelijk in productie worden gesteld. Daarom is er zoiets als CI/CD</w:t>
+      </w:r>
+      <w:r>
+        <w:t>, a</w:t>
+      </w:r>
+      <w:r>
+        <w:t xml:space="preserve">ls er wordt gedacht om CI/CD te implementeren zijn er meerdere oplossingen die dit kunnen bieden. Daaronder vallen automatisatie </w:t>
+      </w:r>
+      <w:r>
+        <w:t>tools</w:t>
+      </w:r>
+      <w:r>
+        <w:t xml:space="preserve"> zoals Jenkins, GitLab CI/CD, Ansible, TeamCity, etc. Het doel achter continue levering is dat projecten en ideeën </w:t>
+      </w:r>
+      <w:r>
+        <w:t xml:space="preserve">uiteindelijk in gerbuik worden genomen door de eindgebruiker, wanneer een update gebreurt dat ze deze niet opmerken en het project beschikbaar blijft. </w:t>
       </w:r>
     </w:p>
     <w:p>
-      <w:r>
-        <w:t>Jenkins is een open source platform en heeft net als Django een sterke gemeenschap achter zich staan voor enige bijstand dat een ontwikkelaar of DevOps-engineer zou nodig hebben</w:t>
-      </w:r>
-      <w:r>
-        <w:t xml:space="preserve"> te voorzien</w:t>
-      </w:r>
-      <w:r>
-        <w:t>. Opnieuw omdat het open source is worden steeds meer en betere functies naar Jenkins gebracht na controle van meerdere ontwikkelaars</w:t>
-      </w:r>
-      <w:r>
-        <w:t>, waardoor ook de nieuwste veiligheids standaarden worden toegepast</w:t>
-      </w:r>
-      <w:r>
+      <w:pPr>
+        <w:rPr>
+          <w:lang w:val="nl-NL"/>
+        </w:rPr>
+      </w:pPr>
+      <w:r>
+        <w:rPr>
+          <w:lang w:val="nl-NL"/>
+        </w:rPr>
+        <w:t>Het maakt</w:t>
+      </w:r>
+      <w:r>
+        <w:rPr>
+          <w:lang w:val="en-BE"/>
+        </w:rPr>
+        <w:t xml:space="preserve"> externe </w:t>
+      </w:r>
+      <w:r>
+        <w:rPr>
+          <w:lang w:val="nl-NL"/>
+        </w:rPr>
+        <w:t>gebruikers</w:t>
+      </w:r>
+      <w:r>
+        <w:rPr>
+          <w:lang w:val="en-BE"/>
+        </w:rPr>
+        <w:t xml:space="preserve"> niet uit hoe </w:t>
+      </w:r>
+      <w:r>
+        <w:rPr>
+          <w:lang w:val="nl-NL"/>
+        </w:rPr>
+        <w:t>een product of idee</w:t>
+      </w:r>
+      <w:r>
+        <w:rPr>
+          <w:lang w:val="en-BE"/>
+        </w:rPr>
+        <w:t xml:space="preserve"> </w:t>
+      </w:r>
+      <w:r>
+        <w:rPr>
+          <w:lang w:val="nl-NL"/>
+        </w:rPr>
+        <w:t>werd</w:t>
+      </w:r>
+      <w:r>
+        <w:rPr>
+          <w:lang w:val="en-BE"/>
+        </w:rPr>
+        <w:t xml:space="preserve"> afgeleverd</w:t>
+      </w:r>
+      <w:r>
+        <w:rPr>
+          <w:lang w:val="nl-NL"/>
+        </w:rPr>
+        <w:t xml:space="preserve">, zo lang </w:t>
+      </w:r>
+      <w:r>
+        <w:rPr>
+          <w:lang w:val="en-BE"/>
+        </w:rPr>
+        <w:t>ze eenmaal toegang hebben tot de functie</w:t>
+      </w:r>
+      <w:r>
+        <w:rPr>
+          <w:lang w:val="nl-NL"/>
+        </w:rPr>
+        <w:t xml:space="preserve"> of applicatie</w:t>
+      </w:r>
+      <w:r>
+        <w:rPr>
+          <w:lang w:val="en-BE"/>
+        </w:rPr>
+        <w:t xml:space="preserve">. </w:t>
+      </w:r>
+      <w:r>
+        <w:rPr>
+          <w:lang w:val="nl-NL"/>
+        </w:rPr>
+        <w:t xml:space="preserve">Voor het interne team zoals een </w:t>
+      </w:r>
+      <w:r>
+        <w:rPr>
+          <w:lang w:val="en-BE"/>
+        </w:rPr>
+        <w:t xml:space="preserve">DevOps-engineer, </w:t>
+      </w:r>
+      <w:r>
+        <w:rPr>
+          <w:lang w:val="nl-NL"/>
+        </w:rPr>
+        <w:t>is</w:t>
+      </w:r>
+      <w:r>
+        <w:rPr>
+          <w:lang w:val="en-BE"/>
+        </w:rPr>
+        <w:t xml:space="preserve"> er wel </w:t>
+      </w:r>
+      <w:r>
+        <w:rPr>
+          <w:lang w:val="nl-NL"/>
+        </w:rPr>
+        <w:t xml:space="preserve">belang aan </w:t>
+      </w:r>
+      <w:r>
+        <w:rPr>
+          <w:lang w:val="en-BE"/>
+        </w:rPr>
+        <w:t xml:space="preserve">hoe </w:t>
+      </w:r>
+      <w:r>
+        <w:rPr>
+          <w:lang w:val="nl-NL"/>
+        </w:rPr>
+        <w:t>een product</w:t>
+      </w:r>
+      <w:r>
+        <w:rPr>
+          <w:lang w:val="en-BE"/>
+        </w:rPr>
+        <w:t xml:space="preserve"> wordt geleverd</w:t>
+      </w:r>
+      <w:r>
+        <w:rPr>
+          <w:lang w:val="nl-NL"/>
+        </w:rPr>
+        <w:t>, o</w:t>
+      </w:r>
+      <w:r>
+        <w:rPr>
+          <w:lang w:val="en-BE"/>
+        </w:rPr>
+        <w:t xml:space="preserve">mdat </w:t>
+      </w:r>
+      <w:r>
+        <w:rPr>
+          <w:lang w:val="nl-NL"/>
+        </w:rPr>
+        <w:t>het</w:t>
+      </w:r>
+      <w:r>
+        <w:rPr>
+          <w:lang w:val="en-BE"/>
+        </w:rPr>
+        <w:t xml:space="preserve"> proces </w:t>
+      </w:r>
+      <w:r>
+        <w:rPr>
+          <w:lang w:val="nl-NL"/>
+        </w:rPr>
+        <w:t xml:space="preserve">van </w:t>
+      </w:r>
+      <w:r>
+        <w:rPr>
+          <w:lang w:val="en-BE"/>
+        </w:rPr>
+        <w:t xml:space="preserve">functielevering rechtstreeks invloed </w:t>
+      </w:r>
+      <w:r>
+        <w:rPr>
+          <w:lang w:val="nl-NL"/>
+        </w:rPr>
+        <w:t>heeft op het team</w:t>
+      </w:r>
+      <w:r>
+        <w:rPr>
+          <w:lang w:val="en-BE"/>
+        </w:rPr>
         <w:t>.</w:t>
       </w:r>
       <w:r>
-        <w:t xml:space="preserve"> </w:t>
+        <w:rPr>
+          <w:lang w:val="nl-NL"/>
+        </w:rPr>
+        <w:t xml:space="preserve"> Een product dat niet op de juiste manier wordt afgeleverd kan later voor heel wat zorgen en problemen zorgen die kunnen worden vermeden, daarom maakt men best gebruik van CI/CD.</w:t>
       </w:r>
     </w:p>
     <w:p>
       <w:r>
-        <w:t xml:space="preserve">Als er wordt gedacht om CI/CD te implementeren zijn er meerdere oplossingen die dit kunnen bieden. Daaronder vallen automatisatie platformen zoals Jenkins, GitLab CI/CD, Ansible, TeamCity, etc. Het doel achter continue levering is dat projecten en ideeën </w:t>
-      </w:r>
-      <w:r>
-        <w:t xml:space="preserve">uiteindelijk in gerbuik worden genomen door de eindgebruiker. Dit kan enkel als het product in productie werdt gebracht. </w:t>
+        <w:t>Zoals eerder vermeld is Ansible ook in staat om CI/CD te voorzien. Hoe dan ook is dit niet het kerndoel van Ansible, daarom zal gebruik gemaakt worden van Jenkins. Enige tekortkomingen of andere zaken dat Jenkins en/of Ansible hebben</w:t>
+      </w:r>
+      <w:r>
+        <w:t>,</w:t>
+      </w:r>
+      <w:r>
+        <w:t xml:space="preserve"> kunnen worden opgevangen door ze eventueel te laten samen werken. De samenwerking van deze twee technologieën is een vaak voorkomend fenomeen in de algemene industrie.</w:t>
       </w:r>
     </w:p>
     <w:p>
-      <w:pPr>
-        <w:rPr>
-          <w:lang w:val="nl-NL"/>
-        </w:rPr>
-      </w:pPr>
-      <w:r>
-        <w:rPr>
-          <w:lang w:val="nl-NL"/>
-        </w:rPr>
-        <w:t>Het maakt</w:t>
-      </w:r>
-      <w:r>
-        <w:rPr>
-          <w:lang w:val="en-BE"/>
-        </w:rPr>
-        <w:t xml:space="preserve"> externe </w:t>
-      </w:r>
-      <w:r>
-        <w:rPr>
-          <w:lang w:val="nl-NL"/>
-        </w:rPr>
-        <w:t>gebruikers</w:t>
-      </w:r>
-      <w:r>
-        <w:rPr>
-          <w:lang w:val="en-BE"/>
-        </w:rPr>
-        <w:t xml:space="preserve"> niet uit hoe </w:t>
-      </w:r>
-      <w:r>
-        <w:rPr>
-          <w:lang w:val="nl-NL"/>
-        </w:rPr>
-        <w:t>een product of idee</w:t>
-      </w:r>
-      <w:r>
-        <w:rPr>
-          <w:lang w:val="en-BE"/>
-        </w:rPr>
+      <w:r>
+        <w:t>Jenkins is een open source platform en heeft net als Django een sterke gemeenschap achter zich staan voor enige bijstand dat een ontwikkelaar of DevOps-engineer zou nodig hebben</w:t>
+      </w:r>
+      <w:r>
+        <w:t xml:space="preserve"> te voorzien</w:t>
+      </w:r>
+      <w:r>
+        <w:t xml:space="preserve"> in forums</w:t>
+      </w:r>
+      <w:r>
+        <w:t>. Opnieuw omdat het open source is worden steeds meer en betere functies naar Jenkins gebracht na controle van meerdere ontwikkelaars</w:t>
+      </w:r>
+      <w:r>
+        <w:t>, waardoor ook de nieuwste veiligheids standaarden worden toegepast</w:t>
+      </w:r>
+      <w:r>
+        <w:t>.</w:t>
+      </w:r>
+      <w:r>
         <w:t xml:space="preserve"> </w:t>
-      </w:r>
-      <w:r>
-        <w:rPr>
-          <w:lang w:val="nl-NL"/>
-        </w:rPr>
-        <w:t>werd</w:t>
-      </w:r>
-      <w:r>
-        <w:rPr>
-          <w:lang w:val="en-BE"/>
-        </w:rPr>
-        <w:t xml:space="preserve"> afgeleverd</w:t>
-      </w:r>
-      <w:r>
-        <w:rPr>
-          <w:lang w:val="nl-NL"/>
-        </w:rPr>
-        <w:t xml:space="preserve">, zo lang </w:t>
-      </w:r>
-      <w:r>
-        <w:rPr>
-          <w:lang w:val="en-BE"/>
-        </w:rPr>
-        <w:t>ze eenmaal toegang hebben tot de functie</w:t>
-      </w:r>
-      <w:r>
-        <w:rPr>
-          <w:lang w:val="nl-NL"/>
-        </w:rPr>
-        <w:t xml:space="preserve"> of applicatie</w:t>
-      </w:r>
-      <w:r>
-        <w:rPr>
-          <w:lang w:val="en-BE"/>
-        </w:rPr>
-        <w:t xml:space="preserve">. </w:t>
-      </w:r>
-      <w:r>
-        <w:rPr>
-          <w:lang w:val="nl-NL"/>
-        </w:rPr>
-        <w:t xml:space="preserve">Voor het interne team zoals een </w:t>
-      </w:r>
-      <w:r>
-        <w:rPr>
-          <w:lang w:val="en-BE"/>
-        </w:rPr>
-        <w:t>DevOps</w:t>
-      </w:r>
-      <w:r>
-        <w:rPr>
-          <w:lang w:val="en-BE"/>
-        </w:rPr>
-        <w:t xml:space="preserve">-engineer, </w:t>
-      </w:r>
-      <w:r>
-        <w:rPr>
-          <w:lang w:val="nl-NL"/>
-        </w:rPr>
-        <w:t>is</w:t>
-      </w:r>
-      <w:r>
-        <w:rPr>
-          <w:lang w:val="en-BE"/>
-        </w:rPr>
-        <w:t xml:space="preserve"> er wel </w:t>
-      </w:r>
-      <w:r>
-        <w:rPr>
-          <w:lang w:val="nl-NL"/>
-        </w:rPr>
-        <w:t xml:space="preserve">belang aan </w:t>
-      </w:r>
-      <w:r>
-        <w:rPr>
-          <w:lang w:val="en-BE"/>
-        </w:rPr>
-        <w:t xml:space="preserve">hoe </w:t>
-      </w:r>
-      <w:r>
-        <w:rPr>
-          <w:lang w:val="nl-NL"/>
-        </w:rPr>
-        <w:t>een product</w:t>
-      </w:r>
-      <w:r>
-        <w:rPr>
-          <w:lang w:val="en-BE"/>
-        </w:rPr>
-        <w:t xml:space="preserve"> wordt geleverd</w:t>
-      </w:r>
-      <w:r>
-        <w:rPr>
-          <w:lang w:val="nl-NL"/>
-        </w:rPr>
-        <w:t>, o</w:t>
-      </w:r>
-      <w:r>
-        <w:rPr>
-          <w:lang w:val="en-BE"/>
-        </w:rPr>
-        <w:t xml:space="preserve">mdat </w:t>
-      </w:r>
-      <w:r>
-        <w:rPr>
-          <w:lang w:val="nl-NL"/>
-        </w:rPr>
-        <w:t>het</w:t>
-      </w:r>
-      <w:r>
-        <w:rPr>
-          <w:lang w:val="en-BE"/>
-        </w:rPr>
-        <w:t xml:space="preserve"> proces </w:t>
-      </w:r>
-      <w:r>
-        <w:rPr>
-          <w:lang w:val="nl-NL"/>
-        </w:rPr>
-        <w:t xml:space="preserve">van </w:t>
-      </w:r>
-      <w:r>
-        <w:rPr>
-          <w:lang w:val="en-BE"/>
-        </w:rPr>
-        <w:t xml:space="preserve">functielevering </w:t>
-      </w:r>
-      <w:r>
-        <w:rPr>
-          <w:lang w:val="en-BE"/>
-        </w:rPr>
-        <w:t xml:space="preserve">rechtstreeks invloed </w:t>
-      </w:r>
-      <w:r>
-        <w:rPr>
-          <w:lang w:val="nl-NL"/>
-        </w:rPr>
-        <w:t>heeft op het team</w:t>
-      </w:r>
-      <w:r>
-        <w:rPr>
-          <w:lang w:val="en-BE"/>
-        </w:rPr>
-        <w:t>.</w:t>
-      </w:r>
-      <w:r>
-        <w:rPr>
-          <w:lang w:val="nl-NL"/>
-        </w:rPr>
-        <w:t xml:space="preserve"> Een product dat niet op de juiste manier wordt afgeleverd kan later voor heel wat zorgen en problemen zorgen dat kunnen worden vermeden, daarom maakt men best gebruik van CI/CD.</w:t>
-      </w:r>
-    </w:p>
-    <w:p>
-      <w:pPr>
-        <w:rPr>
-          <w:lang w:val="en-BE"/>
-        </w:rPr>
-      </w:pPr>
-      <w:r>
-        <w:rPr>
-          <w:lang w:val="nl-NL"/>
-        </w:rPr>
-        <w:t>Het</w:t>
-      </w:r>
-      <w:r>
-        <w:rPr>
-          <w:lang w:val="en-BE"/>
-        </w:rPr>
-        <w:t xml:space="preserve"> enige constante in technologie is verandering, dus het hele proces begint opnieuw zodra er een release</w:t>
-      </w:r>
-      <w:r>
-        <w:rPr>
-          <w:lang w:val="nl-NL"/>
-        </w:rPr>
-        <w:t xml:space="preserve">, nieuwe functie, update </w:t>
-      </w:r>
-      <w:r>
-        <w:rPr>
-          <w:lang w:val="en-BE"/>
-        </w:rPr>
-        <w:t>is</w:t>
-      </w:r>
-      <w:r>
-        <w:rPr>
-          <w:lang w:val="nl-NL"/>
-        </w:rPr>
-        <w:t xml:space="preserve"> </w:t>
-      </w:r>
-      <w:r>
-        <w:rPr>
-          <w:lang w:val="en-BE"/>
-        </w:rPr>
-        <w:t xml:space="preserve">zullen veranderingen </w:t>
-      </w:r>
-      <w:r>
-        <w:rPr>
-          <w:lang w:val="nl-NL"/>
-        </w:rPr>
-        <w:t>uiteindelijk in productie worden gesteld.</w:t>
       </w:r>
     </w:p>
     <w:p/>

--- a/Documents/Papers/V2_AutomatisatiePlatform-GerritVanMol.docx
+++ b/Documents/Papers/V2_AutomatisatiePlatform-GerritVanMol.docx
@@ -6257,7 +6257,6 @@
         </w:rPr>
       </w:pPr>
       <w:bookmarkStart w:id="4" w:name="_Toc102341138"/>
-      <w:proofErr w:type="spellStart"/>
       <w:r>
         <w:rPr>
           <w:lang w:val="en-US"/>
@@ -6266,7 +6265,6 @@
         <w:t>Afkortingenlijst</w:t>
       </w:r>
       <w:bookmarkEnd w:id="4"/>
-      <w:proofErr w:type="spellEnd"/>
     </w:p>
     <w:p>
       <w:pPr>
@@ -8266,27 +8264,14 @@
                             <w:r>
                               <w:t xml:space="preserve">Figuur </w:t>
                             </w:r>
-                            <w:r>
-                              <w:fldChar w:fldCharType="begin"/>
-                            </w:r>
-                            <w:r>
-                              <w:instrText xml:space="preserve"> SEQ Figuur \* ARABIC </w:instrText>
-                            </w:r>
-                            <w:r>
-                              <w:fldChar w:fldCharType="separate"/>
-                            </w:r>
-                            <w:r>
-                              <w:rPr>
-                                <w:noProof/>
-                              </w:rPr>
-                              <w:t>1</w:t>
-                            </w:r>
-                            <w:r>
-                              <w:rPr>
-                                <w:noProof/>
-                              </w:rPr>
-                              <w:fldChar w:fldCharType="end"/>
-                            </w:r>
+                            <w:fldSimple w:instr=" SEQ Figuur \* ARABIC ">
+                              <w:r>
+                                <w:rPr>
+                                  <w:noProof/>
+                                </w:rPr>
+                                <w:t>1</w:t>
+                              </w:r>
+                            </w:fldSimple>
                             <w:bookmarkEnd w:id="9"/>
                             <w:r>
                               <w:t xml:space="preserve">: Platform </w:t>
@@ -8384,7 +8369,7 @@
         <w:pStyle w:val="Heading2"/>
         <w:ind w:firstLine="708"/>
       </w:pPr>
-      <w:bookmarkStart w:id="15" w:name="_Toc102341143"/>
+      <w:bookmarkStart w:id="12" w:name="_Toc102341143"/>
       <w:r>
         <w:lastRenderedPageBreak/>
         <w:t>1.2</w:t>
@@ -8395,7 +8380,7 @@
       <w:r>
         <w:t>Relatie diagram</w:t>
       </w:r>
-      <w:bookmarkEnd w:id="15"/>
+      <w:bookmarkEnd w:id="12"/>
     </w:p>
     <w:p>
       <w:r>
@@ -8620,41 +8605,28 @@
                                 <w:sz w:val="20"/>
                               </w:rPr>
                             </w:pPr>
-                            <w:bookmarkStart w:id="16" w:name="_Ref99127388"/>
-                            <w:bookmarkStart w:id="17" w:name="_Ref100751814"/>
-                            <w:bookmarkStart w:id="18" w:name="_Ref100751826"/>
-                            <w:bookmarkStart w:id="19" w:name="_Toc102227745"/>
+                            <w:bookmarkStart w:id="13" w:name="_Ref99127388"/>
+                            <w:bookmarkStart w:id="14" w:name="_Ref100751814"/>
+                            <w:bookmarkStart w:id="15" w:name="_Ref100751826"/>
+                            <w:bookmarkStart w:id="16" w:name="_Toc102227745"/>
                             <w:r>
                               <w:t xml:space="preserve">Figuur </w:t>
                             </w:r>
-                            <w:r>
-                              <w:fldChar w:fldCharType="begin"/>
-                            </w:r>
-                            <w:r>
-                              <w:instrText xml:space="preserve"> SEQ Figuur \* ARABIC </w:instrText>
-                            </w:r>
-                            <w:r>
-                              <w:fldChar w:fldCharType="separate"/>
-                            </w:r>
-                            <w:r>
-                              <w:rPr>
-                                <w:noProof/>
-                              </w:rPr>
-                              <w:t>2</w:t>
-                            </w:r>
-                            <w:r>
-                              <w:rPr>
-                                <w:noProof/>
-                              </w:rPr>
-                              <w:fldChar w:fldCharType="end"/>
-                            </w:r>
-                            <w:bookmarkEnd w:id="16"/>
+                            <w:fldSimple w:instr=" SEQ Figuur \* ARABIC ">
+                              <w:r>
+                                <w:rPr>
+                                  <w:noProof/>
+                                </w:rPr>
+                                <w:t>2</w:t>
+                              </w:r>
+                            </w:fldSimple>
+                            <w:bookmarkEnd w:id="13"/>
                             <w:r>
                               <w:t>: Connectie relatie diagram</w:t>
                             </w:r>
-                            <w:bookmarkEnd w:id="17"/>
-                            <w:bookmarkEnd w:id="18"/>
-                            <w:bookmarkEnd w:id="19"/>
+                            <w:bookmarkEnd w:id="14"/>
+                            <w:bookmarkEnd w:id="15"/>
+                            <w:bookmarkEnd w:id="16"/>
                           </w:p>
                         </w:txbxContent>
                       </wps:txbx>
@@ -8736,7 +8708,7 @@
         <w:pStyle w:val="Heading2"/>
         <w:ind w:firstLine="708"/>
       </w:pPr>
-      <w:bookmarkStart w:id="24" w:name="_Toc102341144"/>
+      <w:bookmarkStart w:id="17" w:name="_Toc102341144"/>
       <w:r>
         <w:lastRenderedPageBreak/>
         <w:t xml:space="preserve">1.3 </w:t>
@@ -8744,7 +8716,7 @@
       <w:r>
         <w:t>Netwerk diagram</w:t>
       </w:r>
-      <w:bookmarkEnd w:id="24"/>
+      <w:bookmarkEnd w:id="17"/>
     </w:p>
     <w:p>
       <w:r>
@@ -8887,39 +8859,26 @@
                                 <w:sz w:val="20"/>
                               </w:rPr>
                             </w:pPr>
-                            <w:bookmarkStart w:id="25" w:name="_Ref99127370"/>
-                            <w:bookmarkStart w:id="26" w:name="_Ref100751803"/>
-                            <w:bookmarkStart w:id="27" w:name="_Toc102227746"/>
+                            <w:bookmarkStart w:id="18" w:name="_Ref99127370"/>
+                            <w:bookmarkStart w:id="19" w:name="_Ref100751803"/>
+                            <w:bookmarkStart w:id="20" w:name="_Toc102227746"/>
                             <w:r>
                               <w:t xml:space="preserve">Figuur </w:t>
                             </w:r>
-                            <w:r>
-                              <w:fldChar w:fldCharType="begin"/>
-                            </w:r>
-                            <w:r>
-                              <w:instrText xml:space="preserve"> SEQ Figuur \* ARABIC </w:instrText>
-                            </w:r>
-                            <w:r>
-                              <w:fldChar w:fldCharType="separate"/>
-                            </w:r>
-                            <w:r>
-                              <w:rPr>
-                                <w:noProof/>
-                              </w:rPr>
-                              <w:t>3</w:t>
-                            </w:r>
-                            <w:r>
-                              <w:rPr>
-                                <w:noProof/>
-                              </w:rPr>
-                              <w:fldChar w:fldCharType="end"/>
-                            </w:r>
-                            <w:bookmarkEnd w:id="25"/>
+                            <w:fldSimple w:instr=" SEQ Figuur \* ARABIC ">
+                              <w:r>
+                                <w:rPr>
+                                  <w:noProof/>
+                                </w:rPr>
+                                <w:t>3</w:t>
+                              </w:r>
+                            </w:fldSimple>
+                            <w:bookmarkEnd w:id="18"/>
                             <w:r>
                               <w:t>: Netwerk/hosting diagram</w:t>
                             </w:r>
-                            <w:bookmarkEnd w:id="26"/>
-                            <w:bookmarkEnd w:id="27"/>
+                            <w:bookmarkEnd w:id="19"/>
+                            <w:bookmarkEnd w:id="20"/>
                           </w:p>
                         </w:txbxContent>
                       </wps:txbx>
@@ -9067,7 +9026,7 @@
       <w:pPr>
         <w:pStyle w:val="Heading1"/>
       </w:pPr>
-      <w:bookmarkStart w:id="31" w:name="_Toc102341145"/>
+      <w:bookmarkStart w:id="21" w:name="_Toc102341145"/>
       <w:r>
         <w:lastRenderedPageBreak/>
         <w:t xml:space="preserve">2 </w:t>
@@ -9075,7 +9034,7 @@
       <w:r>
         <w:t>Framework</w:t>
       </w:r>
-      <w:bookmarkEnd w:id="31"/>
+      <w:bookmarkEnd w:id="21"/>
     </w:p>
     <w:p>
       <w:r>
@@ -9206,7 +9165,7 @@
         <w:pStyle w:val="Heading2"/>
         <w:ind w:firstLine="360"/>
       </w:pPr>
-      <w:bookmarkStart w:id="32" w:name="_Toc102341146"/>
+      <w:bookmarkStart w:id="22" w:name="_Toc102341146"/>
       <w:r>
         <w:t>2.</w:t>
       </w:r>
@@ -9216,7 +9175,7 @@
       <w:r>
         <w:t xml:space="preserve"> Django geschiedenis</w:t>
       </w:r>
-      <w:bookmarkEnd w:id="32"/>
+      <w:bookmarkEnd w:id="22"/>
     </w:p>
     <w:p>
       <w:r>
@@ -9309,31 +9268,18 @@
                                 <w:sz w:val="20"/>
                               </w:rPr>
                             </w:pPr>
-                            <w:bookmarkStart w:id="33" w:name="_Toc102227747"/>
+                            <w:bookmarkStart w:id="23" w:name="_Toc102227747"/>
                             <w:r>
                               <w:t xml:space="preserve">Figuur </w:t>
                             </w:r>
-                            <w:r>
-                              <w:fldChar w:fldCharType="begin"/>
-                            </w:r>
-                            <w:r>
-                              <w:instrText xml:space="preserve"> SEQ Figuur \* ARABIC </w:instrText>
-                            </w:r>
-                            <w:r>
-                              <w:fldChar w:fldCharType="separate"/>
-                            </w:r>
-                            <w:r>
-                              <w:rPr>
-                                <w:noProof/>
-                              </w:rPr>
-                              <w:t>4</w:t>
-                            </w:r>
-                            <w:r>
-                              <w:rPr>
-                                <w:noProof/>
-                              </w:rPr>
-                              <w:fldChar w:fldCharType="end"/>
-                            </w:r>
+                            <w:fldSimple w:instr=" SEQ Figuur \* ARABIC ">
+                              <w:r>
+                                <w:rPr>
+                                  <w:noProof/>
+                                </w:rPr>
+                                <w:t>4</w:t>
+                              </w:r>
+                            </w:fldSimple>
                             <w:r>
                               <w:t>: Django tijdlijn</w:t>
                             </w:r>
@@ -9370,7 +9316,7 @@
                                 </w:r>
                               </w:sdtContent>
                             </w:sdt>
-                            <w:bookmarkEnd w:id="33"/>
+                            <w:bookmarkEnd w:id="23"/>
                           </w:p>
                         </w:txbxContent>
                       </wps:txbx>
@@ -10352,19 +10298,8 @@
                 <w:sz w:val="22"/>
                 <w:lang w:val="en-US" w:eastAsia="nl-BE"/>
               </w:rPr>
-              <w:t xml:space="preserve">API stability, decoupled admin, </w:t>
-            </w:r>
-            <w:proofErr w:type="spellStart"/>
-            <w:r>
-              <w:rPr>
-                <w:rFonts w:asciiTheme="minorHAnsi" w:eastAsia="Times New Roman" w:hAnsiTheme="minorHAnsi" w:cstheme="minorHAnsi"/>
-                <w:color w:val="333333"/>
-                <w:sz w:val="22"/>
-                <w:lang w:val="en-US" w:eastAsia="nl-BE"/>
-              </w:rPr>
-              <w:t>unicode</w:t>
-            </w:r>
-            <w:proofErr w:type="spellEnd"/>
+              <w:t>API stability, decoupled admin, unicode</w:t>
+            </w:r>
           </w:p>
         </w:tc>
       </w:tr>
@@ -10606,27 +10541,7 @@
                 <w:sz w:val="22"/>
                 <w:lang w:val="en-US" w:eastAsia="nl-BE"/>
               </w:rPr>
-              <w:t xml:space="preserve">Multiple </w:t>
-            </w:r>
-            <w:proofErr w:type="spellStart"/>
-            <w:r>
-              <w:rPr>
-                <w:rFonts w:asciiTheme="minorHAnsi" w:eastAsia="Times New Roman" w:hAnsiTheme="minorHAnsi" w:cstheme="minorHAnsi"/>
-                <w:color w:val="333333"/>
-                <w:sz w:val="22"/>
-                <w:lang w:val="en-US" w:eastAsia="nl-BE"/>
-              </w:rPr>
-              <w:t>db</w:t>
-            </w:r>
-            <w:proofErr w:type="spellEnd"/>
-            <w:r>
-              <w:rPr>
-                <w:rFonts w:asciiTheme="minorHAnsi" w:eastAsia="Times New Roman" w:hAnsiTheme="minorHAnsi" w:cstheme="minorHAnsi"/>
-                <w:color w:val="333333"/>
-                <w:sz w:val="22"/>
-                <w:lang w:val="en-US" w:eastAsia="nl-BE"/>
-              </w:rPr>
-              <w:t xml:space="preserve"> connections, CSRF, model validation</w:t>
+              <w:t>Multiple db connections, CSRF, model validation</w:t>
             </w:r>
           </w:p>
         </w:tc>
@@ -11102,7 +11017,6 @@
                 <w:lang w:val="en-US" w:eastAsia="nl-BE"/>
               </w:rPr>
             </w:pPr>
-            <w:proofErr w:type="spellStart"/>
             <w:r>
               <w:rPr>
                 <w:rFonts w:asciiTheme="minorHAnsi" w:eastAsia="Times New Roman" w:hAnsiTheme="minorHAnsi" w:cstheme="minorHAnsi"/>
@@ -11110,17 +11024,7 @@
                 <w:sz w:val="22"/>
                 <w:lang w:val="en-US" w:eastAsia="nl-BE"/>
               </w:rPr>
-              <w:t>db</w:t>
-            </w:r>
-            <w:proofErr w:type="spellEnd"/>
-            <w:r>
-              <w:rPr>
-                <w:rFonts w:asciiTheme="minorHAnsi" w:eastAsia="Times New Roman" w:hAnsiTheme="minorHAnsi" w:cstheme="minorHAnsi"/>
-                <w:color w:val="333333"/>
-                <w:sz w:val="22"/>
-                <w:lang w:val="en-US" w:eastAsia="nl-BE"/>
-              </w:rPr>
-              <w:t xml:space="preserve"> transaction management, connection pooling.</w:t>
+              <w:t>db transaction management, connection pooling.</w:t>
             </w:r>
           </w:p>
         </w:tc>
@@ -12569,32 +12473,19 @@
         <w:pStyle w:val="Caption"/>
         <w:framePr w:w="5848" w:hSpace="141" w:wrap="around" w:vAnchor="page" w:hAnchor="page" w:x="1780" w:y="14656"/>
       </w:pPr>
-      <w:bookmarkStart w:id="35" w:name="_Toc100751657"/>
-      <w:bookmarkStart w:id="36" w:name="_Ref100751749"/>
+      <w:bookmarkStart w:id="24" w:name="_Toc100751657"/>
+      <w:bookmarkStart w:id="25" w:name="_Ref100751749"/>
       <w:r>
         <w:t xml:space="preserve">Tabel </w:t>
       </w:r>
-      <w:r>
-        <w:fldChar w:fldCharType="begin"/>
-      </w:r>
-      <w:r>
-        <w:instrText xml:space="preserve"> SEQ Tabel \* ARABIC </w:instrText>
-      </w:r>
-      <w:r>
-        <w:fldChar w:fldCharType="separate"/>
-      </w:r>
-      <w:r>
-        <w:rPr>
-          <w:noProof/>
-        </w:rPr>
-        <w:t>1</w:t>
-      </w:r>
-      <w:r>
-        <w:rPr>
-          <w:noProof/>
-        </w:rPr>
-        <w:fldChar w:fldCharType="end"/>
-      </w:r>
+      <w:fldSimple w:instr=" SEQ Tabel \* ARABIC ">
+        <w:r>
+          <w:rPr>
+            <w:noProof/>
+          </w:rPr>
+          <w:t>1</w:t>
+        </w:r>
+      </w:fldSimple>
       <w:r>
         <w:t>: Django versie tijdlijn</w:t>
       </w:r>
@@ -12631,15 +12522,15 @@
           </w:r>
         </w:sdtContent>
       </w:sdt>
-      <w:bookmarkEnd w:id="35"/>
-      <w:bookmarkEnd w:id="36"/>
+      <w:bookmarkEnd w:id="24"/>
+      <w:bookmarkEnd w:id="25"/>
     </w:p>
     <w:p>
       <w:pPr>
         <w:pStyle w:val="Heading2"/>
         <w:ind w:firstLine="360"/>
       </w:pPr>
-      <w:bookmarkStart w:id="37" w:name="_Toc102341147"/>
+      <w:bookmarkStart w:id="26" w:name="_Toc102341147"/>
       <w:r>
         <w:lastRenderedPageBreak/>
         <w:t>2.</w:t>
@@ -12650,7 +12541,7 @@
       <w:r>
         <w:t>Django framework</w:t>
       </w:r>
-      <w:bookmarkEnd w:id="37"/>
+      <w:bookmarkEnd w:id="26"/>
     </w:p>
     <w:p>
       <w:r>
@@ -12960,31 +12851,18 @@
                                 <w:sz w:val="20"/>
                               </w:rPr>
                             </w:pPr>
-                            <w:bookmarkStart w:id="38" w:name="_Toc102227748"/>
+                            <w:bookmarkStart w:id="27" w:name="_Toc102227748"/>
                             <w:r>
                               <w:t xml:space="preserve">Figuur </w:t>
                             </w:r>
-                            <w:r>
-                              <w:fldChar w:fldCharType="begin"/>
-                            </w:r>
-                            <w:r>
-                              <w:instrText xml:space="preserve"> SEQ Figuur \* ARABIC </w:instrText>
-                            </w:r>
-                            <w:r>
-                              <w:fldChar w:fldCharType="separate"/>
-                            </w:r>
-                            <w:r>
-                              <w:rPr>
-                                <w:noProof/>
-                              </w:rPr>
-                              <w:t>5</w:t>
-                            </w:r>
-                            <w:r>
-                              <w:rPr>
-                                <w:noProof/>
-                              </w:rPr>
-                              <w:fldChar w:fldCharType="end"/>
-                            </w:r>
+                            <w:fldSimple w:instr=" SEQ Figuur \* ARABIC ">
+                              <w:r>
+                                <w:rPr>
+                                  <w:noProof/>
+                                </w:rPr>
+                                <w:t>5</w:t>
+                              </w:r>
+                            </w:fldSimple>
                             <w:r>
                               <w:t>: Django/Python logo</w:t>
                             </w:r>
@@ -13021,7 +12899,7 @@
                                 </w:r>
                               </w:sdtContent>
                             </w:sdt>
-                            <w:bookmarkEnd w:id="38"/>
+                            <w:bookmarkEnd w:id="27"/>
                           </w:p>
                         </w:txbxContent>
                       </wps:txbx>
@@ -13640,12 +13518,12 @@
           <w:numId w:val="28"/>
         </w:numPr>
       </w:pPr>
-      <w:bookmarkStart w:id="40" w:name="_Toc102341148"/>
+      <w:bookmarkStart w:id="28" w:name="_Toc102341148"/>
       <w:r>
         <w:lastRenderedPageBreak/>
         <w:t>Voor- en nadelen Django framework</w:t>
       </w:r>
-      <w:bookmarkEnd w:id="40"/>
+      <w:bookmarkEnd w:id="28"/>
     </w:p>
     <w:p>
       <w:pPr>
@@ -14133,14 +14011,12 @@
         </w:rPr>
         <w:t xml:space="preserve">Django is het </w:t>
       </w:r>
-      <w:proofErr w:type="spellStart"/>
       <w:r>
         <w:rPr>
           <w:lang w:val="nl-NL"/>
         </w:rPr>
         <w:t>framework</w:t>
       </w:r>
-      <w:proofErr w:type="spellEnd"/>
       <w:r>
         <w:rPr>
           <w:lang w:val="en-BE"/>
@@ -14163,56 +14039,26 @@
         <w:rPr>
           <w:lang w:val="nl-NL"/>
         </w:rPr>
-        <w:t xml:space="preserve">om toe te voegen aan dit reeds fantastisch </w:t>
-      </w:r>
-      <w:proofErr w:type="spellStart"/>
+        <w:t>om toe te voegen aan dit reeds fantastisch framework.</w:t>
+      </w:r>
       <w:r>
         <w:rPr>
           <w:lang w:val="nl-NL"/>
         </w:rPr>
-        <w:t>framework</w:t>
-      </w:r>
-      <w:proofErr w:type="spellEnd"/>
+        <w:t xml:space="preserve"> </w:t>
+      </w:r>
       <w:r>
         <w:rPr>
           <w:lang w:val="nl-NL"/>
         </w:rPr>
-        <w:t>.</w:t>
+        <w:t xml:space="preserve">Dit framework is geschikt voor beginners als voor ervaren ontwikkelaars en kan iedereen zijn </w:t>
       </w:r>
       <w:r>
         <w:rPr>
           <w:lang w:val="nl-NL"/>
         </w:rPr>
-        <w:t xml:space="preserve"> </w:t>
-      </w:r>
-      <w:r>
-        <w:rPr>
-          <w:lang w:val="nl-NL"/>
-        </w:rPr>
-        <w:t xml:space="preserve">Dit </w:t>
-      </w:r>
-      <w:proofErr w:type="spellStart"/>
-      <w:r>
-        <w:rPr>
-          <w:lang w:val="nl-NL"/>
-        </w:rPr>
-        <w:t>framework</w:t>
-      </w:r>
-      <w:proofErr w:type="spellEnd"/>
-      <w:r>
-        <w:rPr>
-          <w:lang w:val="nl-NL"/>
-        </w:rPr>
-        <w:t xml:space="preserve"> is geschikt voor beginners als voor ervaren ontwikkelaars en kan iedereen zijn </w:t>
-      </w:r>
-      <w:proofErr w:type="spellStart"/>
-      <w:r>
-        <w:rPr>
-          <w:lang w:val="nl-NL"/>
-        </w:rPr>
         <w:t>webontwikkeling</w:t>
       </w:r>
-      <w:proofErr w:type="spellEnd"/>
       <w:r>
         <w:rPr>
           <w:lang w:val="nl-NL"/>
@@ -14233,14 +14079,14 @@
       <w:pPr>
         <w:pStyle w:val="Heading1"/>
       </w:pPr>
-      <w:bookmarkStart w:id="41" w:name="_Toc102341149"/>
+      <w:bookmarkStart w:id="29" w:name="_Toc102341149"/>
       <w:r>
         <w:t xml:space="preserve">3 </w:t>
       </w:r>
       <w:r>
         <w:t>Django alternatieven</w:t>
       </w:r>
-      <w:bookmarkEnd w:id="41"/>
+      <w:bookmarkEnd w:id="29"/>
     </w:p>
     <w:p>
       <w:r>
@@ -14396,11 +14242,11 @@
         <w:pStyle w:val="Heading2"/>
         <w:ind w:firstLine="360"/>
       </w:pPr>
-      <w:bookmarkStart w:id="42" w:name="_Toc102341150"/>
+      <w:bookmarkStart w:id="30" w:name="_Toc102341150"/>
       <w:r>
         <w:t>3.1 Flask</w:t>
       </w:r>
-      <w:bookmarkEnd w:id="42"/>
+      <w:bookmarkEnd w:id="30"/>
     </w:p>
     <w:p>
       <w:r>
@@ -14451,31 +14297,18 @@
                                 <w:sz w:val="20"/>
                               </w:rPr>
                             </w:pPr>
-                            <w:bookmarkStart w:id="43" w:name="_Toc102227749"/>
+                            <w:bookmarkStart w:id="31" w:name="_Toc102227749"/>
                             <w:r>
                               <w:t xml:space="preserve">Figuur </w:t>
                             </w:r>
-                            <w:r>
-                              <w:fldChar w:fldCharType="begin"/>
-                            </w:r>
-                            <w:r>
-                              <w:instrText xml:space="preserve"> SEQ Figuur \* ARABIC </w:instrText>
-                            </w:r>
-                            <w:r>
-                              <w:fldChar w:fldCharType="separate"/>
-                            </w:r>
-                            <w:r>
-                              <w:rPr>
-                                <w:noProof/>
-                              </w:rPr>
-                              <w:t>6</w:t>
-                            </w:r>
-                            <w:r>
-                              <w:rPr>
-                                <w:noProof/>
-                              </w:rPr>
-                              <w:fldChar w:fldCharType="end"/>
-                            </w:r>
+                            <w:fldSimple w:instr=" SEQ Figuur \* ARABIC ">
+                              <w:r>
+                                <w:rPr>
+                                  <w:noProof/>
+                                </w:rPr>
+                                <w:t>6</w:t>
+                              </w:r>
+                            </w:fldSimple>
                             <w:r>
                               <w:t>: Flask logo</w:t>
                             </w:r>
@@ -14512,7 +14345,7 @@
                                 </w:r>
                               </w:sdtContent>
                             </w:sdt>
-                            <w:bookmarkEnd w:id="43"/>
+                            <w:bookmarkEnd w:id="31"/>
                           </w:p>
                         </w:txbxContent>
                       </wps:txbx>
@@ -14732,12 +14565,12 @@
         <w:pStyle w:val="Heading2"/>
         <w:ind w:firstLine="360"/>
       </w:pPr>
-      <w:bookmarkStart w:id="45" w:name="_Toc102341151"/>
+      <w:bookmarkStart w:id="32" w:name="_Toc102341151"/>
       <w:r>
         <w:lastRenderedPageBreak/>
         <w:t>3.2 Web2py</w:t>
       </w:r>
-      <w:bookmarkEnd w:id="45"/>
+      <w:bookmarkEnd w:id="32"/>
     </w:p>
     <w:p>
       <w:r>
@@ -14833,31 +14666,18 @@
                                 <w:sz w:val="20"/>
                               </w:rPr>
                             </w:pPr>
-                            <w:bookmarkStart w:id="46" w:name="_Toc102227750"/>
+                            <w:bookmarkStart w:id="33" w:name="_Toc102227750"/>
                             <w:r>
                               <w:t xml:space="preserve">Figuur </w:t>
                             </w:r>
-                            <w:r>
-                              <w:fldChar w:fldCharType="begin"/>
-                            </w:r>
-                            <w:r>
-                              <w:instrText xml:space="preserve"> SEQ Figuur \* ARABIC </w:instrText>
-                            </w:r>
-                            <w:r>
-                              <w:fldChar w:fldCharType="separate"/>
-                            </w:r>
-                            <w:r>
-                              <w:rPr>
-                                <w:noProof/>
-                              </w:rPr>
-                              <w:t>7</w:t>
-                            </w:r>
-                            <w:r>
-                              <w:rPr>
-                                <w:noProof/>
-                              </w:rPr>
-                              <w:fldChar w:fldCharType="end"/>
-                            </w:r>
+                            <w:fldSimple w:instr=" SEQ Figuur \* ARABIC ">
+                              <w:r>
+                                <w:rPr>
+                                  <w:noProof/>
+                                </w:rPr>
+                                <w:t>7</w:t>
+                              </w:r>
+                            </w:fldSimple>
                             <w:r>
                               <w:t>:</w:t>
                             </w:r>
@@ -14897,7 +14717,7 @@
                                 </w:r>
                               </w:sdtContent>
                             </w:sdt>
-                            <w:bookmarkEnd w:id="46"/>
+                            <w:bookmarkEnd w:id="33"/>
                           </w:p>
                         </w:txbxContent>
                       </wps:txbx>
@@ -15065,7 +14885,7 @@
         <w:pStyle w:val="Heading2"/>
         <w:ind w:firstLine="360"/>
       </w:pPr>
-      <w:bookmarkStart w:id="48" w:name="_Toc102341152"/>
+      <w:bookmarkStart w:id="34" w:name="_Toc102341152"/>
       <w:r>
         <w:t>3</w:t>
       </w:r>
@@ -15081,7 +14901,7 @@
       <w:r>
         <w:t>CherryPy</w:t>
       </w:r>
-      <w:bookmarkEnd w:id="48"/>
+      <w:bookmarkEnd w:id="34"/>
     </w:p>
     <w:p>
       <w:r>
@@ -15281,27 +15101,14 @@
                             <w:r>
                               <w:t xml:space="preserve">Figuur </w:t>
                             </w:r>
-                            <w:r>
-                              <w:fldChar w:fldCharType="begin"/>
-                            </w:r>
-                            <w:r>
-                              <w:instrText xml:space="preserve"> SEQ Figuur \* ARABIC </w:instrText>
-                            </w:r>
-                            <w:r>
-                              <w:fldChar w:fldCharType="separate"/>
-                            </w:r>
-                            <w:r>
-                              <w:rPr>
-                                <w:noProof/>
-                              </w:rPr>
-                              <w:t>8</w:t>
-                            </w:r>
-                            <w:r>
-                              <w:rPr>
-                                <w:noProof/>
-                              </w:rPr>
-                              <w:fldChar w:fldCharType="end"/>
-                            </w:r>
+                            <w:fldSimple w:instr=" SEQ Figuur \* ARABIC ">
+                              <w:r>
+                                <w:rPr>
+                                  <w:noProof/>
+                                </w:rPr>
+                                <w:t>8</w:t>
+                              </w:r>
+                            </w:fldSimple>
                             <w:r>
                               <w:t>: CherryPy voorbeeld code</w:t>
                             </w:r>
@@ -15509,14 +15316,14 @@
       <w:pPr>
         <w:pStyle w:val="Heading1"/>
       </w:pPr>
-      <w:bookmarkStart w:id="49" w:name="_Toc102341153"/>
+      <w:bookmarkStart w:id="35" w:name="_Toc102341153"/>
       <w:r>
         <w:t xml:space="preserve">4 </w:t>
       </w:r>
       <w:r>
         <w:t>Conclusie framework verschillen</w:t>
       </w:r>
-      <w:bookmarkEnd w:id="49"/>
+      <w:bookmarkEnd w:id="35"/>
     </w:p>
     <w:p>
       <w:pPr>
@@ -15524,7 +15331,7 @@
           <w:lang w:val="en-BE"/>
         </w:rPr>
       </w:pPr>
-      <w:bookmarkStart w:id="50" w:name="_Toc102341154"/>
+      <w:bookmarkStart w:id="36" w:name="_Toc102341154"/>
       <w:r>
         <w:t xml:space="preserve">In onderstaande tabellen wordt een overzicht gecreëerd van de voor- en nadelen van elk opgesomd framework in voorgaand hoofdstuk. Hoe dan ook als er wordt vergeleken is </w:t>
       </w:r>
@@ -15594,14 +15401,12 @@
         </w:rPr>
         <w:t xml:space="preserve">, zoals Flask, CherryPy, </w:t>
       </w:r>
-      <w:proofErr w:type="spellStart"/>
       <w:r>
         <w:rPr>
           <w:lang w:val="nl-NL"/>
         </w:rPr>
         <w:t>etc</w:t>
       </w:r>
-      <w:proofErr w:type="spellEnd"/>
       <w:r>
         <w:rPr>
           <w:lang w:val="en-BE"/>
@@ -15612,21 +15417,7 @@
         <w:rPr>
           <w:lang w:val="nl-NL"/>
         </w:rPr>
-        <w:t xml:space="preserve"> Daarnaast zijn er nog enkele niet-Python </w:t>
-      </w:r>
-      <w:proofErr w:type="spellStart"/>
-      <w:r>
-        <w:rPr>
-          <w:lang w:val="nl-NL"/>
-        </w:rPr>
-        <w:t>frameworks</w:t>
-      </w:r>
-      <w:proofErr w:type="spellEnd"/>
-      <w:r>
-        <w:rPr>
-          <w:lang w:val="nl-NL"/>
-        </w:rPr>
-        <w:t xml:space="preserve"> zoals </w:t>
+        <w:t xml:space="preserve"> Daarnaast zijn er nog enkele niet-Python frameworks zoals </w:t>
       </w:r>
       <w:r>
         <w:rPr>
@@ -15703,7 +15494,7 @@
       <w:r>
         <w:t>Flask framework</w:t>
       </w:r>
-      <w:bookmarkEnd w:id="50"/>
+      <w:bookmarkEnd w:id="36"/>
     </w:p>
     <w:p/>
     <w:p>
@@ -15714,11 +15505,11 @@
           <w:numId w:val="35"/>
         </w:numPr>
       </w:pPr>
-      <w:bookmarkStart w:id="51" w:name="_Toc102341155"/>
+      <w:bookmarkStart w:id="37" w:name="_Toc102341155"/>
       <w:r>
         <w:t>Voor- en nadelen Web2py</w:t>
       </w:r>
-      <w:bookmarkEnd w:id="51"/>
+      <w:bookmarkEnd w:id="37"/>
     </w:p>
     <w:p/>
     <w:p/>
@@ -15739,7 +15530,7 @@
       <w:pPr>
         <w:pStyle w:val="Heading1"/>
       </w:pPr>
-      <w:bookmarkStart w:id="52" w:name="_Toc102341156"/>
+      <w:bookmarkStart w:id="38" w:name="_Toc102341156"/>
       <w:r>
         <w:t xml:space="preserve">5 </w:t>
       </w:r>
@@ -15752,7 +15543,7 @@
       <w:r>
         <w:t>anager</w:t>
       </w:r>
-      <w:bookmarkEnd w:id="52"/>
+      <w:bookmarkEnd w:id="38"/>
     </w:p>
     <w:p>
       <w:r>
@@ -15826,11 +15617,11 @@
         <w:pStyle w:val="Heading2"/>
         <w:ind w:firstLine="708"/>
       </w:pPr>
-      <w:bookmarkStart w:id="53" w:name="_Toc102341157"/>
+      <w:bookmarkStart w:id="39" w:name="_Toc102341157"/>
       <w:r>
         <w:t>5.1 Zero Touch provisioning</w:t>
       </w:r>
-      <w:bookmarkEnd w:id="53"/>
+      <w:bookmarkEnd w:id="39"/>
     </w:p>
     <w:p>
       <w:r>
@@ -16002,19 +15793,11 @@
                                 <w:lang w:val="en-US"/>
                               </w:rPr>
                             </w:pPr>
-                            <w:proofErr w:type="spellStart"/>
                             <w:r>
                               <w:rPr>
                                 <w:lang w:val="en-US"/>
                               </w:rPr>
-                              <w:t>Figuur</w:t>
-                            </w:r>
-                            <w:proofErr w:type="spellEnd"/>
-                            <w:r>
-                              <w:rPr>
-                                <w:lang w:val="en-US"/>
-                              </w:rPr>
-                              <w:t xml:space="preserve"> </w:t>
+                              <w:t xml:space="preserve">Figuur </w:t>
                             </w:r>
                             <w:r>
                               <w:fldChar w:fldCharType="begin"/>
@@ -16042,21 +15825,7 @@
                               <w:rPr>
                                 <w:lang w:val="en-US"/>
                               </w:rPr>
-                              <w:t>: Zero touch provisioning (</w:t>
-                            </w:r>
-                            <w:proofErr w:type="spellStart"/>
-                            <w:r>
-                              <w:rPr>
-                                <w:lang w:val="en-US"/>
-                              </w:rPr>
-                              <w:t>FortiManager</w:t>
-                            </w:r>
-                            <w:proofErr w:type="spellEnd"/>
-                            <w:r>
-                              <w:rPr>
-                                <w:lang w:val="en-US"/>
-                              </w:rPr>
-                              <w:t>)</w:t>
+                              <w:t>: Zero touch provisioning (FortiManager)</w:t>
                             </w:r>
                             <w:sdt>
                               <w:sdtPr>
@@ -16307,24 +16076,15 @@
           <w:lang w:val="en-US"/>
         </w:rPr>
       </w:pPr>
-      <w:bookmarkStart w:id="54" w:name="_Toc102341158"/>
+      <w:bookmarkStart w:id="40" w:name="_Toc102341158"/>
       <w:r>
         <w:rPr>
           <w:color w:val="FF0000"/>
           <w:lang w:val="en-US"/>
         </w:rPr>
-        <w:t xml:space="preserve">5.2 Network </w:t>
-      </w:r>
-      <w:proofErr w:type="spellStart"/>
-      <w:r>
-        <w:rPr>
-          <w:color w:val="FF0000"/>
-          <w:lang w:val="en-US"/>
-        </w:rPr>
-        <w:t>automatisatie</w:t>
-      </w:r>
-      <w:bookmarkEnd w:id="54"/>
-      <w:proofErr w:type="spellEnd"/>
+        <w:t>5.2 Network automatisatie</w:t>
+      </w:r>
+      <w:bookmarkEnd w:id="40"/>
     </w:p>
     <w:p>
       <w:pPr>
@@ -16360,7 +16120,7 @@
           <w:lang w:val="en-US"/>
         </w:rPr>
       </w:pPr>
-      <w:bookmarkStart w:id="55" w:name="_Toc102341159"/>
+      <w:bookmarkStart w:id="41" w:name="_Toc102341159"/>
       <w:r>
         <w:rPr>
           <w:color w:val="FF0000"/>
@@ -16368,7 +16128,7 @@
         </w:rPr>
         <w:t>5.3 Central management</w:t>
       </w:r>
-      <w:bookmarkEnd w:id="55"/>
+      <w:bookmarkEnd w:id="41"/>
     </w:p>
     <w:p>
       <w:pPr>
@@ -16416,7 +16176,7 @@
           <w:lang w:val="en-US"/>
         </w:rPr>
       </w:pPr>
-      <w:bookmarkStart w:id="56" w:name="_Toc102341160"/>
+      <w:bookmarkStart w:id="42" w:name="_Toc102341160"/>
       <w:r>
         <w:rPr>
           <w:lang w:val="en-US"/>
@@ -16429,7 +16189,7 @@
         </w:rPr>
         <w:t>Front-end frameworks</w:t>
       </w:r>
-      <w:bookmarkEnd w:id="56"/>
+      <w:bookmarkEnd w:id="42"/>
     </w:p>
     <w:p>
       <w:pPr>
@@ -16538,7 +16298,7 @@
       <w:pPr>
         <w:pStyle w:val="Heading1"/>
       </w:pPr>
-      <w:bookmarkStart w:id="57" w:name="_Toc102341161"/>
+      <w:bookmarkStart w:id="43" w:name="_Toc102341161"/>
       <w:r>
         <w:lastRenderedPageBreak/>
         <w:t>7</w:t>
@@ -16549,7 +16309,7 @@
       <w:r>
         <w:t>Ansible</w:t>
       </w:r>
-      <w:bookmarkEnd w:id="57"/>
+      <w:bookmarkEnd w:id="43"/>
     </w:p>
     <w:p>
       <w:r>
@@ -16651,31 +16411,18 @@
                                 <w:lang w:val="en-GB"/>
                               </w:rPr>
                             </w:pPr>
-                            <w:bookmarkStart w:id="58" w:name="_Toc102227752"/>
+                            <w:bookmarkStart w:id="44" w:name="_Toc102227752"/>
                             <w:r>
                               <w:t xml:space="preserve">Figuur </w:t>
                             </w:r>
-                            <w:r>
-                              <w:fldChar w:fldCharType="begin"/>
-                            </w:r>
-                            <w:r>
-                              <w:instrText xml:space="preserve"> SEQ Figuur \* ARABIC </w:instrText>
-                            </w:r>
-                            <w:r>
-                              <w:fldChar w:fldCharType="separate"/>
-                            </w:r>
-                            <w:r>
-                              <w:rPr>
-                                <w:noProof/>
-                              </w:rPr>
-                              <w:t>10</w:t>
-                            </w:r>
-                            <w:r>
-                              <w:rPr>
-                                <w:noProof/>
-                              </w:rPr>
-                              <w:fldChar w:fldCharType="end"/>
-                            </w:r>
+                            <w:fldSimple w:instr=" SEQ Figuur \* ARABIC ">
+                              <w:r>
+                                <w:rPr>
+                                  <w:noProof/>
+                                </w:rPr>
+                                <w:t>10</w:t>
+                              </w:r>
+                            </w:fldSimple>
                             <w:r>
                               <w:t>: Ansible stage levenscyclus</w:t>
                             </w:r>
@@ -16712,7 +16459,7 @@
                                 </w:r>
                               </w:sdtContent>
                             </w:sdt>
-                            <w:bookmarkEnd w:id="58"/>
+                            <w:bookmarkEnd w:id="44"/>
                           </w:p>
                         </w:txbxContent>
                       </wps:txbx>
@@ -16887,7 +16634,7 @@
         <w:pStyle w:val="Heading2"/>
         <w:ind w:firstLine="708"/>
       </w:pPr>
-      <w:bookmarkStart w:id="60" w:name="_Toc102341162"/>
+      <w:bookmarkStart w:id="45" w:name="_Toc102341162"/>
       <w:r>
         <w:t>7</w:t>
       </w:r>
@@ -16903,14 +16650,14 @@
       <w:r>
         <w:t>nsible toepassingen</w:t>
       </w:r>
-      <w:bookmarkEnd w:id="60"/>
+      <w:bookmarkEnd w:id="45"/>
     </w:p>
     <w:p>
       <w:pPr>
         <w:pStyle w:val="Heading3"/>
         <w:ind w:firstLine="708"/>
       </w:pPr>
-      <w:bookmarkStart w:id="61" w:name="_Toc102341163"/>
+      <w:bookmarkStart w:id="46" w:name="_Toc102341163"/>
       <w:r>
         <w:t>7</w:t>
       </w:r>
@@ -16920,7 +16667,7 @@
       <w:r>
         <w:t xml:space="preserve"> Provisioning</w:t>
       </w:r>
-      <w:bookmarkEnd w:id="61"/>
+      <w:bookmarkEnd w:id="46"/>
     </w:p>
     <w:p>
       <w:r>
@@ -17086,7 +16833,7 @@
         <w:pStyle w:val="Heading3"/>
         <w:ind w:firstLine="708"/>
       </w:pPr>
-      <w:bookmarkStart w:id="62" w:name="_Toc102341164"/>
+      <w:bookmarkStart w:id="47" w:name="_Toc102341164"/>
       <w:r>
         <w:lastRenderedPageBreak/>
         <w:t>7</w:t>
@@ -17097,7 +16844,7 @@
       <w:r>
         <w:t xml:space="preserve"> Configuratie management</w:t>
       </w:r>
-      <w:bookmarkEnd w:id="62"/>
+      <w:bookmarkEnd w:id="47"/>
     </w:p>
     <w:p>
       <w:r>
@@ -17158,7 +16905,7 @@
         <w:pStyle w:val="Heading3"/>
         <w:ind w:firstLine="708"/>
       </w:pPr>
-      <w:bookmarkStart w:id="63" w:name="_Toc102341165"/>
+      <w:bookmarkStart w:id="48" w:name="_Toc102341165"/>
       <w:r>
         <w:t>7</w:t>
       </w:r>
@@ -17177,7 +16924,7 @@
       <w:r>
         <w:t xml:space="preserve"> deployment</w:t>
       </w:r>
-      <w:bookmarkEnd w:id="63"/>
+      <w:bookmarkEnd w:id="48"/>
     </w:p>
     <w:p>
       <w:r>
@@ -17389,33 +17136,20 @@
                                 <w:lang w:val="en-GB"/>
                               </w:rPr>
                             </w:pPr>
-                            <w:bookmarkStart w:id="64" w:name="_Ref99127305"/>
-                            <w:bookmarkStart w:id="65" w:name="_Toc102227753"/>
+                            <w:bookmarkStart w:id="49" w:name="_Ref99127305"/>
+                            <w:bookmarkStart w:id="50" w:name="_Toc102227753"/>
                             <w:r>
                               <w:t xml:space="preserve">Figuur </w:t>
                             </w:r>
-                            <w:r>
-                              <w:fldChar w:fldCharType="begin"/>
-                            </w:r>
-                            <w:r>
-                              <w:instrText xml:space="preserve"> SEQ Figuur \* ARABIC </w:instrText>
-                            </w:r>
-                            <w:r>
-                              <w:fldChar w:fldCharType="separate"/>
-                            </w:r>
-                            <w:r>
-                              <w:rPr>
-                                <w:noProof/>
-                              </w:rPr>
-                              <w:t>11</w:t>
-                            </w:r>
-                            <w:r>
-                              <w:rPr>
-                                <w:noProof/>
-                              </w:rPr>
-                              <w:fldChar w:fldCharType="end"/>
-                            </w:r>
-                            <w:bookmarkEnd w:id="64"/>
+                            <w:fldSimple w:instr=" SEQ Figuur \* ARABIC ">
+                              <w:r>
+                                <w:rPr>
+                                  <w:noProof/>
+                                </w:rPr>
+                                <w:t>11</w:t>
+                              </w:r>
+                            </w:fldSimple>
+                            <w:bookmarkEnd w:id="49"/>
                             <w:r>
                               <w:t xml:space="preserve">: </w:t>
                             </w:r>
@@ -17461,7 +17195,7 @@
                                 </w:r>
                               </w:sdtContent>
                             </w:sdt>
-                            <w:bookmarkEnd w:id="65"/>
+                            <w:bookmarkEnd w:id="50"/>
                           </w:p>
                         </w:txbxContent>
                       </wps:txbx>
@@ -17871,7 +17605,7 @@
         <w:pStyle w:val="Heading2"/>
         <w:ind w:firstLine="360"/>
       </w:pPr>
-      <w:bookmarkStart w:id="68" w:name="_Toc102341166"/>
+      <w:bookmarkStart w:id="51" w:name="_Toc102341166"/>
       <w:r>
         <w:t>7</w:t>
       </w:r>
@@ -17881,7 +17615,7 @@
       <w:r>
         <w:t>Continue levering</w:t>
       </w:r>
-      <w:bookmarkEnd w:id="68"/>
+      <w:bookmarkEnd w:id="51"/>
     </w:p>
     <w:p>
       <w:r>
@@ -18174,7 +17908,7 @@
         <w:pStyle w:val="Heading2"/>
         <w:ind w:firstLine="360"/>
       </w:pPr>
-      <w:bookmarkStart w:id="69" w:name="_Toc102341167"/>
+      <w:bookmarkStart w:id="52" w:name="_Toc102341167"/>
       <w:r>
         <w:t>7</w:t>
       </w:r>
@@ -18184,7 +17918,7 @@
       <w:r>
         <w:t>Ansible</w:t>
       </w:r>
-      <w:bookmarkEnd w:id="69"/>
+      <w:bookmarkEnd w:id="52"/>
     </w:p>
     <w:p>
       <w:r>
@@ -18219,7 +17953,7 @@
       <w:pPr>
         <w:pStyle w:val="Heading1"/>
       </w:pPr>
-      <w:bookmarkStart w:id="70" w:name="_Toc102341168"/>
+      <w:bookmarkStart w:id="53" w:name="_Toc102341168"/>
       <w:r>
         <w:lastRenderedPageBreak/>
         <w:t>8</w:t>
@@ -18480,7 +18214,7 @@
       <w:r>
         <w:t>Praktische uitwerking</w:t>
       </w:r>
-      <w:bookmarkEnd w:id="70"/>
+      <w:bookmarkEnd w:id="53"/>
     </w:p>
     <w:p>
       <w:r>
@@ -18492,7 +18226,7 @@
       <w:pPr>
         <w:pStyle w:val="Heading1"/>
       </w:pPr>
-      <w:bookmarkStart w:id="71" w:name="_Toc102341169"/>
+      <w:bookmarkStart w:id="54" w:name="_Toc102341169"/>
       <w:r>
         <w:t>10</w:t>
       </w:r>
@@ -18505,7 +18239,7 @@
       <w:r>
         <w:t>osting</w:t>
       </w:r>
-      <w:bookmarkEnd w:id="71"/>
+      <w:bookmarkEnd w:id="54"/>
     </w:p>
     <w:p>
       <w:r>
@@ -18565,7 +18299,7 @@
       <w:pPr>
         <w:pStyle w:val="Heading1"/>
       </w:pPr>
-      <w:bookmarkStart w:id="72" w:name="_Toc102341170"/>
+      <w:bookmarkStart w:id="55" w:name="_Toc102341170"/>
       <w:r>
         <w:lastRenderedPageBreak/>
         <w:t>1</w:t>
@@ -18579,7 +18313,7 @@
       <w:r>
         <w:t>Handleiding</w:t>
       </w:r>
-      <w:bookmarkEnd w:id="72"/>
+      <w:bookmarkEnd w:id="55"/>
     </w:p>
     <w:p>
       <w:r>
@@ -18614,12 +18348,12 @@
       <w:pPr>
         <w:pStyle w:val="Heading1"/>
       </w:pPr>
-      <w:bookmarkStart w:id="73" w:name="_Toc102341171"/>
+      <w:bookmarkStart w:id="56" w:name="_Toc102341171"/>
       <w:r>
         <w:lastRenderedPageBreak/>
         <w:t>Conclusie</w:t>
       </w:r>
-      <w:bookmarkEnd w:id="73"/>
+      <w:bookmarkEnd w:id="56"/>
     </w:p>
     <w:p>
       <w:r>
@@ -18689,12 +18423,12 @@
       <w:pPr>
         <w:pStyle w:val="Heading1"/>
       </w:pPr>
-      <w:bookmarkStart w:id="74" w:name="_Toc102341172"/>
+      <w:bookmarkStart w:id="57" w:name="_Toc102341172"/>
       <w:r>
         <w:lastRenderedPageBreak/>
         <w:t>Nawoord</w:t>
       </w:r>
-      <w:bookmarkEnd w:id="74"/>
+      <w:bookmarkEnd w:id="57"/>
     </w:p>
     <w:p>
       <w:r>
@@ -18752,7 +18486,7 @@
         <w:br w:type="page"/>
       </w:r>
     </w:p>
-    <w:bookmarkStart w:id="75" w:name="_Toc102341173" w:displacedByCustomXml="next"/>
+    <w:bookmarkStart w:id="58" w:name="_Toc102341173" w:displacedByCustomXml="next"/>
     <w:sdt>
       <w:sdtPr>
         <w:rPr>
@@ -18781,7 +18515,7 @@
           <w:r>
             <w:t>Literatuurlijst</w:t>
           </w:r>
-          <w:bookmarkEnd w:id="75"/>
+          <w:bookmarkEnd w:id="58"/>
         </w:p>
         <w:sdt>
           <w:sdtPr>
@@ -19717,14 +19451,14 @@
       <w:pPr>
         <w:pStyle w:val="Heading1"/>
       </w:pPr>
-      <w:bookmarkStart w:id="76" w:name="_Toc102341174"/>
+      <w:bookmarkStart w:id="59" w:name="_Toc102341174"/>
       <w:r>
         <w:t>Bijlagen</w:t>
       </w:r>
       <w:r>
         <w:t>overzicht</w:t>
       </w:r>
-      <w:bookmarkEnd w:id="76"/>
+      <w:bookmarkEnd w:id="59"/>
     </w:p>
     <w:p>
       <w:r>
@@ -19753,7 +19487,7 @@
       <w:pPr>
         <w:pStyle w:val="Heading2"/>
       </w:pPr>
-      <w:bookmarkStart w:id="77" w:name="_Toc102341175"/>
+      <w:bookmarkStart w:id="60" w:name="_Toc102341175"/>
       <w:r>
         <w:rPr>
           <w:noProof/>
@@ -19825,13 +19559,13 @@
       <w:r>
         <w:t>Bijlage 1: Platform flowchart</w:t>
       </w:r>
-      <w:bookmarkEnd w:id="77"/>
+      <w:bookmarkEnd w:id="60"/>
     </w:p>
     <w:p>
       <w:pPr>
         <w:pStyle w:val="Heading2"/>
       </w:pPr>
-      <w:bookmarkStart w:id="78" w:name="_Toc102341176"/>
+      <w:bookmarkStart w:id="61" w:name="_Toc102341176"/>
       <w:r>
         <w:rPr>
           <w:noProof/>
@@ -19903,7 +19637,7 @@
       <w:r>
         <w:t>Bijlage 2: Relatie diagram</w:t>
       </w:r>
-      <w:bookmarkEnd w:id="78"/>
+      <w:bookmarkEnd w:id="61"/>
     </w:p>
     <w:sectPr>
       <w:headerReference w:type="default" r:id="rId43"/>

--- a/Documents/Papers/V2_AutomatisatiePlatform-GerritVanMol.docx
+++ b/Documents/Papers/V2_AutomatisatiePlatform-GerritVanMol.docx
@@ -68,6 +68,7 @@
                                 <w:szCs w:val="24"/>
                               </w:rPr>
                             </w:pPr>
+                            <w:proofErr w:type="spellStart"/>
                             <w:r>
                               <w:rPr>
                                 <w:rFonts w:asciiTheme="majorHAnsi" w:hAnsiTheme="majorHAnsi" w:cstheme="majorHAnsi"/>
@@ -77,6 +78,7 @@
                               </w:rPr>
                               <w:t>Nomios</w:t>
                             </w:r>
+                            <w:proofErr w:type="spellEnd"/>
                           </w:p>
                           <w:p>
                             <w:pPr>
@@ -144,7 +146,7 @@
                 <v:stroke joinstyle="miter"/>
                 <v:path gradientshapeok="t" o:connecttype="rect"/>
               </v:shapetype>
-              <v:shape id="Text Box 8" o:spid="_x0000_s1026" type="#_x0000_t202" style="position:absolute;margin-left:0;margin-top:444.75pt;width:409.75pt;height:145.9pt;z-index:251721728;visibility:visible;mso-wrap-style:square;mso-width-percent:0;mso-height-percent:0;mso-wrap-distance-left:9pt;mso-wrap-distance-top:0;mso-wrap-distance-right:9pt;mso-wrap-distance-bottom:0;mso-position-horizontal:center;mso-position-horizontal-relative:margin;mso-position-vertical:absolute;mso-position-vertical-relative:text;mso-width-percent:0;mso-height-percent:0;mso-width-relative:margin;mso-height-relative:margin;v-text-anchor:bottom" o:gfxdata="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" filled="f" stroked="f">
+              <v:shape id="Text Box 8" o:spid="_x0000_s1026" type="#_x0000_t202" style="position:absolute;margin-left:0;margin-top:444.75pt;width:409.75pt;height:145.9pt;z-index:251721728;visibility:visible;mso-wrap-style:square;mso-width-percent:0;mso-height-percent:0;mso-wrap-distance-left:9pt;mso-wrap-distance-top:0;mso-wrap-distance-right:9pt;mso-wrap-distance-bottom:0;mso-position-horizontal:center;mso-position-horizontal-relative:margin;mso-position-vertical:absolute;mso-position-vertical-relative:text;mso-width-percent:0;mso-height-percent:0;mso-width-relative:margin;mso-height-relative:margin;v-text-anchor:bottom" o:gfxdata="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" filled="f" stroked="f">
                 <v:textbox>
                   <w:txbxContent>
                     <w:p>
@@ -157,6 +159,7 @@
                           <w:szCs w:val="24"/>
                         </w:rPr>
                       </w:pPr>
+                      <w:proofErr w:type="spellStart"/>
                       <w:r>
                         <w:rPr>
                           <w:rFonts w:asciiTheme="majorHAnsi" w:hAnsiTheme="majorHAnsi" w:cstheme="majorHAnsi"/>
@@ -166,6 +169,7 @@
                         </w:rPr>
                         <w:t>Nomios</w:t>
                       </w:r>
+                      <w:proofErr w:type="spellEnd"/>
                     </w:p>
                     <w:p>
                       <w:pPr>
@@ -462,7 +466,7 @@
           </mc:Choice>
           <mc:Fallback>
             <w:pict>
-              <v:shape w14:anchorId="1FD4CB26" id="Text Box 3" o:spid="_x0000_s1027" type="#_x0000_t202" style="position:absolute;margin-left:9.75pt;margin-top:-.15pt;width:428.35pt;height:81pt;z-index:251718656;visibility:visible;mso-wrap-style:square;mso-width-percent:0;mso-wrap-distance-left:9pt;mso-wrap-distance-top:0;mso-wrap-distance-right:9pt;mso-wrap-distance-bottom:0;mso-position-horizontal:absolute;mso-position-horizontal-relative:text;mso-position-vertical:absolute;mso-position-vertical-relative:text;mso-width-percent:0;mso-width-relative:margin;v-text-anchor:top" o:gfxdata="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" filled="f" stroked="f">
+              <v:shape w14:anchorId="1FD4CB26" id="Text Box 3" o:spid="_x0000_s1027" type="#_x0000_t202" style="position:absolute;margin-left:9.75pt;margin-top:-.15pt;width:428.35pt;height:81pt;z-index:251718656;visibility:visible;mso-wrap-style:square;mso-width-percent:0;mso-wrap-distance-left:9pt;mso-wrap-distance-top:0;mso-wrap-distance-right:9pt;mso-wrap-distance-bottom:0;mso-position-horizontal:absolute;mso-position-horizontal-relative:text;mso-position-vertical:absolute;mso-position-vertical-relative:text;mso-width-percent:0;mso-width-relative:margin;v-text-anchor:top" o:gfxdata="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" filled="f" stroked="f">
                 <v:textbox>
                   <w:txbxContent>
                     <w:p>
@@ -733,7 +737,7 @@
           </mc:Choice>
           <mc:Fallback>
             <w:pict>
-              <v:shape w14:anchorId="39186B6F" id="Text Box 4" o:spid="_x0000_s1028" type="#_x0000_t202" style="position:absolute;margin-left:0;margin-top:210.1pt;width:449.65pt;height:163.95pt;z-index:251719680;visibility:visible;mso-wrap-style:square;mso-width-percent:0;mso-height-percent:0;mso-wrap-distance-left:9pt;mso-wrap-distance-top:0;mso-wrap-distance-right:9pt;mso-wrap-distance-bottom:0;mso-position-horizontal:absolute;mso-position-horizontal-relative:margin;mso-position-vertical:absolute;mso-position-vertical-relative:text;mso-width-percent:0;mso-height-percent:0;mso-width-relative:margin;mso-height-relative:margin;v-text-anchor:top" o:gfxdata="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" filled="f" stroked="f">
+              <v:shape w14:anchorId="39186B6F" id="Text Box 4" o:spid="_x0000_s1028" type="#_x0000_t202" style="position:absolute;margin-left:0;margin-top:210.1pt;width:449.65pt;height:163.95pt;z-index:251719680;visibility:visible;mso-wrap-style:square;mso-width-percent:0;mso-height-percent:0;mso-wrap-distance-left:9pt;mso-wrap-distance-top:0;mso-wrap-distance-right:9pt;mso-wrap-distance-bottom:0;mso-position-horizontal:absolute;mso-position-horizontal-relative:margin;mso-position-vertical:absolute;mso-position-vertical-relative:text;mso-width-percent:0;mso-height-percent:0;mso-width-relative:margin;mso-height-relative:margin;v-text-anchor:top" o:gfxdata="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" filled="f" stroked="f">
                 <v:textbox>
                   <w:txbxContent>
                     <w:p>
@@ -1005,7 +1009,7 @@
           </mc:Choice>
           <mc:Fallback>
             <w:pict>
-              <v:shape w14:anchorId="00866F32" id="_x0000_s1029" type="#_x0000_t202" style="position:absolute;margin-left:0;margin-top:224.5pt;width:449.65pt;height:163.95pt;z-index:251714560;visibility:visible;mso-wrap-style:square;mso-width-percent:0;mso-height-percent:0;mso-wrap-distance-left:9pt;mso-wrap-distance-top:0;mso-wrap-distance-right:9pt;mso-wrap-distance-bottom:0;mso-position-horizontal:left;mso-position-horizontal-relative:margin;mso-position-vertical:absolute;mso-position-vertical-relative:text;mso-width-percent:0;mso-height-percent:0;mso-width-relative:margin;mso-height-relative:margin;v-text-anchor:top" o:gfxdata="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" filled="f" stroked="f">
+              <v:shape w14:anchorId="00866F32" id="_x0000_s1029" type="#_x0000_t202" style="position:absolute;margin-left:0;margin-top:224.5pt;width:449.65pt;height:163.95pt;z-index:251714560;visibility:visible;mso-wrap-style:square;mso-width-percent:0;mso-height-percent:0;mso-wrap-distance-left:9pt;mso-wrap-distance-top:0;mso-wrap-distance-right:9pt;mso-wrap-distance-bottom:0;mso-position-horizontal:left;mso-position-horizontal-relative:margin;mso-position-vertical:absolute;mso-position-vertical-relative:text;mso-width-percent:0;mso-height-percent:0;mso-width-relative:margin;mso-height-relative:margin;v-text-anchor:top" o:gfxdata="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" filled="f" stroked="f">
                 <v:textbox>
                   <w:txbxContent>
                     <w:p>
@@ -1493,13 +1497,23 @@
           <w:szCs w:val="28"/>
         </w:rPr>
       </w:pPr>
+      <w:proofErr w:type="spellStart"/>
       <w:r>
         <w:rPr>
           <w:rFonts w:asciiTheme="majorHAnsi" w:hAnsiTheme="majorHAnsi" w:cstheme="majorHAnsi"/>
           <w:sz w:val="28"/>
           <w:szCs w:val="28"/>
         </w:rPr>
-        <w:t>Nomios N.V. Belgium</w:t>
+        <w:t>Nomios</w:t>
+      </w:r>
+      <w:proofErr w:type="spellEnd"/>
+      <w:r>
+        <w:rPr>
+          <w:rFonts w:asciiTheme="majorHAnsi" w:hAnsiTheme="majorHAnsi" w:cstheme="majorHAnsi"/>
+          <w:sz w:val="28"/>
+          <w:szCs w:val="28"/>
+        </w:rPr>
+        <w:t xml:space="preserve"> N.V. Belgium</w:t>
       </w:r>
     </w:p>
     <w:p>
@@ -1554,6 +1568,7 @@
           <w:b/>
           <w:sz w:val="28"/>
           <w:szCs w:val="28"/>
+          <w:lang w:val="en-US"/>
         </w:rPr>
       </w:pPr>
       <w:r>
@@ -1562,19 +1577,65 @@
           <w:b/>
           <w:sz w:val="28"/>
           <w:szCs w:val="28"/>
-        </w:rPr>
-        <w:t>Mentor(en)</w:t>
+          <w:lang w:val="en-US"/>
+        </w:rPr>
+        <w:t>Mentor(</w:t>
+      </w:r>
+      <w:proofErr w:type="spellStart"/>
+      <w:r>
+        <w:rPr>
+          <w:rFonts w:asciiTheme="majorHAnsi" w:hAnsiTheme="majorHAnsi" w:cstheme="majorHAnsi"/>
+          <w:b/>
+          <w:sz w:val="28"/>
+          <w:szCs w:val="28"/>
+          <w:lang w:val="en-US"/>
+        </w:rPr>
+        <w:t>en</w:t>
+      </w:r>
+      <w:proofErr w:type="spellEnd"/>
+      <w:r>
+        <w:rPr>
+          <w:rFonts w:asciiTheme="majorHAnsi" w:hAnsiTheme="majorHAnsi" w:cstheme="majorHAnsi"/>
+          <w:b/>
+          <w:sz w:val="28"/>
+          <w:szCs w:val="28"/>
+          <w:lang w:val="en-US"/>
+        </w:rPr>
+        <w:t>)</w:t>
       </w:r>
     </w:p>
     <w:p>
-      <w:r>
+      <w:pPr>
+        <w:rPr>
+          <w:lang w:val="en-US"/>
+        </w:rPr>
+      </w:pPr>
+      <w:r>
+        <w:rPr>
+          <w:lang w:val="en-US"/>
+        </w:rPr>
         <w:t>Sven Sanders</w:t>
       </w:r>
     </w:p>
-    <w:p/>
-    <w:p/>
     <w:p>
       <w:pPr>
+        <w:rPr>
+          <w:lang w:val="en-US"/>
+        </w:rPr>
+      </w:pPr>
+    </w:p>
+    <w:p>
+      <w:pPr>
+        <w:rPr>
+          <w:lang w:val="en-US"/>
+        </w:rPr>
+      </w:pPr>
+    </w:p>
+    <w:p>
+      <w:pPr>
+        <w:rPr>
+          <w:lang w:val="en-US"/>
+        </w:rPr>
         <w:sectPr>
           <w:headerReference w:type="first" r:id="rId10"/>
           <w:footerReference w:type="first" r:id="rId11"/>
@@ -1587,7 +1648,13 @@
         </w:sectPr>
       </w:pPr>
     </w:p>
-    <w:p/>
+    <w:p>
+      <w:pPr>
+        <w:rPr>
+          <w:lang w:val="en-US"/>
+        </w:rPr>
+      </w:pPr>
+    </w:p>
     <w:p>
       <w:pPr>
         <w:rPr>
@@ -1998,7 +2065,15 @@
     <w:p/>
     <w:p>
       <w:r>
-        <w:t xml:space="preserve">Voor het behalen van een diploma in het derde jaar en Elektronica-ICT, is het maken van een bachelorproef een vereiste. Deze bundel is het schriftelijke verslag ervan. </w:t>
+        <w:t xml:space="preserve">Voor het behalen van een diploma in het derde jaar en Elektronica-ICT, is het maken van een </w:t>
+      </w:r>
+      <w:proofErr w:type="spellStart"/>
+      <w:r>
+        <w:t>bachelorproef</w:t>
+      </w:r>
+      <w:proofErr w:type="spellEnd"/>
+      <w:r>
+        <w:t xml:space="preserve"> een vereiste. Deze bundel is het schriftelijke verslag ervan. </w:t>
       </w:r>
     </w:p>
     <w:p>
@@ -2006,7 +2081,15 @@
         <w:t>De</w:t>
       </w:r>
       <w:r>
-        <w:t>ze bachelorproef is het resultaat van</w:t>
+        <w:t xml:space="preserve">ze </w:t>
+      </w:r>
+      <w:proofErr w:type="spellStart"/>
+      <w:r>
+        <w:t>bachelorproef</w:t>
+      </w:r>
+      <w:proofErr w:type="spellEnd"/>
+      <w:r>
+        <w:t xml:space="preserve"> is het resultaat van</w:t>
       </w:r>
       <w:r>
         <w:t xml:space="preserve"> de kennis</w:t>
@@ -2041,9 +2124,11 @@
       <w:r>
         <w:t xml:space="preserve">nieuwe ervaringen opdeed. Bij de uitwerking van de </w:t>
       </w:r>
+      <w:proofErr w:type="spellStart"/>
       <w:r>
         <w:t>bachelorproef</w:t>
       </w:r>
+      <w:proofErr w:type="spellEnd"/>
       <w:r>
         <w:t xml:space="preserve"> kreeg ik tips en</w:t>
       </w:r>
@@ -2066,8 +2151,13 @@
         <w:t xml:space="preserve">In de eerste plaats zou ik graag de directie van </w:t>
       </w:r>
       <w:r>
-        <w:t>de co-hogeschool Odisee</w:t>
-      </w:r>
+        <w:t xml:space="preserve">de co-hogeschool </w:t>
+      </w:r>
+      <w:proofErr w:type="spellStart"/>
+      <w:r>
+        <w:t>Odisee</w:t>
+      </w:r>
+      <w:proofErr w:type="spellEnd"/>
       <w:r>
         <w:t xml:space="preserve"> </w:t>
       </w:r>
@@ -2113,13 +2203,29 @@
         <w:t xml:space="preserve"> </w:t>
       </w:r>
       <w:r>
-        <w:t>In bijzonder wil ik de heer Donné Johan mijn docent applied</w:t>
+        <w:t xml:space="preserve">In bijzonder wil ik de heer </w:t>
+      </w:r>
+      <w:proofErr w:type="spellStart"/>
+      <w:r>
+        <w:t>Donné</w:t>
+      </w:r>
+      <w:proofErr w:type="spellEnd"/>
+      <w:r>
+        <w:t xml:space="preserve"> Johan mijn docent </w:t>
+      </w:r>
+      <w:proofErr w:type="spellStart"/>
+      <w:r>
+        <w:t>applied</w:t>
       </w:r>
       <w:r>
         <w:t>-</w:t>
       </w:r>
       <w:r>
-        <w:t>programming, data security en tal van andere vakken bedanken</w:t>
+        <w:t>programming</w:t>
+      </w:r>
+      <w:proofErr w:type="spellEnd"/>
+      <w:r>
+        <w:t>, data security en tal van andere vakken bedanken</w:t>
       </w:r>
       <w:r>
         <w:t>,</w:t>
@@ -2194,8 +2300,13 @@
         <w:t xml:space="preserve"> verslag te brengen van mijn</w:t>
       </w:r>
       <w:r>
-        <w:t xml:space="preserve"> bachelorproef</w:t>
-      </w:r>
+        <w:t xml:space="preserve"> </w:t>
+      </w:r>
+      <w:proofErr w:type="spellStart"/>
+      <w:r>
+        <w:t>bachelorproef</w:t>
+      </w:r>
+      <w:proofErr w:type="spellEnd"/>
       <w:r>
         <w:t>.</w:t>
       </w:r>
@@ -2266,7 +2377,7 @@
       <w:sdtContent>
         <w:p>
           <w:pPr>
-            <w:pStyle w:val="TOCHeading"/>
+            <w:pStyle w:val="Kopvaninhoudsopgave"/>
             <w:rPr>
               <w:noProof/>
             </w:rPr>
@@ -2286,7 +2397,7 @@
         </w:p>
         <w:p>
           <w:pPr>
-            <w:pStyle w:val="TOC1"/>
+            <w:pStyle w:val="Inhopg1"/>
             <w:tabs>
               <w:tab w:val="right" w:leader="dot" w:pos="9060"/>
             </w:tabs>
@@ -2297,7 +2408,7 @@
               <w:lang w:eastAsia="nl-BE"/>
             </w:rPr>
           </w:pPr>
-          <w:hyperlink w:anchor="_Toc102341135" w:history="1">
+          <w:hyperlink w:anchor="_Toc103077386" w:history="1">
             <w:r>
               <w:rPr>
                 <w:rStyle w:val="Hyperlink"/>
@@ -2324,7 +2435,7 @@
                 <w:noProof/>
                 <w:webHidden/>
               </w:rPr>
-              <w:instrText xml:space="preserve"> PAGEREF _Toc102341135 \h </w:instrText>
+              <w:instrText xml:space="preserve"> PAGEREF _Toc103077386 \h </w:instrText>
             </w:r>
             <w:r>
               <w:rPr>
@@ -2357,7 +2468,7 @@
         </w:p>
         <w:p>
           <w:pPr>
-            <w:pStyle w:val="TOC1"/>
+            <w:pStyle w:val="Inhopg1"/>
             <w:tabs>
               <w:tab w:val="right" w:leader="dot" w:pos="9060"/>
             </w:tabs>
@@ -2368,7 +2479,7 @@
               <w:lang w:eastAsia="nl-BE"/>
             </w:rPr>
           </w:pPr>
-          <w:hyperlink w:anchor="_Toc102341136" w:history="1">
+          <w:hyperlink w:anchor="_Toc103077387" w:history="1">
             <w:r>
               <w:rPr>
                 <w:rStyle w:val="Hyperlink"/>
@@ -2395,7 +2506,7 @@
                 <w:noProof/>
                 <w:webHidden/>
               </w:rPr>
-              <w:instrText xml:space="preserve"> PAGEREF _Toc102341136 \h </w:instrText>
+              <w:instrText xml:space="preserve"> PAGEREF _Toc103077387 \h </w:instrText>
             </w:r>
             <w:r>
               <w:rPr>
@@ -2428,7 +2539,7 @@
         </w:p>
         <w:p>
           <w:pPr>
-            <w:pStyle w:val="TOC1"/>
+            <w:pStyle w:val="Inhopg1"/>
             <w:tabs>
               <w:tab w:val="right" w:leader="dot" w:pos="9060"/>
             </w:tabs>
@@ -2439,7 +2550,7 @@
               <w:lang w:eastAsia="nl-BE"/>
             </w:rPr>
           </w:pPr>
-          <w:hyperlink w:anchor="_Toc102341137" w:history="1">
+          <w:hyperlink w:anchor="_Toc103077388" w:history="1">
             <w:r>
               <w:rPr>
                 <w:rStyle w:val="Hyperlink"/>
@@ -2466,7 +2577,7 @@
                 <w:noProof/>
                 <w:webHidden/>
               </w:rPr>
-              <w:instrText xml:space="preserve"> PAGEREF _Toc102341137 \h </w:instrText>
+              <w:instrText xml:space="preserve"> PAGEREF _Toc103077388 \h </w:instrText>
             </w:r>
             <w:r>
               <w:rPr>
@@ -2499,7 +2610,7 @@
         </w:p>
         <w:p>
           <w:pPr>
-            <w:pStyle w:val="TOC1"/>
+            <w:pStyle w:val="Inhopg1"/>
             <w:tabs>
               <w:tab w:val="right" w:leader="dot" w:pos="9060"/>
             </w:tabs>
@@ -2510,7 +2621,7 @@
               <w:lang w:eastAsia="nl-BE"/>
             </w:rPr>
           </w:pPr>
-          <w:hyperlink w:anchor="_Toc102341138" w:history="1">
+          <w:hyperlink w:anchor="_Toc103077389" w:history="1">
             <w:r>
               <w:rPr>
                 <w:rStyle w:val="Hyperlink"/>
@@ -2537,7 +2648,7 @@
                 <w:noProof/>
                 <w:webHidden/>
               </w:rPr>
-              <w:instrText xml:space="preserve"> PAGEREF _Toc102341138 \h </w:instrText>
+              <w:instrText xml:space="preserve"> PAGEREF _Toc103077389 \h </w:instrText>
             </w:r>
             <w:r>
               <w:rPr>
@@ -2570,7 +2681,7 @@
         </w:p>
         <w:p>
           <w:pPr>
-            <w:pStyle w:val="TOC1"/>
+            <w:pStyle w:val="Inhopg1"/>
             <w:tabs>
               <w:tab w:val="right" w:leader="dot" w:pos="9060"/>
             </w:tabs>
@@ -2581,7 +2692,7 @@
               <w:lang w:eastAsia="nl-BE"/>
             </w:rPr>
           </w:pPr>
-          <w:hyperlink w:anchor="_Toc102341139" w:history="1">
+          <w:hyperlink w:anchor="_Toc103077390" w:history="1">
             <w:r>
               <w:rPr>
                 <w:rStyle w:val="Hyperlink"/>
@@ -2608,7 +2719,7 @@
                 <w:noProof/>
                 <w:webHidden/>
               </w:rPr>
-              <w:instrText xml:space="preserve"> PAGEREF _Toc102341139 \h </w:instrText>
+              <w:instrText xml:space="preserve"> PAGEREF _Toc103077390 \h </w:instrText>
             </w:r>
             <w:r>
               <w:rPr>
@@ -2641,7 +2752,7 @@
         </w:p>
         <w:p>
           <w:pPr>
-            <w:pStyle w:val="TOC1"/>
+            <w:pStyle w:val="Inhopg1"/>
             <w:tabs>
               <w:tab w:val="right" w:leader="dot" w:pos="9060"/>
             </w:tabs>
@@ -2652,7 +2763,7 @@
               <w:lang w:eastAsia="nl-BE"/>
             </w:rPr>
           </w:pPr>
-          <w:hyperlink w:anchor="_Toc102341140" w:history="1">
+          <w:hyperlink w:anchor="_Toc103077391" w:history="1">
             <w:r>
               <w:rPr>
                 <w:rStyle w:val="Hyperlink"/>
@@ -2679,7 +2790,7 @@
                 <w:noProof/>
                 <w:webHidden/>
               </w:rPr>
-              <w:instrText xml:space="preserve"> PAGEREF _Toc102341140 \h </w:instrText>
+              <w:instrText xml:space="preserve"> PAGEREF _Toc103077391 \h </w:instrText>
             </w:r>
             <w:r>
               <w:rPr>
@@ -2712,7 +2823,7 @@
         </w:p>
         <w:p>
           <w:pPr>
-            <w:pStyle w:val="TOC1"/>
+            <w:pStyle w:val="Inhopg1"/>
             <w:tabs>
               <w:tab w:val="right" w:leader="dot" w:pos="9060"/>
             </w:tabs>
@@ -2723,7 +2834,7 @@
               <w:lang w:eastAsia="nl-BE"/>
             </w:rPr>
           </w:pPr>
-          <w:hyperlink w:anchor="_Toc102341141" w:history="1">
+          <w:hyperlink w:anchor="_Toc103077392" w:history="1">
             <w:r>
               <w:rPr>
                 <w:rStyle w:val="Hyperlink"/>
@@ -2750,7 +2861,7 @@
                 <w:noProof/>
                 <w:webHidden/>
               </w:rPr>
-              <w:instrText xml:space="preserve"> PAGEREF _Toc102341141 \h </w:instrText>
+              <w:instrText xml:space="preserve"> PAGEREF _Toc103077392 \h </w:instrText>
             </w:r>
             <w:r>
               <w:rPr>
@@ -2783,7 +2894,7 @@
         </w:p>
         <w:p>
           <w:pPr>
-            <w:pStyle w:val="TOC2"/>
+            <w:pStyle w:val="Inhopg2"/>
             <w:tabs>
               <w:tab w:val="right" w:leader="dot" w:pos="9060"/>
             </w:tabs>
@@ -2794,7 +2905,7 @@
               <w:lang w:eastAsia="nl-BE"/>
             </w:rPr>
           </w:pPr>
-          <w:hyperlink w:anchor="_Toc102341142" w:history="1">
+          <w:hyperlink w:anchor="_Toc103077393" w:history="1">
             <w:r>
               <w:rPr>
                 <w:rStyle w:val="Hyperlink"/>
@@ -2821,7 +2932,7 @@
                 <w:noProof/>
                 <w:webHidden/>
               </w:rPr>
-              <w:instrText xml:space="preserve"> PAGEREF _Toc102341142 \h </w:instrText>
+              <w:instrText xml:space="preserve"> PAGEREF _Toc103077393 \h </w:instrText>
             </w:r>
             <w:r>
               <w:rPr>
@@ -2854,7 +2965,7 @@
         </w:p>
         <w:p>
           <w:pPr>
-            <w:pStyle w:val="TOC2"/>
+            <w:pStyle w:val="Inhopg2"/>
             <w:tabs>
               <w:tab w:val="right" w:leader="dot" w:pos="9060"/>
             </w:tabs>
@@ -2865,7 +2976,7 @@
               <w:lang w:eastAsia="nl-BE"/>
             </w:rPr>
           </w:pPr>
-          <w:hyperlink w:anchor="_Toc102341143" w:history="1">
+          <w:hyperlink w:anchor="_Toc103077394" w:history="1">
             <w:r>
               <w:rPr>
                 <w:rStyle w:val="Hyperlink"/>
@@ -2892,7 +3003,7 @@
                 <w:noProof/>
                 <w:webHidden/>
               </w:rPr>
-              <w:instrText xml:space="preserve"> PAGEREF _Toc102341143 \h </w:instrText>
+              <w:instrText xml:space="preserve"> PAGEREF _Toc103077394 \h </w:instrText>
             </w:r>
             <w:r>
               <w:rPr>
@@ -2925,7 +3036,7 @@
         </w:p>
         <w:p>
           <w:pPr>
-            <w:pStyle w:val="TOC2"/>
+            <w:pStyle w:val="Inhopg2"/>
             <w:tabs>
               <w:tab w:val="right" w:leader="dot" w:pos="9060"/>
             </w:tabs>
@@ -2936,7 +3047,7 @@
               <w:lang w:eastAsia="nl-BE"/>
             </w:rPr>
           </w:pPr>
-          <w:hyperlink w:anchor="_Toc102341144" w:history="1">
+          <w:hyperlink w:anchor="_Toc103077395" w:history="1">
             <w:r>
               <w:rPr>
                 <w:rStyle w:val="Hyperlink"/>
@@ -2963,7 +3074,7 @@
                 <w:noProof/>
                 <w:webHidden/>
               </w:rPr>
-              <w:instrText xml:space="preserve"> PAGEREF _Toc102341144 \h </w:instrText>
+              <w:instrText xml:space="preserve"> PAGEREF _Toc103077395 \h </w:instrText>
             </w:r>
             <w:r>
               <w:rPr>
@@ -2996,7 +3107,7 @@
         </w:p>
         <w:p>
           <w:pPr>
-            <w:pStyle w:val="TOC1"/>
+            <w:pStyle w:val="Inhopg1"/>
             <w:tabs>
               <w:tab w:val="right" w:leader="dot" w:pos="9060"/>
             </w:tabs>
@@ -3007,7 +3118,7 @@
               <w:lang w:eastAsia="nl-BE"/>
             </w:rPr>
           </w:pPr>
-          <w:hyperlink w:anchor="_Toc102341145" w:history="1">
+          <w:hyperlink w:anchor="_Toc103077396" w:history="1">
             <w:r>
               <w:rPr>
                 <w:rStyle w:val="Hyperlink"/>
@@ -3034,7 +3145,7 @@
                 <w:noProof/>
                 <w:webHidden/>
               </w:rPr>
-              <w:instrText xml:space="preserve"> PAGEREF _Toc102341145 \h </w:instrText>
+              <w:instrText xml:space="preserve"> PAGEREF _Toc103077396 \h </w:instrText>
             </w:r>
             <w:r>
               <w:rPr>
@@ -3067,7 +3178,7 @@
         </w:p>
         <w:p>
           <w:pPr>
-            <w:pStyle w:val="TOC2"/>
+            <w:pStyle w:val="Inhopg2"/>
             <w:tabs>
               <w:tab w:val="right" w:leader="dot" w:pos="9060"/>
             </w:tabs>
@@ -3078,7 +3189,7 @@
               <w:lang w:eastAsia="nl-BE"/>
             </w:rPr>
           </w:pPr>
-          <w:hyperlink w:anchor="_Toc102341146" w:history="1">
+          <w:hyperlink w:anchor="_Toc103077397" w:history="1">
             <w:r>
               <w:rPr>
                 <w:rStyle w:val="Hyperlink"/>
@@ -3105,7 +3216,7 @@
                 <w:noProof/>
                 <w:webHidden/>
               </w:rPr>
-              <w:instrText xml:space="preserve"> PAGEREF _Toc102341146 \h </w:instrText>
+              <w:instrText xml:space="preserve"> PAGEREF _Toc103077397 \h </w:instrText>
             </w:r>
             <w:r>
               <w:rPr>
@@ -3138,7 +3249,7 @@
         </w:p>
         <w:p>
           <w:pPr>
-            <w:pStyle w:val="TOC2"/>
+            <w:pStyle w:val="Inhopg2"/>
             <w:tabs>
               <w:tab w:val="right" w:leader="dot" w:pos="9060"/>
             </w:tabs>
@@ -3149,7 +3260,7 @@
               <w:lang w:eastAsia="nl-BE"/>
             </w:rPr>
           </w:pPr>
-          <w:hyperlink w:anchor="_Toc102341147" w:history="1">
+          <w:hyperlink w:anchor="_Toc103077398" w:history="1">
             <w:r>
               <w:rPr>
                 <w:rStyle w:val="Hyperlink"/>
@@ -3176,7 +3287,7 @@
                 <w:noProof/>
                 <w:webHidden/>
               </w:rPr>
-              <w:instrText xml:space="preserve"> PAGEREF _Toc102341147 \h </w:instrText>
+              <w:instrText xml:space="preserve"> PAGEREF _Toc103077398 \h </w:instrText>
             </w:r>
             <w:r>
               <w:rPr>
@@ -3209,7 +3320,7 @@
         </w:p>
         <w:p>
           <w:pPr>
-            <w:pStyle w:val="TOC2"/>
+            <w:pStyle w:val="Inhopg2"/>
             <w:tabs>
               <w:tab w:val="left" w:pos="880"/>
               <w:tab w:val="right" w:leader="dot" w:pos="9060"/>
@@ -3221,7 +3332,7 @@
               <w:lang w:eastAsia="nl-BE"/>
             </w:rPr>
           </w:pPr>
-          <w:hyperlink w:anchor="_Toc102341148" w:history="1">
+          <w:hyperlink w:anchor="_Toc103077399" w:history="1">
             <w:r>
               <w:rPr>
                 <w:rStyle w:val="Hyperlink"/>
@@ -3264,7 +3375,7 @@
                 <w:noProof/>
                 <w:webHidden/>
               </w:rPr>
-              <w:instrText xml:space="preserve"> PAGEREF _Toc102341148 \h </w:instrText>
+              <w:instrText xml:space="preserve"> PAGEREF _Toc103077399 \h </w:instrText>
             </w:r>
             <w:r>
               <w:rPr>
@@ -3297,7 +3408,7 @@
         </w:p>
         <w:p>
           <w:pPr>
-            <w:pStyle w:val="TOC1"/>
+            <w:pStyle w:val="Inhopg1"/>
             <w:tabs>
               <w:tab w:val="right" w:leader="dot" w:pos="9060"/>
             </w:tabs>
@@ -3308,7 +3419,7 @@
               <w:lang w:eastAsia="nl-BE"/>
             </w:rPr>
           </w:pPr>
-          <w:hyperlink w:anchor="_Toc102341149" w:history="1">
+          <w:hyperlink w:anchor="_Toc103077400" w:history="1">
             <w:r>
               <w:rPr>
                 <w:rStyle w:val="Hyperlink"/>
@@ -3335,7 +3446,7 @@
                 <w:noProof/>
                 <w:webHidden/>
               </w:rPr>
-              <w:instrText xml:space="preserve"> PAGEREF _Toc102341149 \h </w:instrText>
+              <w:instrText xml:space="preserve"> PAGEREF _Toc103077400 \h </w:instrText>
             </w:r>
             <w:r>
               <w:rPr>
@@ -3368,7 +3479,7 @@
         </w:p>
         <w:p>
           <w:pPr>
-            <w:pStyle w:val="TOC2"/>
+            <w:pStyle w:val="Inhopg2"/>
             <w:tabs>
               <w:tab w:val="right" w:leader="dot" w:pos="9060"/>
             </w:tabs>
@@ -3379,7 +3490,7 @@
               <w:lang w:eastAsia="nl-BE"/>
             </w:rPr>
           </w:pPr>
-          <w:hyperlink w:anchor="_Toc102341150" w:history="1">
+          <w:hyperlink w:anchor="_Toc103077401" w:history="1">
             <w:r>
               <w:rPr>
                 <w:rStyle w:val="Hyperlink"/>
@@ -3406,7 +3517,7 @@
                 <w:noProof/>
                 <w:webHidden/>
               </w:rPr>
-              <w:instrText xml:space="preserve"> PAGEREF _Toc102341150 \h </w:instrText>
+              <w:instrText xml:space="preserve"> PAGEREF _Toc103077401 \h </w:instrText>
             </w:r>
             <w:r>
               <w:rPr>
@@ -3439,7 +3550,7 @@
         </w:p>
         <w:p>
           <w:pPr>
-            <w:pStyle w:val="TOC2"/>
+            <w:pStyle w:val="Inhopg2"/>
             <w:tabs>
               <w:tab w:val="right" w:leader="dot" w:pos="9060"/>
             </w:tabs>
@@ -3450,7 +3561,7 @@
               <w:lang w:eastAsia="nl-BE"/>
             </w:rPr>
           </w:pPr>
-          <w:hyperlink w:anchor="_Toc102341151" w:history="1">
+          <w:hyperlink w:anchor="_Toc103077402" w:history="1">
             <w:r>
               <w:rPr>
                 <w:rStyle w:val="Hyperlink"/>
@@ -3477,7 +3588,7 @@
                 <w:noProof/>
                 <w:webHidden/>
               </w:rPr>
-              <w:instrText xml:space="preserve"> PAGEREF _Toc102341151 \h </w:instrText>
+              <w:instrText xml:space="preserve"> PAGEREF _Toc103077402 \h </w:instrText>
             </w:r>
             <w:r>
               <w:rPr>
@@ -3510,7 +3621,7 @@
         </w:p>
         <w:p>
           <w:pPr>
-            <w:pStyle w:val="TOC2"/>
+            <w:pStyle w:val="Inhopg2"/>
             <w:tabs>
               <w:tab w:val="right" w:leader="dot" w:pos="9060"/>
             </w:tabs>
@@ -3521,7 +3632,7 @@
               <w:lang w:eastAsia="nl-BE"/>
             </w:rPr>
           </w:pPr>
-          <w:hyperlink w:anchor="_Toc102341152" w:history="1">
+          <w:hyperlink w:anchor="_Toc103077403" w:history="1">
             <w:r>
               <w:rPr>
                 <w:rStyle w:val="Hyperlink"/>
@@ -3548,7 +3659,7 @@
                 <w:noProof/>
                 <w:webHidden/>
               </w:rPr>
-              <w:instrText xml:space="preserve"> PAGEREF _Toc102341152 \h </w:instrText>
+              <w:instrText xml:space="preserve"> PAGEREF _Toc103077403 \h </w:instrText>
             </w:r>
             <w:r>
               <w:rPr>
@@ -3581,7 +3692,7 @@
         </w:p>
         <w:p>
           <w:pPr>
-            <w:pStyle w:val="TOC1"/>
+            <w:pStyle w:val="Inhopg1"/>
             <w:tabs>
               <w:tab w:val="right" w:leader="dot" w:pos="9060"/>
             </w:tabs>
@@ -3592,7 +3703,7 @@
               <w:lang w:eastAsia="nl-BE"/>
             </w:rPr>
           </w:pPr>
-          <w:hyperlink w:anchor="_Toc102341153" w:history="1">
+          <w:hyperlink w:anchor="_Toc103077404" w:history="1">
             <w:r>
               <w:rPr>
                 <w:rStyle w:val="Hyperlink"/>
@@ -3619,7 +3730,7 @@
                 <w:noProof/>
                 <w:webHidden/>
               </w:rPr>
-              <w:instrText xml:space="preserve"> PAGEREF _Toc102341153 \h </w:instrText>
+              <w:instrText xml:space="preserve"> PAGEREF _Toc103077404 \h </w:instrText>
             </w:r>
             <w:r>
               <w:rPr>
@@ -3652,7 +3763,7 @@
         </w:p>
         <w:p>
           <w:pPr>
-            <w:pStyle w:val="TOC2"/>
+            <w:pStyle w:val="Inhopg2"/>
             <w:tabs>
               <w:tab w:val="left" w:pos="880"/>
               <w:tab w:val="right" w:leader="dot" w:pos="9060"/>
@@ -3664,7 +3775,7 @@
               <w:lang w:eastAsia="nl-BE"/>
             </w:rPr>
           </w:pPr>
-          <w:hyperlink w:anchor="_Toc102341154" w:history="1">
+          <w:hyperlink w:anchor="_Toc103077405" w:history="1">
             <w:r>
               <w:rPr>
                 <w:rStyle w:val="Hyperlink"/>
@@ -3707,7 +3818,7 @@
                 <w:noProof/>
                 <w:webHidden/>
               </w:rPr>
-              <w:instrText xml:space="preserve"> PAGEREF _Toc102341154 \h </w:instrText>
+              <w:instrText xml:space="preserve"> PAGEREF _Toc103077405 \h </w:instrText>
             </w:r>
             <w:r>
               <w:rPr>
@@ -3740,7 +3851,7 @@
         </w:p>
         <w:p>
           <w:pPr>
-            <w:pStyle w:val="TOC2"/>
+            <w:pStyle w:val="Inhopg2"/>
             <w:tabs>
               <w:tab w:val="left" w:pos="880"/>
               <w:tab w:val="right" w:leader="dot" w:pos="9060"/>
@@ -3752,7 +3863,7 @@
               <w:lang w:eastAsia="nl-BE"/>
             </w:rPr>
           </w:pPr>
-          <w:hyperlink w:anchor="_Toc102341155" w:history="1">
+          <w:hyperlink w:anchor="_Toc103077406" w:history="1">
             <w:r>
               <w:rPr>
                 <w:rStyle w:val="Hyperlink"/>
@@ -3795,7 +3906,7 @@
                 <w:noProof/>
                 <w:webHidden/>
               </w:rPr>
-              <w:instrText xml:space="preserve"> PAGEREF _Toc102341155 \h </w:instrText>
+              <w:instrText xml:space="preserve"> PAGEREF _Toc103077406 \h </w:instrText>
             </w:r>
             <w:r>
               <w:rPr>
@@ -3828,7 +3939,7 @@
         </w:p>
         <w:p>
           <w:pPr>
-            <w:pStyle w:val="TOC1"/>
+            <w:pStyle w:val="Inhopg1"/>
             <w:tabs>
               <w:tab w:val="right" w:leader="dot" w:pos="9060"/>
             </w:tabs>
@@ -3839,7 +3950,7 @@
               <w:lang w:eastAsia="nl-BE"/>
             </w:rPr>
           </w:pPr>
-          <w:hyperlink w:anchor="_Toc102341156" w:history="1">
+          <w:hyperlink w:anchor="_Toc103077407" w:history="1">
             <w:r>
               <w:rPr>
                 <w:rStyle w:val="Hyperlink"/>
@@ -3866,7 +3977,7 @@
                 <w:noProof/>
                 <w:webHidden/>
               </w:rPr>
-              <w:instrText xml:space="preserve"> PAGEREF _Toc102341156 \h </w:instrText>
+              <w:instrText xml:space="preserve"> PAGEREF _Toc103077407 \h </w:instrText>
             </w:r>
             <w:r>
               <w:rPr>
@@ -3899,7 +4010,7 @@
         </w:p>
         <w:p>
           <w:pPr>
-            <w:pStyle w:val="TOC2"/>
+            <w:pStyle w:val="Inhopg2"/>
             <w:tabs>
               <w:tab w:val="right" w:leader="dot" w:pos="9060"/>
             </w:tabs>
@@ -3910,7 +4021,7 @@
               <w:lang w:eastAsia="nl-BE"/>
             </w:rPr>
           </w:pPr>
-          <w:hyperlink w:anchor="_Toc102341157" w:history="1">
+          <w:hyperlink w:anchor="_Toc103077408" w:history="1">
             <w:r>
               <w:rPr>
                 <w:rStyle w:val="Hyperlink"/>
@@ -3937,7 +4048,7 @@
                 <w:noProof/>
                 <w:webHidden/>
               </w:rPr>
-              <w:instrText xml:space="preserve"> PAGEREF _Toc102341157 \h </w:instrText>
+              <w:instrText xml:space="preserve"> PAGEREF _Toc103077408 \h </w:instrText>
             </w:r>
             <w:r>
               <w:rPr>
@@ -3970,7 +4081,7 @@
         </w:p>
         <w:p>
           <w:pPr>
-            <w:pStyle w:val="TOC2"/>
+            <w:pStyle w:val="Inhopg2"/>
             <w:tabs>
               <w:tab w:val="right" w:leader="dot" w:pos="9060"/>
             </w:tabs>
@@ -3981,7 +4092,7 @@
               <w:lang w:eastAsia="nl-BE"/>
             </w:rPr>
           </w:pPr>
-          <w:hyperlink w:anchor="_Toc102341158" w:history="1">
+          <w:hyperlink w:anchor="_Toc103077409" w:history="1">
             <w:r>
               <w:rPr>
                 <w:rStyle w:val="Hyperlink"/>
@@ -4009,7 +4120,7 @@
                 <w:noProof/>
                 <w:webHidden/>
               </w:rPr>
-              <w:instrText xml:space="preserve"> PAGEREF _Toc102341158 \h </w:instrText>
+              <w:instrText xml:space="preserve"> PAGEREF _Toc103077409 \h </w:instrText>
             </w:r>
             <w:r>
               <w:rPr>
@@ -4042,7 +4153,7 @@
         </w:p>
         <w:p>
           <w:pPr>
-            <w:pStyle w:val="TOC2"/>
+            <w:pStyle w:val="Inhopg2"/>
             <w:tabs>
               <w:tab w:val="right" w:leader="dot" w:pos="9060"/>
             </w:tabs>
@@ -4053,11 +4164,12 @@
               <w:lang w:eastAsia="nl-BE"/>
             </w:rPr>
           </w:pPr>
-          <w:hyperlink w:anchor="_Toc102341159" w:history="1">
+          <w:hyperlink w:anchor="_Toc103077410" w:history="1">
             <w:r>
               <w:rPr>
                 <w:rStyle w:val="Hyperlink"/>
                 <w:noProof/>
+                <w:lang w:val="en-US"/>
               </w:rPr>
               <w:t>5.3 Central management</w:t>
             </w:r>
@@ -4080,7 +4192,7 @@
                 <w:noProof/>
                 <w:webHidden/>
               </w:rPr>
-              <w:instrText xml:space="preserve"> PAGEREF _Toc102341159 \h </w:instrText>
+              <w:instrText xml:space="preserve"> PAGEREF _Toc103077410 \h </w:instrText>
             </w:r>
             <w:r>
               <w:rPr>
@@ -4113,7 +4225,7 @@
         </w:p>
         <w:p>
           <w:pPr>
-            <w:pStyle w:val="TOC1"/>
+            <w:pStyle w:val="Inhopg1"/>
             <w:tabs>
               <w:tab w:val="right" w:leader="dot" w:pos="9060"/>
             </w:tabs>
@@ -4124,11 +4236,12 @@
               <w:lang w:eastAsia="nl-BE"/>
             </w:rPr>
           </w:pPr>
-          <w:hyperlink w:anchor="_Toc102341160" w:history="1">
+          <w:hyperlink w:anchor="_Toc103077411" w:history="1">
             <w:r>
               <w:rPr>
                 <w:rStyle w:val="Hyperlink"/>
                 <w:noProof/>
+                <w:lang w:val="en-US"/>
               </w:rPr>
               <w:t>6 Front-end frameworks</w:t>
             </w:r>
@@ -4151,7 +4264,7 @@
                 <w:noProof/>
                 <w:webHidden/>
               </w:rPr>
-              <w:instrText xml:space="preserve"> PAGEREF _Toc102341160 \h </w:instrText>
+              <w:instrText xml:space="preserve"> PAGEREF _Toc103077411 \h </w:instrText>
             </w:r>
             <w:r>
               <w:rPr>
@@ -4184,7 +4297,7 @@
         </w:p>
         <w:p>
           <w:pPr>
-            <w:pStyle w:val="TOC1"/>
+            <w:pStyle w:val="Inhopg1"/>
             <w:tabs>
               <w:tab w:val="right" w:leader="dot" w:pos="9060"/>
             </w:tabs>
@@ -4195,7 +4308,7 @@
               <w:lang w:eastAsia="nl-BE"/>
             </w:rPr>
           </w:pPr>
-          <w:hyperlink w:anchor="_Toc102341161" w:history="1">
+          <w:hyperlink w:anchor="_Toc103077412" w:history="1">
             <w:r>
               <w:rPr>
                 <w:rStyle w:val="Hyperlink"/>
@@ -4222,7 +4335,7 @@
                 <w:noProof/>
                 <w:webHidden/>
               </w:rPr>
-              <w:instrText xml:space="preserve"> PAGEREF _Toc102341161 \h </w:instrText>
+              <w:instrText xml:space="preserve"> PAGEREF _Toc103077412 \h </w:instrText>
             </w:r>
             <w:r>
               <w:rPr>
@@ -4255,7 +4368,7 @@
         </w:p>
         <w:p>
           <w:pPr>
-            <w:pStyle w:val="TOC2"/>
+            <w:pStyle w:val="Inhopg2"/>
             <w:tabs>
               <w:tab w:val="right" w:leader="dot" w:pos="9060"/>
             </w:tabs>
@@ -4266,7 +4379,7 @@
               <w:lang w:eastAsia="nl-BE"/>
             </w:rPr>
           </w:pPr>
-          <w:hyperlink w:anchor="_Toc102341162" w:history="1">
+          <w:hyperlink w:anchor="_Toc103077413" w:history="1">
             <w:r>
               <w:rPr>
                 <w:rStyle w:val="Hyperlink"/>
@@ -4293,7 +4406,7 @@
                 <w:noProof/>
                 <w:webHidden/>
               </w:rPr>
-              <w:instrText xml:space="preserve"> PAGEREF _Toc102341162 \h </w:instrText>
+              <w:instrText xml:space="preserve"> PAGEREF _Toc103077413 \h </w:instrText>
             </w:r>
             <w:r>
               <w:rPr>
@@ -4326,7 +4439,7 @@
         </w:p>
         <w:p>
           <w:pPr>
-            <w:pStyle w:val="TOC3"/>
+            <w:pStyle w:val="Inhopg3"/>
             <w:tabs>
               <w:tab w:val="right" w:leader="dot" w:pos="9060"/>
             </w:tabs>
@@ -4337,7 +4450,7 @@
               <w:lang w:eastAsia="nl-BE"/>
             </w:rPr>
           </w:pPr>
-          <w:hyperlink w:anchor="_Toc102341163" w:history="1">
+          <w:hyperlink w:anchor="_Toc103077414" w:history="1">
             <w:r>
               <w:rPr>
                 <w:rStyle w:val="Hyperlink"/>
@@ -4364,7 +4477,7 @@
                 <w:noProof/>
                 <w:webHidden/>
               </w:rPr>
-              <w:instrText xml:space="preserve"> PAGEREF _Toc102341163 \h </w:instrText>
+              <w:instrText xml:space="preserve"> PAGEREF _Toc103077414 \h </w:instrText>
             </w:r>
             <w:r>
               <w:rPr>
@@ -4397,7 +4510,7 @@
         </w:p>
         <w:p>
           <w:pPr>
-            <w:pStyle w:val="TOC3"/>
+            <w:pStyle w:val="Inhopg3"/>
             <w:tabs>
               <w:tab w:val="right" w:leader="dot" w:pos="9060"/>
             </w:tabs>
@@ -4408,7 +4521,7 @@
               <w:lang w:eastAsia="nl-BE"/>
             </w:rPr>
           </w:pPr>
-          <w:hyperlink w:anchor="_Toc102341164" w:history="1">
+          <w:hyperlink w:anchor="_Toc103077415" w:history="1">
             <w:r>
               <w:rPr>
                 <w:rStyle w:val="Hyperlink"/>
@@ -4435,7 +4548,7 @@
                 <w:noProof/>
                 <w:webHidden/>
               </w:rPr>
-              <w:instrText xml:space="preserve"> PAGEREF _Toc102341164 \h </w:instrText>
+              <w:instrText xml:space="preserve"> PAGEREF _Toc103077415 \h </w:instrText>
             </w:r>
             <w:r>
               <w:rPr>
@@ -4468,7 +4581,7 @@
         </w:p>
         <w:p>
           <w:pPr>
-            <w:pStyle w:val="TOC3"/>
+            <w:pStyle w:val="Inhopg3"/>
             <w:tabs>
               <w:tab w:val="right" w:leader="dot" w:pos="9060"/>
             </w:tabs>
@@ -4479,7 +4592,7 @@
               <w:lang w:eastAsia="nl-BE"/>
             </w:rPr>
           </w:pPr>
-          <w:hyperlink w:anchor="_Toc102341165" w:history="1">
+          <w:hyperlink w:anchor="_Toc103077416" w:history="1">
             <w:r>
               <w:rPr>
                 <w:rStyle w:val="Hyperlink"/>
@@ -4506,7 +4619,7 @@
                 <w:noProof/>
                 <w:webHidden/>
               </w:rPr>
-              <w:instrText xml:space="preserve"> PAGEREF _Toc102341165 \h </w:instrText>
+              <w:instrText xml:space="preserve"> PAGEREF _Toc103077416 \h </w:instrText>
             </w:r>
             <w:r>
               <w:rPr>
@@ -4539,7 +4652,7 @@
         </w:p>
         <w:p>
           <w:pPr>
-            <w:pStyle w:val="TOC2"/>
+            <w:pStyle w:val="Inhopg2"/>
             <w:tabs>
               <w:tab w:val="right" w:leader="dot" w:pos="9060"/>
             </w:tabs>
@@ -4550,7 +4663,7 @@
               <w:lang w:eastAsia="nl-BE"/>
             </w:rPr>
           </w:pPr>
-          <w:hyperlink w:anchor="_Toc102341166" w:history="1">
+          <w:hyperlink w:anchor="_Toc103077417" w:history="1">
             <w:r>
               <w:rPr>
                 <w:rStyle w:val="Hyperlink"/>
@@ -4577,7 +4690,7 @@
                 <w:noProof/>
                 <w:webHidden/>
               </w:rPr>
-              <w:instrText xml:space="preserve"> PAGEREF _Toc102341166 \h </w:instrText>
+              <w:instrText xml:space="preserve"> PAGEREF _Toc103077417 \h </w:instrText>
             </w:r>
             <w:r>
               <w:rPr>
@@ -4610,7 +4723,7 @@
         </w:p>
         <w:p>
           <w:pPr>
-            <w:pStyle w:val="TOC2"/>
+            <w:pStyle w:val="Inhopg2"/>
             <w:tabs>
               <w:tab w:val="right" w:leader="dot" w:pos="9060"/>
             </w:tabs>
@@ -4621,7 +4734,7 @@
               <w:lang w:eastAsia="nl-BE"/>
             </w:rPr>
           </w:pPr>
-          <w:hyperlink w:anchor="_Toc102341167" w:history="1">
+          <w:hyperlink w:anchor="_Toc103077418" w:history="1">
             <w:r>
               <w:rPr>
                 <w:rStyle w:val="Hyperlink"/>
@@ -4648,7 +4761,7 @@
                 <w:noProof/>
                 <w:webHidden/>
               </w:rPr>
-              <w:instrText xml:space="preserve"> PAGEREF _Toc102341167 \h </w:instrText>
+              <w:instrText xml:space="preserve"> PAGEREF _Toc103077418 \h </w:instrText>
             </w:r>
             <w:r>
               <w:rPr>
@@ -4681,7 +4794,7 @@
         </w:p>
         <w:p>
           <w:pPr>
-            <w:pStyle w:val="TOC1"/>
+            <w:pStyle w:val="Inhopg1"/>
             <w:tabs>
               <w:tab w:val="right" w:leader="dot" w:pos="9060"/>
             </w:tabs>
@@ -4692,13 +4805,13 @@
               <w:lang w:eastAsia="nl-BE"/>
             </w:rPr>
           </w:pPr>
-          <w:hyperlink w:anchor="_Toc102341168" w:history="1">
+          <w:hyperlink w:anchor="_Toc103077419" w:history="1">
             <w:r>
               <w:rPr>
                 <w:rStyle w:val="Hyperlink"/>
                 <w:noProof/>
               </w:rPr>
-              <w:t>8 Praktische uitwerking</w:t>
+              <w:t>8 Jenkins</w:t>
             </w:r>
             <w:r>
               <w:rPr>
@@ -4719,7 +4832,7 @@
                 <w:noProof/>
                 <w:webHidden/>
               </w:rPr>
-              <w:instrText xml:space="preserve"> PAGEREF _Toc102341168 \h </w:instrText>
+              <w:instrText xml:space="preserve"> PAGEREF _Toc103077419 \h </w:instrText>
             </w:r>
             <w:r>
               <w:rPr>
@@ -4752,7 +4865,7 @@
         </w:p>
         <w:p>
           <w:pPr>
-            <w:pStyle w:val="TOC1"/>
+            <w:pStyle w:val="Inhopg1"/>
             <w:tabs>
               <w:tab w:val="right" w:leader="dot" w:pos="9060"/>
             </w:tabs>
@@ -4763,13 +4876,13 @@
               <w:lang w:eastAsia="nl-BE"/>
             </w:rPr>
           </w:pPr>
-          <w:hyperlink w:anchor="_Toc102341169" w:history="1">
+          <w:hyperlink w:anchor="_Toc103077420" w:history="1">
             <w:r>
               <w:rPr>
                 <w:rStyle w:val="Hyperlink"/>
                 <w:noProof/>
               </w:rPr>
-              <w:t>9 Hosting</w:t>
+              <w:t>9 Praktische uitwerking</w:t>
             </w:r>
             <w:r>
               <w:rPr>
@@ -4790,7 +4903,7 @@
                 <w:noProof/>
                 <w:webHidden/>
               </w:rPr>
-              <w:instrText xml:space="preserve"> PAGEREF _Toc102341169 \h </w:instrText>
+              <w:instrText xml:space="preserve"> PAGEREF _Toc103077420 \h </w:instrText>
             </w:r>
             <w:r>
               <w:rPr>
@@ -4823,7 +4936,7 @@
         </w:p>
         <w:p>
           <w:pPr>
-            <w:pStyle w:val="TOC1"/>
+            <w:pStyle w:val="Inhopg1"/>
             <w:tabs>
               <w:tab w:val="right" w:leader="dot" w:pos="9060"/>
             </w:tabs>
@@ -4834,13 +4947,13 @@
               <w:lang w:eastAsia="nl-BE"/>
             </w:rPr>
           </w:pPr>
-          <w:hyperlink w:anchor="_Toc102341170" w:history="1">
+          <w:hyperlink w:anchor="_Toc103077421" w:history="1">
             <w:r>
               <w:rPr>
                 <w:rStyle w:val="Hyperlink"/>
                 <w:noProof/>
               </w:rPr>
-              <w:t>10 Handleiding</w:t>
+              <w:t>10 Hosting</w:t>
             </w:r>
             <w:r>
               <w:rPr>
@@ -4861,7 +4974,7 @@
                 <w:noProof/>
                 <w:webHidden/>
               </w:rPr>
-              <w:instrText xml:space="preserve"> PAGEREF _Toc102341170 \h </w:instrText>
+              <w:instrText xml:space="preserve"> PAGEREF _Toc103077421 \h </w:instrText>
             </w:r>
             <w:r>
               <w:rPr>
@@ -4881,7 +4994,7 @@
                 <w:noProof/>
                 <w:webHidden/>
               </w:rPr>
-              <w:t>24</w:t>
+              <w:t>23</w:t>
             </w:r>
             <w:r>
               <w:rPr>
@@ -4894,7 +5007,7 @@
         </w:p>
         <w:p>
           <w:pPr>
-            <w:pStyle w:val="TOC1"/>
+            <w:pStyle w:val="Inhopg1"/>
             <w:tabs>
               <w:tab w:val="right" w:leader="dot" w:pos="9060"/>
             </w:tabs>
@@ -4905,13 +5018,13 @@
               <w:lang w:eastAsia="nl-BE"/>
             </w:rPr>
           </w:pPr>
-          <w:hyperlink w:anchor="_Toc102341171" w:history="1">
+          <w:hyperlink w:anchor="_Toc103077422" w:history="1">
             <w:r>
               <w:rPr>
                 <w:rStyle w:val="Hyperlink"/>
                 <w:noProof/>
               </w:rPr>
-              <w:t>Conclusie</w:t>
+              <w:t>11 Handleiding</w:t>
             </w:r>
             <w:r>
               <w:rPr>
@@ -4932,7 +5045,7 @@
                 <w:noProof/>
                 <w:webHidden/>
               </w:rPr>
-              <w:instrText xml:space="preserve"> PAGEREF _Toc102341171 \h </w:instrText>
+              <w:instrText xml:space="preserve"> PAGEREF _Toc103077422 \h </w:instrText>
             </w:r>
             <w:r>
               <w:rPr>
@@ -4952,7 +5065,7 @@
                 <w:noProof/>
                 <w:webHidden/>
               </w:rPr>
-              <w:t>25</w:t>
+              <w:t>24</w:t>
             </w:r>
             <w:r>
               <w:rPr>
@@ -4965,7 +5078,7 @@
         </w:p>
         <w:p>
           <w:pPr>
-            <w:pStyle w:val="TOC1"/>
+            <w:pStyle w:val="Inhopg1"/>
             <w:tabs>
               <w:tab w:val="right" w:leader="dot" w:pos="9060"/>
             </w:tabs>
@@ -4976,13 +5089,13 @@
               <w:lang w:eastAsia="nl-BE"/>
             </w:rPr>
           </w:pPr>
-          <w:hyperlink w:anchor="_Toc102341172" w:history="1">
+          <w:hyperlink w:anchor="_Toc103077423" w:history="1">
             <w:r>
               <w:rPr>
                 <w:rStyle w:val="Hyperlink"/>
                 <w:noProof/>
               </w:rPr>
-              <w:t>Nawoord</w:t>
+              <w:t>Conclusie</w:t>
             </w:r>
             <w:r>
               <w:rPr>
@@ -5003,7 +5116,7 @@
                 <w:noProof/>
                 <w:webHidden/>
               </w:rPr>
-              <w:instrText xml:space="preserve"> PAGEREF _Toc102341172 \h </w:instrText>
+              <w:instrText xml:space="preserve"> PAGEREF _Toc103077423 \h </w:instrText>
             </w:r>
             <w:r>
               <w:rPr>
@@ -5023,7 +5136,7 @@
                 <w:noProof/>
                 <w:webHidden/>
               </w:rPr>
-              <w:t>26</w:t>
+              <w:t>25</w:t>
             </w:r>
             <w:r>
               <w:rPr>
@@ -5036,7 +5149,7 @@
         </w:p>
         <w:p>
           <w:pPr>
-            <w:pStyle w:val="TOC1"/>
+            <w:pStyle w:val="Inhopg1"/>
             <w:tabs>
               <w:tab w:val="right" w:leader="dot" w:pos="9060"/>
             </w:tabs>
@@ -5047,13 +5160,13 @@
               <w:lang w:eastAsia="nl-BE"/>
             </w:rPr>
           </w:pPr>
-          <w:hyperlink w:anchor="_Toc102341173" w:history="1">
+          <w:hyperlink w:anchor="_Toc103077424" w:history="1">
             <w:r>
               <w:rPr>
                 <w:rStyle w:val="Hyperlink"/>
                 <w:noProof/>
               </w:rPr>
-              <w:t>Literatuurlijst</w:t>
+              <w:t>Nawoord</w:t>
             </w:r>
             <w:r>
               <w:rPr>
@@ -5074,7 +5187,7 @@
                 <w:noProof/>
                 <w:webHidden/>
               </w:rPr>
-              <w:instrText xml:space="preserve"> PAGEREF _Toc102341173 \h </w:instrText>
+              <w:instrText xml:space="preserve"> PAGEREF _Toc103077424 \h </w:instrText>
             </w:r>
             <w:r>
               <w:rPr>
@@ -5094,7 +5207,7 @@
                 <w:noProof/>
                 <w:webHidden/>
               </w:rPr>
-              <w:t>27</w:t>
+              <w:t>26</w:t>
             </w:r>
             <w:r>
               <w:rPr>
@@ -5107,7 +5220,7 @@
         </w:p>
         <w:p>
           <w:pPr>
-            <w:pStyle w:val="TOC1"/>
+            <w:pStyle w:val="Inhopg1"/>
             <w:tabs>
               <w:tab w:val="right" w:leader="dot" w:pos="9060"/>
             </w:tabs>
@@ -5118,13 +5231,13 @@
               <w:lang w:eastAsia="nl-BE"/>
             </w:rPr>
           </w:pPr>
-          <w:hyperlink w:anchor="_Toc102341174" w:history="1">
+          <w:hyperlink w:anchor="_Toc103077425" w:history="1">
             <w:r>
               <w:rPr>
                 <w:rStyle w:val="Hyperlink"/>
                 <w:noProof/>
               </w:rPr>
-              <w:t>Bijlagenoverzicht</w:t>
+              <w:t>Literatuurlijst</w:t>
             </w:r>
             <w:r>
               <w:rPr>
@@ -5145,7 +5258,7 @@
                 <w:noProof/>
                 <w:webHidden/>
               </w:rPr>
-              <w:instrText xml:space="preserve"> PAGEREF _Toc102341174 \h </w:instrText>
+              <w:instrText xml:space="preserve"> PAGEREF _Toc103077425 \h </w:instrText>
             </w:r>
             <w:r>
               <w:rPr>
@@ -5165,7 +5278,7 @@
                 <w:noProof/>
                 <w:webHidden/>
               </w:rPr>
-              <w:t>28</w:t>
+              <w:t>27</w:t>
             </w:r>
             <w:r>
               <w:rPr>
@@ -5178,7 +5291,7 @@
         </w:p>
         <w:p>
           <w:pPr>
-            <w:pStyle w:val="TOC2"/>
+            <w:pStyle w:val="Inhopg1"/>
             <w:tabs>
               <w:tab w:val="right" w:leader="dot" w:pos="9060"/>
             </w:tabs>
@@ -5189,13 +5302,13 @@
               <w:lang w:eastAsia="nl-BE"/>
             </w:rPr>
           </w:pPr>
-          <w:hyperlink w:anchor="_Toc102341175" w:history="1">
+          <w:hyperlink w:anchor="_Toc103077426" w:history="1">
             <w:r>
               <w:rPr>
                 <w:rStyle w:val="Hyperlink"/>
                 <w:noProof/>
               </w:rPr>
-              <w:t>Bijlage 1: Platform flowchart</w:t>
+              <w:t>Bijlagenoverzicht</w:t>
             </w:r>
             <w:r>
               <w:rPr>
@@ -5216,7 +5329,7 @@
                 <w:noProof/>
                 <w:webHidden/>
               </w:rPr>
-              <w:instrText xml:space="preserve"> PAGEREF _Toc102341175 \h </w:instrText>
+              <w:instrText xml:space="preserve"> PAGEREF _Toc103077426 \h </w:instrText>
             </w:r>
             <w:r>
               <w:rPr>
@@ -5236,7 +5349,7 @@
                 <w:noProof/>
                 <w:webHidden/>
               </w:rPr>
-              <w:t>29</w:t>
+              <w:t>28</w:t>
             </w:r>
             <w:r>
               <w:rPr>
@@ -5249,7 +5362,7 @@
         </w:p>
         <w:p>
           <w:pPr>
-            <w:pStyle w:val="TOC2"/>
+            <w:pStyle w:val="Inhopg2"/>
             <w:tabs>
               <w:tab w:val="right" w:leader="dot" w:pos="9060"/>
             </w:tabs>
@@ -5260,12 +5373,83 @@
               <w:lang w:eastAsia="nl-BE"/>
             </w:rPr>
           </w:pPr>
-          <w:hyperlink w:anchor="_Toc102341176" w:history="1">
+          <w:hyperlink w:anchor="_Toc103077427" w:history="1">
             <w:r>
               <w:rPr>
                 <w:rStyle w:val="Hyperlink"/>
                 <w:noProof/>
               </w:rPr>
+              <w:t>Bijlage 1: Platform flowchart</w:t>
+            </w:r>
+            <w:r>
+              <w:rPr>
+                <w:noProof/>
+                <w:webHidden/>
+              </w:rPr>
+              <w:tab/>
+            </w:r>
+            <w:r>
+              <w:rPr>
+                <w:noProof/>
+                <w:webHidden/>
+              </w:rPr>
+              <w:fldChar w:fldCharType="begin"/>
+            </w:r>
+            <w:r>
+              <w:rPr>
+                <w:noProof/>
+                <w:webHidden/>
+              </w:rPr>
+              <w:instrText xml:space="preserve"> PAGEREF _Toc103077427 \h </w:instrText>
+            </w:r>
+            <w:r>
+              <w:rPr>
+                <w:noProof/>
+                <w:webHidden/>
+              </w:rPr>
+            </w:r>
+            <w:r>
+              <w:rPr>
+                <w:noProof/>
+                <w:webHidden/>
+              </w:rPr>
+              <w:fldChar w:fldCharType="separate"/>
+            </w:r>
+            <w:r>
+              <w:rPr>
+                <w:noProof/>
+                <w:webHidden/>
+              </w:rPr>
+              <w:t>29</w:t>
+            </w:r>
+            <w:r>
+              <w:rPr>
+                <w:noProof/>
+                <w:webHidden/>
+              </w:rPr>
+              <w:fldChar w:fldCharType="end"/>
+            </w:r>
+          </w:hyperlink>
+        </w:p>
+        <w:p>
+          <w:pPr>
+            <w:pStyle w:val="Inhopg2"/>
+            <w:tabs>
+              <w:tab w:val="right" w:leader="dot" w:pos="9060"/>
+            </w:tabs>
+            <w:rPr>
+              <w:rFonts w:asciiTheme="minorHAnsi" w:eastAsiaTheme="minorEastAsia" w:hAnsiTheme="minorHAnsi"/>
+              <w:noProof/>
+              <w:sz w:val="22"/>
+              <w:lang w:eastAsia="nl-BE"/>
+            </w:rPr>
+          </w:pPr>
+          <w:hyperlink w:anchor="_Toc103077428" w:history="1">
+            <w:r>
+              <w:rPr>
+                <w:rStyle w:val="Hyperlink"/>
+                <w:noProof/>
+              </w:rPr>
               <w:t>Bijlage 2: Relatie diagram</w:t>
             </w:r>
             <w:r>
@@ -5287,7 +5471,7 @@
                 <w:noProof/>
                 <w:webHidden/>
               </w:rPr>
-              <w:instrText xml:space="preserve"> PAGEREF _Toc102341176 \h </w:instrText>
+              <w:instrText xml:space="preserve"> PAGEREF _Toc103077428 \h </w:instrText>
             </w:r>
             <w:r>
               <w:rPr>
@@ -5348,15 +5532,15 @@
     </w:p>
     <w:p>
       <w:pPr>
-        <w:pStyle w:val="Heading1"/>
-      </w:pPr>
-      <w:bookmarkStart w:id="0" w:name="_Toc102341135"/>
-      <w:bookmarkStart w:id="1" w:name="_Toc85098256"/>
+        <w:pStyle w:val="Kop1"/>
+      </w:pPr>
+      <w:bookmarkStart w:id="0" w:name="_Toc85098256"/>
+      <w:bookmarkStart w:id="1" w:name="_Toc103077386"/>
       <w:r>
         <w:lastRenderedPageBreak/>
         <w:t>Codefragmentlijst</w:t>
       </w:r>
-      <w:bookmarkEnd w:id="0"/>
+      <w:bookmarkEnd w:id="1"/>
     </w:p>
     <w:p>
       <w:r>
@@ -5401,9 +5585,9 @@
     </w:p>
     <w:p>
       <w:pPr>
-        <w:pStyle w:val="Heading1"/>
-      </w:pPr>
-      <w:bookmarkStart w:id="2" w:name="_Toc102341136"/>
+        <w:pStyle w:val="Kop1"/>
+      </w:pPr>
+      <w:bookmarkStart w:id="2" w:name="_Toc103077387"/>
       <w:r>
         <w:lastRenderedPageBreak/>
         <w:t>Figurenlijst</w:t>
@@ -5412,7 +5596,7 @@
     </w:p>
     <w:p>
       <w:pPr>
-        <w:pStyle w:val="TableofFigures"/>
+        <w:pStyle w:val="Lijstmetafbeeldingen"/>
         <w:tabs>
           <w:tab w:val="right" w:leader="dot" w:pos="9062"/>
         </w:tabs>
@@ -5492,7 +5676,7 @@
     </w:p>
     <w:p>
       <w:pPr>
-        <w:pStyle w:val="TableofFigures"/>
+        <w:pStyle w:val="Lijstmetafbeeldingen"/>
         <w:tabs>
           <w:tab w:val="right" w:leader="dot" w:pos="9062"/>
         </w:tabs>
@@ -5563,7 +5747,7 @@
     </w:p>
     <w:p>
       <w:pPr>
-        <w:pStyle w:val="TableofFigures"/>
+        <w:pStyle w:val="Lijstmetafbeeldingen"/>
         <w:tabs>
           <w:tab w:val="right" w:leader="dot" w:pos="9062"/>
         </w:tabs>
@@ -5634,7 +5818,7 @@
     </w:p>
     <w:p>
       <w:pPr>
-        <w:pStyle w:val="TableofFigures"/>
+        <w:pStyle w:val="Lijstmetafbeeldingen"/>
         <w:tabs>
           <w:tab w:val="right" w:leader="dot" w:pos="9062"/>
         </w:tabs>
@@ -5705,7 +5889,7 @@
     </w:p>
     <w:p>
       <w:pPr>
-        <w:pStyle w:val="TableofFigures"/>
+        <w:pStyle w:val="Lijstmetafbeeldingen"/>
         <w:tabs>
           <w:tab w:val="right" w:leader="dot" w:pos="9062"/>
         </w:tabs>
@@ -5776,7 +5960,7 @@
     </w:p>
     <w:p>
       <w:pPr>
-        <w:pStyle w:val="TableofFigures"/>
+        <w:pStyle w:val="Lijstmetafbeeldingen"/>
         <w:tabs>
           <w:tab w:val="right" w:leader="dot" w:pos="9062"/>
         </w:tabs>
@@ -5847,7 +6031,7 @@
     </w:p>
     <w:p>
       <w:pPr>
-        <w:pStyle w:val="TableofFigures"/>
+        <w:pStyle w:val="Lijstmetafbeeldingen"/>
         <w:tabs>
           <w:tab w:val="right" w:leader="dot" w:pos="9062"/>
         </w:tabs>
@@ -5918,7 +6102,7 @@
     </w:p>
     <w:p>
       <w:pPr>
-        <w:pStyle w:val="TableofFigures"/>
+        <w:pStyle w:val="Lijstmetafbeeldingen"/>
         <w:tabs>
           <w:tab w:val="right" w:leader="dot" w:pos="9062"/>
         </w:tabs>
@@ -5989,7 +6173,7 @@
     </w:p>
     <w:p>
       <w:pPr>
-        <w:pStyle w:val="TableofFigures"/>
+        <w:pStyle w:val="Lijstmetafbeeldingen"/>
         <w:tabs>
           <w:tab w:val="right" w:leader="dot" w:pos="9062"/>
         </w:tabs>
@@ -6060,7 +6244,7 @@
     </w:p>
     <w:p>
       <w:pPr>
-        <w:pStyle w:val="TableofFigures"/>
+        <w:pStyle w:val="Lijstmetafbeeldingen"/>
         <w:tabs>
           <w:tab w:val="right" w:leader="dot" w:pos="9062"/>
         </w:tabs>
@@ -6151,10 +6335,10 @@
     </w:p>
     <w:p>
       <w:pPr>
-        <w:pStyle w:val="Heading1"/>
-      </w:pPr>
-      <w:bookmarkStart w:id="3" w:name="_Toc102341137"/>
-      <w:bookmarkEnd w:id="1"/>
+        <w:pStyle w:val="Kop1"/>
+      </w:pPr>
+      <w:bookmarkStart w:id="3" w:name="_Toc103077388"/>
+      <w:bookmarkEnd w:id="0"/>
       <w:r>
         <w:lastRenderedPageBreak/>
         <w:t>Tabellenlijst</w:t>
@@ -6163,7 +6347,7 @@
     </w:p>
     <w:p>
       <w:pPr>
-        <w:pStyle w:val="TableofFigures"/>
+        <w:pStyle w:val="Lijstmetafbeeldingen"/>
         <w:tabs>
           <w:tab w:val="right" w:leader="dot" w:pos="9062"/>
         </w:tabs>
@@ -6251,16 +6435,10 @@
     </w:p>
     <w:p>
       <w:pPr>
-        <w:pStyle w:val="Heading1"/>
-        <w:rPr>
-          <w:lang w:val="en-US"/>
-        </w:rPr>
-      </w:pPr>
-      <w:bookmarkStart w:id="4" w:name="_Toc102341138"/>
-      <w:r>
-        <w:rPr>
-          <w:lang w:val="en-US"/>
-        </w:rPr>
+        <w:pStyle w:val="Kop1"/>
+      </w:pPr>
+      <w:bookmarkStart w:id="4" w:name="_Toc103077389"/>
+      <w:r>
         <w:lastRenderedPageBreak/>
         <w:t>Afkortingenlijst</w:t>
       </w:r>
@@ -6277,34 +6455,29 @@
         </w:tabs>
         <w:rPr>
           <w:rFonts w:cs="Arial"/>
-          <w:lang w:val="en-US"/>
         </w:rPr>
       </w:pPr>
       <w:r>
         <w:rPr>
           <w:rFonts w:cs="Arial"/>
-          <w:lang w:val="en-US"/>
         </w:rPr>
         <w:t>ZTP</w:t>
       </w:r>
       <w:r>
         <w:rPr>
           <w:rFonts w:cs="Arial"/>
-          <w:lang w:val="en-US"/>
         </w:rPr>
         <w:tab/>
       </w:r>
       <w:r>
         <w:rPr>
           <w:rFonts w:cs="Arial"/>
-          <w:lang w:val="en-US"/>
         </w:rPr>
         <w:tab/>
       </w:r>
       <w:r>
         <w:rPr>
           <w:rFonts w:cs="Arial"/>
-          <w:lang w:val="en-US"/>
         </w:rPr>
         <w:t>Zero Touch Provisioning</w:t>
       </w:r>
@@ -6320,27 +6493,23 @@
         </w:tabs>
         <w:rPr>
           <w:rFonts w:cs="Arial"/>
-          <w:lang w:val="en-US"/>
         </w:rPr>
       </w:pPr>
       <w:r>
         <w:rPr>
           <w:rFonts w:cs="Arial"/>
-          <w:lang w:val="en-US"/>
         </w:rPr>
         <w:t>DB</w:t>
       </w:r>
       <w:r>
         <w:rPr>
           <w:rFonts w:cs="Arial"/>
-          <w:lang w:val="en-US"/>
         </w:rPr>
         <w:tab/>
       </w:r>
       <w:r>
         <w:rPr>
           <w:rFonts w:cs="Arial"/>
-          <w:lang w:val="en-US"/>
         </w:rPr>
         <w:tab/>
         <w:t>Data</w:t>
@@ -6348,7 +6517,6 @@
       <w:r>
         <w:rPr>
           <w:rFonts w:cs="Arial"/>
-          <w:lang w:val="en-US"/>
         </w:rPr>
         <w:t>base</w:t>
       </w:r>
@@ -7189,17 +7357,30 @@
       </w:r>
       <w:r>
         <w:tab/>
-        <w:t>Object Relational Mapper</w:t>
-      </w:r>
+        <w:t xml:space="preserve">Object </w:t>
+      </w:r>
+      <w:proofErr w:type="spellStart"/>
+      <w:r>
+        <w:t>Relational</w:t>
+      </w:r>
+      <w:proofErr w:type="spellEnd"/>
+      <w:r>
+        <w:t xml:space="preserve"> </w:t>
+      </w:r>
+      <w:proofErr w:type="spellStart"/>
+      <w:r>
+        <w:t>Mapper</w:t>
+      </w:r>
+      <w:proofErr w:type="spellEnd"/>
       <w:r>
         <w:br w:type="page"/>
       </w:r>
     </w:p>
     <w:p>
       <w:pPr>
-        <w:pStyle w:val="Heading1"/>
-      </w:pPr>
-      <w:bookmarkStart w:id="5" w:name="_Toc102341139"/>
+        <w:pStyle w:val="Kop1"/>
+      </w:pPr>
+      <w:bookmarkStart w:id="5" w:name="_Toc103077390"/>
       <w:r>
         <w:lastRenderedPageBreak/>
         <w:t>Begrippenlijst</w:t>
@@ -7277,9 +7458,11 @@
       </w:r>
     </w:p>
     <w:p>
+      <w:proofErr w:type="spellStart"/>
       <w:r>
         <w:t>Staging</w:t>
       </w:r>
+      <w:proofErr w:type="spellEnd"/>
       <w:r>
         <w:tab/>
       </w:r>
@@ -7322,9 +7505,9 @@
     </w:p>
     <w:p>
       <w:pPr>
-        <w:pStyle w:val="Heading1"/>
-      </w:pPr>
-      <w:bookmarkStart w:id="6" w:name="_Toc102341140"/>
+        <w:pStyle w:val="Kop1"/>
+      </w:pPr>
+      <w:bookmarkStart w:id="6" w:name="_Toc103077391"/>
       <w:r>
         <w:lastRenderedPageBreak/>
         <w:t>Inleiding</w:t>
@@ -7438,7 +7621,15 @@
         <w:t xml:space="preserve">Aan de hand van </w:t>
       </w:r>
       <w:r>
-        <w:t>zero touch provisioning</w:t>
+        <w:t xml:space="preserve">zero </w:t>
+      </w:r>
+      <w:proofErr w:type="spellStart"/>
+      <w:r>
+        <w:t>touch</w:t>
+      </w:r>
+      <w:proofErr w:type="spellEnd"/>
+      <w:r>
+        <w:t xml:space="preserve"> provisioning</w:t>
       </w:r>
       <w:r>
         <w:t xml:space="preserve"> </w:t>
@@ -7658,7 +7849,15 @@
         <w:t xml:space="preserve">zoals een ping </w:t>
       </w:r>
       <w:r>
-        <w:t xml:space="preserve">naar Fortigatemanager </w:t>
+        <w:t xml:space="preserve">naar </w:t>
+      </w:r>
+      <w:proofErr w:type="spellStart"/>
+      <w:r>
+        <w:t>Fortigatemanager</w:t>
+      </w:r>
+      <w:proofErr w:type="spellEnd"/>
+      <w:r>
+        <w:t xml:space="preserve"> </w:t>
       </w:r>
       <w:r>
         <w:t xml:space="preserve">functioneert </w:t>
@@ -7733,9 +7932,9 @@
     </w:p>
     <w:p>
       <w:pPr>
-        <w:pStyle w:val="Heading1"/>
-      </w:pPr>
-      <w:bookmarkStart w:id="7" w:name="_Toc102341141"/>
+        <w:pStyle w:val="Kop1"/>
+      </w:pPr>
+      <w:bookmarkStart w:id="7" w:name="_Toc103077392"/>
       <w:r>
         <w:lastRenderedPageBreak/>
         <w:t xml:space="preserve">1 </w:t>
@@ -7806,10 +8005,10 @@
     </w:p>
     <w:p>
       <w:pPr>
-        <w:pStyle w:val="Heading2"/>
+        <w:pStyle w:val="Kop2"/>
         <w:ind w:firstLine="708"/>
       </w:pPr>
-      <w:bookmarkStart w:id="8" w:name="_Toc102341142"/>
+      <w:bookmarkStart w:id="8" w:name="_Toc103077393"/>
       <w:r>
         <w:t xml:space="preserve">1.1 </w:t>
       </w:r>
@@ -8252,7 +8451,7 @@
                         <w:txbxContent>
                           <w:p>
                             <w:pPr>
-                              <w:pStyle w:val="Caption"/>
+                              <w:pStyle w:val="Bijschrift"/>
                               <w:rPr>
                                 <w:noProof/>
                                 <w:sz w:val="20"/>
@@ -8264,14 +8463,27 @@
                             <w:r>
                               <w:t xml:space="preserve">Figuur </w:t>
                             </w:r>
-                            <w:fldSimple w:instr=" SEQ Figuur \* ARABIC ">
-                              <w:r>
-                                <w:rPr>
-                                  <w:noProof/>
-                                </w:rPr>
-                                <w:t>1</w:t>
-                              </w:r>
-                            </w:fldSimple>
+                            <w:r>
+                              <w:fldChar w:fldCharType="begin"/>
+                            </w:r>
+                            <w:r>
+                              <w:instrText xml:space="preserve"> SEQ Figuur \* ARABIC </w:instrText>
+                            </w:r>
+                            <w:r>
+                              <w:fldChar w:fldCharType="separate"/>
+                            </w:r>
+                            <w:r>
+                              <w:rPr>
+                                <w:noProof/>
+                              </w:rPr>
+                              <w:t>1</w:t>
+                            </w:r>
+                            <w:r>
+                              <w:rPr>
+                                <w:noProof/>
+                              </w:rPr>
+                              <w:fldChar w:fldCharType="end"/>
+                            </w:r>
                             <w:bookmarkEnd w:id="9"/>
                             <w:r>
                               <w:t xml:space="preserve">: Platform </w:t>
@@ -8304,12 +8516,12 @@
           </mc:Choice>
           <mc:Fallback>
             <w:pict>
-              <v:shape w14:anchorId="5698B0B8" id="Text Box 1" o:spid="_x0000_s1030" type="#_x0000_t202" style="position:absolute;margin-left:0;margin-top:23.75pt;width:287.5pt;height:.05pt;z-index:-251568128;visibility:visible;mso-wrap-style:square;mso-width-percent:0;mso-wrap-distance-left:9pt;mso-wrap-distance-top:0;mso-wrap-distance-right:9pt;mso-wrap-distance-bottom:0;mso-position-horizontal:center;mso-position-horizontal-relative:margin;mso-position-vertical:absolute;mso-position-vertical-relative:text;mso-width-percent:0;mso-width-relative:margin;v-text-anchor:top" o:gfxdata="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" stroked="f">
+              <v:shape w14:anchorId="5698B0B8" id="Text Box 1" o:spid="_x0000_s1030" type="#_x0000_t202" style="position:absolute;margin-left:0;margin-top:23.75pt;width:287.5pt;height:.05pt;z-index:-251568128;visibility:visible;mso-wrap-style:square;mso-width-percent:0;mso-wrap-distance-left:9pt;mso-wrap-distance-top:0;mso-wrap-distance-right:9pt;mso-wrap-distance-bottom:0;mso-position-horizontal:center;mso-position-horizontal-relative:margin;mso-position-vertical:absolute;mso-position-vertical-relative:text;mso-width-percent:0;mso-width-relative:margin;v-text-anchor:top" o:gfxdata="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" stroked="f">
                 <v:textbox style="mso-fit-shape-to-text:t" inset="0,0,0,0">
                   <w:txbxContent>
                     <w:p>
                       <w:pPr>
-                        <w:pStyle w:val="Caption"/>
+                        <w:pStyle w:val="Bijschrift"/>
                         <w:rPr>
                           <w:noProof/>
                           <w:sz w:val="20"/>
@@ -8366,10 +8578,10 @@
     </w:p>
     <w:p>
       <w:pPr>
-        <w:pStyle w:val="Heading2"/>
+        <w:pStyle w:val="Kop2"/>
         <w:ind w:firstLine="708"/>
       </w:pPr>
-      <w:bookmarkStart w:id="12" w:name="_Toc102341143"/>
+      <w:bookmarkStart w:id="15" w:name="_Toc103077394"/>
       <w:r>
         <w:lastRenderedPageBreak/>
         <w:t>1.2</w:t>
@@ -8380,7 +8592,7 @@
       <w:r>
         <w:t>Relatie diagram</w:t>
       </w:r>
-      <w:bookmarkEnd w:id="12"/>
+      <w:bookmarkEnd w:id="15"/>
     </w:p>
     <w:p>
       <w:r>
@@ -8599,34 +8811,47 @@
                         <w:txbxContent>
                           <w:p>
                             <w:pPr>
-                              <w:pStyle w:val="Caption"/>
+                              <w:pStyle w:val="Bijschrift"/>
                               <w:rPr>
                                 <w:noProof/>
                                 <w:sz w:val="20"/>
                               </w:rPr>
                             </w:pPr>
-                            <w:bookmarkStart w:id="13" w:name="_Ref99127388"/>
-                            <w:bookmarkStart w:id="14" w:name="_Ref100751814"/>
-                            <w:bookmarkStart w:id="15" w:name="_Ref100751826"/>
-                            <w:bookmarkStart w:id="16" w:name="_Toc102227745"/>
+                            <w:bookmarkStart w:id="16" w:name="_Ref99127388"/>
+                            <w:bookmarkStart w:id="17" w:name="_Ref100751814"/>
+                            <w:bookmarkStart w:id="18" w:name="_Ref100751826"/>
+                            <w:bookmarkStart w:id="19" w:name="_Toc102227745"/>
                             <w:r>
                               <w:t xml:space="preserve">Figuur </w:t>
                             </w:r>
-                            <w:fldSimple w:instr=" SEQ Figuur \* ARABIC ">
-                              <w:r>
-                                <w:rPr>
-                                  <w:noProof/>
-                                </w:rPr>
-                                <w:t>2</w:t>
-                              </w:r>
-                            </w:fldSimple>
-                            <w:bookmarkEnd w:id="13"/>
+                            <w:r>
+                              <w:fldChar w:fldCharType="begin"/>
+                            </w:r>
+                            <w:r>
+                              <w:instrText xml:space="preserve"> SEQ Figuur \* ARABIC </w:instrText>
+                            </w:r>
+                            <w:r>
+                              <w:fldChar w:fldCharType="separate"/>
+                            </w:r>
+                            <w:r>
+                              <w:rPr>
+                                <w:noProof/>
+                              </w:rPr>
+                              <w:t>2</w:t>
+                            </w:r>
+                            <w:r>
+                              <w:rPr>
+                                <w:noProof/>
+                              </w:rPr>
+                              <w:fldChar w:fldCharType="end"/>
+                            </w:r>
+                            <w:bookmarkEnd w:id="16"/>
                             <w:r>
                               <w:t>: Connectie relatie diagram</w:t>
                             </w:r>
-                            <w:bookmarkEnd w:id="14"/>
-                            <w:bookmarkEnd w:id="15"/>
-                            <w:bookmarkEnd w:id="16"/>
+                            <w:bookmarkEnd w:id="17"/>
+                            <w:bookmarkEnd w:id="18"/>
+                            <w:bookmarkEnd w:id="19"/>
                           </w:p>
                         </w:txbxContent>
                       </wps:txbx>
@@ -8647,12 +8872,12 @@
           </mc:Choice>
           <mc:Fallback>
             <w:pict>
-              <v:shape w14:anchorId="1B30B0C8" id="Text Box 14" o:spid="_x0000_s1031" type="#_x0000_t202" style="position:absolute;margin-left:0;margin-top:44.1pt;width:366.75pt;height:.05pt;z-index:-251587584;visibility:visible;mso-wrap-style:square;mso-width-percent:0;mso-wrap-distance-left:9pt;mso-wrap-distance-top:0;mso-wrap-distance-right:9pt;mso-wrap-distance-bottom:0;mso-position-horizontal:center;mso-position-horizontal-relative:margin;mso-position-vertical:absolute;mso-position-vertical-relative:text;mso-width-percent:0;mso-width-relative:margin;v-text-anchor:top" o:gfxdata="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" stroked="f">
+              <v:shape w14:anchorId="1B30B0C8" id="Text Box 14" o:spid="_x0000_s1031" type="#_x0000_t202" style="position:absolute;margin-left:0;margin-top:44.1pt;width:366.75pt;height:.05pt;z-index:-251587584;visibility:visible;mso-wrap-style:square;mso-width-percent:0;mso-wrap-distance-left:9pt;mso-wrap-distance-top:0;mso-wrap-distance-right:9pt;mso-wrap-distance-bottom:0;mso-position-horizontal:center;mso-position-horizontal-relative:margin;mso-position-vertical:absolute;mso-position-vertical-relative:text;mso-width-percent:0;mso-width-relative:margin;v-text-anchor:top" o:gfxdata="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" stroked="f">
                 <v:textbox style="mso-fit-shape-to-text:t" inset="0,0,0,0">
                   <w:txbxContent>
                     <w:p>
                       <w:pPr>
-                        <w:pStyle w:val="Caption"/>
+                        <w:pStyle w:val="Bijschrift"/>
                         <w:rPr>
                           <w:noProof/>
                           <w:sz w:val="20"/>
@@ -8705,10 +8930,10 @@
     </w:p>
     <w:p>
       <w:pPr>
-        <w:pStyle w:val="Heading2"/>
+        <w:pStyle w:val="Kop2"/>
         <w:ind w:firstLine="708"/>
       </w:pPr>
-      <w:bookmarkStart w:id="17" w:name="_Toc102341144"/>
+      <w:bookmarkStart w:id="24" w:name="_Toc103077395"/>
       <w:r>
         <w:lastRenderedPageBreak/>
         <w:t xml:space="preserve">1.3 </w:t>
@@ -8716,7 +8941,7 @@
       <w:r>
         <w:t>Netwerk diagram</w:t>
       </w:r>
-      <w:bookmarkEnd w:id="17"/>
+      <w:bookmarkEnd w:id="24"/>
     </w:p>
     <w:p>
       <w:r>
@@ -8854,31 +9079,44 @@
                         <w:txbxContent>
                           <w:p>
                             <w:pPr>
-                              <w:pStyle w:val="Caption"/>
+                              <w:pStyle w:val="Bijschrift"/>
                               <w:rPr>
                                 <w:sz w:val="20"/>
                               </w:rPr>
                             </w:pPr>
-                            <w:bookmarkStart w:id="18" w:name="_Ref99127370"/>
-                            <w:bookmarkStart w:id="19" w:name="_Ref100751803"/>
-                            <w:bookmarkStart w:id="20" w:name="_Toc102227746"/>
+                            <w:bookmarkStart w:id="25" w:name="_Ref99127370"/>
+                            <w:bookmarkStart w:id="26" w:name="_Ref100751803"/>
+                            <w:bookmarkStart w:id="27" w:name="_Toc102227746"/>
                             <w:r>
                               <w:t xml:space="preserve">Figuur </w:t>
                             </w:r>
-                            <w:fldSimple w:instr=" SEQ Figuur \* ARABIC ">
-                              <w:r>
-                                <w:rPr>
-                                  <w:noProof/>
-                                </w:rPr>
-                                <w:t>3</w:t>
-                              </w:r>
-                            </w:fldSimple>
-                            <w:bookmarkEnd w:id="18"/>
+                            <w:r>
+                              <w:fldChar w:fldCharType="begin"/>
+                            </w:r>
+                            <w:r>
+                              <w:instrText xml:space="preserve"> SEQ Figuur \* ARABIC </w:instrText>
+                            </w:r>
+                            <w:r>
+                              <w:fldChar w:fldCharType="separate"/>
+                            </w:r>
+                            <w:r>
+                              <w:rPr>
+                                <w:noProof/>
+                              </w:rPr>
+                              <w:t>3</w:t>
+                            </w:r>
+                            <w:r>
+                              <w:rPr>
+                                <w:noProof/>
+                              </w:rPr>
+                              <w:fldChar w:fldCharType="end"/>
+                            </w:r>
+                            <w:bookmarkEnd w:id="25"/>
                             <w:r>
                               <w:t>: Netwerk/hosting diagram</w:t>
                             </w:r>
-                            <w:bookmarkEnd w:id="19"/>
-                            <w:bookmarkEnd w:id="20"/>
+                            <w:bookmarkEnd w:id="26"/>
+                            <w:bookmarkEnd w:id="27"/>
                           </w:p>
                         </w:txbxContent>
                       </wps:txbx>
@@ -8896,12 +9134,12 @@
           </mc:Choice>
           <mc:Fallback>
             <w:pict>
-              <v:shape w14:anchorId="1D08A8C0" id="Tekstvak 29" o:spid="_x0000_s1032" type="#_x0000_t202" style="position:absolute;margin-left:0;margin-top:176.85pt;width:186pt;height:.05pt;z-index:251764736;visibility:visible;mso-wrap-style:square;mso-wrap-distance-left:9pt;mso-wrap-distance-top:0;mso-wrap-distance-right:9pt;mso-wrap-distance-bottom:0;mso-position-horizontal:center;mso-position-horizontal-relative:margin;mso-position-vertical:absolute;mso-position-vertical-relative:text;v-text-anchor:top" o:gfxdata="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" stroked="f">
+              <v:shape w14:anchorId="1D08A8C0" id="Tekstvak 29" o:spid="_x0000_s1032" type="#_x0000_t202" style="position:absolute;margin-left:0;margin-top:176.85pt;width:186pt;height:.05pt;z-index:251764736;visibility:visible;mso-wrap-style:square;mso-wrap-distance-left:9pt;mso-wrap-distance-top:0;mso-wrap-distance-right:9pt;mso-wrap-distance-bottom:0;mso-position-horizontal:center;mso-position-horizontal-relative:margin;mso-position-vertical:absolute;mso-position-vertical-relative:text;v-text-anchor:top" o:gfxdata="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" stroked="f">
                 <v:textbox style="mso-fit-shape-to-text:t" inset="0,0,0,0">
                   <w:txbxContent>
                     <w:p>
                       <w:pPr>
-                        <w:pStyle w:val="Caption"/>
+                        <w:pStyle w:val="Bijschrift"/>
                         <w:rPr>
                           <w:sz w:val="20"/>
                         </w:rPr>
@@ -9024,9 +9262,9 @@
     <w:p/>
     <w:p>
       <w:pPr>
-        <w:pStyle w:val="Heading1"/>
-      </w:pPr>
-      <w:bookmarkStart w:id="21" w:name="_Toc102341145"/>
+        <w:pStyle w:val="Kop1"/>
+      </w:pPr>
+      <w:bookmarkStart w:id="31" w:name="_Toc103077396"/>
       <w:r>
         <w:lastRenderedPageBreak/>
         <w:t xml:space="preserve">2 </w:t>
@@ -9034,7 +9272,7 @@
       <w:r>
         <w:t>Framework</w:t>
       </w:r>
-      <w:bookmarkEnd w:id="21"/>
+      <w:bookmarkEnd w:id="31"/>
     </w:p>
     <w:p>
       <w:r>
@@ -9162,10 +9400,10 @@
     </w:p>
     <w:p>
       <w:pPr>
-        <w:pStyle w:val="Heading2"/>
+        <w:pStyle w:val="Kop2"/>
         <w:ind w:firstLine="360"/>
       </w:pPr>
-      <w:bookmarkStart w:id="22" w:name="_Toc102341146"/>
+      <w:bookmarkStart w:id="32" w:name="_Toc103077397"/>
       <w:r>
         <w:t>2.</w:t>
       </w:r>
@@ -9175,11 +9413,35 @@
       <w:r>
         <w:t xml:space="preserve"> Django geschiedenis</w:t>
       </w:r>
-      <w:bookmarkEnd w:id="22"/>
+      <w:bookmarkEnd w:id="32"/>
     </w:p>
     <w:p>
       <w:r>
-        <w:t>Origineel is het Django framework ontstaan en ontworpen door “Lauwrence journal world” in 2003</w:t>
+        <w:t>Origineel is het Django framework ontstaan en ontworpen door “</w:t>
+      </w:r>
+      <w:proofErr w:type="spellStart"/>
+      <w:r>
+        <w:t>Lauwrence</w:t>
+      </w:r>
+      <w:proofErr w:type="spellEnd"/>
+      <w:r>
+        <w:t xml:space="preserve"> </w:t>
+      </w:r>
+      <w:proofErr w:type="spellStart"/>
+      <w:r>
+        <w:t>journal</w:t>
+      </w:r>
+      <w:proofErr w:type="spellEnd"/>
+      <w:r>
+        <w:t xml:space="preserve"> </w:t>
+      </w:r>
+      <w:proofErr w:type="spellStart"/>
+      <w:r>
+        <w:t>world</w:t>
+      </w:r>
+      <w:proofErr w:type="spellEnd"/>
+      <w:r>
+        <w:t>” in 2003</w:t>
       </w:r>
       <w:sdt>
         <w:sdtPr>
@@ -9215,7 +9477,15 @@
         </w:sdtContent>
       </w:sdt>
       <w:r>
-        <w:t xml:space="preserve">. In 2004 werd het een open source project en kreeg het de naam Django. De naam wordt uitgesproken als “Jango” en is vernoemd achter de jazzgitarist Django Reinhardt. Een web team dat nieuwswebsites beheerden maakten gebruik van veel herhaaldelijke code en ontwerpen. Deze herhaaldelijke code werd uiteindelijk uitgewerkt als een algemeen web development framework. Het framework werd steeds meer gekend en verbeterd waarbij de eerste officiële versie (v0.90) werd uitgerold in november 2005. Ondertussen zitten we aan versie (v3.2.12) sinds december 2021. Bij elke versie worden mogelijke problemen weggewerkt en features toegevoegd zoals nieuwe templates, database typen, etc. Django is intussen een veelzijdig framework dat de mogelijkheid biedt meerdere soorten websites te creëren. </w:t>
+        <w:t>. In 2004 werd het een open source project en kreeg het de naam Django. De naam wordt uitgesproken als “</w:t>
+      </w:r>
+      <w:proofErr w:type="spellStart"/>
+      <w:r>
+        <w:t>Jango</w:t>
+      </w:r>
+      <w:proofErr w:type="spellEnd"/>
+      <w:r>
+        <w:t xml:space="preserve">” en is vernoemd achter de jazzgitarist Django Reinhardt. Een web team dat nieuwswebsites beheerden maakten gebruik van veel herhaaldelijke code en ontwerpen. Deze herhaaldelijke code werd uiteindelijk uitgewerkt als een algemeen web development framework. Het framework werd steeds meer gekend en verbeterd waarbij de eerste officiële versie (v0.90) werd uitgerold in november 2005. Ondertussen zitten we aan versie (v3.2.12) sinds december 2021. Bij elke versie worden mogelijke problemen weggewerkt en features toegevoegd zoals nieuwe templates, database typen, etc. Django is intussen een veelzijdig framework dat de mogelijkheid biedt meerdere soorten websites te creëren. </w:t>
       </w:r>
     </w:p>
     <w:p>
@@ -9262,24 +9532,37 @@
                         <w:txbxContent>
                           <w:p>
                             <w:pPr>
-                              <w:pStyle w:val="Caption"/>
+                              <w:pStyle w:val="Bijschrift"/>
                               <w:rPr>
                                 <w:noProof/>
                                 <w:sz w:val="20"/>
                               </w:rPr>
                             </w:pPr>
-                            <w:bookmarkStart w:id="23" w:name="_Toc102227747"/>
+                            <w:bookmarkStart w:id="33" w:name="_Toc102227747"/>
                             <w:r>
                               <w:t xml:space="preserve">Figuur </w:t>
                             </w:r>
-                            <w:fldSimple w:instr=" SEQ Figuur \* ARABIC ">
-                              <w:r>
-                                <w:rPr>
-                                  <w:noProof/>
-                                </w:rPr>
-                                <w:t>4</w:t>
-                              </w:r>
-                            </w:fldSimple>
+                            <w:r>
+                              <w:fldChar w:fldCharType="begin"/>
+                            </w:r>
+                            <w:r>
+                              <w:instrText xml:space="preserve"> SEQ Figuur \* ARABIC </w:instrText>
+                            </w:r>
+                            <w:r>
+                              <w:fldChar w:fldCharType="separate"/>
+                            </w:r>
+                            <w:r>
+                              <w:rPr>
+                                <w:noProof/>
+                              </w:rPr>
+                              <w:t>4</w:t>
+                            </w:r>
+                            <w:r>
+                              <w:rPr>
+                                <w:noProof/>
+                              </w:rPr>
+                              <w:fldChar w:fldCharType="end"/>
+                            </w:r>
                             <w:r>
                               <w:t>: Django tijdlijn</w:t>
                             </w:r>
@@ -9316,7 +9599,7 @@
                                 </w:r>
                               </w:sdtContent>
                             </w:sdt>
-                            <w:bookmarkEnd w:id="23"/>
+                            <w:bookmarkEnd w:id="33"/>
                           </w:p>
                         </w:txbxContent>
                       </wps:txbx>
@@ -9334,12 +9617,12 @@
           </mc:Choice>
           <mc:Fallback>
             <w:pict>
-              <v:shape w14:anchorId="60AF02B7" id="Text Box 7" o:spid="_x0000_s1033" type="#_x0000_t202" style="position:absolute;margin-left:0;margin-top:262.15pt;width:453.6pt;height:.05pt;z-index:251767808;visibility:visible;mso-wrap-style:square;mso-wrap-distance-left:9pt;mso-wrap-distance-top:0;mso-wrap-distance-right:9pt;mso-wrap-distance-bottom:0;mso-position-horizontal:left;mso-position-horizontal-relative:margin;mso-position-vertical:absolute;mso-position-vertical-relative:text;v-text-anchor:top" o:gfxdata="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" stroked="f">
+              <v:shape w14:anchorId="60AF02B7" id="Text Box 7" o:spid="_x0000_s1033" type="#_x0000_t202" style="position:absolute;margin-left:0;margin-top:262.15pt;width:453.6pt;height:.05pt;z-index:251767808;visibility:visible;mso-wrap-style:square;mso-wrap-distance-left:9pt;mso-wrap-distance-top:0;mso-wrap-distance-right:9pt;mso-wrap-distance-bottom:0;mso-position-horizontal:left;mso-position-horizontal-relative:margin;mso-position-vertical:absolute;mso-position-vertical-relative:text;v-text-anchor:top" o:gfxdata="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" stroked="f">
                 <v:textbox style="mso-fit-shape-to-text:t" inset="0,0,0,0">
                   <w:txbxContent>
                     <w:p>
                       <w:pPr>
-                        <w:pStyle w:val="Caption"/>
+                        <w:pStyle w:val="Bijschrift"/>
                         <w:rPr>
                           <w:noProof/>
                           <w:sz w:val="20"/>
@@ -9703,6 +9986,7 @@
                 <w:lang w:eastAsia="nl-BE"/>
               </w:rPr>
             </w:pPr>
+            <w:proofErr w:type="spellStart"/>
             <w:r>
               <w:rPr>
                 <w:rFonts w:asciiTheme="minorHAnsi" w:eastAsia="Times New Roman" w:hAnsiTheme="minorHAnsi" w:cstheme="minorHAnsi"/>
@@ -9714,6 +9998,7 @@
               </w:rPr>
               <w:t>Notes</w:t>
             </w:r>
+            <w:proofErr w:type="spellEnd"/>
           </w:p>
         </w:tc>
       </w:tr>
@@ -9943,7 +10228,27 @@
                 <w:sz w:val="22"/>
                 <w:lang w:eastAsia="nl-BE"/>
               </w:rPr>
-              <w:t>"new-admin"</w:t>
+              <w:t>"new-</w:t>
+            </w:r>
+            <w:proofErr w:type="spellStart"/>
+            <w:r>
+              <w:rPr>
+                <w:rFonts w:asciiTheme="minorHAnsi" w:eastAsia="Times New Roman" w:hAnsiTheme="minorHAnsi" w:cstheme="minorHAnsi"/>
+                <w:color w:val="333333"/>
+                <w:sz w:val="22"/>
+                <w:lang w:eastAsia="nl-BE"/>
+              </w:rPr>
+              <w:t>admin</w:t>
+            </w:r>
+            <w:proofErr w:type="spellEnd"/>
+            <w:r>
+              <w:rPr>
+                <w:rFonts w:asciiTheme="minorHAnsi" w:eastAsia="Times New Roman" w:hAnsiTheme="minorHAnsi" w:cstheme="minorHAnsi"/>
+                <w:color w:val="333333"/>
+                <w:sz w:val="22"/>
+                <w:lang w:eastAsia="nl-BE"/>
+              </w:rPr>
+              <w:t>"</w:t>
             </w:r>
           </w:p>
         </w:tc>
@@ -10061,7 +10366,47 @@
                 <w:sz w:val="22"/>
                 <w:lang w:eastAsia="nl-BE"/>
               </w:rPr>
-              <w:t>"magic removal"</w:t>
+              <w:t>"</w:t>
+            </w:r>
+            <w:proofErr w:type="spellStart"/>
+            <w:r>
+              <w:rPr>
+                <w:rFonts w:asciiTheme="minorHAnsi" w:eastAsia="Times New Roman" w:hAnsiTheme="minorHAnsi" w:cstheme="minorHAnsi"/>
+                <w:color w:val="333333"/>
+                <w:sz w:val="22"/>
+                <w:lang w:eastAsia="nl-BE"/>
+              </w:rPr>
+              <w:t>magic</w:t>
+            </w:r>
+            <w:proofErr w:type="spellEnd"/>
+            <w:r>
+              <w:rPr>
+                <w:rFonts w:asciiTheme="minorHAnsi" w:eastAsia="Times New Roman" w:hAnsiTheme="minorHAnsi" w:cstheme="minorHAnsi"/>
+                <w:color w:val="333333"/>
+                <w:sz w:val="22"/>
+                <w:lang w:eastAsia="nl-BE"/>
+              </w:rPr>
+              <w:t xml:space="preserve"> </w:t>
+            </w:r>
+            <w:proofErr w:type="spellStart"/>
+            <w:r>
+              <w:rPr>
+                <w:rFonts w:asciiTheme="minorHAnsi" w:eastAsia="Times New Roman" w:hAnsiTheme="minorHAnsi" w:cstheme="minorHAnsi"/>
+                <w:color w:val="333333"/>
+                <w:sz w:val="22"/>
+                <w:lang w:eastAsia="nl-BE"/>
+              </w:rPr>
+              <w:t>removal</w:t>
+            </w:r>
+            <w:proofErr w:type="spellEnd"/>
+            <w:r>
+              <w:rPr>
+                <w:rFonts w:asciiTheme="minorHAnsi" w:eastAsia="Times New Roman" w:hAnsiTheme="minorHAnsi" w:cstheme="minorHAnsi"/>
+                <w:color w:val="333333"/>
+                <w:sz w:val="22"/>
+                <w:lang w:eastAsia="nl-BE"/>
+              </w:rPr>
+              <w:t>"</w:t>
             </w:r>
           </w:p>
         </w:tc>
@@ -10178,7 +10523,47 @@
                 <w:sz w:val="22"/>
                 <w:lang w:eastAsia="nl-BE"/>
               </w:rPr>
-              <w:t>"newforms", testing tools</w:t>
+              <w:t>"</w:t>
+            </w:r>
+            <w:proofErr w:type="spellStart"/>
+            <w:r>
+              <w:rPr>
+                <w:rFonts w:asciiTheme="minorHAnsi" w:eastAsia="Times New Roman" w:hAnsiTheme="minorHAnsi" w:cstheme="minorHAnsi"/>
+                <w:color w:val="333333"/>
+                <w:sz w:val="22"/>
+                <w:lang w:eastAsia="nl-BE"/>
+              </w:rPr>
+              <w:t>newforms</w:t>
+            </w:r>
+            <w:proofErr w:type="spellEnd"/>
+            <w:r>
+              <w:rPr>
+                <w:rFonts w:asciiTheme="minorHAnsi" w:eastAsia="Times New Roman" w:hAnsiTheme="minorHAnsi" w:cstheme="minorHAnsi"/>
+                <w:color w:val="333333"/>
+                <w:sz w:val="22"/>
+                <w:lang w:eastAsia="nl-BE"/>
+              </w:rPr>
+              <w:t xml:space="preserve">", </w:t>
+            </w:r>
+            <w:proofErr w:type="spellStart"/>
+            <w:r>
+              <w:rPr>
+                <w:rFonts w:asciiTheme="minorHAnsi" w:eastAsia="Times New Roman" w:hAnsiTheme="minorHAnsi" w:cstheme="minorHAnsi"/>
+                <w:color w:val="333333"/>
+                <w:sz w:val="22"/>
+                <w:lang w:eastAsia="nl-BE"/>
+              </w:rPr>
+              <w:t>testing</w:t>
+            </w:r>
+            <w:proofErr w:type="spellEnd"/>
+            <w:r>
+              <w:rPr>
+                <w:rFonts w:asciiTheme="minorHAnsi" w:eastAsia="Times New Roman" w:hAnsiTheme="minorHAnsi" w:cstheme="minorHAnsi"/>
+                <w:color w:val="333333"/>
+                <w:sz w:val="22"/>
+                <w:lang w:eastAsia="nl-BE"/>
+              </w:rPr>
+              <w:t xml:space="preserve"> tools</w:t>
             </w:r>
           </w:p>
         </w:tc>
@@ -10298,8 +10683,19 @@
                 <w:sz w:val="22"/>
                 <w:lang w:val="en-US" w:eastAsia="nl-BE"/>
               </w:rPr>
-              <w:t>API stability, decoupled admin, unicode</w:t>
-            </w:r>
+              <w:t xml:space="preserve">API stability, decoupled admin, </w:t>
+            </w:r>
+            <w:proofErr w:type="spellStart"/>
+            <w:r>
+              <w:rPr>
+                <w:rFonts w:asciiTheme="minorHAnsi" w:eastAsia="Times New Roman" w:hAnsiTheme="minorHAnsi" w:cstheme="minorHAnsi"/>
+                <w:color w:val="333333"/>
+                <w:sz w:val="22"/>
+                <w:lang w:val="en-US" w:eastAsia="nl-BE"/>
+              </w:rPr>
+              <w:t>unicode</w:t>
+            </w:r>
+            <w:proofErr w:type="spellEnd"/>
           </w:p>
         </w:tc>
       </w:tr>
@@ -10414,6 +10810,7 @@
                 <w:lang w:eastAsia="nl-BE"/>
               </w:rPr>
             </w:pPr>
+            <w:proofErr w:type="spellStart"/>
             <w:r>
               <w:rPr>
                 <w:rFonts w:asciiTheme="minorHAnsi" w:eastAsia="Times New Roman" w:hAnsiTheme="minorHAnsi" w:cstheme="minorHAnsi"/>
@@ -10421,7 +10818,37 @@
                 <w:sz w:val="22"/>
                 <w:lang w:eastAsia="nl-BE"/>
               </w:rPr>
-              <w:t>Aggregates, transaction based tests</w:t>
+              <w:t>Aggregates</w:t>
+            </w:r>
+            <w:proofErr w:type="spellEnd"/>
+            <w:r>
+              <w:rPr>
+                <w:rFonts w:asciiTheme="minorHAnsi" w:eastAsia="Times New Roman" w:hAnsiTheme="minorHAnsi" w:cstheme="minorHAnsi"/>
+                <w:color w:val="333333"/>
+                <w:sz w:val="22"/>
+                <w:lang w:eastAsia="nl-BE"/>
+              </w:rPr>
+              <w:t xml:space="preserve">, transaction </w:t>
+            </w:r>
+            <w:proofErr w:type="spellStart"/>
+            <w:r>
+              <w:rPr>
+                <w:rFonts w:asciiTheme="minorHAnsi" w:eastAsia="Times New Roman" w:hAnsiTheme="minorHAnsi" w:cstheme="minorHAnsi"/>
+                <w:color w:val="333333"/>
+                <w:sz w:val="22"/>
+                <w:lang w:eastAsia="nl-BE"/>
+              </w:rPr>
+              <w:t>based</w:t>
+            </w:r>
+            <w:proofErr w:type="spellEnd"/>
+            <w:r>
+              <w:rPr>
+                <w:rFonts w:asciiTheme="minorHAnsi" w:eastAsia="Times New Roman" w:hAnsiTheme="minorHAnsi" w:cstheme="minorHAnsi"/>
+                <w:color w:val="333333"/>
+                <w:sz w:val="22"/>
+                <w:lang w:eastAsia="nl-BE"/>
+              </w:rPr>
+              <w:t xml:space="preserve"> tests</w:t>
             </w:r>
           </w:p>
         </w:tc>
@@ -10541,7 +10968,27 @@
                 <w:sz w:val="22"/>
                 <w:lang w:val="en-US" w:eastAsia="nl-BE"/>
               </w:rPr>
-              <w:t>Multiple db connections, CSRF, model validation</w:t>
+              <w:t xml:space="preserve">Multiple </w:t>
+            </w:r>
+            <w:proofErr w:type="spellStart"/>
+            <w:r>
+              <w:rPr>
+                <w:rFonts w:asciiTheme="minorHAnsi" w:eastAsia="Times New Roman" w:hAnsiTheme="minorHAnsi" w:cstheme="minorHAnsi"/>
+                <w:color w:val="333333"/>
+                <w:sz w:val="22"/>
+                <w:lang w:val="en-US" w:eastAsia="nl-BE"/>
+              </w:rPr>
+              <w:t>db</w:t>
+            </w:r>
+            <w:proofErr w:type="spellEnd"/>
+            <w:r>
+              <w:rPr>
+                <w:rFonts w:asciiTheme="minorHAnsi" w:eastAsia="Times New Roman" w:hAnsiTheme="minorHAnsi" w:cstheme="minorHAnsi"/>
+                <w:color w:val="333333"/>
+                <w:sz w:val="22"/>
+                <w:lang w:val="en-US" w:eastAsia="nl-BE"/>
+              </w:rPr>
+              <w:t xml:space="preserve"> connections, CSRF, model validation</w:t>
             </w:r>
           </w:p>
         </w:tc>
@@ -10661,8 +11108,39 @@
                 <w:sz w:val="22"/>
                 <w:lang w:eastAsia="nl-BE"/>
               </w:rPr>
-              <w:t>Class based views, staticfiles</w:t>
-            </w:r>
+              <w:t xml:space="preserve">Class </w:t>
+            </w:r>
+            <w:proofErr w:type="spellStart"/>
+            <w:r>
+              <w:rPr>
+                <w:rFonts w:asciiTheme="minorHAnsi" w:eastAsia="Times New Roman" w:hAnsiTheme="minorHAnsi" w:cstheme="minorHAnsi"/>
+                <w:color w:val="333333"/>
+                <w:sz w:val="22"/>
+                <w:lang w:eastAsia="nl-BE"/>
+              </w:rPr>
+              <w:t>based</w:t>
+            </w:r>
+            <w:proofErr w:type="spellEnd"/>
+            <w:r>
+              <w:rPr>
+                <w:rFonts w:asciiTheme="minorHAnsi" w:eastAsia="Times New Roman" w:hAnsiTheme="minorHAnsi" w:cstheme="minorHAnsi"/>
+                <w:color w:val="333333"/>
+                <w:sz w:val="22"/>
+                <w:lang w:eastAsia="nl-BE"/>
+              </w:rPr>
+              <w:t xml:space="preserve"> views, </w:t>
+            </w:r>
+            <w:proofErr w:type="spellStart"/>
+            <w:r>
+              <w:rPr>
+                <w:rFonts w:asciiTheme="minorHAnsi" w:eastAsia="Times New Roman" w:hAnsiTheme="minorHAnsi" w:cstheme="minorHAnsi"/>
+                <w:color w:val="333333"/>
+                <w:sz w:val="22"/>
+                <w:lang w:eastAsia="nl-BE"/>
+              </w:rPr>
+              <w:t>staticfiles</w:t>
+            </w:r>
+            <w:proofErr w:type="spellEnd"/>
           </w:p>
         </w:tc>
       </w:tr>
@@ -11017,6 +11495,7 @@
                 <w:lang w:val="en-US" w:eastAsia="nl-BE"/>
               </w:rPr>
             </w:pPr>
+            <w:proofErr w:type="spellStart"/>
             <w:r>
               <w:rPr>
                 <w:rFonts w:asciiTheme="minorHAnsi" w:eastAsia="Times New Roman" w:hAnsiTheme="minorHAnsi" w:cstheme="minorHAnsi"/>
@@ -11024,7 +11503,17 @@
                 <w:sz w:val="22"/>
                 <w:lang w:val="en-US" w:eastAsia="nl-BE"/>
               </w:rPr>
-              <w:t>db transaction management, connection pooling.</w:t>
+              <w:t>db</w:t>
+            </w:r>
+            <w:proofErr w:type="spellEnd"/>
+            <w:r>
+              <w:rPr>
+                <w:rFonts w:asciiTheme="minorHAnsi" w:eastAsia="Times New Roman" w:hAnsiTheme="minorHAnsi" w:cstheme="minorHAnsi"/>
+                <w:color w:val="333333"/>
+                <w:sz w:val="22"/>
+                <w:lang w:val="en-US" w:eastAsia="nl-BE"/>
+              </w:rPr>
+              <w:t xml:space="preserve"> transaction management, connection pooling.</w:t>
             </w:r>
           </w:p>
         </w:tc>
@@ -11513,7 +12002,27 @@
                 <w:sz w:val="22"/>
                 <w:lang w:eastAsia="nl-BE"/>
               </w:rPr>
-              <w:t>New-style middleware.</w:t>
+              <w:t>New-</w:t>
+            </w:r>
+            <w:proofErr w:type="spellStart"/>
+            <w:r>
+              <w:rPr>
+                <w:rFonts w:asciiTheme="minorHAnsi" w:eastAsia="Times New Roman" w:hAnsiTheme="minorHAnsi" w:cstheme="minorHAnsi"/>
+                <w:color w:val="333333"/>
+                <w:sz w:val="22"/>
+                <w:lang w:eastAsia="nl-BE"/>
+              </w:rPr>
+              <w:t>style</w:t>
+            </w:r>
+            <w:proofErr w:type="spellEnd"/>
+            <w:r>
+              <w:rPr>
+                <w:rFonts w:asciiTheme="minorHAnsi" w:eastAsia="Times New Roman" w:hAnsiTheme="minorHAnsi" w:cstheme="minorHAnsi"/>
+                <w:color w:val="333333"/>
+                <w:sz w:val="22"/>
+                <w:lang w:eastAsia="nl-BE"/>
+              </w:rPr>
+              <w:t xml:space="preserve"> middleware.</w:t>
             </w:r>
           </w:p>
         </w:tc>
@@ -11879,7 +12388,27 @@
                 <w:sz w:val="22"/>
                 <w:lang w:eastAsia="nl-BE"/>
               </w:rPr>
-              <w:t>Model "view" permission.</w:t>
+              <w:t xml:space="preserve">Model "view" </w:t>
+            </w:r>
+            <w:proofErr w:type="spellStart"/>
+            <w:r>
+              <w:rPr>
+                <w:rFonts w:asciiTheme="minorHAnsi" w:eastAsia="Times New Roman" w:hAnsiTheme="minorHAnsi" w:cstheme="minorHAnsi"/>
+                <w:color w:val="333333"/>
+                <w:sz w:val="22"/>
+                <w:lang w:eastAsia="nl-BE"/>
+              </w:rPr>
+              <w:t>permission</w:t>
+            </w:r>
+            <w:proofErr w:type="spellEnd"/>
+            <w:r>
+              <w:rPr>
+                <w:rFonts w:asciiTheme="minorHAnsi" w:eastAsia="Times New Roman" w:hAnsiTheme="minorHAnsi" w:cstheme="minorHAnsi"/>
+                <w:color w:val="333333"/>
+                <w:sz w:val="22"/>
+                <w:lang w:eastAsia="nl-BE"/>
+              </w:rPr>
+              <w:t>.</w:t>
             </w:r>
           </w:p>
         </w:tc>
@@ -12225,6 +12754,7 @@
                 <w:lang w:eastAsia="nl-BE"/>
               </w:rPr>
             </w:pPr>
+            <w:proofErr w:type="spellStart"/>
             <w:r>
               <w:rPr>
                 <w:rFonts w:asciiTheme="minorHAnsi" w:eastAsia="Times New Roman" w:hAnsiTheme="minorHAnsi" w:cstheme="minorHAnsi"/>
@@ -12232,7 +12762,37 @@
                 <w:sz w:val="22"/>
                 <w:lang w:eastAsia="nl-BE"/>
               </w:rPr>
-              <w:t>Asynchronous views and middleware</w:t>
+              <w:t>Asynchronous</w:t>
+            </w:r>
+            <w:proofErr w:type="spellEnd"/>
+            <w:r>
+              <w:rPr>
+                <w:rFonts w:asciiTheme="minorHAnsi" w:eastAsia="Times New Roman" w:hAnsiTheme="minorHAnsi" w:cstheme="minorHAnsi"/>
+                <w:color w:val="333333"/>
+                <w:sz w:val="22"/>
+                <w:lang w:eastAsia="nl-BE"/>
+              </w:rPr>
+              <w:t xml:space="preserve"> views </w:t>
+            </w:r>
+            <w:proofErr w:type="spellStart"/>
+            <w:r>
+              <w:rPr>
+                <w:rFonts w:asciiTheme="minorHAnsi" w:eastAsia="Times New Roman" w:hAnsiTheme="minorHAnsi" w:cstheme="minorHAnsi"/>
+                <w:color w:val="333333"/>
+                <w:sz w:val="22"/>
+                <w:lang w:eastAsia="nl-BE"/>
+              </w:rPr>
+              <w:t>and</w:t>
+            </w:r>
+            <w:proofErr w:type="spellEnd"/>
+            <w:r>
+              <w:rPr>
+                <w:rFonts w:asciiTheme="minorHAnsi" w:eastAsia="Times New Roman" w:hAnsiTheme="minorHAnsi" w:cstheme="minorHAnsi"/>
+                <w:color w:val="333333"/>
+                <w:sz w:val="22"/>
+                <w:lang w:eastAsia="nl-BE"/>
+              </w:rPr>
+              <w:t xml:space="preserve"> middleware</w:t>
             </w:r>
           </w:p>
         </w:tc>
@@ -12470,22 +13030,35 @@
     </w:tbl>
     <w:p>
       <w:pPr>
-        <w:pStyle w:val="Caption"/>
+        <w:pStyle w:val="Bijschrift"/>
         <w:framePr w:w="5848" w:hSpace="141" w:wrap="around" w:vAnchor="page" w:hAnchor="page" w:x="1780" w:y="14656"/>
       </w:pPr>
-      <w:bookmarkStart w:id="24" w:name="_Toc100751657"/>
-      <w:bookmarkStart w:id="25" w:name="_Ref100751749"/>
+      <w:bookmarkStart w:id="35" w:name="_Toc100751657"/>
+      <w:bookmarkStart w:id="36" w:name="_Ref100751749"/>
       <w:r>
         <w:t xml:space="preserve">Tabel </w:t>
       </w:r>
-      <w:fldSimple w:instr=" SEQ Tabel \* ARABIC ">
-        <w:r>
-          <w:rPr>
-            <w:noProof/>
-          </w:rPr>
-          <w:t>1</w:t>
-        </w:r>
-      </w:fldSimple>
+      <w:r>
+        <w:fldChar w:fldCharType="begin"/>
+      </w:r>
+      <w:r>
+        <w:instrText xml:space="preserve"> SEQ Tabel \* ARABIC </w:instrText>
+      </w:r>
+      <w:r>
+        <w:fldChar w:fldCharType="separate"/>
+      </w:r>
+      <w:r>
+        <w:rPr>
+          <w:noProof/>
+        </w:rPr>
+        <w:t>1</w:t>
+      </w:r>
+      <w:r>
+        <w:rPr>
+          <w:noProof/>
+        </w:rPr>
+        <w:fldChar w:fldCharType="end"/>
+      </w:r>
       <w:r>
         <w:t>: Django versie tijdlijn</w:t>
       </w:r>
@@ -12522,15 +13095,15 @@
           </w:r>
         </w:sdtContent>
       </w:sdt>
-      <w:bookmarkEnd w:id="24"/>
-      <w:bookmarkEnd w:id="25"/>
+      <w:bookmarkEnd w:id="35"/>
+      <w:bookmarkEnd w:id="36"/>
     </w:p>
     <w:p>
       <w:pPr>
-        <w:pStyle w:val="Heading2"/>
+        <w:pStyle w:val="Kop2"/>
         <w:ind w:firstLine="360"/>
       </w:pPr>
-      <w:bookmarkStart w:id="26" w:name="_Toc102341147"/>
+      <w:bookmarkStart w:id="37" w:name="_Toc103077398"/>
       <w:r>
         <w:lastRenderedPageBreak/>
         <w:t>2.</w:t>
@@ -12541,7 +13114,7 @@
       <w:r>
         <w:t>Django framework</w:t>
       </w:r>
-      <w:bookmarkEnd w:id="26"/>
+      <w:bookmarkEnd w:id="37"/>
     </w:p>
     <w:p>
       <w:r>
@@ -12710,7 +13283,15 @@
         <w:t xml:space="preserve">, bijvoorbeeld </w:t>
       </w:r>
       <w:r>
-        <w:t xml:space="preserve">ingebouwde API’s, </w:t>
+        <w:t xml:space="preserve">ingebouwde </w:t>
+      </w:r>
+      <w:proofErr w:type="spellStart"/>
+      <w:r>
+        <w:t>API’s</w:t>
+      </w:r>
+      <w:proofErr w:type="spellEnd"/>
+      <w:r>
+        <w:t xml:space="preserve">, </w:t>
       </w:r>
       <w:r>
         <w:t>CMS, UA</w:t>
@@ -12845,24 +13426,37 @@
                         <w:txbxContent>
                           <w:p>
                             <w:pPr>
-                              <w:pStyle w:val="Caption"/>
+                              <w:pStyle w:val="Bijschrift"/>
                               <w:rPr>
                                 <w:noProof/>
                                 <w:sz w:val="20"/>
                               </w:rPr>
                             </w:pPr>
-                            <w:bookmarkStart w:id="27" w:name="_Toc102227748"/>
+                            <w:bookmarkStart w:id="38" w:name="_Toc102227748"/>
                             <w:r>
                               <w:t xml:space="preserve">Figuur </w:t>
                             </w:r>
-                            <w:fldSimple w:instr=" SEQ Figuur \* ARABIC ">
-                              <w:r>
-                                <w:rPr>
-                                  <w:noProof/>
-                                </w:rPr>
-                                <w:t>5</w:t>
-                              </w:r>
-                            </w:fldSimple>
+                            <w:r>
+                              <w:fldChar w:fldCharType="begin"/>
+                            </w:r>
+                            <w:r>
+                              <w:instrText xml:space="preserve"> SEQ Figuur \* ARABIC </w:instrText>
+                            </w:r>
+                            <w:r>
+                              <w:fldChar w:fldCharType="separate"/>
+                            </w:r>
+                            <w:r>
+                              <w:rPr>
+                                <w:noProof/>
+                              </w:rPr>
+                              <w:t>5</w:t>
+                            </w:r>
+                            <w:r>
+                              <w:rPr>
+                                <w:noProof/>
+                              </w:rPr>
+                              <w:fldChar w:fldCharType="end"/>
+                            </w:r>
                             <w:r>
                               <w:t>: Django/Python logo</w:t>
                             </w:r>
@@ -12899,7 +13493,7 @@
                                 </w:r>
                               </w:sdtContent>
                             </w:sdt>
-                            <w:bookmarkEnd w:id="27"/>
+                            <w:bookmarkEnd w:id="38"/>
                           </w:p>
                         </w:txbxContent>
                       </wps:txbx>
@@ -12923,12 +13517,12 @@
           </mc:Choice>
           <mc:Fallback>
             <w:pict>
-              <v:shape w14:anchorId="04540D3A" id="Text Box 17" o:spid="_x0000_s1034" type="#_x0000_t202" style="position:absolute;margin-left:0;margin-top:179.4pt;width:165pt;height:20.25pt;z-index:251736064;visibility:visible;mso-wrap-style:square;mso-width-percent:0;mso-height-percent:0;mso-wrap-distance-left:9pt;mso-wrap-distance-top:0;mso-wrap-distance-right:9pt;mso-wrap-distance-bottom:0;mso-position-horizontal:center;mso-position-horizontal-relative:margin;mso-position-vertical:absolute;mso-position-vertical-relative:text;mso-width-percent:0;mso-height-percent:0;mso-width-relative:margin;mso-height-relative:margin;v-text-anchor:top" o:gfxdata="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" stroked="f">
+              <v:shape w14:anchorId="04540D3A" id="Text Box 17" o:spid="_x0000_s1034" type="#_x0000_t202" style="position:absolute;margin-left:0;margin-top:179.4pt;width:165pt;height:20.25pt;z-index:251736064;visibility:visible;mso-wrap-style:square;mso-width-percent:0;mso-height-percent:0;mso-wrap-distance-left:9pt;mso-wrap-distance-top:0;mso-wrap-distance-right:9pt;mso-wrap-distance-bottom:0;mso-position-horizontal:center;mso-position-horizontal-relative:margin;mso-position-vertical:absolute;mso-position-vertical-relative:text;mso-width-percent:0;mso-height-percent:0;mso-width-relative:margin;mso-height-relative:margin;v-text-anchor:top" o:gfxdata="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" stroked="f">
                 <v:textbox inset="0,0,0,0">
                   <w:txbxContent>
                     <w:p>
                       <w:pPr>
-                        <w:pStyle w:val="Caption"/>
+                        <w:pStyle w:val="Bijschrift"/>
                         <w:rPr>
                           <w:noProof/>
                           <w:sz w:val="20"/>
@@ -13021,8 +13615,17 @@
         <w:t>aan de hand van</w:t>
       </w:r>
       <w:r>
-        <w:t xml:space="preserve"> API’s, </w:t>
-      </w:r>
+        <w:t xml:space="preserve"> </w:t>
+      </w:r>
+      <w:proofErr w:type="spellStart"/>
+      <w:r>
+        <w:t>API’s</w:t>
+      </w:r>
+      <w:proofErr w:type="spellEnd"/>
+      <w:r>
+        <w:t xml:space="preserve">, </w:t>
+      </w:r>
+      <w:proofErr w:type="spellStart"/>
       <w:r>
         <w:t>J</w:t>
       </w:r>
@@ -13033,7 +13636,11 @@
         <w:t>S</w:t>
       </w:r>
       <w:r>
-        <w:t xml:space="preserve">cript, etc. </w:t>
+        <w:t>cript</w:t>
+      </w:r>
+      <w:proofErr w:type="spellEnd"/>
+      <w:r>
+        <w:t xml:space="preserve">, etc. </w:t>
       </w:r>
       <w:r>
         <w:t xml:space="preserve">Met Django kan er worden gefocust op de applicatie zelf en is </w:t>
@@ -13512,18 +14119,18 @@
     <w:p/>
     <w:p>
       <w:pPr>
-        <w:pStyle w:val="Heading2"/>
+        <w:pStyle w:val="Kop2"/>
         <w:numPr>
           <w:ilvl w:val="1"/>
           <w:numId w:val="28"/>
         </w:numPr>
       </w:pPr>
-      <w:bookmarkStart w:id="28" w:name="_Toc102341148"/>
+      <w:bookmarkStart w:id="40" w:name="_Toc103077399"/>
       <w:r>
         <w:lastRenderedPageBreak/>
         <w:t>Voor- en nadelen Django framework</w:t>
       </w:r>
-      <w:bookmarkEnd w:id="28"/>
+      <w:bookmarkEnd w:id="40"/>
     </w:p>
     <w:p>
       <w:pPr>
@@ -13532,7 +14139,7 @@
     </w:p>
     <w:tbl>
       <w:tblPr>
-        <w:tblStyle w:val="TableGrid"/>
+        <w:tblStyle w:val="Tabelraster"/>
         <w:tblW w:w="0" w:type="auto"/>
         <w:tblInd w:w="183" w:type="dxa"/>
         <w:tblLook w:val="04A0" w:firstRow="1" w:lastRow="0" w:firstColumn="1" w:lastColumn="0" w:noHBand="0" w:noVBand="1"/>
@@ -13610,7 +14217,15 @@
           </w:tcPr>
           <w:p>
             <w:r>
-              <w:t xml:space="preserve">Kan meerdere requests niet gelijktijdig verwerken </w:t>
+              <w:t xml:space="preserve">Kan meerdere </w:t>
+            </w:r>
+            <w:proofErr w:type="spellStart"/>
+            <w:r>
+              <w:t>requests</w:t>
+            </w:r>
+            <w:proofErr w:type="spellEnd"/>
+            <w:r>
+              <w:t xml:space="preserve"> niet gelijktijdig verwerken </w:t>
             </w:r>
           </w:p>
         </w:tc>
@@ -13678,8 +14293,21 @@
               <w:t>Beschikt over ORM (</w:t>
             </w:r>
             <w:r>
-              <w:t>Object Relational Mapper</w:t>
-            </w:r>
+              <w:t xml:space="preserve">Object </w:t>
+            </w:r>
+            <w:proofErr w:type="spellStart"/>
+            <w:r>
+              <w:t>Relational</w:t>
+            </w:r>
+            <w:proofErr w:type="spellEnd"/>
+            <w:r>
+              <w:t xml:space="preserve"> </w:t>
+            </w:r>
+            <w:proofErr w:type="spellStart"/>
+            <w:r>
+              <w:t>Mapper</w:t>
+            </w:r>
+            <w:proofErr w:type="spellEnd"/>
             <w:r>
               <w:t>)</w:t>
             </w:r>
@@ -13691,7 +14319,15 @@
           </w:tcPr>
           <w:p>
             <w:r>
-              <w:t>ORM-Systeem mist functies (Python toolkits)</w:t>
+              <w:t xml:space="preserve">ORM-Systeem mist functies (Python </w:t>
+            </w:r>
+            <w:proofErr w:type="spellStart"/>
+            <w:r>
+              <w:t>toolkits</w:t>
+            </w:r>
+            <w:proofErr w:type="spellEnd"/>
+            <w:r>
+              <w:t>)</w:t>
             </w:r>
           </w:p>
         </w:tc>
@@ -13741,7 +14377,15 @@
           </w:tcPr>
           <w:p>
             <w:r>
-              <w:t>Het is monolistisch (om arm volledig pakket of niets)</w:t>
+              <w:t xml:space="preserve">Het is </w:t>
+            </w:r>
+            <w:proofErr w:type="spellStart"/>
+            <w:r>
+              <w:t>monolistisch</w:t>
+            </w:r>
+            <w:proofErr w:type="spellEnd"/>
+            <w:r>
+              <w:t xml:space="preserve"> (om arm volledig pakket of niets)</w:t>
             </w:r>
           </w:p>
         </w:tc>
@@ -13825,12 +14469,14 @@
             <w:tcW w:w="4355" w:type="dxa"/>
           </w:tcPr>
           <w:p>
+            <w:proofErr w:type="spellStart"/>
             <w:r>
               <w:t>P</w:t>
             </w:r>
             <w:r>
               <w:t>erformantie</w:t>
             </w:r>
+            <w:proofErr w:type="spellEnd"/>
           </w:p>
         </w:tc>
         <w:tc>
@@ -13869,8 +14515,21 @@
           <w:lang w:val="en-BE"/>
         </w:rPr>
       </w:pPr>
-      <w:r>
-        <w:t>Uitdinelijk komt het er op neer dat</w:t>
+      <w:proofErr w:type="spellStart"/>
+      <w:r>
+        <w:t>Uitdinelijk</w:t>
+      </w:r>
+      <w:proofErr w:type="spellEnd"/>
+      <w:r>
+        <w:t xml:space="preserve"> komt het </w:t>
+      </w:r>
+      <w:proofErr w:type="gramStart"/>
+      <w:r>
+        <w:t>er op</w:t>
+      </w:r>
+      <w:proofErr w:type="gramEnd"/>
+      <w:r>
+        <w:t xml:space="preserve"> neer dat</w:t>
       </w:r>
       <w:r>
         <w:rPr>
@@ -13900,8 +14559,16 @@
         <w:rPr>
           <w:lang w:val="en-BE"/>
         </w:rPr>
-        <w:t xml:space="preserve"> webontwikkeling</w:t>
-      </w:r>
+        <w:t xml:space="preserve"> </w:t>
+      </w:r>
+      <w:proofErr w:type="spellStart"/>
+      <w:r>
+        <w:rPr>
+          <w:lang w:val="en-BE"/>
+        </w:rPr>
+        <w:t>webontwikkeling</w:t>
+      </w:r>
+      <w:proofErr w:type="spellEnd"/>
       <w:r>
         <w:rPr>
           <w:lang w:val="nl-NL"/>
@@ -13924,7 +14591,35 @@
         <w:rPr>
           <w:lang w:val="en-BE"/>
         </w:rPr>
-        <w:t xml:space="preserve"> van de beste eigenschappen van Django</w:t>
+        <w:t xml:space="preserve"> van de </w:t>
+      </w:r>
+      <w:proofErr w:type="spellStart"/>
+      <w:r>
+        <w:rPr>
+          <w:lang w:val="en-BE"/>
+        </w:rPr>
+        <w:t>beste</w:t>
+      </w:r>
+      <w:proofErr w:type="spellEnd"/>
+      <w:r>
+        <w:rPr>
+          <w:lang w:val="en-BE"/>
+        </w:rPr>
+        <w:t xml:space="preserve"> </w:t>
+      </w:r>
+      <w:proofErr w:type="spellStart"/>
+      <w:r>
+        <w:rPr>
+          <w:lang w:val="en-BE"/>
+        </w:rPr>
+        <w:t>eigenschappen</w:t>
+      </w:r>
+      <w:proofErr w:type="spellEnd"/>
+      <w:r>
+        <w:rPr>
+          <w:lang w:val="en-BE"/>
+        </w:rPr>
+        <w:t xml:space="preserve"> van Django</w:t>
       </w:r>
       <w:r>
         <w:rPr>
@@ -13936,7 +14631,63 @@
         <w:rPr>
           <w:lang w:val="en-BE"/>
         </w:rPr>
-        <w:t xml:space="preserve"> die die het de ontwikkelaar biedt zonder </w:t>
+        <w:t xml:space="preserve"> die </w:t>
+      </w:r>
+      <w:proofErr w:type="spellStart"/>
+      <w:r>
+        <w:rPr>
+          <w:lang w:val="en-BE"/>
+        </w:rPr>
+        <w:t>die</w:t>
+      </w:r>
+      <w:proofErr w:type="spellEnd"/>
+      <w:r>
+        <w:rPr>
+          <w:lang w:val="en-BE"/>
+        </w:rPr>
+        <w:t xml:space="preserve"> het de </w:t>
+      </w:r>
+      <w:proofErr w:type="spellStart"/>
+      <w:r>
+        <w:rPr>
+          <w:lang w:val="en-BE"/>
+        </w:rPr>
+        <w:t>ontwikkelaar</w:t>
+      </w:r>
+      <w:proofErr w:type="spellEnd"/>
+      <w:r>
+        <w:rPr>
+          <w:lang w:val="en-BE"/>
+        </w:rPr>
+        <w:t xml:space="preserve"> </w:t>
+      </w:r>
+      <w:proofErr w:type="spellStart"/>
+      <w:r>
+        <w:rPr>
+          <w:lang w:val="en-BE"/>
+        </w:rPr>
+        <w:t>biedt</w:t>
+      </w:r>
+      <w:proofErr w:type="spellEnd"/>
+      <w:r>
+        <w:rPr>
+          <w:lang w:val="en-BE"/>
+        </w:rPr>
+        <w:t xml:space="preserve"> </w:t>
+      </w:r>
+      <w:proofErr w:type="spellStart"/>
+      <w:r>
+        <w:rPr>
+          <w:lang w:val="en-BE"/>
+        </w:rPr>
+        <w:t>zonder</w:t>
+      </w:r>
+      <w:proofErr w:type="spellEnd"/>
+      <w:r>
+        <w:rPr>
+          <w:lang w:val="en-BE"/>
+        </w:rPr>
+        <w:t xml:space="preserve"> </w:t>
       </w:r>
       <w:r>
         <w:rPr>
@@ -13948,8 +14699,30 @@
         <w:rPr>
           <w:lang w:val="en-BE"/>
         </w:rPr>
-        <w:t xml:space="preserve"> functionaliteit en</w:t>
-      </w:r>
+        <w:t xml:space="preserve"> </w:t>
+      </w:r>
+      <w:proofErr w:type="spellStart"/>
+      <w:r>
+        <w:rPr>
+          <w:lang w:val="en-BE"/>
+        </w:rPr>
+        <w:t>functionaliteit</w:t>
+      </w:r>
+      <w:proofErr w:type="spellEnd"/>
+      <w:r>
+        <w:rPr>
+          <w:lang w:val="en-BE"/>
+        </w:rPr>
+        <w:t xml:space="preserve"> </w:t>
+      </w:r>
+      <w:proofErr w:type="spellStart"/>
+      <w:r>
+        <w:rPr>
+          <w:lang w:val="en-BE"/>
+        </w:rPr>
+        <w:t>en</w:t>
+      </w:r>
+      <w:proofErr w:type="spellEnd"/>
       <w:r>
         <w:rPr>
           <w:lang w:val="nl-NL"/>
@@ -13960,7 +14733,63 @@
         <w:rPr>
           <w:lang w:val="en-BE"/>
         </w:rPr>
-        <w:t xml:space="preserve">. Dat alles in de eenvoudigste en </w:t>
+        <w:t xml:space="preserve">. </w:t>
+      </w:r>
+      <w:proofErr w:type="spellStart"/>
+      <w:r>
+        <w:rPr>
+          <w:lang w:val="en-BE"/>
+        </w:rPr>
+        <w:t>Dat</w:t>
+      </w:r>
+      <w:proofErr w:type="spellEnd"/>
+      <w:r>
+        <w:rPr>
+          <w:lang w:val="en-BE"/>
+        </w:rPr>
+        <w:t xml:space="preserve"> </w:t>
+      </w:r>
+      <w:proofErr w:type="spellStart"/>
+      <w:r>
+        <w:rPr>
+          <w:lang w:val="en-BE"/>
+        </w:rPr>
+        <w:t>alles</w:t>
+      </w:r>
+      <w:proofErr w:type="spellEnd"/>
+      <w:r>
+        <w:rPr>
+          <w:lang w:val="en-BE"/>
+        </w:rPr>
+        <w:t xml:space="preserve"> in de </w:t>
+      </w:r>
+      <w:proofErr w:type="spellStart"/>
+      <w:r>
+        <w:rPr>
+          <w:lang w:val="en-BE"/>
+        </w:rPr>
+        <w:t>eenvoudigste</w:t>
+      </w:r>
+      <w:proofErr w:type="spellEnd"/>
+      <w:r>
+        <w:rPr>
+          <w:lang w:val="en-BE"/>
+        </w:rPr>
+        <w:t xml:space="preserve"> </w:t>
+      </w:r>
+      <w:proofErr w:type="spellStart"/>
+      <w:r>
+        <w:rPr>
+          <w:lang w:val="en-BE"/>
+        </w:rPr>
+        <w:t>en</w:t>
+      </w:r>
+      <w:proofErr w:type="spellEnd"/>
+      <w:r>
+        <w:rPr>
+          <w:lang w:val="en-BE"/>
+        </w:rPr>
+        <w:t xml:space="preserve"> </w:t>
       </w:r>
       <w:r>
         <w:rPr>
@@ -13984,8 +14813,44 @@
         <w:rPr>
           <w:lang w:val="en-BE"/>
         </w:rPr>
-        <w:t xml:space="preserve"> talen ter wereld</w:t>
-      </w:r>
+        <w:t xml:space="preserve"> </w:t>
+      </w:r>
+      <w:proofErr w:type="spellStart"/>
+      <w:r>
+        <w:rPr>
+          <w:lang w:val="en-BE"/>
+        </w:rPr>
+        <w:t>talen</w:t>
+      </w:r>
+      <w:proofErr w:type="spellEnd"/>
+      <w:r>
+        <w:rPr>
+          <w:lang w:val="en-BE"/>
+        </w:rPr>
+        <w:t xml:space="preserve"> </w:t>
+      </w:r>
+      <w:proofErr w:type="spellStart"/>
+      <w:r>
+        <w:rPr>
+          <w:lang w:val="en-BE"/>
+        </w:rPr>
+        <w:t>ter</w:t>
+      </w:r>
+      <w:proofErr w:type="spellEnd"/>
+      <w:r>
+        <w:rPr>
+          <w:lang w:val="en-BE"/>
+        </w:rPr>
+        <w:t xml:space="preserve"> </w:t>
+      </w:r>
+      <w:proofErr w:type="spellStart"/>
+      <w:r>
+        <w:rPr>
+          <w:lang w:val="en-BE"/>
+        </w:rPr>
+        <w:t>wereld</w:t>
+      </w:r>
+      <w:proofErr w:type="spellEnd"/>
       <w:r>
         <w:rPr>
           <w:lang w:val="nl-NL"/>
@@ -14021,7 +14886,77 @@
         <w:rPr>
           <w:lang w:val="en-BE"/>
         </w:rPr>
-        <w:t xml:space="preserve"> van de toekomst dat integratie biedt met de meeste </w:t>
+        <w:t xml:space="preserve"> van de </w:t>
+      </w:r>
+      <w:proofErr w:type="spellStart"/>
+      <w:r>
+        <w:rPr>
+          <w:lang w:val="en-BE"/>
+        </w:rPr>
+        <w:t>toekomst</w:t>
+      </w:r>
+      <w:proofErr w:type="spellEnd"/>
+      <w:r>
+        <w:rPr>
+          <w:lang w:val="en-BE"/>
+        </w:rPr>
+        <w:t xml:space="preserve"> </w:t>
+      </w:r>
+      <w:proofErr w:type="spellStart"/>
+      <w:r>
+        <w:rPr>
+          <w:lang w:val="en-BE"/>
+        </w:rPr>
+        <w:t>dat</w:t>
+      </w:r>
+      <w:proofErr w:type="spellEnd"/>
+      <w:r>
+        <w:rPr>
+          <w:lang w:val="en-BE"/>
+        </w:rPr>
+        <w:t xml:space="preserve"> </w:t>
+      </w:r>
+      <w:proofErr w:type="spellStart"/>
+      <w:r>
+        <w:rPr>
+          <w:lang w:val="en-BE"/>
+        </w:rPr>
+        <w:t>integratie</w:t>
+      </w:r>
+      <w:proofErr w:type="spellEnd"/>
+      <w:r>
+        <w:rPr>
+          <w:lang w:val="en-BE"/>
+        </w:rPr>
+        <w:t xml:space="preserve"> </w:t>
+      </w:r>
+      <w:proofErr w:type="spellStart"/>
+      <w:r>
+        <w:rPr>
+          <w:lang w:val="en-BE"/>
+        </w:rPr>
+        <w:t>biedt</w:t>
+      </w:r>
+      <w:proofErr w:type="spellEnd"/>
+      <w:r>
+        <w:rPr>
+          <w:lang w:val="en-BE"/>
+        </w:rPr>
+        <w:t xml:space="preserve"> met de </w:t>
+      </w:r>
+      <w:proofErr w:type="spellStart"/>
+      <w:r>
+        <w:rPr>
+          <w:lang w:val="en-BE"/>
+        </w:rPr>
+        <w:t>meeste</w:t>
+      </w:r>
+      <w:proofErr w:type="spellEnd"/>
+      <w:r>
+        <w:rPr>
+          <w:lang w:val="en-BE"/>
+        </w:rPr>
+        <w:t xml:space="preserve"> </w:t>
       </w:r>
       <w:r>
         <w:rPr>
@@ -14033,7 +14968,161 @@
         <w:rPr>
           <w:lang w:val="en-BE"/>
         </w:rPr>
-        <w:t xml:space="preserve"> technologieën. Ook ontwikkelt de gemeenschap voortdurend nieuwe en interessante functies en functionaliteiten </w:t>
+        <w:t xml:space="preserve"> </w:t>
+      </w:r>
+      <w:proofErr w:type="spellStart"/>
+      <w:r>
+        <w:rPr>
+          <w:lang w:val="en-BE"/>
+        </w:rPr>
+        <w:t>technologieën</w:t>
+      </w:r>
+      <w:proofErr w:type="spellEnd"/>
+      <w:r>
+        <w:rPr>
+          <w:lang w:val="en-BE"/>
+        </w:rPr>
+        <w:t xml:space="preserve">. </w:t>
+      </w:r>
+      <w:proofErr w:type="spellStart"/>
+      <w:r>
+        <w:rPr>
+          <w:lang w:val="en-BE"/>
+        </w:rPr>
+        <w:t>Ook</w:t>
+      </w:r>
+      <w:proofErr w:type="spellEnd"/>
+      <w:r>
+        <w:rPr>
+          <w:lang w:val="en-BE"/>
+        </w:rPr>
+        <w:t xml:space="preserve"> </w:t>
+      </w:r>
+      <w:proofErr w:type="spellStart"/>
+      <w:r>
+        <w:rPr>
+          <w:lang w:val="en-BE"/>
+        </w:rPr>
+        <w:t>ontwikkelt</w:t>
+      </w:r>
+      <w:proofErr w:type="spellEnd"/>
+      <w:r>
+        <w:rPr>
+          <w:lang w:val="en-BE"/>
+        </w:rPr>
+        <w:t xml:space="preserve"> de </w:t>
+      </w:r>
+      <w:proofErr w:type="spellStart"/>
+      <w:r>
+        <w:rPr>
+          <w:lang w:val="en-BE"/>
+        </w:rPr>
+        <w:t>gemeenschap</w:t>
+      </w:r>
+      <w:proofErr w:type="spellEnd"/>
+      <w:r>
+        <w:rPr>
+          <w:lang w:val="en-BE"/>
+        </w:rPr>
+        <w:t xml:space="preserve"> </w:t>
+      </w:r>
+      <w:proofErr w:type="spellStart"/>
+      <w:r>
+        <w:rPr>
+          <w:lang w:val="en-BE"/>
+        </w:rPr>
+        <w:t>voortdurend</w:t>
+      </w:r>
+      <w:proofErr w:type="spellEnd"/>
+      <w:r>
+        <w:rPr>
+          <w:lang w:val="en-BE"/>
+        </w:rPr>
+        <w:t xml:space="preserve"> </w:t>
+      </w:r>
+      <w:proofErr w:type="spellStart"/>
+      <w:r>
+        <w:rPr>
+          <w:lang w:val="en-BE"/>
+        </w:rPr>
+        <w:t>nieuwe</w:t>
+      </w:r>
+      <w:proofErr w:type="spellEnd"/>
+      <w:r>
+        <w:rPr>
+          <w:lang w:val="en-BE"/>
+        </w:rPr>
+        <w:t xml:space="preserve"> </w:t>
+      </w:r>
+      <w:proofErr w:type="spellStart"/>
+      <w:r>
+        <w:rPr>
+          <w:lang w:val="en-BE"/>
+        </w:rPr>
+        <w:t>en</w:t>
+      </w:r>
+      <w:proofErr w:type="spellEnd"/>
+      <w:r>
+        <w:rPr>
+          <w:lang w:val="en-BE"/>
+        </w:rPr>
+        <w:t xml:space="preserve"> </w:t>
+      </w:r>
+      <w:proofErr w:type="spellStart"/>
+      <w:r>
+        <w:rPr>
+          <w:lang w:val="en-BE"/>
+        </w:rPr>
+        <w:t>interessante</w:t>
+      </w:r>
+      <w:proofErr w:type="spellEnd"/>
+      <w:r>
+        <w:rPr>
+          <w:lang w:val="en-BE"/>
+        </w:rPr>
+        <w:t xml:space="preserve"> </w:t>
+      </w:r>
+      <w:proofErr w:type="spellStart"/>
+      <w:r>
+        <w:rPr>
+          <w:lang w:val="en-BE"/>
+        </w:rPr>
+        <w:t>functies</w:t>
+      </w:r>
+      <w:proofErr w:type="spellEnd"/>
+      <w:r>
+        <w:rPr>
+          <w:lang w:val="en-BE"/>
+        </w:rPr>
+        <w:t xml:space="preserve"> </w:t>
+      </w:r>
+      <w:proofErr w:type="spellStart"/>
+      <w:r>
+        <w:rPr>
+          <w:lang w:val="en-BE"/>
+        </w:rPr>
+        <w:t>en</w:t>
+      </w:r>
+      <w:proofErr w:type="spellEnd"/>
+      <w:r>
+        <w:rPr>
+          <w:lang w:val="en-BE"/>
+        </w:rPr>
+        <w:t xml:space="preserve"> </w:t>
+      </w:r>
+      <w:proofErr w:type="spellStart"/>
+      <w:r>
+        <w:rPr>
+          <w:lang w:val="en-BE"/>
+        </w:rPr>
+        <w:t>functionaliteiten</w:t>
+      </w:r>
+      <w:proofErr w:type="spellEnd"/>
+      <w:r>
+        <w:rPr>
+          <w:lang w:val="en-BE"/>
+        </w:rPr>
+        <w:t xml:space="preserve"> </w:t>
       </w:r>
       <w:r>
         <w:rPr>
@@ -14053,12 +15142,14 @@
         </w:rPr>
         <w:t xml:space="preserve">Dit framework is geschikt voor beginners als voor ervaren ontwikkelaars en kan iedereen zijn </w:t>
       </w:r>
+      <w:proofErr w:type="spellStart"/>
       <w:r>
         <w:rPr>
           <w:lang w:val="nl-NL"/>
         </w:rPr>
         <w:t>webontwikkeling</w:t>
       </w:r>
+      <w:proofErr w:type="spellEnd"/>
       <w:r>
         <w:rPr>
           <w:lang w:val="nl-NL"/>
@@ -14077,16 +15168,16 @@
     <w:p/>
     <w:p>
       <w:pPr>
-        <w:pStyle w:val="Heading1"/>
-      </w:pPr>
-      <w:bookmarkStart w:id="29" w:name="_Toc102341149"/>
+        <w:pStyle w:val="Kop1"/>
+      </w:pPr>
+      <w:bookmarkStart w:id="41" w:name="_Toc103077400"/>
       <w:r>
         <w:t xml:space="preserve">3 </w:t>
       </w:r>
       <w:r>
         <w:t>Django alternatieven</w:t>
       </w:r>
-      <w:bookmarkEnd w:id="29"/>
+      <w:bookmarkEnd w:id="41"/>
     </w:p>
     <w:p>
       <w:r>
@@ -14239,14 +15330,14 @@
     </w:p>
     <w:p>
       <w:pPr>
-        <w:pStyle w:val="Heading2"/>
+        <w:pStyle w:val="Kop2"/>
         <w:ind w:firstLine="360"/>
       </w:pPr>
-      <w:bookmarkStart w:id="30" w:name="_Toc102341150"/>
+      <w:bookmarkStart w:id="42" w:name="_Toc103077401"/>
       <w:r>
         <w:t>3.1 Flask</w:t>
       </w:r>
-      <w:bookmarkEnd w:id="30"/>
+      <w:bookmarkEnd w:id="42"/>
     </w:p>
     <w:p>
       <w:r>
@@ -14292,23 +15383,36 @@
                         <w:txbxContent>
                           <w:p>
                             <w:pPr>
-                              <w:pStyle w:val="Caption"/>
+                              <w:pStyle w:val="Bijschrift"/>
                               <w:rPr>
                                 <w:sz w:val="20"/>
                               </w:rPr>
                             </w:pPr>
-                            <w:bookmarkStart w:id="31" w:name="_Toc102227749"/>
+                            <w:bookmarkStart w:id="43" w:name="_Toc102227749"/>
                             <w:r>
                               <w:t xml:space="preserve">Figuur </w:t>
                             </w:r>
-                            <w:fldSimple w:instr=" SEQ Figuur \* ARABIC ">
-                              <w:r>
-                                <w:rPr>
-                                  <w:noProof/>
-                                </w:rPr>
-                                <w:t>6</w:t>
-                              </w:r>
-                            </w:fldSimple>
+                            <w:r>
+                              <w:fldChar w:fldCharType="begin"/>
+                            </w:r>
+                            <w:r>
+                              <w:instrText xml:space="preserve"> SEQ Figuur \* ARABIC </w:instrText>
+                            </w:r>
+                            <w:r>
+                              <w:fldChar w:fldCharType="separate"/>
+                            </w:r>
+                            <w:r>
+                              <w:rPr>
+                                <w:noProof/>
+                              </w:rPr>
+                              <w:t>6</w:t>
+                            </w:r>
+                            <w:r>
+                              <w:rPr>
+                                <w:noProof/>
+                              </w:rPr>
+                              <w:fldChar w:fldCharType="end"/>
+                            </w:r>
                             <w:r>
                               <w:t>: Flask logo</w:t>
                             </w:r>
@@ -14345,7 +15449,7 @@
                                 </w:r>
                               </w:sdtContent>
                             </w:sdt>
-                            <w:bookmarkEnd w:id="31"/>
+                            <w:bookmarkEnd w:id="43"/>
                           </w:p>
                         </w:txbxContent>
                       </wps:txbx>
@@ -14363,12 +15467,12 @@
           </mc:Choice>
           <mc:Fallback>
             <w:pict>
-              <v:shape w14:anchorId="1478A00A" id="Tekstvak 21" o:spid="_x0000_s1035" type="#_x0000_t202" style="position:absolute;margin-left:0;margin-top:330.45pt;width:174.7pt;height:.05pt;z-index:251780096;visibility:visible;mso-wrap-style:square;mso-wrap-distance-left:9pt;mso-wrap-distance-top:0;mso-wrap-distance-right:9pt;mso-wrap-distance-bottom:0;mso-position-horizontal:center;mso-position-horizontal-relative:margin;mso-position-vertical:absolute;mso-position-vertical-relative:text;v-text-anchor:top" o:gfxdata="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" stroked="f">
+              <v:shape w14:anchorId="1478A00A" id="Tekstvak 21" o:spid="_x0000_s1035" type="#_x0000_t202" style="position:absolute;margin-left:0;margin-top:330.45pt;width:174.7pt;height:.05pt;z-index:251780096;visibility:visible;mso-wrap-style:square;mso-wrap-distance-left:9pt;mso-wrap-distance-top:0;mso-wrap-distance-right:9pt;mso-wrap-distance-bottom:0;mso-position-horizontal:center;mso-position-horizontal-relative:margin;mso-position-vertical:absolute;mso-position-vertical-relative:text;v-text-anchor:top" o:gfxdata="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" stroked="f">
                 <v:textbox style="mso-fit-shape-to-text:t" inset="0,0,0,0">
                   <w:txbxContent>
                     <w:p>
                       <w:pPr>
-                        <w:pStyle w:val="Caption"/>
+                        <w:pStyle w:val="Bijschrift"/>
                         <w:rPr>
                           <w:sz w:val="20"/>
                         </w:rPr>
@@ -14514,7 +15618,31 @@
         <w:t>​​</w:t>
       </w:r>
       <w:r>
-        <w:t>eenvoudige, door Python aangedreven website te maken. Het is zeer schaalbaar en zeer geschikt voor startups. Zo kan iedereen beginnen met het ontwikkelen van een basistoepassing en vervolgens opschalen naar afhankelijk van het toenemend gebruikersverkeer. Het drijft veel kleine tools en eenvoudige web interfaces aan die zijn gebouwd op bestaande API's. Het maakt gebruik van microservices en micro-front-end(s) om de laadtijd van een webpagina te verkorten. Flask wordt geleverd met veel configuratiewaarden, samen met gemakkelijk aanpasbare standaardinstellingen en conventies. Het implementeert ook algemene beveiligingsmaatregelen zoals sessie gebaseerd beheer, wachtwoord-hashing, HTTP-authenticatie en cross-site request forgery (CSRF) voor bescherming tegen kwetsbaarheden. Flask heeft een ingebouwde ontwikkelserver en is volledig geschikt voor Uni code, terwijl het ook unittesten, REST en WSGI-compliance ondersteunt. Het is een zeer snel framework voor het ontwikkelen van front-end designs en vereist zeer weinig configuraties waarbij een standaard web interface beschikbaar is bij backend ontwikkeling</w:t>
+        <w:t xml:space="preserve">eenvoudige, door Python aangedreven website te maken. Het is zeer schaalbaar en zeer geschikt voor startups. Zo kan iedereen beginnen met het ontwikkelen van een basistoepassing en vervolgens opschalen naar afhankelijk van het toenemend gebruikersverkeer. Het drijft veel kleine tools en eenvoudige web interfaces aan die zijn gebouwd op bestaande </w:t>
+      </w:r>
+      <w:proofErr w:type="spellStart"/>
+      <w:r>
+        <w:t>API's</w:t>
+      </w:r>
+      <w:proofErr w:type="spellEnd"/>
+      <w:r>
+        <w:t>. Het maakt gebruik van microservices en micro-front-end(s) om de laadtijd van een webpagina te verkorten. Flask wordt geleverd met veel configuratiewaarden, samen met gemakkelijk aanpasbare standaardinstellingen en conventies. Het implementeert ook algemene beveiligingsmaatregelen zoals sessie gebaseerd beheer, wachtwoord-</w:t>
+      </w:r>
+      <w:proofErr w:type="spellStart"/>
+      <w:r>
+        <w:t>hashing</w:t>
+      </w:r>
+      <w:proofErr w:type="spellEnd"/>
+      <w:r>
+        <w:t xml:space="preserve">, HTTP-authenticatie en cross-site request </w:t>
+      </w:r>
+      <w:proofErr w:type="spellStart"/>
+      <w:r>
+        <w:t>forgery</w:t>
+      </w:r>
+      <w:proofErr w:type="spellEnd"/>
+      <w:r>
+        <w:t xml:space="preserve"> (CSRF) voor bescherming tegen kwetsbaarheden. Flask heeft een ingebouwde ontwikkelserver en is volledig geschikt voor Uni code, terwijl het ook unittesten, REST en WSGI-compliance ondersteunt. Het is een zeer snel framework voor het ontwikkelen van front-end designs en vereist zeer weinig configuraties waarbij een standaard web interface beschikbaar is bij backend ontwikkeling</w:t>
       </w:r>
       <w:sdt>
         <w:sdtPr>
@@ -14562,19 +15690,35 @@
     <w:p/>
     <w:p>
       <w:pPr>
-        <w:pStyle w:val="Heading2"/>
+        <w:pStyle w:val="Kop2"/>
         <w:ind w:firstLine="360"/>
       </w:pPr>
-      <w:bookmarkStart w:id="32" w:name="_Toc102341151"/>
+      <w:bookmarkStart w:id="45" w:name="_Toc103077402"/>
       <w:r>
         <w:lastRenderedPageBreak/>
         <w:t>3.2 Web2py</w:t>
       </w:r>
-      <w:bookmarkEnd w:id="32"/>
+      <w:bookmarkEnd w:id="45"/>
     </w:p>
     <w:p>
       <w:r>
-        <w:t>Web2py is een web gebaseerd framework waarmee iedereen overal browser apps kan maken, wijzigen, implementeren en beheren. Het is een platformonafhankelijk framework dat op meerdere apparaten en browsers kan worden gebruikt. Het implementeert ook een krachtige foutregistratie en ticketing-systeem. Web2py heeft geen afhankelijkheden buiten de Python-standaardbibliotheek. Het framework vereist geen vereisten voor installatie of configuratie. Naast achterwaartse compatibiliteit heeft het ook beveiligingsmaatregelen tegen aanvallen zoals cross-site scripting, SQL-injectie en andere kwaadaardige aanvallen. Het framework beschik over een volledig uitgeruste IDE in de vorm van een web interface, waarmee de ontwikkelaar website-inhoud vanuit elke webbrowser kan wijzigen. Met Web2py kunnen snelle, schaalbare en veilige database gestuurde webapplicaties ontwikkeld worden</w:t>
+        <w:t xml:space="preserve">Web2py is een web gebaseerd framework waarmee iedereen overal browser apps kan maken, wijzigen, implementeren en beheren. Het is een platformonafhankelijk framework dat op meerdere apparaten en browsers kan worden gebruikt. Het implementeert ook een krachtige foutregistratie en </w:t>
+      </w:r>
+      <w:proofErr w:type="spellStart"/>
+      <w:r>
+        <w:t>ticketing</w:t>
+      </w:r>
+      <w:proofErr w:type="spellEnd"/>
+      <w:r>
+        <w:t xml:space="preserve">-systeem. Web2py heeft geen afhankelijkheden buiten de Python-standaardbibliotheek. Het framework vereist geen vereisten voor installatie of configuratie. Naast achterwaartse compatibiliteit heeft het ook beveiligingsmaatregelen tegen aanvallen zoals cross-site </w:t>
+      </w:r>
+      <w:proofErr w:type="spellStart"/>
+      <w:r>
+        <w:t>scripting</w:t>
+      </w:r>
+      <w:proofErr w:type="spellEnd"/>
+      <w:r>
+        <w:t>, SQL-injectie en andere kwaadaardige aanvallen. Het framework beschik over een volledig uitgeruste IDE in de vorm van een web interface, waarmee de ontwikkelaar website-inhoud vanuit elke webbrowser kan wijzigen. Met Web2py kunnen snelle, schaalbare en veilige database gestuurde webapplicaties ontwikkeld worden</w:t>
       </w:r>
       <w:sdt>
         <w:sdtPr>
@@ -14661,23 +15805,36 @@
                         <w:txbxContent>
                           <w:p>
                             <w:pPr>
-                              <w:pStyle w:val="Caption"/>
+                              <w:pStyle w:val="Bijschrift"/>
                               <w:rPr>
                                 <w:sz w:val="20"/>
                               </w:rPr>
                             </w:pPr>
-                            <w:bookmarkStart w:id="33" w:name="_Toc102227750"/>
+                            <w:bookmarkStart w:id="46" w:name="_Toc102227750"/>
                             <w:r>
                               <w:t xml:space="preserve">Figuur </w:t>
                             </w:r>
-                            <w:fldSimple w:instr=" SEQ Figuur \* ARABIC ">
-                              <w:r>
-                                <w:rPr>
-                                  <w:noProof/>
-                                </w:rPr>
-                                <w:t>7</w:t>
-                              </w:r>
-                            </w:fldSimple>
+                            <w:r>
+                              <w:fldChar w:fldCharType="begin"/>
+                            </w:r>
+                            <w:r>
+                              <w:instrText xml:space="preserve"> SEQ Figuur \* ARABIC </w:instrText>
+                            </w:r>
+                            <w:r>
+                              <w:fldChar w:fldCharType="separate"/>
+                            </w:r>
+                            <w:r>
+                              <w:rPr>
+                                <w:noProof/>
+                              </w:rPr>
+                              <w:t>7</w:t>
+                            </w:r>
+                            <w:r>
+                              <w:rPr>
+                                <w:noProof/>
+                              </w:rPr>
+                              <w:fldChar w:fldCharType="end"/>
+                            </w:r>
                             <w:r>
                               <w:t>:</w:t>
                             </w:r>
@@ -14717,7 +15874,7 @@
                                 </w:r>
                               </w:sdtContent>
                             </w:sdt>
-                            <w:bookmarkEnd w:id="33"/>
+                            <w:bookmarkEnd w:id="46"/>
                           </w:p>
                         </w:txbxContent>
                       </wps:txbx>
@@ -14735,12 +15892,12 @@
           </mc:Choice>
           <mc:Fallback>
             <w:pict>
-              <v:shape w14:anchorId="157C6EC1" id="Tekstvak 31" o:spid="_x0000_s1036" type="#_x0000_t202" style="position:absolute;margin-left:-.35pt;margin-top:246.3pt;width:453.6pt;height:.05pt;z-index:251783168;visibility:visible;mso-wrap-style:square;mso-wrap-distance-left:9pt;mso-wrap-distance-top:0;mso-wrap-distance-right:9pt;mso-wrap-distance-bottom:0;mso-position-horizontal:absolute;mso-position-horizontal-relative:text;mso-position-vertical:absolute;mso-position-vertical-relative:text;v-text-anchor:top" o:gfxdata="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" stroked="f">
+              <v:shape w14:anchorId="157C6EC1" id="Tekstvak 31" o:spid="_x0000_s1036" type="#_x0000_t202" style="position:absolute;margin-left:-.35pt;margin-top:246.3pt;width:453.6pt;height:.05pt;z-index:251783168;visibility:visible;mso-wrap-style:square;mso-wrap-distance-left:9pt;mso-wrap-distance-top:0;mso-wrap-distance-right:9pt;mso-wrap-distance-bottom:0;mso-position-horizontal:absolute;mso-position-horizontal-relative:text;mso-position-vertical:absolute;mso-position-vertical-relative:text;v-text-anchor:top" o:gfxdata="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" stroked="f">
                 <v:textbox style="mso-fit-shape-to-text:t" inset="0,0,0,0">
                   <w:txbxContent>
                     <w:p>
                       <w:pPr>
-                        <w:pStyle w:val="Caption"/>
+                        <w:pStyle w:val="Bijschrift"/>
                         <w:rPr>
                           <w:sz w:val="20"/>
                         </w:rPr>
@@ -14882,10 +16039,10 @@
     </w:p>
     <w:p>
       <w:pPr>
-        <w:pStyle w:val="Heading2"/>
+        <w:pStyle w:val="Kop2"/>
         <w:ind w:firstLine="360"/>
       </w:pPr>
-      <w:bookmarkStart w:id="34" w:name="_Toc102341152"/>
+      <w:bookmarkStart w:id="48" w:name="_Toc103077403"/>
       <w:r>
         <w:t>3</w:t>
       </w:r>
@@ -14898,14 +16055,21 @@
       <w:r>
         <w:t xml:space="preserve"> </w:t>
       </w:r>
+      <w:proofErr w:type="spellStart"/>
       <w:r>
         <w:t>CherryPy</w:t>
       </w:r>
-      <w:bookmarkEnd w:id="34"/>
+      <w:bookmarkEnd w:id="48"/>
+      <w:proofErr w:type="spellEnd"/>
     </w:p>
     <w:p>
-      <w:r>
-        <w:t xml:space="preserve">CherryPy is een op Python gebaseerd, object georiënteerd </w:t>
+      <w:proofErr w:type="spellStart"/>
+      <w:r>
+        <w:t>CherryPy</w:t>
+      </w:r>
+      <w:proofErr w:type="spellEnd"/>
+      <w:r>
+        <w:t xml:space="preserve"> is een op Python gebaseerd, object georiënteerd </w:t>
       </w:r>
       <w:r>
         <w:t>framework</w:t>
@@ -14913,23 +16077,32 @@
       <w:r>
         <w:t xml:space="preserve"> voor </w:t>
       </w:r>
+      <w:proofErr w:type="spellStart"/>
       <w:r>
         <w:t>webontwikkeling</w:t>
       </w:r>
+      <w:proofErr w:type="spellEnd"/>
       <w:r>
         <w:t xml:space="preserve">. Het biedt ingebouwde </w:t>
       </w:r>
+      <w:proofErr w:type="spellStart"/>
       <w:r>
         <w:t>plugins</w:t>
       </w:r>
+      <w:proofErr w:type="spellEnd"/>
       <w:r>
         <w:t xml:space="preserve"> en een krachtig configuratiesysteem.</w:t>
       </w:r>
       <w:r>
         <w:t xml:space="preserve"> </w:t>
       </w:r>
-      <w:r>
-        <w:t xml:space="preserve">CherryPy bevat ook een implementatie van </w:t>
+      <w:proofErr w:type="spellStart"/>
+      <w:r>
+        <w:t>CherryPy</w:t>
+      </w:r>
+      <w:proofErr w:type="spellEnd"/>
+      <w:r>
+        <w:t xml:space="preserve"> bevat ook een implementatie van </w:t>
       </w:r>
       <w:r>
         <w:t>de</w:t>
@@ -14970,8 +16143,13 @@
       <w:r>
         <w:t xml:space="preserve"> </w:t>
       </w:r>
-      <w:r>
-        <w:t xml:space="preserve">CherryPy vereist minimale regels om de broncode te schrijven, wat </w:t>
+      <w:proofErr w:type="spellStart"/>
+      <w:r>
+        <w:t>CherryPy</w:t>
+      </w:r>
+      <w:proofErr w:type="spellEnd"/>
+      <w:r>
+        <w:t xml:space="preserve"> vereist minimale regels om de broncode te schrijven, wat </w:t>
       </w:r>
       <w:r>
         <w:t>leidt</w:t>
@@ -14986,7 +16164,15 @@
         <w:t xml:space="preserve"> </w:t>
       </w:r>
       <w:r>
-        <w:t xml:space="preserve">Het is een zeer licht alternatief voor Django en een van de oudste Python-frameworks. CherryPy heeft ingebouwde tools voor het </w:t>
+        <w:t xml:space="preserve">Het is een zeer licht alternatief voor Django en een van de oudste Python-frameworks. </w:t>
+      </w:r>
+      <w:proofErr w:type="spellStart"/>
+      <w:r>
+        <w:t>CherryPy</w:t>
+      </w:r>
+      <w:proofErr w:type="spellEnd"/>
+      <w:r>
+        <w:t xml:space="preserve"> heeft ingebouwde tools voor het </w:t>
       </w:r>
       <w:r>
         <w:t>creëren</w:t>
@@ -15093,7 +16279,7 @@
                         <w:txbxContent>
                           <w:p>
                             <w:pPr>
-                              <w:pStyle w:val="Caption"/>
+                              <w:pStyle w:val="Bijschrift"/>
                               <w:rPr>
                                 <w:sz w:val="20"/>
                               </w:rPr>
@@ -15101,16 +16287,37 @@
                             <w:r>
                               <w:t xml:space="preserve">Figuur </w:t>
                             </w:r>
-                            <w:fldSimple w:instr=" SEQ Figuur \* ARABIC ">
-                              <w:r>
-                                <w:rPr>
-                                  <w:noProof/>
-                                </w:rPr>
-                                <w:t>8</w:t>
-                              </w:r>
-                            </w:fldSimple>
                             <w:r>
-                              <w:t>: CherryPy voorbeeld code</w:t>
+                              <w:fldChar w:fldCharType="begin"/>
+                            </w:r>
+                            <w:r>
+                              <w:instrText xml:space="preserve"> SEQ Figuur \* ARABIC </w:instrText>
+                            </w:r>
+                            <w:r>
+                              <w:fldChar w:fldCharType="separate"/>
+                            </w:r>
+                            <w:r>
+                              <w:rPr>
+                                <w:noProof/>
+                              </w:rPr>
+                              <w:t>8</w:t>
+                            </w:r>
+                            <w:r>
+                              <w:rPr>
+                                <w:noProof/>
+                              </w:rPr>
+                              <w:fldChar w:fldCharType="end"/>
+                            </w:r>
+                            <w:r>
+                              <w:t xml:space="preserve">: </w:t>
+                            </w:r>
+                            <w:proofErr w:type="spellStart"/>
+                            <w:r>
+                              <w:t>CherryPy</w:t>
+                            </w:r>
+                            <w:proofErr w:type="spellEnd"/>
+                            <w:r>
+                              <w:t xml:space="preserve"> voorbeeld code</w:t>
                             </w:r>
                             <w:sdt>
                               <w:sdtPr>
@@ -15165,12 +16372,12 @@
           </mc:Choice>
           <mc:Fallback>
             <w:pict>
-              <v:shape w14:anchorId="384AE773" id="Tekstvak 33" o:spid="_x0000_s1037" type="#_x0000_t202" style="position:absolute;margin-left:0;margin-top:193.25pt;width:321.9pt;height:.05pt;z-index:251773952;visibility:visible;mso-wrap-style:square;mso-width-percent:0;mso-wrap-distance-left:9pt;mso-wrap-distance-top:0;mso-wrap-distance-right:9pt;mso-wrap-distance-bottom:0;mso-position-horizontal:center;mso-position-horizontal-relative:margin;mso-position-vertical:absolute;mso-position-vertical-relative:text;mso-width-percent:0;mso-width-relative:margin;v-text-anchor:top" o:gfxdata="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" stroked="f">
+              <v:shape w14:anchorId="384AE773" id="Tekstvak 33" o:spid="_x0000_s1037" type="#_x0000_t202" style="position:absolute;margin-left:0;margin-top:193.25pt;width:321.9pt;height:.05pt;z-index:251773952;visibility:visible;mso-wrap-style:square;mso-width-percent:0;mso-wrap-distance-left:9pt;mso-wrap-distance-top:0;mso-wrap-distance-right:9pt;mso-wrap-distance-bottom:0;mso-position-horizontal:center;mso-position-horizontal-relative:margin;mso-position-vertical:absolute;mso-position-vertical-relative:text;mso-width-percent:0;mso-width-relative:margin;v-text-anchor:top" o:gfxdata="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" stroked="f">
                 <v:textbox style="mso-fit-shape-to-text:t" inset="0,0,0,0">
                   <w:txbxContent>
                     <w:p>
                       <w:pPr>
-                        <w:pStyle w:val="Caption"/>
+                        <w:pStyle w:val="Bijschrift"/>
                         <w:rPr>
                           <w:sz w:val="20"/>
                         </w:rPr>
@@ -15200,7 +16407,15 @@
                         <w:fldChar w:fldCharType="end"/>
                       </w:r>
                       <w:r>
-                        <w:t>: CherryPy voorbeeld code</w:t>
+                        <w:t xml:space="preserve">: </w:t>
+                      </w:r>
+                      <w:proofErr w:type="spellStart"/>
+                      <w:r>
+                        <w:t>CherryPy</w:t>
+                      </w:r>
+                      <w:proofErr w:type="spellEnd"/>
+                      <w:r>
+                        <w:t xml:space="preserve"> voorbeeld code</w:t>
                       </w:r>
                       <w:sdt>
                         <w:sdtPr>
@@ -15314,16 +16529,16 @@
     </w:p>
     <w:p>
       <w:pPr>
-        <w:pStyle w:val="Heading1"/>
-      </w:pPr>
-      <w:bookmarkStart w:id="35" w:name="_Toc102341153"/>
+        <w:pStyle w:val="Kop1"/>
+      </w:pPr>
+      <w:bookmarkStart w:id="49" w:name="_Toc103077404"/>
       <w:r>
         <w:t xml:space="preserve">4 </w:t>
       </w:r>
       <w:r>
         <w:t>Conclusie framework verschillen</w:t>
       </w:r>
-      <w:bookmarkEnd w:id="35"/>
+      <w:bookmarkEnd w:id="49"/>
     </w:p>
     <w:p>
       <w:pPr>
@@ -15331,7 +16546,6 @@
           <w:lang w:val="en-BE"/>
         </w:rPr>
       </w:pPr>
-      <w:bookmarkStart w:id="36" w:name="_Toc102341154"/>
       <w:r>
         <w:t xml:space="preserve">In onderstaande tabellen wordt een overzicht gecreëerd van de voor- en nadelen van elk opgesomd framework in voorgaand hoofdstuk. Hoe dan ook als er wordt vergeleken is </w:t>
       </w:r>
@@ -15351,7 +16565,105 @@
         <w:rPr>
           <w:lang w:val="en-BE"/>
         </w:rPr>
-        <w:t xml:space="preserve"> van de beste web frameworks voor het ontwikkelen van schaalbare complexe applicaties. Maar er zijn </w:t>
+        <w:t xml:space="preserve"> van de </w:t>
+      </w:r>
+      <w:proofErr w:type="spellStart"/>
+      <w:r>
+        <w:rPr>
+          <w:lang w:val="en-BE"/>
+        </w:rPr>
+        <w:t>beste</w:t>
+      </w:r>
+      <w:proofErr w:type="spellEnd"/>
+      <w:r>
+        <w:rPr>
+          <w:lang w:val="en-BE"/>
+        </w:rPr>
+        <w:t xml:space="preserve"> web frameworks </w:t>
+      </w:r>
+      <w:proofErr w:type="spellStart"/>
+      <w:r>
+        <w:rPr>
+          <w:lang w:val="en-BE"/>
+        </w:rPr>
+        <w:t>voor</w:t>
+      </w:r>
+      <w:proofErr w:type="spellEnd"/>
+      <w:r>
+        <w:rPr>
+          <w:lang w:val="en-BE"/>
+        </w:rPr>
+        <w:t xml:space="preserve"> het </w:t>
+      </w:r>
+      <w:proofErr w:type="spellStart"/>
+      <w:r>
+        <w:rPr>
+          <w:lang w:val="en-BE"/>
+        </w:rPr>
+        <w:t>ontwikkelen</w:t>
+      </w:r>
+      <w:proofErr w:type="spellEnd"/>
+      <w:r>
+        <w:rPr>
+          <w:lang w:val="en-BE"/>
+        </w:rPr>
+        <w:t xml:space="preserve"> van </w:t>
+      </w:r>
+      <w:proofErr w:type="spellStart"/>
+      <w:r>
+        <w:rPr>
+          <w:lang w:val="en-BE"/>
+        </w:rPr>
+        <w:t>schaalbare</w:t>
+      </w:r>
+      <w:proofErr w:type="spellEnd"/>
+      <w:r>
+        <w:rPr>
+          <w:lang w:val="en-BE"/>
+        </w:rPr>
+        <w:t xml:space="preserve"> </w:t>
+      </w:r>
+      <w:proofErr w:type="spellStart"/>
+      <w:r>
+        <w:rPr>
+          <w:lang w:val="en-BE"/>
+        </w:rPr>
+        <w:t>complexe</w:t>
+      </w:r>
+      <w:proofErr w:type="spellEnd"/>
+      <w:r>
+        <w:rPr>
+          <w:lang w:val="en-BE"/>
+        </w:rPr>
+        <w:t xml:space="preserve"> </w:t>
+      </w:r>
+      <w:proofErr w:type="spellStart"/>
+      <w:r>
+        <w:rPr>
+          <w:lang w:val="en-BE"/>
+        </w:rPr>
+        <w:t>applicaties</w:t>
+      </w:r>
+      <w:proofErr w:type="spellEnd"/>
+      <w:r>
+        <w:rPr>
+          <w:lang w:val="en-BE"/>
+        </w:rPr>
+        <w:t xml:space="preserve">. Maar er </w:t>
+      </w:r>
+      <w:proofErr w:type="spellStart"/>
+      <w:r>
+        <w:rPr>
+          <w:lang w:val="en-BE"/>
+        </w:rPr>
+        <w:t>zijn</w:t>
+      </w:r>
+      <w:proofErr w:type="spellEnd"/>
+      <w:r>
+        <w:rPr>
+          <w:lang w:val="en-BE"/>
+        </w:rPr>
+        <w:t xml:space="preserve"> </w:t>
       </w:r>
       <w:r>
         <w:rPr>
@@ -15371,12 +16683,28 @@
         </w:rPr>
         <w:t xml:space="preserve">In </w:t>
       </w:r>
+      <w:proofErr w:type="spellStart"/>
       <w:r>
         <w:rPr>
           <w:lang w:val="en-BE"/>
         </w:rPr>
-        <w:t>dergelijke gevallen</w:t>
-      </w:r>
+        <w:t>dergelijke</w:t>
+      </w:r>
+      <w:proofErr w:type="spellEnd"/>
+      <w:r>
+        <w:rPr>
+          <w:lang w:val="en-BE"/>
+        </w:rPr>
+        <w:t xml:space="preserve"> </w:t>
+      </w:r>
+      <w:proofErr w:type="spellStart"/>
+      <w:r>
+        <w:rPr>
+          <w:lang w:val="en-BE"/>
+        </w:rPr>
+        <w:t>gevallen</w:t>
+      </w:r>
+      <w:proofErr w:type="spellEnd"/>
       <w:r>
         <w:rPr>
           <w:lang w:val="nl-NL"/>
@@ -15387,7 +16715,35 @@
         <w:rPr>
           <w:lang w:val="en-BE"/>
         </w:rPr>
-        <w:t xml:space="preserve"> alternatieven voor Django </w:t>
+        <w:t xml:space="preserve"> </w:t>
+      </w:r>
+      <w:proofErr w:type="spellStart"/>
+      <w:r>
+        <w:rPr>
+          <w:lang w:val="en-BE"/>
+        </w:rPr>
+        <w:t>alternatieven</w:t>
+      </w:r>
+      <w:proofErr w:type="spellEnd"/>
+      <w:r>
+        <w:rPr>
+          <w:lang w:val="en-BE"/>
+        </w:rPr>
+        <w:t xml:space="preserve"> </w:t>
+      </w:r>
+      <w:proofErr w:type="spellStart"/>
+      <w:r>
+        <w:rPr>
+          <w:lang w:val="en-BE"/>
+        </w:rPr>
+        <w:t>voor</w:t>
+      </w:r>
+      <w:proofErr w:type="spellEnd"/>
+      <w:r>
+        <w:rPr>
+          <w:lang w:val="en-BE"/>
+        </w:rPr>
+        <w:t xml:space="preserve"> Django </w:t>
       </w:r>
       <w:r>
         <w:rPr>
@@ -15399,19 +16755,217 @@
         <w:rPr>
           <w:lang w:val="en-BE"/>
         </w:rPr>
-        <w:t xml:space="preserve">, zoals Flask, CherryPy, </w:t>
-      </w:r>
+        <w:t xml:space="preserve">, </w:t>
+      </w:r>
+      <w:proofErr w:type="spellStart"/>
+      <w:r>
+        <w:rPr>
+          <w:lang w:val="en-BE"/>
+        </w:rPr>
+        <w:t>zoals</w:t>
+      </w:r>
+      <w:proofErr w:type="spellEnd"/>
+      <w:r>
+        <w:rPr>
+          <w:lang w:val="en-BE"/>
+        </w:rPr>
+        <w:t xml:space="preserve"> Flask, </w:t>
+      </w:r>
+      <w:proofErr w:type="spellStart"/>
+      <w:r>
+        <w:rPr>
+          <w:lang w:val="en-BE"/>
+        </w:rPr>
+        <w:t>CherryPy</w:t>
+      </w:r>
+      <w:proofErr w:type="spellEnd"/>
+      <w:r>
+        <w:rPr>
+          <w:lang w:val="en-BE"/>
+        </w:rPr>
+        <w:t xml:space="preserve">, </w:t>
+      </w:r>
+      <w:proofErr w:type="spellStart"/>
       <w:r>
         <w:rPr>
           <w:lang w:val="nl-NL"/>
         </w:rPr>
         <w:t>etc</w:t>
       </w:r>
+      <w:proofErr w:type="spellEnd"/>
       <w:r>
         <w:rPr>
           <w:lang w:val="en-BE"/>
         </w:rPr>
-        <w:t>. Dit zijn productievere web frameworks die kunnen worden gebruikt voor een meer performante en flexibele website.</w:t>
+        <w:t xml:space="preserve">. </w:t>
+      </w:r>
+      <w:proofErr w:type="spellStart"/>
+      <w:r>
+        <w:rPr>
+          <w:lang w:val="en-BE"/>
+        </w:rPr>
+        <w:t>Dit</w:t>
+      </w:r>
+      <w:proofErr w:type="spellEnd"/>
+      <w:r>
+        <w:rPr>
+          <w:lang w:val="en-BE"/>
+        </w:rPr>
+        <w:t xml:space="preserve"> </w:t>
+      </w:r>
+      <w:proofErr w:type="spellStart"/>
+      <w:r>
+        <w:rPr>
+          <w:lang w:val="en-BE"/>
+        </w:rPr>
+        <w:t>zijn</w:t>
+      </w:r>
+      <w:proofErr w:type="spellEnd"/>
+      <w:r>
+        <w:rPr>
+          <w:lang w:val="en-BE"/>
+        </w:rPr>
+        <w:t xml:space="preserve"> </w:t>
+      </w:r>
+      <w:proofErr w:type="spellStart"/>
+      <w:r>
+        <w:rPr>
+          <w:lang w:val="en-BE"/>
+        </w:rPr>
+        <w:t>productievere</w:t>
+      </w:r>
+      <w:proofErr w:type="spellEnd"/>
+      <w:r>
+        <w:rPr>
+          <w:lang w:val="en-BE"/>
+        </w:rPr>
+        <w:t xml:space="preserve"> web frameworks die </w:t>
+      </w:r>
+      <w:proofErr w:type="spellStart"/>
+      <w:r>
+        <w:rPr>
+          <w:lang w:val="en-BE"/>
+        </w:rPr>
+        <w:t>kunnen</w:t>
+      </w:r>
+      <w:proofErr w:type="spellEnd"/>
+      <w:r>
+        <w:rPr>
+          <w:lang w:val="en-BE"/>
+        </w:rPr>
+        <w:t xml:space="preserve"> </w:t>
+      </w:r>
+      <w:proofErr w:type="spellStart"/>
+      <w:r>
+        <w:rPr>
+          <w:lang w:val="en-BE"/>
+        </w:rPr>
+        <w:t>worden</w:t>
+      </w:r>
+      <w:proofErr w:type="spellEnd"/>
+      <w:r>
+        <w:rPr>
+          <w:lang w:val="en-BE"/>
+        </w:rPr>
+        <w:t xml:space="preserve"> </w:t>
+      </w:r>
+      <w:proofErr w:type="spellStart"/>
+      <w:r>
+        <w:rPr>
+          <w:lang w:val="en-BE"/>
+        </w:rPr>
+        <w:t>gebruikt</w:t>
+      </w:r>
+      <w:proofErr w:type="spellEnd"/>
+      <w:r>
+        <w:rPr>
+          <w:lang w:val="en-BE"/>
+        </w:rPr>
+        <w:t xml:space="preserve"> </w:t>
+      </w:r>
+      <w:proofErr w:type="spellStart"/>
+      <w:r>
+        <w:rPr>
+          <w:lang w:val="en-BE"/>
+        </w:rPr>
+        <w:t>voor</w:t>
+      </w:r>
+      <w:proofErr w:type="spellEnd"/>
+      <w:r>
+        <w:rPr>
+          <w:lang w:val="en-BE"/>
+        </w:rPr>
+        <w:t xml:space="preserve"> </w:t>
+      </w:r>
+      <w:proofErr w:type="spellStart"/>
+      <w:r>
+        <w:rPr>
+          <w:lang w:val="en-BE"/>
+        </w:rPr>
+        <w:t>een</w:t>
+      </w:r>
+      <w:proofErr w:type="spellEnd"/>
+      <w:r>
+        <w:rPr>
+          <w:lang w:val="en-BE"/>
+        </w:rPr>
+        <w:t xml:space="preserve"> </w:t>
+      </w:r>
+      <w:proofErr w:type="spellStart"/>
+      <w:r>
+        <w:rPr>
+          <w:lang w:val="en-BE"/>
+        </w:rPr>
+        <w:t>meer</w:t>
+      </w:r>
+      <w:proofErr w:type="spellEnd"/>
+      <w:r>
+        <w:rPr>
+          <w:lang w:val="en-BE"/>
+        </w:rPr>
+        <w:t xml:space="preserve"> </w:t>
+      </w:r>
+      <w:proofErr w:type="spellStart"/>
+      <w:r>
+        <w:rPr>
+          <w:lang w:val="en-BE"/>
+        </w:rPr>
+        <w:t>performante</w:t>
+      </w:r>
+      <w:proofErr w:type="spellEnd"/>
+      <w:r>
+        <w:rPr>
+          <w:lang w:val="en-BE"/>
+        </w:rPr>
+        <w:t xml:space="preserve"> </w:t>
+      </w:r>
+      <w:proofErr w:type="spellStart"/>
+      <w:r>
+        <w:rPr>
+          <w:lang w:val="en-BE"/>
+        </w:rPr>
+        <w:t>en</w:t>
+      </w:r>
+      <w:proofErr w:type="spellEnd"/>
+      <w:r>
+        <w:rPr>
+          <w:lang w:val="en-BE"/>
+        </w:rPr>
+        <w:t xml:space="preserve"> </w:t>
+      </w:r>
+      <w:proofErr w:type="spellStart"/>
+      <w:r>
+        <w:rPr>
+          <w:lang w:val="en-BE"/>
+        </w:rPr>
+        <w:t>flexibele</w:t>
+      </w:r>
+      <w:proofErr w:type="spellEnd"/>
+      <w:r>
+        <w:rPr>
+          <w:lang w:val="en-BE"/>
+        </w:rPr>
+        <w:t xml:space="preserve"> website.</w:t>
       </w:r>
       <w:r>
         <w:rPr>
@@ -15423,7 +16977,21 @@
         <w:rPr>
           <w:lang w:val="en-BE"/>
         </w:rPr>
-        <w:t xml:space="preserve">Node.JS, Laravel, React die ook </w:t>
+        <w:t xml:space="preserve">Node.JS, Laravel, React die </w:t>
+      </w:r>
+      <w:proofErr w:type="spellStart"/>
+      <w:r>
+        <w:rPr>
+          <w:lang w:val="en-BE"/>
+        </w:rPr>
+        <w:t>ook</w:t>
+      </w:r>
+      <w:proofErr w:type="spellEnd"/>
+      <w:r>
+        <w:rPr>
+          <w:lang w:val="en-BE"/>
+        </w:rPr>
+        <w:t xml:space="preserve"> </w:t>
       </w:r>
       <w:r>
         <w:rPr>
@@ -15435,8 +17003,16 @@
         <w:rPr>
           <w:lang w:val="en-BE"/>
         </w:rPr>
-        <w:t xml:space="preserve"> alternatie</w:t>
-      </w:r>
+        <w:t xml:space="preserve"> </w:t>
+      </w:r>
+      <w:proofErr w:type="spellStart"/>
+      <w:r>
+        <w:rPr>
+          <w:lang w:val="en-BE"/>
+        </w:rPr>
+        <w:t>alternatie</w:t>
+      </w:r>
+      <w:proofErr w:type="spellEnd"/>
       <w:r>
         <w:rPr>
           <w:lang w:val="nl-NL"/>
@@ -15447,7 +17023,35 @@
         <w:rPr>
           <w:lang w:val="en-BE"/>
         </w:rPr>
-        <w:t xml:space="preserve"> zijn voor Django</w:t>
+        <w:t xml:space="preserve"> </w:t>
+      </w:r>
+      <w:proofErr w:type="spellStart"/>
+      <w:r>
+        <w:rPr>
+          <w:lang w:val="en-BE"/>
+        </w:rPr>
+        <w:t>zijn</w:t>
+      </w:r>
+      <w:proofErr w:type="spellEnd"/>
+      <w:r>
+        <w:rPr>
+          <w:lang w:val="en-BE"/>
+        </w:rPr>
+        <w:t xml:space="preserve"> </w:t>
+      </w:r>
+      <w:proofErr w:type="spellStart"/>
+      <w:r>
+        <w:rPr>
+          <w:lang w:val="en-BE"/>
+        </w:rPr>
+        <w:t>voor</w:t>
+      </w:r>
+      <w:proofErr w:type="spellEnd"/>
+      <w:r>
+        <w:rPr>
+          <w:lang w:val="en-BE"/>
+        </w:rPr>
+        <w:t xml:space="preserve"> Django</w:t>
       </w:r>
       <w:r>
         <w:rPr>
@@ -15459,14 +17063,80 @@
         <w:rPr>
           <w:lang w:val="en-BE"/>
         </w:rPr>
-        <w:t xml:space="preserve"> andere programmeertalen</w:t>
-      </w:r>
+        <w:t xml:space="preserve"> </w:t>
+      </w:r>
+      <w:proofErr w:type="spellStart"/>
+      <w:r>
+        <w:rPr>
+          <w:lang w:val="en-BE"/>
+        </w:rPr>
+        <w:t>andere</w:t>
+      </w:r>
+      <w:proofErr w:type="spellEnd"/>
+      <w:r>
+        <w:rPr>
+          <w:lang w:val="en-BE"/>
+        </w:rPr>
+        <w:t xml:space="preserve"> </w:t>
+      </w:r>
+      <w:proofErr w:type="spellStart"/>
+      <w:r>
+        <w:rPr>
+          <w:lang w:val="en-BE"/>
+        </w:rPr>
+        <w:t>programmeertalen</w:t>
+      </w:r>
+      <w:proofErr w:type="spellEnd"/>
       <w:r>
         <w:rPr>
           <w:lang w:val="nl-NL"/>
         </w:rPr>
         <w:t xml:space="preserve"> verrijst</w:t>
       </w:r>
+      <w:sdt>
+        <w:sdtPr>
+          <w:rPr>
+            <w:lang w:val="nl-NL"/>
+          </w:rPr>
+          <w:id w:val="-973145420"/>
+          <w:citation/>
+        </w:sdtPr>
+        <w:sdtContent>
+          <w:r>
+            <w:rPr>
+              <w:lang w:val="nl-NL"/>
+            </w:rPr>
+            <w:fldChar w:fldCharType="begin"/>
+          </w:r>
+          <w:r>
+            <w:instrText xml:space="preserve"> CITATION JPa22 \l 2067 </w:instrText>
+          </w:r>
+          <w:r>
+            <w:rPr>
+              <w:lang w:val="nl-NL"/>
+            </w:rPr>
+            <w:fldChar w:fldCharType="separate"/>
+          </w:r>
+          <w:r>
+            <w:rPr>
+              <w:noProof/>
+            </w:rPr>
+            <w:t xml:space="preserve"> </w:t>
+          </w:r>
+          <w:r>
+            <w:rPr>
+              <w:noProof/>
+            </w:rPr>
+            <w:t>[5]</w:t>
+          </w:r>
+          <w:r>
+            <w:rPr>
+              <w:lang w:val="nl-NL"/>
+            </w:rPr>
+            <w:fldChar w:fldCharType="end"/>
+          </w:r>
+        </w:sdtContent>
+      </w:sdt>
       <w:r>
         <w:rPr>
           <w:lang w:val="en-BE"/>
@@ -15482,34 +17152,35 @@
     </w:p>
     <w:p>
       <w:pPr>
-        <w:pStyle w:val="Heading2"/>
+        <w:pStyle w:val="Kop2"/>
         <w:numPr>
           <w:ilvl w:val="1"/>
           <w:numId w:val="35"/>
         </w:numPr>
       </w:pPr>
+      <w:bookmarkStart w:id="50" w:name="_Toc103077405"/>
       <w:r>
         <w:t xml:space="preserve">Voor- en nadelen </w:t>
       </w:r>
       <w:r>
         <w:t>Flask framework</w:t>
       </w:r>
-      <w:bookmarkEnd w:id="36"/>
+      <w:bookmarkEnd w:id="50"/>
     </w:p>
     <w:p/>
     <w:p>
       <w:pPr>
-        <w:pStyle w:val="Heading2"/>
+        <w:pStyle w:val="Kop2"/>
         <w:numPr>
           <w:ilvl w:val="1"/>
           <w:numId w:val="35"/>
         </w:numPr>
       </w:pPr>
-      <w:bookmarkStart w:id="37" w:name="_Toc102341155"/>
+      <w:bookmarkStart w:id="51" w:name="_Toc103077406"/>
       <w:r>
         <w:t>Voor- en nadelen Web2py</w:t>
       </w:r>
-      <w:bookmarkEnd w:id="37"/>
+      <w:bookmarkEnd w:id="51"/>
     </w:p>
     <w:p/>
     <w:p/>
@@ -15528,12 +17199,13 @@
     <w:p/>
     <w:p>
       <w:pPr>
-        <w:pStyle w:val="Heading1"/>
-      </w:pPr>
-      <w:bookmarkStart w:id="38" w:name="_Toc102341156"/>
+        <w:pStyle w:val="Kop1"/>
+      </w:pPr>
+      <w:bookmarkStart w:id="52" w:name="_Toc103077407"/>
       <w:r>
         <w:t xml:space="preserve">5 </w:t>
       </w:r>
+      <w:proofErr w:type="spellStart"/>
       <w:r>
         <w:t>Forti</w:t>
       </w:r>
@@ -15543,31 +17215,127 @@
       <w:r>
         <w:t>anager</w:t>
       </w:r>
-      <w:bookmarkEnd w:id="38"/>
+      <w:bookmarkEnd w:id="52"/>
+      <w:proofErr w:type="spellEnd"/>
     </w:p>
     <w:p>
-      <w:r>
-        <w:t>FortiManager is een</w:t>
+      <w:proofErr w:type="spellStart"/>
+      <w:r>
+        <w:t>FortiManager</w:t>
+      </w:r>
+      <w:proofErr w:type="spellEnd"/>
+      <w:r>
+        <w:t xml:space="preserve"> is een</w:t>
       </w:r>
       <w:r>
         <w:t xml:space="preserve"> </w:t>
       </w:r>
       <w:r>
-        <w:t xml:space="preserve">platform gemaakt om gecentraliseerd en automatisch beheer te kunnen voorzien voor meerdere FortiGate toestellen. Het platform voorziet controle, segmentatie en algemeen consistente bescherming voor toestellen, applicaties en gebruikers. Dit platform werd gekozen door de klant omdat het product specifiek is (Fortinet) en meer functionaliteit integreert dan andere alternatieven zoals IBM Security Guardium en WatchGuard Dimension. Het FortiManager platform voorziet ondersteuning om één tot honderdduizend toestellen te configureren vanuit één centrale console. </w:t>
+        <w:t xml:space="preserve">platform gemaakt om gecentraliseerd en automatisch beheer te kunnen voorzien voor meerdere </w:t>
+      </w:r>
+      <w:proofErr w:type="spellStart"/>
+      <w:r>
+        <w:t>FortiGate</w:t>
+      </w:r>
+      <w:proofErr w:type="spellEnd"/>
+      <w:r>
+        <w:t xml:space="preserve"> toestellen. Het platform voorziet controle, segmentatie en algemeen consistente bescherming voor toestellen, applicaties en gebruikers. Dit platform werd gekozen door de klant omdat het product specifiek is (Fortinet) en meer functionaliteit integreert dan andere alternatieven zoals IBM Security </w:t>
+      </w:r>
+      <w:proofErr w:type="spellStart"/>
+      <w:r>
+        <w:t>Guardium</w:t>
+      </w:r>
+      <w:proofErr w:type="spellEnd"/>
+      <w:r>
+        <w:t xml:space="preserve"> en </w:t>
+      </w:r>
+      <w:proofErr w:type="spellStart"/>
+      <w:r>
+        <w:t>WatchGuard</w:t>
+      </w:r>
+      <w:proofErr w:type="spellEnd"/>
+      <w:r>
+        <w:t xml:space="preserve"> </w:t>
+      </w:r>
+      <w:proofErr w:type="spellStart"/>
+      <w:r>
+        <w:t>Dimension</w:t>
+      </w:r>
+      <w:proofErr w:type="spellEnd"/>
+      <w:r>
+        <w:t xml:space="preserve">. Het </w:t>
+      </w:r>
+      <w:proofErr w:type="spellStart"/>
+      <w:r>
+        <w:t>FortiManager</w:t>
+      </w:r>
+      <w:proofErr w:type="spellEnd"/>
+      <w:r>
+        <w:t xml:space="preserve"> platform voorziet ondersteuning om één tot honderdduizend toestellen te configureren vanuit één centrale console. </w:t>
       </w:r>
     </w:p>
     <w:p>
+      <w:proofErr w:type="spellStart"/>
       <w:r>
         <w:t>FortiManager</w:t>
       </w:r>
-      <w:r>
-        <w:t xml:space="preserve"> beheert indirect de FortiAP, FortiSwitches en andere Secure Access</w:t>
+      <w:proofErr w:type="spellEnd"/>
+      <w:r>
+        <w:t xml:space="preserve"> beheert indirect de </w:t>
+      </w:r>
+      <w:proofErr w:type="spellStart"/>
+      <w:r>
+        <w:t>FortiAP</w:t>
+      </w:r>
+      <w:proofErr w:type="spellEnd"/>
+      <w:r>
+        <w:t xml:space="preserve">, </w:t>
+      </w:r>
+      <w:proofErr w:type="spellStart"/>
+      <w:r>
+        <w:t>FortiSwitches</w:t>
+      </w:r>
+      <w:proofErr w:type="spellEnd"/>
+      <w:r>
+        <w:t xml:space="preserve"> en andere Secure Access</w:t>
       </w:r>
       <w:r>
         <w:t xml:space="preserve"> toestellen</w:t>
       </w:r>
       <w:r>
-        <w:t xml:space="preserve"> via de FortiGate. Om de zero touch-configuratie te ondersteunen, maakt FortiManager gebruik van de functie "Add Model Device" waarmee gebruiker</w:t>
+        <w:t xml:space="preserve"> via de </w:t>
+      </w:r>
+      <w:proofErr w:type="spellStart"/>
+      <w:r>
+        <w:t>FortiGate</w:t>
+      </w:r>
+      <w:proofErr w:type="spellEnd"/>
+      <w:r>
+        <w:t xml:space="preserve">. Om de zero </w:t>
+      </w:r>
+      <w:proofErr w:type="spellStart"/>
+      <w:r>
+        <w:t>touch</w:t>
+      </w:r>
+      <w:proofErr w:type="spellEnd"/>
+      <w:r>
+        <w:t xml:space="preserve">-configuratie te ondersteunen, maakt </w:t>
+      </w:r>
+      <w:proofErr w:type="spellStart"/>
+      <w:r>
+        <w:t>FortiManager</w:t>
+      </w:r>
+      <w:proofErr w:type="spellEnd"/>
+      <w:r>
+        <w:t xml:space="preserve"> gebruik van de functie "</w:t>
+      </w:r>
+      <w:proofErr w:type="spellStart"/>
+      <w:r>
+        <w:t>Add</w:t>
+      </w:r>
+      <w:proofErr w:type="spellEnd"/>
+      <w:r>
+        <w:t xml:space="preserve"> Model Device" waarmee gebruiker</w:t>
       </w:r>
       <w:r>
         <w:t>s</w:t>
@@ -15591,14 +17359,27 @@
         <w:t>toevoegen. Eenmaal</w:t>
       </w:r>
       <w:r>
-        <w:t xml:space="preserve"> een FortiGate met een overeenkomende </w:t>
+        <w:t xml:space="preserve"> een </w:t>
+      </w:r>
+      <w:proofErr w:type="spellStart"/>
+      <w:r>
+        <w:t>FortiGate</w:t>
+      </w:r>
+      <w:proofErr w:type="spellEnd"/>
+      <w:r>
+        <w:t xml:space="preserve"> met een overeenkomende </w:t>
       </w:r>
       <w:r>
         <w:t xml:space="preserve">ID </w:t>
       </w:r>
       <w:r>
-        <w:t>is geregistreerd bij de FortiManager</w:t>
-      </w:r>
+        <w:t xml:space="preserve">is geregistreerd bij de </w:t>
+      </w:r>
+      <w:proofErr w:type="spellStart"/>
+      <w:r>
+        <w:t>FortiManager</w:t>
+      </w:r>
+      <w:proofErr w:type="spellEnd"/>
       <w:r>
         <w:t xml:space="preserve"> wordt er</w:t>
       </w:r>
@@ -15614,18 +17395,26 @@
     </w:p>
     <w:p>
       <w:pPr>
-        <w:pStyle w:val="Heading2"/>
+        <w:pStyle w:val="Kop2"/>
         <w:ind w:firstLine="708"/>
       </w:pPr>
-      <w:bookmarkStart w:id="39" w:name="_Toc102341157"/>
+      <w:bookmarkStart w:id="53" w:name="_Toc103077408"/>
       <w:r>
         <w:t>5.1 Zero Touch provisioning</w:t>
       </w:r>
-      <w:bookmarkEnd w:id="39"/>
+      <w:bookmarkEnd w:id="53"/>
     </w:p>
     <w:p>
       <w:r>
-        <w:t xml:space="preserve">Zero touch provisioning betekend </w:t>
+        <w:t xml:space="preserve">Zero </w:t>
+      </w:r>
+      <w:proofErr w:type="spellStart"/>
+      <w:r>
+        <w:t>touch</w:t>
+      </w:r>
+      <w:proofErr w:type="spellEnd"/>
+      <w:r>
+        <w:t xml:space="preserve"> provisioning betekend </w:t>
       </w:r>
       <w:r>
         <w:t>dat een configuratie aan een apparaat</w:t>
@@ -15657,7 +17446,15 @@
     </w:p>
     <w:p>
       <w:r>
-        <w:t xml:space="preserve">Zero touch provisioning is bedoeld om een </w:t>
+        <w:t xml:space="preserve">Zero </w:t>
+      </w:r>
+      <w:proofErr w:type="spellStart"/>
+      <w:r>
+        <w:t>touch</w:t>
+      </w:r>
+      <w:proofErr w:type="spellEnd"/>
+      <w:r>
+        <w:t xml:space="preserve"> provisioning is bedoeld om een </w:t>
       </w:r>
       <w:r>
         <w:rPr>
@@ -15787,17 +17584,25 @@
                         <w:txbxContent>
                           <w:p>
                             <w:pPr>
-                              <w:pStyle w:val="Caption"/>
+                              <w:pStyle w:val="Bijschrift"/>
                               <w:rPr>
                                 <w:sz w:val="20"/>
                                 <w:lang w:val="en-US"/>
                               </w:rPr>
                             </w:pPr>
+                            <w:proofErr w:type="spellStart"/>
                             <w:r>
                               <w:rPr>
                                 <w:lang w:val="en-US"/>
                               </w:rPr>
-                              <w:t xml:space="preserve">Figuur </w:t>
+                              <w:t>Figuur</w:t>
+                            </w:r>
+                            <w:proofErr w:type="spellEnd"/>
+                            <w:r>
+                              <w:rPr>
+                                <w:lang w:val="en-US"/>
+                              </w:rPr>
+                              <w:t xml:space="preserve"> </w:t>
                             </w:r>
                             <w:r>
                               <w:fldChar w:fldCharType="begin"/>
@@ -15825,7 +17630,21 @@
                               <w:rPr>
                                 <w:lang w:val="en-US"/>
                               </w:rPr>
-                              <w:t>: Zero touch provisioning (FortiManager)</w:t>
+                              <w:t>: Zero touch provisioning (</w:t>
+                            </w:r>
+                            <w:proofErr w:type="spellStart"/>
+                            <w:r>
+                              <w:rPr>
+                                <w:lang w:val="en-US"/>
+                              </w:rPr>
+                              <w:t>FortiManager</w:t>
+                            </w:r>
+                            <w:proofErr w:type="spellEnd"/>
+                            <w:r>
+                              <w:rPr>
+                                <w:lang w:val="en-US"/>
+                              </w:rPr>
+                              <w:t>)</w:t>
                             </w:r>
                             <w:sdt>
                               <w:sdtPr>
@@ -15892,12 +17711,12 @@
           </mc:Choice>
           <mc:Fallback>
             <w:pict>
-              <v:shape w14:anchorId="2F7D89C4" id="Tekstvak 23" o:spid="_x0000_s1038" type="#_x0000_t202" style="position:absolute;margin-left:0;margin-top:214.85pt;width:426pt;height:.05pt;z-index:251786240;visibility:visible;mso-wrap-style:square;mso-width-percent:0;mso-wrap-distance-left:9pt;mso-wrap-distance-top:0;mso-wrap-distance-right:9pt;mso-wrap-distance-bottom:0;mso-position-horizontal:center;mso-position-horizontal-relative:margin;mso-position-vertical:absolute;mso-position-vertical-relative:text;mso-width-percent:0;mso-width-relative:margin;v-text-anchor:top" o:gfxdata="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" stroked="f">
+              <v:shape w14:anchorId="2F7D89C4" id="Tekstvak 23" o:spid="_x0000_s1038" type="#_x0000_t202" style="position:absolute;margin-left:0;margin-top:214.85pt;width:426pt;height:.05pt;z-index:251786240;visibility:visible;mso-wrap-style:square;mso-width-percent:0;mso-wrap-distance-left:9pt;mso-wrap-distance-top:0;mso-wrap-distance-right:9pt;mso-wrap-distance-bottom:0;mso-position-horizontal:center;mso-position-horizontal-relative:margin;mso-position-vertical:absolute;mso-position-vertical-relative:text;mso-width-percent:0;mso-width-relative:margin;v-text-anchor:top" o:gfxdata="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" stroked="f">
                 <v:textbox style="mso-fit-shape-to-text:t" inset="0,0,0,0">
                   <w:txbxContent>
                     <w:p>
                       <w:pPr>
-                        <w:pStyle w:val="Caption"/>
+                        <w:pStyle w:val="Bijschrift"/>
                         <w:rPr>
                           <w:sz w:val="20"/>
                           <w:lang w:val="en-US"/>
@@ -16014,7 +17833,23 @@
         </mc:AlternateContent>
       </w:r>
       <w:r>
-        <w:t>Daarnaast is zero touch provisioning belangrijk omdat het de beheerder in staat stelt een configuratie voor meerdere apparaten in te stellen voordat er toegang wordt gegeven tot het fysieke of virtuele toestel. Hierdoor kan de beheerder offline tools gebruiken om snel apparaten in bulk te configureren en implementeren. Fortinet biedt een aantal tools om dit te bereiken bij het implementeren van FortiGate-firewalls</w:t>
+        <w:t xml:space="preserve">Daarnaast is zero </w:t>
+      </w:r>
+      <w:proofErr w:type="spellStart"/>
+      <w:r>
+        <w:t>touch</w:t>
+      </w:r>
+      <w:proofErr w:type="spellEnd"/>
+      <w:r>
+        <w:t xml:space="preserve"> provisioning belangrijk omdat het de beheerder in staat stelt een configuratie voor meerdere apparaten in te stellen voordat er toegang wordt gegeven tot het fysieke of virtuele toestel. Hierdoor kan de beheerder offline tools gebruiken om snel apparaten in bulk te configureren en implementeren. Fortinet biedt een aantal tools om dit te bereiken bij het implementeren van </w:t>
+      </w:r>
+      <w:proofErr w:type="spellStart"/>
+      <w:r>
+        <w:t>FortiGate</w:t>
+      </w:r>
+      <w:proofErr w:type="spellEnd"/>
+      <w:r>
+        <w:t>-firewalls</w:t>
       </w:r>
       <w:sdt>
         <w:sdtPr>
@@ -16069,22 +17904,31 @@
     </w:p>
     <w:p>
       <w:pPr>
-        <w:pStyle w:val="Heading2"/>
+        <w:pStyle w:val="Kop2"/>
         <w:ind w:firstLine="708"/>
         <w:rPr>
           <w:color w:val="FF0000"/>
           <w:lang w:val="en-US"/>
         </w:rPr>
       </w:pPr>
-      <w:bookmarkStart w:id="40" w:name="_Toc102341158"/>
+      <w:bookmarkStart w:id="54" w:name="_Toc103077409"/>
       <w:r>
         <w:rPr>
           <w:color w:val="FF0000"/>
           <w:lang w:val="en-US"/>
         </w:rPr>
-        <w:t>5.2 Network automatisatie</w:t>
-      </w:r>
-      <w:bookmarkEnd w:id="40"/>
+        <w:t xml:space="preserve">5.2 Network </w:t>
+      </w:r>
+      <w:proofErr w:type="spellStart"/>
+      <w:r>
+        <w:rPr>
+          <w:color w:val="FF0000"/>
+          <w:lang w:val="en-US"/>
+        </w:rPr>
+        <w:t>automatisatie</w:t>
+      </w:r>
+      <w:bookmarkEnd w:id="54"/>
+      <w:proofErr w:type="spellEnd"/>
     </w:p>
     <w:p>
       <w:pPr>
@@ -16113,14 +17957,14 @@
     </w:p>
     <w:p>
       <w:pPr>
-        <w:pStyle w:val="Heading2"/>
+        <w:pStyle w:val="Kop2"/>
         <w:ind w:firstLine="708"/>
         <w:rPr>
           <w:color w:val="FF0000"/>
           <w:lang w:val="en-US"/>
         </w:rPr>
       </w:pPr>
-      <w:bookmarkStart w:id="41" w:name="_Toc102341159"/>
+      <w:bookmarkStart w:id="55" w:name="_Toc103077410"/>
       <w:r>
         <w:rPr>
           <w:color w:val="FF0000"/>
@@ -16128,7 +17972,7 @@
         </w:rPr>
         <w:t>5.3 Central management</w:t>
       </w:r>
-      <w:bookmarkEnd w:id="41"/>
+      <w:bookmarkEnd w:id="55"/>
     </w:p>
     <w:p>
       <w:pPr>
@@ -16171,12 +18015,12 @@
     </w:p>
     <w:p>
       <w:pPr>
-        <w:pStyle w:val="Heading1"/>
+        <w:pStyle w:val="Kop1"/>
         <w:rPr>
           <w:lang w:val="en-US"/>
         </w:rPr>
       </w:pPr>
-      <w:bookmarkStart w:id="42" w:name="_Toc102341160"/>
+      <w:bookmarkStart w:id="56" w:name="_Toc103077411"/>
       <w:r>
         <w:rPr>
           <w:lang w:val="en-US"/>
@@ -16189,7 +18033,7 @@
         </w:rPr>
         <w:t>Front-end frameworks</w:t>
       </w:r>
-      <w:bookmarkEnd w:id="42"/>
+      <w:bookmarkEnd w:id="56"/>
     </w:p>
     <w:p>
       <w:pPr>
@@ -16296,9 +18140,9 @@
     <w:p/>
     <w:p>
       <w:pPr>
-        <w:pStyle w:val="Heading1"/>
-      </w:pPr>
-      <w:bookmarkStart w:id="43" w:name="_Toc102341161"/>
+        <w:pStyle w:val="Kop1"/>
+      </w:pPr>
+      <w:bookmarkStart w:id="57" w:name="_Toc103077412"/>
       <w:r>
         <w:lastRenderedPageBreak/>
         <w:t>7</w:t>
@@ -16309,19 +18153,75 @@
       <w:r>
         <w:t>Ansible</w:t>
       </w:r>
-      <w:bookmarkEnd w:id="43"/>
+      <w:bookmarkEnd w:id="57"/>
     </w:p>
     <w:p>
       <w:r>
         <w:t>Ansible is een open source automatisatie engine</w:t>
       </w:r>
       <w:r>
-        <w:t xml:space="preserve"> die repetitieve taken zoals configureren van servers of uitrol van applicaties kan gaan automatiseren. Aan de hand van CI/CD kunnen snel vernieuwde versies van een applicatie online gebracht worden zonder enige downtime. Ansible is vooral gekend in de tak van “infrastructure as code” en is vergelijkbaar met het zero touch provisioning principe van FortiManager. Het verschil met FortiManager en Ansible is dan dat Ansible zo goed als alle soorten toestellen kan configureren, waarbij FortiManager specifiek is voor Fortinet producten. Ansible brengt meer consistentie, betrouwbaarheid en schaalbaarheid naar eender welke IT-omgeving. Met de YAML-taal is het ook gemakkelijker om scripts/configuraties te lezen en schrijven als standaard Engels. </w:t>
+        <w:t xml:space="preserve"> die repetitieve taken zoals configureren van servers of uitrol van applicaties kan gaan automatiseren. Aan de hand van CI/CD kunnen snel vernieuwde versies van een applicatie online gebracht worden zonder enige downtime. Ansible is vooral gekend in de tak van “</w:t>
+      </w:r>
+      <w:proofErr w:type="spellStart"/>
+      <w:r>
+        <w:t>infrastructure</w:t>
+      </w:r>
+      <w:proofErr w:type="spellEnd"/>
+      <w:r>
+        <w:t xml:space="preserve"> as code” en is vergelijkbaar met het zero </w:t>
+      </w:r>
+      <w:proofErr w:type="spellStart"/>
+      <w:r>
+        <w:t>touch</w:t>
+      </w:r>
+      <w:proofErr w:type="spellEnd"/>
+      <w:r>
+        <w:t xml:space="preserve"> provisioning principe van </w:t>
+      </w:r>
+      <w:proofErr w:type="spellStart"/>
+      <w:r>
+        <w:t>FortiManager</w:t>
+      </w:r>
+      <w:proofErr w:type="spellEnd"/>
+      <w:r>
+        <w:t xml:space="preserve">. Het verschil met </w:t>
+      </w:r>
+      <w:proofErr w:type="spellStart"/>
+      <w:r>
+        <w:t>FortiManager</w:t>
+      </w:r>
+      <w:proofErr w:type="spellEnd"/>
+      <w:r>
+        <w:t xml:space="preserve"> en Ansible is dan dat Ansible zo goed als alle soorten toestellen kan configureren, waarbij </w:t>
+      </w:r>
+      <w:proofErr w:type="spellStart"/>
+      <w:r>
+        <w:t>FortiManager</w:t>
+      </w:r>
+      <w:proofErr w:type="spellEnd"/>
+      <w:r>
+        <w:t xml:space="preserve"> specifiek is voor Fortinet producten. Ansible brengt meer consistentie, betrouwbaarheid en schaalbaarheid naar eender welke IT-omgeving. Met de YAML-taal is het ook gemakkelijker om scripts/configuraties te lezen en schrijven als standaard Engels. </w:t>
       </w:r>
     </w:p>
     <w:p>
       <w:r>
-        <w:t>Gebruikmakende van een enkele controle machine kunnen meerdere machines worden aangestuurd. Alle machines die onder de controle machine vallen worden aangesproken via OpenSSH. Met SSH kan de controle machine updates en configuraties uitvoeren op andere machines. Het is mogelijk om naast SSH-authenticatie gebruik te maken van Kerberos, LDAP of andere authenticatie managementsystemen</w:t>
+        <w:t xml:space="preserve">Gebruikmakende van een enkele controle machine kunnen meerdere machines worden aangestuurd. Alle machines die onder de controle machine vallen worden aangesproken via </w:t>
+      </w:r>
+      <w:proofErr w:type="spellStart"/>
+      <w:r>
+        <w:t>OpenSSH</w:t>
+      </w:r>
+      <w:proofErr w:type="spellEnd"/>
+      <w:r>
+        <w:t xml:space="preserve">. Met SSH kan de controle machine updates en configuraties uitvoeren op andere machines. Het is mogelijk om naast SSH-authenticatie gebruik te maken van </w:t>
+      </w:r>
+      <w:proofErr w:type="spellStart"/>
+      <w:r>
+        <w:t>Kerberos</w:t>
+      </w:r>
+      <w:proofErr w:type="spellEnd"/>
+      <w:r>
+        <w:t>, LDAP of andere authenticatie managementsystemen</w:t>
       </w:r>
       <w:sdt>
         <w:sdtPr>
@@ -16404,25 +18304,38 @@
                         <w:txbxContent>
                           <w:p>
                             <w:pPr>
-                              <w:pStyle w:val="Caption"/>
+                              <w:pStyle w:val="Bijschrift"/>
                               <w:rPr>
                                 <w:noProof/>
                                 <w:sz w:val="20"/>
                                 <w:lang w:val="en-GB"/>
                               </w:rPr>
                             </w:pPr>
-                            <w:bookmarkStart w:id="44" w:name="_Toc102227752"/>
+                            <w:bookmarkStart w:id="58" w:name="_Toc102227752"/>
                             <w:r>
                               <w:t xml:space="preserve">Figuur </w:t>
                             </w:r>
-                            <w:fldSimple w:instr=" SEQ Figuur \* ARABIC ">
-                              <w:r>
-                                <w:rPr>
-                                  <w:noProof/>
-                                </w:rPr>
-                                <w:t>10</w:t>
-                              </w:r>
-                            </w:fldSimple>
+                            <w:r>
+                              <w:fldChar w:fldCharType="begin"/>
+                            </w:r>
+                            <w:r>
+                              <w:instrText xml:space="preserve"> SEQ Figuur \* ARABIC </w:instrText>
+                            </w:r>
+                            <w:r>
+                              <w:fldChar w:fldCharType="separate"/>
+                            </w:r>
+                            <w:r>
+                              <w:rPr>
+                                <w:noProof/>
+                              </w:rPr>
+                              <w:t>10</w:t>
+                            </w:r>
+                            <w:r>
+                              <w:rPr>
+                                <w:noProof/>
+                              </w:rPr>
+                              <w:fldChar w:fldCharType="end"/>
+                            </w:r>
                             <w:r>
                               <w:t>: Ansible stage levenscyclus</w:t>
                             </w:r>
@@ -16459,7 +18372,7 @@
                                 </w:r>
                               </w:sdtContent>
                             </w:sdt>
-                            <w:bookmarkEnd w:id="44"/>
+                            <w:bookmarkEnd w:id="58"/>
                           </w:p>
                         </w:txbxContent>
                       </wps:txbx>
@@ -16477,12 +18390,12 @@
           </mc:Choice>
           <mc:Fallback>
             <w:pict>
-              <v:shape w14:anchorId="24B1C984" id="Tekstvak 25" o:spid="_x0000_s1039" type="#_x0000_t202" style="position:absolute;margin-left:0;margin-top:123.3pt;width:453.6pt;height:.05pt;z-index:251789312;visibility:visible;mso-wrap-style:square;mso-wrap-distance-left:9pt;mso-wrap-distance-top:0;mso-wrap-distance-right:9pt;mso-wrap-distance-bottom:0;mso-position-horizontal:left;mso-position-horizontal-relative:margin;mso-position-vertical:absolute;mso-position-vertical-relative:text;v-text-anchor:top" o:gfxdata="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" stroked="f">
+              <v:shape w14:anchorId="24B1C984" id="Tekstvak 25" o:spid="_x0000_s1039" type="#_x0000_t202" style="position:absolute;margin-left:0;margin-top:123.3pt;width:453.6pt;height:.05pt;z-index:251789312;visibility:visible;mso-wrap-style:square;mso-wrap-distance-left:9pt;mso-wrap-distance-top:0;mso-wrap-distance-right:9pt;mso-wrap-distance-bottom:0;mso-position-horizontal:left;mso-position-horizontal-relative:margin;mso-position-vertical:absolute;mso-position-vertical-relative:text;v-text-anchor:top" o:gfxdata="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" stroked="f">
                 <v:textbox style="mso-fit-shape-to-text:t" inset="0,0,0,0">
                   <w:txbxContent>
                     <w:p>
                       <w:pPr>
-                        <w:pStyle w:val="Caption"/>
+                        <w:pStyle w:val="Bijschrift"/>
                         <w:rPr>
                           <w:noProof/>
                           <w:sz w:val="20"/>
@@ -16631,10 +18544,10 @@
     <w:p/>
     <w:p>
       <w:pPr>
-        <w:pStyle w:val="Heading2"/>
+        <w:pStyle w:val="Kop2"/>
         <w:ind w:firstLine="708"/>
       </w:pPr>
-      <w:bookmarkStart w:id="45" w:name="_Toc102341162"/>
+      <w:bookmarkStart w:id="60" w:name="_Toc103077413"/>
       <w:r>
         <w:t>7</w:t>
       </w:r>
@@ -16650,14 +18563,14 @@
       <w:r>
         <w:t>nsible toepassingen</w:t>
       </w:r>
-      <w:bookmarkEnd w:id="45"/>
+      <w:bookmarkEnd w:id="60"/>
     </w:p>
     <w:p>
       <w:pPr>
-        <w:pStyle w:val="Heading3"/>
+        <w:pStyle w:val="Kop3"/>
         <w:ind w:firstLine="708"/>
       </w:pPr>
-      <w:bookmarkStart w:id="46" w:name="_Toc102341163"/>
+      <w:bookmarkStart w:id="61" w:name="_Toc103077414"/>
       <w:r>
         <w:t>7</w:t>
       </w:r>
@@ -16667,7 +18580,7 @@
       <w:r>
         <w:t xml:space="preserve"> Provisioning</w:t>
       </w:r>
-      <w:bookmarkEnd w:id="46"/>
+      <w:bookmarkEnd w:id="61"/>
     </w:p>
     <w:p>
       <w:r>
@@ -16830,10 +18743,10 @@
     <w:p/>
     <w:p>
       <w:pPr>
-        <w:pStyle w:val="Heading3"/>
+        <w:pStyle w:val="Kop3"/>
         <w:ind w:firstLine="708"/>
       </w:pPr>
-      <w:bookmarkStart w:id="47" w:name="_Toc102341164"/>
+      <w:bookmarkStart w:id="62" w:name="_Toc103077415"/>
       <w:r>
         <w:lastRenderedPageBreak/>
         <w:t>7</w:t>
@@ -16844,11 +18757,19 @@
       <w:r>
         <w:t xml:space="preserve"> Configuratie management</w:t>
       </w:r>
-      <w:bookmarkEnd w:id="47"/>
+      <w:bookmarkEnd w:id="62"/>
     </w:p>
     <w:p>
       <w:r>
-        <w:t xml:space="preserve">Ansible is een state-driven resourcemodel, wat inhoudt dat het de toestand van de systemen en services beschrijft. De huidige status van de doelmachine </w:t>
+        <w:t>Ansible is een state-</w:t>
+      </w:r>
+      <w:proofErr w:type="spellStart"/>
+      <w:r>
+        <w:t>driven</w:t>
+      </w:r>
+      <w:proofErr w:type="spellEnd"/>
+      <w:r>
+        <w:t xml:space="preserve"> resourcemodel, wat inhoudt dat het de toestand van de systemen en services beschrijft. De huidige status van de doelmachine </w:t>
       </w:r>
       <w:r>
         <w:t>is niet relevant</w:t>
@@ -16902,10 +18823,10 @@
     <w:p/>
     <w:p>
       <w:pPr>
-        <w:pStyle w:val="Heading3"/>
+        <w:pStyle w:val="Kop3"/>
         <w:ind w:firstLine="708"/>
       </w:pPr>
-      <w:bookmarkStart w:id="48" w:name="_Toc102341165"/>
+      <w:bookmarkStart w:id="63" w:name="_Toc103077416"/>
       <w:r>
         <w:t>7</w:t>
       </w:r>
@@ -16924,7 +18845,7 @@
       <w:r>
         <w:t xml:space="preserve"> deployment</w:t>
       </w:r>
-      <w:bookmarkEnd w:id="48"/>
+      <w:bookmarkEnd w:id="63"/>
     </w:p>
     <w:p>
       <w:r>
@@ -16937,7 +18858,15 @@
         <w:t>De gewenste staat van een machine is gedefinieerd in een Ansible “Playbook”.</w:t>
       </w:r>
       <w:r>
-        <w:t xml:space="preserve"> Playbooks worden uitgevoerd tegen een </w:t>
+        <w:t xml:space="preserve"> </w:t>
+      </w:r>
+      <w:proofErr w:type="spellStart"/>
+      <w:r>
+        <w:t>Playbooks</w:t>
+      </w:r>
+      <w:proofErr w:type="spellEnd"/>
+      <w:r>
+        <w:t xml:space="preserve"> worden uitgevoerd tegen een </w:t>
       </w:r>
       <w:r>
         <w:t>groep</w:t>
@@ -17129,27 +19058,40 @@
                         <w:txbxContent>
                           <w:p>
                             <w:pPr>
-                              <w:pStyle w:val="Caption"/>
+                              <w:pStyle w:val="Bijschrift"/>
                               <w:rPr>
                                 <w:noProof/>
                                 <w:sz w:val="20"/>
                                 <w:lang w:val="en-GB"/>
                               </w:rPr>
                             </w:pPr>
-                            <w:bookmarkStart w:id="49" w:name="_Ref99127305"/>
-                            <w:bookmarkStart w:id="50" w:name="_Toc102227753"/>
+                            <w:bookmarkStart w:id="64" w:name="_Ref99127305"/>
+                            <w:bookmarkStart w:id="65" w:name="_Toc102227753"/>
                             <w:r>
                               <w:t xml:space="preserve">Figuur </w:t>
                             </w:r>
-                            <w:fldSimple w:instr=" SEQ Figuur \* ARABIC ">
-                              <w:r>
-                                <w:rPr>
-                                  <w:noProof/>
-                                </w:rPr>
-                                <w:t>11</w:t>
-                              </w:r>
-                            </w:fldSimple>
-                            <w:bookmarkEnd w:id="49"/>
+                            <w:r>
+                              <w:fldChar w:fldCharType="begin"/>
+                            </w:r>
+                            <w:r>
+                              <w:instrText xml:space="preserve"> SEQ Figuur \* ARABIC </w:instrText>
+                            </w:r>
+                            <w:r>
+                              <w:fldChar w:fldCharType="separate"/>
+                            </w:r>
+                            <w:r>
+                              <w:rPr>
+                                <w:noProof/>
+                              </w:rPr>
+                              <w:t>11</w:t>
+                            </w:r>
+                            <w:r>
+                              <w:rPr>
+                                <w:noProof/>
+                              </w:rPr>
+                              <w:fldChar w:fldCharType="end"/>
+                            </w:r>
+                            <w:bookmarkEnd w:id="64"/>
                             <w:r>
                               <w:t xml:space="preserve">: </w:t>
                             </w:r>
@@ -17195,7 +19137,7 @@
                                 </w:r>
                               </w:sdtContent>
                             </w:sdt>
-                            <w:bookmarkEnd w:id="50"/>
+                            <w:bookmarkEnd w:id="65"/>
                           </w:p>
                         </w:txbxContent>
                       </wps:txbx>
@@ -17213,12 +19155,12 @@
           </mc:Choice>
           <mc:Fallback>
             <w:pict>
-              <v:shape w14:anchorId="28D2F813" id="Tekstvak 27" o:spid="_x0000_s1040" type="#_x0000_t202" style="position:absolute;margin-left:61.8pt;margin-top:329.85pt;width:330pt;height:.05pt;z-index:251761664;visibility:visible;mso-wrap-style:square;mso-wrap-distance-left:9pt;mso-wrap-distance-top:0;mso-wrap-distance-right:9pt;mso-wrap-distance-bottom:0;mso-position-horizontal:absolute;mso-position-horizontal-relative:text;mso-position-vertical:absolute;mso-position-vertical-relative:text;v-text-anchor:top" o:gfxdata="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" stroked="f">
+              <v:shape w14:anchorId="28D2F813" id="Tekstvak 27" o:spid="_x0000_s1040" type="#_x0000_t202" style="position:absolute;margin-left:61.8pt;margin-top:329.85pt;width:330pt;height:.05pt;z-index:251761664;visibility:visible;mso-wrap-style:square;mso-wrap-distance-left:9pt;mso-wrap-distance-top:0;mso-wrap-distance-right:9pt;mso-wrap-distance-bottom:0;mso-position-horizontal:absolute;mso-position-horizontal-relative:text;mso-position-vertical:absolute;mso-position-vertical-relative:text;v-text-anchor:top" o:gfxdata="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" stroked="f">
                 <v:textbox style="mso-fit-shape-to-text:t" inset="0,0,0,0">
                   <w:txbxContent>
                     <w:p>
                       <w:pPr>
-                        <w:pStyle w:val="Caption"/>
+                        <w:pStyle w:val="Bijschrift"/>
                         <w:rPr>
                           <w:noProof/>
                           <w:sz w:val="20"/>
@@ -17307,8 +19249,13 @@
           </mc:Fallback>
         </mc:AlternateContent>
       </w:r>
-      <w:r>
-        <w:t xml:space="preserve">Playbooks worden </w:t>
+      <w:proofErr w:type="spellStart"/>
+      <w:r>
+        <w:t>Playbooks</w:t>
+      </w:r>
+      <w:proofErr w:type="spellEnd"/>
+      <w:r>
+        <w:t xml:space="preserve"> worden </w:t>
       </w:r>
       <w:r>
         <w:t xml:space="preserve">verzonden </w:t>
@@ -17501,7 +19448,15 @@
         <w:t>door behulp van de</w:t>
       </w:r>
       <w:r>
-        <w:t xml:space="preserve"> load balancer.</w:t>
+        <w:t xml:space="preserve"> load </w:t>
+      </w:r>
+      <w:proofErr w:type="spellStart"/>
+      <w:r>
+        <w:t>balancer</w:t>
+      </w:r>
+      <w:proofErr w:type="spellEnd"/>
+      <w:r>
+        <w:t>.</w:t>
       </w:r>
       <w:r>
         <w:t xml:space="preserve"> Wanneer </w:t>
@@ -17518,17 +19473,26 @@
       <w:r>
         <w:t xml:space="preserve">bare </w:t>
       </w:r>
+      <w:proofErr w:type="spellStart"/>
       <w:r>
         <w:t>art</w:t>
       </w:r>
       <w:r>
-        <w:t xml:space="preserve">ifacts te maken </w:t>
+        <w:t>ifacts</w:t>
+      </w:r>
+      <w:proofErr w:type="spellEnd"/>
+      <w:r>
+        <w:t xml:space="preserve"> te maken </w:t>
       </w:r>
       <w:r>
         <w:t xml:space="preserve">van </w:t>
       </w:r>
       <w:r>
-        <w:t>actieve applicaties. Hoe dan ook, het is ook mogelijk om gebruik te maken van REST API</w:t>
+        <w:t xml:space="preserve">actieve applicaties. Hoe dan ook, het is ook mogelijk om gebruik te maken van REST </w:t>
+      </w:r>
+      <w:proofErr w:type="spellStart"/>
+      <w:r>
+        <w:t>API</w:t>
       </w:r>
       <w:r>
         <w:t>’</w:t>
@@ -17536,6 +19500,7 @@
       <w:r>
         <w:t>s</w:t>
       </w:r>
+      <w:proofErr w:type="spellEnd"/>
       <w:r>
         <w:t xml:space="preserve"> waarbij een aantal variabelen </w:t>
       </w:r>
@@ -17602,10 +19567,10 @@
     </w:p>
     <w:p>
       <w:pPr>
-        <w:pStyle w:val="Heading2"/>
+        <w:pStyle w:val="Kop2"/>
         <w:ind w:firstLine="360"/>
       </w:pPr>
-      <w:bookmarkStart w:id="51" w:name="_Toc102341166"/>
+      <w:bookmarkStart w:id="68" w:name="_Toc103077417"/>
       <w:r>
         <w:t>7</w:t>
       </w:r>
@@ -17615,14 +19580,27 @@
       <w:r>
         <w:t>Continue levering</w:t>
       </w:r>
-      <w:bookmarkEnd w:id="51"/>
+      <w:bookmarkEnd w:id="68"/>
     </w:p>
     <w:p>
       <w:r>
-        <w:t xml:space="preserve">Met de stage en testmethode kunnen Ansible-"plays" worden gevalideerd en getest. In het </w:t>
-      </w:r>
-      <w:r>
-        <w:t>inventory bestand</w:t>
+        <w:t>Met de stage en testmethode kunnen Ansible-"</w:t>
+      </w:r>
+      <w:proofErr w:type="spellStart"/>
+      <w:r>
+        <w:t>plays</w:t>
+      </w:r>
+      <w:proofErr w:type="spellEnd"/>
+      <w:r>
+        <w:t xml:space="preserve">" worden gevalideerd en getest. In het </w:t>
+      </w:r>
+      <w:proofErr w:type="spellStart"/>
+      <w:r>
+        <w:t>inventory</w:t>
+      </w:r>
+      <w:proofErr w:type="spellEnd"/>
+      <w:r>
+        <w:t xml:space="preserve"> bestand</w:t>
       </w:r>
       <w:r>
         <w:t xml:space="preserve"> is het mogelijk om omgevingen in te delen in verschillende groepen v</w:t>
@@ -17646,7 +19624,15 @@
         <w:t>definiëren</w:t>
       </w:r>
       <w:r>
-        <w:t xml:space="preserve"> in aparte invenotory bestanden, op die manier worden enige </w:t>
+        <w:t xml:space="preserve"> in aparte </w:t>
+      </w:r>
+      <w:proofErr w:type="spellStart"/>
+      <w:r>
+        <w:t>invenotory</w:t>
+      </w:r>
+      <w:proofErr w:type="spellEnd"/>
+      <w:r>
+        <w:t xml:space="preserve"> bestanden, op die manier worden enige </w:t>
       </w:r>
       <w:r>
         <w:t>verrassingen voorkomen</w:t>
@@ -17657,15 +19643,19 @@
       <w:r>
         <w:t>. Wanneer een "</w:t>
       </w:r>
+      <w:proofErr w:type="spellStart"/>
       <w:r>
         <w:t>play</w:t>
       </w:r>
+      <w:proofErr w:type="spellEnd"/>
       <w:r>
         <w:t xml:space="preserve">" klaar is, kan het worden getest op de </w:t>
       </w:r>
+      <w:proofErr w:type="spellStart"/>
       <w:r>
         <w:t>staging</w:t>
       </w:r>
+      <w:proofErr w:type="spellEnd"/>
       <w:r>
         <w:t xml:space="preserve"> machines. Als de test slaagt, </w:t>
       </w:r>
@@ -17676,7 +19666,15 @@
         <w:t xml:space="preserve"> ook automatisch de </w:t>
       </w:r>
       <w:r>
-        <w:t>“play”</w:t>
+        <w:t>“</w:t>
+      </w:r>
+      <w:proofErr w:type="spellStart"/>
+      <w:r>
+        <w:t>play</w:t>
+      </w:r>
+      <w:proofErr w:type="spellEnd"/>
+      <w:r>
+        <w:t>”</w:t>
       </w:r>
       <w:r>
         <w:t xml:space="preserve"> op productiemachines</w:t>
@@ -17707,9 +19705,11 @@
       <w:r>
         <w:t>“</w:t>
       </w:r>
+      <w:proofErr w:type="spellStart"/>
       <w:r>
         <w:t>play</w:t>
       </w:r>
+      <w:proofErr w:type="spellEnd"/>
       <w:r>
         <w:t>”</w:t>
       </w:r>
@@ -17765,7 +19765,15 @@
         <w:t xml:space="preserve"> toestellen</w:t>
       </w:r>
       <w:r>
-        <w:t>, load balancers, webservers</w:t>
+        <w:t xml:space="preserve">, load </w:t>
+      </w:r>
+      <w:proofErr w:type="spellStart"/>
+      <w:r>
+        <w:t>balancers</w:t>
+      </w:r>
+      <w:proofErr w:type="spellEnd"/>
+      <w:r>
+        <w:t>, webservers</w:t>
       </w:r>
       <w:r>
         <w:t xml:space="preserve"> en andere soorten toestellen</w:t>
@@ -17786,13 +19794,29 @@
         <w:t xml:space="preserve"> een CI-systeem </w:t>
       </w:r>
       <w:r>
-        <w:t>waarbij succesvolle bui</w:t>
+        <w:t xml:space="preserve">waarbij succesvolle </w:t>
+      </w:r>
+      <w:proofErr w:type="spellStart"/>
+      <w:r>
+        <w:t>bui</w:t>
       </w:r>
       <w:r>
         <w:t>l</w:t>
       </w:r>
       <w:r>
-        <w:t>ds van een play worden gepubliceerd</w:t>
+        <w:t>ds</w:t>
+      </w:r>
+      <w:proofErr w:type="spellEnd"/>
+      <w:r>
+        <w:t xml:space="preserve"> van een </w:t>
+      </w:r>
+      <w:proofErr w:type="spellStart"/>
+      <w:r>
+        <w:t>play</w:t>
+      </w:r>
+      <w:proofErr w:type="spellEnd"/>
+      <w:r>
+        <w:t xml:space="preserve"> worden gepubliceerd</w:t>
       </w:r>
       <w:sdt>
         <w:sdtPr>
@@ -17844,15 +19868,28 @@
     </w:p>
     <w:p>
       <w:pPr>
-        <w:pStyle w:val="ListParagraph"/>
+        <w:pStyle w:val="Lijstalinea"/>
         <w:numPr>
           <w:ilvl w:val="0"/>
           <w:numId w:val="40"/>
         </w:numPr>
       </w:pPr>
       <w:r>
-        <w:t>De CI zorgt ervoor dat Ansible een playbook uitvoert om een staging</w:t>
-      </w:r>
+        <w:t xml:space="preserve">De CI zorgt ervoor dat Ansible een </w:t>
+      </w:r>
+      <w:proofErr w:type="spellStart"/>
+      <w:r>
+        <w:t>playbook</w:t>
+      </w:r>
+      <w:proofErr w:type="spellEnd"/>
+      <w:r>
+        <w:t xml:space="preserve"> uitvoert om een </w:t>
+      </w:r>
+      <w:proofErr w:type="spellStart"/>
+      <w:r>
+        <w:t>staging</w:t>
+      </w:r>
+      <w:proofErr w:type="spellEnd"/>
       <w:r>
         <w:t xml:space="preserve"> </w:t>
       </w:r>
@@ -17868,7 +19905,7 @@
     </w:p>
     <w:p>
       <w:pPr>
-        <w:pStyle w:val="ListParagraph"/>
+        <w:pStyle w:val="Lijstalinea"/>
         <w:numPr>
           <w:ilvl w:val="0"/>
           <w:numId w:val="40"/>
@@ -17892,7 +19929,7 @@
     </w:p>
     <w:p>
       <w:pPr>
-        <w:pStyle w:val="ListParagraph"/>
+        <w:pStyle w:val="Lijstalinea"/>
         <w:numPr>
           <w:ilvl w:val="0"/>
           <w:numId w:val="40"/>
@@ -17905,10 +19942,10 @@
     <w:p/>
     <w:p>
       <w:pPr>
-        <w:pStyle w:val="Heading2"/>
+        <w:pStyle w:val="Kop2"/>
         <w:ind w:firstLine="360"/>
       </w:pPr>
-      <w:bookmarkStart w:id="52" w:name="_Toc102341167"/>
+      <w:bookmarkStart w:id="69" w:name="_Toc103077418"/>
       <w:r>
         <w:t>7</w:t>
       </w:r>
@@ -17918,7 +19955,7 @@
       <w:r>
         <w:t>Ansible</w:t>
       </w:r>
-      <w:bookmarkEnd w:id="52"/>
+      <w:bookmarkEnd w:id="69"/>
     </w:p>
     <w:p>
       <w:r>
@@ -17928,7 +19965,15 @@
         <w:t xml:space="preserve"> dat </w:t>
       </w:r>
       <w:r>
-        <w:t xml:space="preserve">Ansible een groter spectrum aan mogelijkheden naar boven brengt vergeleken met FortiManager. </w:t>
+        <w:t xml:space="preserve">Ansible een groter spectrum aan mogelijkheden naar boven brengt vergeleken met </w:t>
+      </w:r>
+      <w:proofErr w:type="spellStart"/>
+      <w:r>
+        <w:t>FortiManager</w:t>
+      </w:r>
+      <w:proofErr w:type="spellEnd"/>
+      <w:r>
+        <w:t xml:space="preserve">. </w:t>
       </w:r>
       <w:r>
         <w:t xml:space="preserve">Om dit moment is nog niet duidelijk </w:t>
@@ -17940,7 +19985,15 @@
         <w:t>Ansible een rol zal spelen in dit project</w:t>
       </w:r>
       <w:r>
-        <w:t xml:space="preserve"> maar er kan met zekerheid wordt gezegd dat het niet voor CI/CD zal zijn en eerder voor pure firewall deployment. Daarvoor zal een ander automation tool voor worden gebruikt genaamd Jenkins.</w:t>
+        <w:t xml:space="preserve"> maar er kan met zekerheid wordt gezegd dat het niet voor CI/CD zal zijn en eerder voor pure firewall deployment. Daarvoor zal een ander </w:t>
+      </w:r>
+      <w:proofErr w:type="spellStart"/>
+      <w:r>
+        <w:t>automation</w:t>
+      </w:r>
+      <w:proofErr w:type="spellEnd"/>
+      <w:r>
+        <w:t xml:space="preserve"> tool voor worden gebruikt genaamd Jenkins.</w:t>
       </w:r>
       <w:r>
         <w:t xml:space="preserve"> Hoe dan ook Ansible is een waardige kandidaat voor eender welk project dat men wil gaan automatiseren. De mogelijkheden en ondersteuning van alle verschillende modules maken de beschikbare automatisatie opties eindeloos.</w:t>
@@ -17951,9 +20004,9 @@
     <w:p/>
     <w:p>
       <w:pPr>
-        <w:pStyle w:val="Heading1"/>
-      </w:pPr>
-      <w:bookmarkStart w:id="53" w:name="_Toc102341168"/>
+        <w:pStyle w:val="Kop1"/>
+      </w:pPr>
+      <w:bookmarkStart w:id="70" w:name="_Toc103077419"/>
       <w:r>
         <w:lastRenderedPageBreak/>
         <w:t>8</w:t>
@@ -17964,6 +20017,7 @@
       <w:r>
         <w:t>Jenkins</w:t>
       </w:r>
+      <w:bookmarkEnd w:id="70"/>
     </w:p>
     <w:p>
       <w:r>
@@ -17979,10 +20033,42 @@
         <w:t>tools</w:t>
       </w:r>
       <w:r>
-        <w:t xml:space="preserve"> zoals Jenkins, GitLab CI/CD, Ansible, TeamCity, etc. Het doel achter continue levering is dat projecten en ideeën </w:t>
-      </w:r>
-      <w:r>
-        <w:t xml:space="preserve">uiteindelijk in gerbuik worden genomen door de eindgebruiker, wanneer een update gebreurt dat ze deze niet opmerken en het project beschikbaar blijft. </w:t>
+        <w:t xml:space="preserve"> zoals Jenkins, </w:t>
+      </w:r>
+      <w:proofErr w:type="spellStart"/>
+      <w:r>
+        <w:t>GitLab</w:t>
+      </w:r>
+      <w:proofErr w:type="spellEnd"/>
+      <w:r>
+        <w:t xml:space="preserve"> CI/CD, Ansible, </w:t>
+      </w:r>
+      <w:proofErr w:type="spellStart"/>
+      <w:r>
+        <w:t>TeamCity</w:t>
+      </w:r>
+      <w:proofErr w:type="spellEnd"/>
+      <w:r>
+        <w:t xml:space="preserve">, etc. Het doel achter continue levering is dat projecten en ideeën </w:t>
+      </w:r>
+      <w:r>
+        <w:t xml:space="preserve">uiteindelijk in </w:t>
+      </w:r>
+      <w:proofErr w:type="spellStart"/>
+      <w:r>
+        <w:t>gerbuik</w:t>
+      </w:r>
+      <w:proofErr w:type="spellEnd"/>
+      <w:r>
+        <w:t xml:space="preserve"> worden genomen door de eindgebruiker, wanneer een update </w:t>
+      </w:r>
+      <w:proofErr w:type="spellStart"/>
+      <w:r>
+        <w:t>gebreurt</w:t>
+      </w:r>
+      <w:proofErr w:type="spellEnd"/>
+      <w:r>
+        <w:t xml:space="preserve"> dat ze deze niet opmerken en het project beschikbaar blijft. </w:t>
       </w:r>
     </w:p>
     <w:p>
@@ -18001,7 +20087,21 @@
         <w:rPr>
           <w:lang w:val="en-BE"/>
         </w:rPr>
-        <w:t xml:space="preserve"> externe </w:t>
+        <w:t xml:space="preserve"> </w:t>
+      </w:r>
+      <w:proofErr w:type="spellStart"/>
+      <w:r>
+        <w:rPr>
+          <w:lang w:val="en-BE"/>
+        </w:rPr>
+        <w:t>externe</w:t>
+      </w:r>
+      <w:proofErr w:type="spellEnd"/>
+      <w:r>
+        <w:rPr>
+          <w:lang w:val="en-BE"/>
+        </w:rPr>
+        <w:t xml:space="preserve"> </w:t>
       </w:r>
       <w:r>
         <w:rPr>
@@ -18013,7 +20113,35 @@
         <w:rPr>
           <w:lang w:val="en-BE"/>
         </w:rPr>
-        <w:t xml:space="preserve"> niet uit hoe </w:t>
+        <w:t xml:space="preserve"> </w:t>
+      </w:r>
+      <w:proofErr w:type="spellStart"/>
+      <w:r>
+        <w:rPr>
+          <w:lang w:val="en-BE"/>
+        </w:rPr>
+        <w:t>niet</w:t>
+      </w:r>
+      <w:proofErr w:type="spellEnd"/>
+      <w:r>
+        <w:rPr>
+          <w:lang w:val="en-BE"/>
+        </w:rPr>
+        <w:t xml:space="preserve"> </w:t>
+      </w:r>
+      <w:proofErr w:type="spellStart"/>
+      <w:r>
+        <w:rPr>
+          <w:lang w:val="en-BE"/>
+        </w:rPr>
+        <w:t>uit</w:t>
+      </w:r>
+      <w:proofErr w:type="spellEnd"/>
+      <w:r>
+        <w:rPr>
+          <w:lang w:val="en-BE"/>
+        </w:rPr>
+        <w:t xml:space="preserve"> hoe </w:t>
       </w:r>
       <w:r>
         <w:rPr>
@@ -18037,8 +20165,16 @@
         <w:rPr>
           <w:lang w:val="en-BE"/>
         </w:rPr>
-        <w:t xml:space="preserve"> afgeleverd</w:t>
-      </w:r>
+        <w:t xml:space="preserve"> </w:t>
+      </w:r>
+      <w:proofErr w:type="spellStart"/>
+      <w:r>
+        <w:rPr>
+          <w:lang w:val="en-BE"/>
+        </w:rPr>
+        <w:t>afgeleverd</w:t>
+      </w:r>
+      <w:proofErr w:type="spellEnd"/>
       <w:r>
         <w:rPr>
           <w:lang w:val="nl-NL"/>
@@ -18049,8 +20185,58 @@
         <w:rPr>
           <w:lang w:val="en-BE"/>
         </w:rPr>
-        <w:t>ze eenmaal toegang hebben tot de functie</w:t>
-      </w:r>
+        <w:t xml:space="preserve">ze </w:t>
+      </w:r>
+      <w:proofErr w:type="spellStart"/>
+      <w:r>
+        <w:rPr>
+          <w:lang w:val="en-BE"/>
+        </w:rPr>
+        <w:t>eenmaal</w:t>
+      </w:r>
+      <w:proofErr w:type="spellEnd"/>
+      <w:r>
+        <w:rPr>
+          <w:lang w:val="en-BE"/>
+        </w:rPr>
+        <w:t xml:space="preserve"> </w:t>
+      </w:r>
+      <w:proofErr w:type="spellStart"/>
+      <w:r>
+        <w:rPr>
+          <w:lang w:val="en-BE"/>
+        </w:rPr>
+        <w:t>toegang</w:t>
+      </w:r>
+      <w:proofErr w:type="spellEnd"/>
+      <w:r>
+        <w:rPr>
+          <w:lang w:val="en-BE"/>
+        </w:rPr>
+        <w:t xml:space="preserve"> </w:t>
+      </w:r>
+      <w:proofErr w:type="spellStart"/>
+      <w:r>
+        <w:rPr>
+          <w:lang w:val="en-BE"/>
+        </w:rPr>
+        <w:t>hebben</w:t>
+      </w:r>
+      <w:proofErr w:type="spellEnd"/>
+      <w:r>
+        <w:rPr>
+          <w:lang w:val="en-BE"/>
+        </w:rPr>
+        <w:t xml:space="preserve"> tot de </w:t>
+      </w:r>
+      <w:proofErr w:type="spellStart"/>
+      <w:r>
+        <w:rPr>
+          <w:lang w:val="en-BE"/>
+        </w:rPr>
+        <w:t>functie</w:t>
+      </w:r>
+      <w:proofErr w:type="spellEnd"/>
       <w:r>
         <w:rPr>
           <w:lang w:val="nl-NL"/>
@@ -18085,7 +20271,21 @@
         <w:rPr>
           <w:lang w:val="en-BE"/>
         </w:rPr>
-        <w:t xml:space="preserve"> er wel </w:t>
+        <w:t xml:space="preserve"> er </w:t>
+      </w:r>
+      <w:proofErr w:type="spellStart"/>
+      <w:r>
+        <w:rPr>
+          <w:lang w:val="en-BE"/>
+        </w:rPr>
+        <w:t>wel</w:t>
+      </w:r>
+      <w:proofErr w:type="spellEnd"/>
+      <w:r>
+        <w:rPr>
+          <w:lang w:val="en-BE"/>
+        </w:rPr>
+        <w:t xml:space="preserve"> </w:t>
       </w:r>
       <w:r>
         <w:rPr>
@@ -18109,19 +20309,49 @@
         <w:rPr>
           <w:lang w:val="en-BE"/>
         </w:rPr>
-        <w:t xml:space="preserve"> wordt geleverd</w:t>
-      </w:r>
+        <w:t xml:space="preserve"> </w:t>
+      </w:r>
+      <w:proofErr w:type="spellStart"/>
+      <w:r>
+        <w:rPr>
+          <w:lang w:val="en-BE"/>
+        </w:rPr>
+        <w:t>wordt</w:t>
+      </w:r>
+      <w:proofErr w:type="spellEnd"/>
+      <w:r>
+        <w:rPr>
+          <w:lang w:val="en-BE"/>
+        </w:rPr>
+        <w:t xml:space="preserve"> </w:t>
+      </w:r>
+      <w:proofErr w:type="spellStart"/>
+      <w:r>
+        <w:rPr>
+          <w:lang w:val="en-BE"/>
+        </w:rPr>
+        <w:t>geleverd</w:t>
+      </w:r>
+      <w:proofErr w:type="spellEnd"/>
       <w:r>
         <w:rPr>
           <w:lang w:val="nl-NL"/>
         </w:rPr>
         <w:t>, o</w:t>
       </w:r>
+      <w:proofErr w:type="spellStart"/>
       <w:r>
         <w:rPr>
           <w:lang w:val="en-BE"/>
         </w:rPr>
-        <w:t xml:space="preserve">mdat </w:t>
+        <w:t>mdat</w:t>
+      </w:r>
+      <w:proofErr w:type="spellEnd"/>
+      <w:r>
+        <w:rPr>
+          <w:lang w:val="en-BE"/>
+        </w:rPr>
+        <w:t xml:space="preserve"> </w:t>
       </w:r>
       <w:r>
         <w:rPr>
@@ -18133,7 +20363,21 @@
         <w:rPr>
           <w:lang w:val="en-BE"/>
         </w:rPr>
-        <w:t xml:space="preserve"> proces </w:t>
+        <w:t xml:space="preserve"> </w:t>
+      </w:r>
+      <w:proofErr w:type="spellStart"/>
+      <w:r>
+        <w:rPr>
+          <w:lang w:val="en-BE"/>
+        </w:rPr>
+        <w:t>proces</w:t>
+      </w:r>
+      <w:proofErr w:type="spellEnd"/>
+      <w:r>
+        <w:rPr>
+          <w:lang w:val="en-BE"/>
+        </w:rPr>
+        <w:t xml:space="preserve"> </w:t>
       </w:r>
       <w:r>
         <w:rPr>
@@ -18141,11 +20385,47 @@
         </w:rPr>
         <w:t xml:space="preserve">van </w:t>
       </w:r>
+      <w:proofErr w:type="spellStart"/>
       <w:r>
         <w:rPr>
           <w:lang w:val="en-BE"/>
         </w:rPr>
-        <w:t xml:space="preserve">functielevering rechtstreeks invloed </w:t>
+        <w:t>functielevering</w:t>
+      </w:r>
+      <w:proofErr w:type="spellEnd"/>
+      <w:r>
+        <w:rPr>
+          <w:lang w:val="en-BE"/>
+        </w:rPr>
+        <w:t xml:space="preserve"> </w:t>
+      </w:r>
+      <w:proofErr w:type="spellStart"/>
+      <w:r>
+        <w:rPr>
+          <w:lang w:val="en-BE"/>
+        </w:rPr>
+        <w:t>rechtstreeks</w:t>
+      </w:r>
+      <w:proofErr w:type="spellEnd"/>
+      <w:r>
+        <w:rPr>
+          <w:lang w:val="en-BE"/>
+        </w:rPr>
+        <w:t xml:space="preserve"> </w:t>
+      </w:r>
+      <w:proofErr w:type="spellStart"/>
+      <w:r>
+        <w:rPr>
+          <w:lang w:val="en-BE"/>
+        </w:rPr>
+        <w:t>invloed</w:t>
+      </w:r>
+      <w:proofErr w:type="spellEnd"/>
+      <w:r>
+        <w:rPr>
+          <w:lang w:val="en-BE"/>
+        </w:rPr>
+        <w:t xml:space="preserve"> </w:t>
       </w:r>
       <w:r>
         <w:rPr>
@@ -18179,7 +20459,15 @@
     </w:p>
     <w:p>
       <w:r>
-        <w:t>Jenkins is een open source platform en heeft net als Django een sterke gemeenschap achter zich staan voor enige bijstand dat een ontwikkelaar of DevOps-engineer zou nodig hebben</w:t>
+        <w:t xml:space="preserve">Jenkins is een open source platform en heeft net als Django een sterke gemeenschap achter zich staan voor enige bijstand dat een ontwikkelaar of </w:t>
+      </w:r>
+      <w:proofErr w:type="spellStart"/>
+      <w:r>
+        <w:t>DevOps</w:t>
+      </w:r>
+      <w:proofErr w:type="spellEnd"/>
+      <w:r>
+        <w:t>-engineer zou nodig hebben</w:t>
       </w:r>
       <w:r>
         <w:t xml:space="preserve"> te voorzien</w:t>
@@ -18191,7 +20479,15 @@
         <w:t>. Opnieuw omdat het open source is worden steeds meer en betere functies naar Jenkins gebracht na controle van meerdere ontwikkelaars</w:t>
       </w:r>
       <w:r>
-        <w:t>, waardoor ook de nieuwste veiligheids standaarden worden toegepast</w:t>
+        <w:t xml:space="preserve">, waardoor ook de nieuwste </w:t>
+      </w:r>
+      <w:proofErr w:type="spellStart"/>
+      <w:r>
+        <w:t>veiligheids</w:t>
+      </w:r>
+      <w:proofErr w:type="spellEnd"/>
+      <w:r>
+        <w:t xml:space="preserve"> standaarden worden toegepast</w:t>
       </w:r>
       <w:r>
         <w:t>.</w:t>
@@ -18203,8 +20499,9 @@
     <w:p/>
     <w:p>
       <w:pPr>
-        <w:pStyle w:val="Heading1"/>
-      </w:pPr>
+        <w:pStyle w:val="Kop1"/>
+      </w:pPr>
+      <w:bookmarkStart w:id="71" w:name="_Toc103077420"/>
       <w:r>
         <w:t>9</w:t>
       </w:r>
@@ -18214,7 +20511,7 @@
       <w:r>
         <w:t>Praktische uitwerking</w:t>
       </w:r>
-      <w:bookmarkEnd w:id="53"/>
+      <w:bookmarkEnd w:id="71"/>
     </w:p>
     <w:p>
       <w:r>
@@ -18224,9 +20521,9 @@
     <w:p/>
     <w:p>
       <w:pPr>
-        <w:pStyle w:val="Heading1"/>
-      </w:pPr>
-      <w:bookmarkStart w:id="54" w:name="_Toc102341169"/>
+        <w:pStyle w:val="Kop1"/>
+      </w:pPr>
+      <w:bookmarkStart w:id="72" w:name="_Toc103077421"/>
       <w:r>
         <w:t>10</w:t>
       </w:r>
@@ -18239,7 +20536,7 @@
       <w:r>
         <w:t>osting</w:t>
       </w:r>
-      <w:bookmarkEnd w:id="54"/>
+      <w:bookmarkEnd w:id="72"/>
     </w:p>
     <w:p>
       <w:r>
@@ -18297,9 +20594,9 @@
     </w:p>
     <w:p>
       <w:pPr>
-        <w:pStyle w:val="Heading1"/>
-      </w:pPr>
-      <w:bookmarkStart w:id="55" w:name="_Toc102341170"/>
+        <w:pStyle w:val="Kop1"/>
+      </w:pPr>
+      <w:bookmarkStart w:id="73" w:name="_Toc103077422"/>
       <w:r>
         <w:lastRenderedPageBreak/>
         <w:t>1</w:t>
@@ -18313,7 +20610,7 @@
       <w:r>
         <w:t>Handleiding</w:t>
       </w:r>
-      <w:bookmarkEnd w:id="55"/>
+      <w:bookmarkEnd w:id="73"/>
     </w:p>
     <w:p>
       <w:r>
@@ -18346,14 +20643,14 @@
     </w:p>
     <w:p>
       <w:pPr>
-        <w:pStyle w:val="Heading1"/>
-      </w:pPr>
-      <w:bookmarkStart w:id="56" w:name="_Toc102341171"/>
+        <w:pStyle w:val="Kop1"/>
+      </w:pPr>
+      <w:bookmarkStart w:id="74" w:name="_Toc103077423"/>
       <w:r>
         <w:lastRenderedPageBreak/>
         <w:t>Conclusie</w:t>
       </w:r>
-      <w:bookmarkEnd w:id="56"/>
+      <w:bookmarkEnd w:id="74"/>
     </w:p>
     <w:p>
       <w:r>
@@ -18374,9 +20671,11 @@
       <w:r>
         <w:t xml:space="preserve">● Gaan </w:t>
       </w:r>
+      <w:proofErr w:type="gramStart"/>
       <w:r>
         <w:t>jouw</w:t>
       </w:r>
+      <w:proofErr w:type="gramEnd"/>
       <w:r>
         <w:t xml:space="preserve"> bereikte resultaten in de toekomst toegepast worden? Heb je daar stappen voor ondernomen?</w:t>
       </w:r>
@@ -18421,14 +20720,14 @@
     <w:p/>
     <w:p>
       <w:pPr>
-        <w:pStyle w:val="Heading1"/>
-      </w:pPr>
-      <w:bookmarkStart w:id="57" w:name="_Toc102341172"/>
+        <w:pStyle w:val="Kop1"/>
+      </w:pPr>
+      <w:bookmarkStart w:id="75" w:name="_Toc103077424"/>
       <w:r>
         <w:lastRenderedPageBreak/>
         <w:t>Nawoord</w:t>
       </w:r>
-      <w:bookmarkEnd w:id="57"/>
+      <w:bookmarkEnd w:id="75"/>
     </w:p>
     <w:p>
       <w:r>
@@ -18486,7 +20785,7 @@
         <w:br w:type="page"/>
       </w:r>
     </w:p>
-    <w:bookmarkStart w:id="58" w:name="_Toc102341173" w:displacedByCustomXml="next"/>
+    <w:bookmarkStart w:id="76" w:name="_Toc103077425" w:displacedByCustomXml="next"/>
     <w:sdt>
       <w:sdtPr>
         <w:rPr>
@@ -18510,12 +20809,12 @@
       <w:sdtContent>
         <w:p>
           <w:pPr>
-            <w:pStyle w:val="Heading1"/>
+            <w:pStyle w:val="Kop1"/>
           </w:pPr>
           <w:r>
             <w:t>Literatuurlijst</w:t>
           </w:r>
-          <w:bookmarkEnd w:id="58"/>
+          <w:bookmarkEnd w:id="76"/>
         </w:p>
         <w:sdt>
           <w:sdtPr>
@@ -18570,7 +20869,7 @@
                   </w:tcPr>
                   <w:p>
                     <w:pPr>
-                      <w:pStyle w:val="Bibliography"/>
+                      <w:pStyle w:val="Bibliografie"/>
                       <w:rPr>
                         <w:noProof/>
                         <w:sz w:val="24"/>
@@ -18592,7 +20891,7 @@
                   </w:tcPr>
                   <w:p>
                     <w:pPr>
-                      <w:pStyle w:val="Bibliography"/>
+                      <w:pStyle w:val="Bibliografie"/>
                       <w:rPr>
                         <w:noProof/>
                       </w:rPr>
@@ -18632,7 +20931,7 @@
                   </w:tcPr>
                   <w:p>
                     <w:pPr>
-                      <w:pStyle w:val="Bibliography"/>
+                      <w:pStyle w:val="Bibliografie"/>
                       <w:rPr>
                         <w:noProof/>
                       </w:rPr>
@@ -18652,7 +20951,7 @@
                   </w:tcPr>
                   <w:p>
                     <w:pPr>
-                      <w:pStyle w:val="Bibliography"/>
+                      <w:pStyle w:val="Bibliografie"/>
                       <w:rPr>
                         <w:noProof/>
                       </w:rPr>
@@ -18692,7 +20991,7 @@
                   </w:tcPr>
                   <w:p>
                     <w:pPr>
-                      <w:pStyle w:val="Bibliography"/>
+                      <w:pStyle w:val="Bibliografie"/>
                       <w:rPr>
                         <w:noProof/>
                       </w:rPr>
@@ -18712,7 +21011,7 @@
                   </w:tcPr>
                   <w:p>
                     <w:pPr>
-                      <w:pStyle w:val="Bibliography"/>
+                      <w:pStyle w:val="Bibliografie"/>
                       <w:rPr>
                         <w:noProof/>
                       </w:rPr>
@@ -18752,7 +21051,7 @@
                   </w:tcPr>
                   <w:p>
                     <w:pPr>
-                      <w:pStyle w:val="Bibliography"/>
+                      <w:pStyle w:val="Bibliografie"/>
                       <w:rPr>
                         <w:noProof/>
                       </w:rPr>
@@ -18772,7 +21071,7 @@
                   </w:tcPr>
                   <w:p>
                     <w:pPr>
-                      <w:pStyle w:val="Bibliography"/>
+                      <w:pStyle w:val="Bibliografie"/>
                       <w:rPr>
                         <w:noProof/>
                       </w:rPr>
@@ -18805,7 +21104,7 @@
                   </w:tcPr>
                   <w:p>
                     <w:pPr>
-                      <w:pStyle w:val="Bibliography"/>
+                      <w:pStyle w:val="Bibliografie"/>
                       <w:rPr>
                         <w:noProof/>
                       </w:rPr>
@@ -18825,7 +21124,7 @@
                   </w:tcPr>
                   <w:p>
                     <w:pPr>
-                      <w:pStyle w:val="Bibliography"/>
+                      <w:pStyle w:val="Bibliografie"/>
                       <w:rPr>
                         <w:noProof/>
                         <w:lang w:val="en-US"/>
@@ -18860,7 +21159,7 @@
                   </w:tcPr>
                   <w:p>
                     <w:pPr>
-                      <w:pStyle w:val="Bibliography"/>
+                      <w:pStyle w:val="Bibliografie"/>
                       <w:rPr>
                         <w:noProof/>
                       </w:rPr>
@@ -18880,7 +21179,7 @@
                   </w:tcPr>
                   <w:p>
                     <w:pPr>
-                      <w:pStyle w:val="Bibliography"/>
+                      <w:pStyle w:val="Bibliografie"/>
                       <w:rPr>
                         <w:noProof/>
                       </w:rPr>
@@ -18920,7 +21219,7 @@
                   </w:tcPr>
                   <w:p>
                     <w:pPr>
-                      <w:pStyle w:val="Bibliography"/>
+                      <w:pStyle w:val="Bibliografie"/>
                       <w:rPr>
                         <w:noProof/>
                       </w:rPr>
@@ -18940,7 +21239,7 @@
                   </w:tcPr>
                   <w:p>
                     <w:pPr>
-                      <w:pStyle w:val="Bibliography"/>
+                      <w:pStyle w:val="Bibliografie"/>
                       <w:rPr>
                         <w:noProof/>
                         <w:lang w:val="en-US"/>
@@ -18968,7 +21267,7 @@
                   </w:tcPr>
                   <w:p>
                     <w:pPr>
-                      <w:pStyle w:val="Bibliography"/>
+                      <w:pStyle w:val="Bibliografie"/>
                       <w:rPr>
                         <w:noProof/>
                       </w:rPr>
@@ -18988,7 +21287,7 @@
                   </w:tcPr>
                   <w:p>
                     <w:pPr>
-                      <w:pStyle w:val="Bibliography"/>
+                      <w:pStyle w:val="Bibliografie"/>
                       <w:rPr>
                         <w:noProof/>
                       </w:rPr>
@@ -19021,7 +21320,7 @@
                   </w:tcPr>
                   <w:p>
                     <w:pPr>
-                      <w:pStyle w:val="Bibliography"/>
+                      <w:pStyle w:val="Bibliografie"/>
                       <w:rPr>
                         <w:noProof/>
                       </w:rPr>
@@ -19041,7 +21340,7 @@
                   </w:tcPr>
                   <w:p>
                     <w:pPr>
-                      <w:pStyle w:val="Bibliography"/>
+                      <w:pStyle w:val="Bibliografie"/>
                       <w:rPr>
                         <w:noProof/>
                       </w:rPr>
@@ -19074,7 +21373,7 @@
                   </w:tcPr>
                   <w:p>
                     <w:pPr>
-                      <w:pStyle w:val="Bibliography"/>
+                      <w:pStyle w:val="Bibliografie"/>
                       <w:rPr>
                         <w:noProof/>
                       </w:rPr>
@@ -19094,7 +21393,7 @@
                   </w:tcPr>
                   <w:p>
                     <w:pPr>
-                      <w:pStyle w:val="Bibliography"/>
+                      <w:pStyle w:val="Bibliografie"/>
                       <w:rPr>
                         <w:noProof/>
                       </w:rPr>
@@ -19134,7 +21433,7 @@
                   </w:tcPr>
                   <w:p>
                     <w:pPr>
-                      <w:pStyle w:val="Bibliography"/>
+                      <w:pStyle w:val="Bibliografie"/>
                       <w:rPr>
                         <w:noProof/>
                       </w:rPr>
@@ -19154,7 +21453,7 @@
                   </w:tcPr>
                   <w:p>
                     <w:pPr>
-                      <w:pStyle w:val="Bibliography"/>
+                      <w:pStyle w:val="Bibliografie"/>
                       <w:rPr>
                         <w:noProof/>
                       </w:rPr>
@@ -19194,7 +21493,7 @@
                   </w:tcPr>
                   <w:p>
                     <w:pPr>
-                      <w:pStyle w:val="Bibliography"/>
+                      <w:pStyle w:val="Bibliografie"/>
                       <w:rPr>
                         <w:noProof/>
                       </w:rPr>
@@ -19214,7 +21513,7 @@
                   </w:tcPr>
                   <w:p>
                     <w:pPr>
-                      <w:pStyle w:val="Bibliography"/>
+                      <w:pStyle w:val="Bibliografie"/>
                       <w:rPr>
                         <w:noProof/>
                       </w:rPr>
@@ -19254,7 +21553,7 @@
                   </w:tcPr>
                   <w:p>
                     <w:pPr>
-                      <w:pStyle w:val="Bibliography"/>
+                      <w:pStyle w:val="Bibliografie"/>
                       <w:rPr>
                         <w:noProof/>
                       </w:rPr>
@@ -19274,7 +21573,7 @@
                   </w:tcPr>
                   <w:p>
                     <w:pPr>
-                      <w:pStyle w:val="Bibliography"/>
+                      <w:pStyle w:val="Bibliografie"/>
                       <w:rPr>
                         <w:noProof/>
                       </w:rPr>
@@ -19314,7 +21613,7 @@
                   </w:tcPr>
                   <w:p>
                     <w:pPr>
-                      <w:pStyle w:val="Bibliography"/>
+                      <w:pStyle w:val="Bibliografie"/>
                       <w:rPr>
                         <w:noProof/>
                       </w:rPr>
@@ -19334,7 +21633,7 @@
                   </w:tcPr>
                   <w:p>
                     <w:pPr>
-                      <w:pStyle w:val="Bibliography"/>
+                      <w:pStyle w:val="Bibliografie"/>
                       <w:rPr>
                         <w:noProof/>
                       </w:rPr>
@@ -19374,7 +21673,7 @@
                   </w:tcPr>
                   <w:p>
                     <w:pPr>
-                      <w:pStyle w:val="Bibliography"/>
+                      <w:pStyle w:val="Bibliografie"/>
                       <w:rPr>
                         <w:noProof/>
                       </w:rPr>
@@ -19395,7 +21694,7 @@
                   </w:tcPr>
                   <w:p>
                     <w:pPr>
-                      <w:pStyle w:val="Bibliography"/>
+                      <w:pStyle w:val="Bibliografie"/>
                       <w:rPr>
                         <w:noProof/>
                       </w:rPr>
@@ -19449,16 +21748,16 @@
     </w:sdt>
     <w:p>
       <w:pPr>
-        <w:pStyle w:val="Heading1"/>
-      </w:pPr>
-      <w:bookmarkStart w:id="59" w:name="_Toc102341174"/>
+        <w:pStyle w:val="Kop1"/>
+      </w:pPr>
+      <w:bookmarkStart w:id="77" w:name="_Toc103077426"/>
       <w:r>
         <w:t>Bijlagen</w:t>
       </w:r>
       <w:r>
         <w:t>overzicht</w:t>
       </w:r>
-      <w:bookmarkEnd w:id="59"/>
+      <w:bookmarkEnd w:id="77"/>
     </w:p>
     <w:p>
       <w:r>
@@ -19485,9 +21784,9 @@
     </w:p>
     <w:p>
       <w:pPr>
-        <w:pStyle w:val="Heading2"/>
-      </w:pPr>
-      <w:bookmarkStart w:id="60" w:name="_Toc102341175"/>
+        <w:pStyle w:val="Kop2"/>
+      </w:pPr>
+      <w:bookmarkStart w:id="78" w:name="_Toc103077427"/>
       <w:r>
         <w:rPr>
           <w:noProof/>
@@ -19559,13 +21858,13 @@
       <w:r>
         <w:t>Bijlage 1: Platform flowchart</w:t>
       </w:r>
-      <w:bookmarkEnd w:id="60"/>
+      <w:bookmarkEnd w:id="78"/>
     </w:p>
     <w:p>
       <w:pPr>
-        <w:pStyle w:val="Heading2"/>
-      </w:pPr>
-      <w:bookmarkStart w:id="61" w:name="_Toc102341176"/>
+        <w:pStyle w:val="Kop2"/>
+      </w:pPr>
+      <w:bookmarkStart w:id="79" w:name="_Toc103077428"/>
       <w:r>
         <w:rPr>
           <w:noProof/>
@@ -19637,7 +21936,7 @@
       <w:r>
         <w:t>Bijlage 2: Relatie diagram</w:t>
       </w:r>
-      <w:bookmarkEnd w:id="61"/>
+      <w:bookmarkEnd w:id="79"/>
     </w:p>
     <w:sectPr>
       <w:headerReference w:type="default" r:id="rId43"/>
@@ -19681,7 +21980,7 @@
 <w:ftr xmlns:wpc="http://schemas.microsoft.com/office/word/2010/wordprocessingCanvas" xmlns:cx="http://schemas.microsoft.com/office/drawing/2014/chartex" xmlns:cx1="http://schemas.microsoft.com/office/drawing/2015/9/8/chartex" xmlns:cx2="http://schemas.microsoft.com/office/drawing/2015/10/21/chartex" xmlns:cx3="http://schemas.microsoft.com/office/drawing/2016/5/9/chartex" xmlns:cx4="http://schemas.microsoft.com/office/drawing/2016/5/10/chartex" xmlns:cx5="http://schemas.microsoft.com/office/drawing/2016/5/11/chartex" xmlns:cx6="http://schemas.microsoft.com/office/drawing/2016/5/12/chartex" xmlns:cx7="http://schemas.microsoft.com/office/drawing/2016/5/13/chartex" xmlns:cx8="http://schemas.microsoft.com/office/drawing/2016/5/14/chartex" xmlns:mc="http://schemas.openxmlformats.org/markup-compatibility/2006" xmlns:aink="http://schemas.microsoft.com/office/drawing/2016/ink" xmlns:am3d="http://schemas.microsoft.com/office/drawing/2017/model3d" xmlns:o="urn:schemas-microsoft-com:office:office" xmlns:oel="http://schemas.microsoft.com/office/2019/extlst" xmlns:r="http://schemas.openxmlformats.org/officeDocument/2006/relationships" xmlns:m="http://schemas.openxmlformats.org/officeDocument/2006/math" xmlns:v="urn:schemas-microsoft-com:vml" xmlns:wp14="http://schemas.microsoft.com/office/word/2010/wordprocessingDrawing" xmlns:wp="http://schemas.openxmlformats.org/drawingml/2006/wordprocessingDrawing" xmlns:w10="urn:schemas-microsoft-com:office:word" xmlns:w="http://schemas.openxmlformats.org/wordprocessingml/2006/main" xmlns:w14="http://schemas.microsoft.com/office/word/2010/wordml" xmlns:w15="http://schemas.microsoft.com/office/word/2012/wordml" xmlns:w16cex="http://schemas.microsoft.com/office/word/2018/wordml/cex" xmlns:w16cid="http://schemas.microsoft.com/office/word/2016/wordml/cid" xmlns:w16="http://schemas.microsoft.com/office/word/2018/wordml" xmlns:w16sdtdh="http://schemas.microsoft.com/office/word/2020/wordml/sdtdatahash" xmlns:w16se="http://schemas.microsoft.com/office/word/2015/wordml/symex" xmlns:wpg="http://schemas.microsoft.com/office/word/2010/wordprocessingGroup" xmlns:wpi="http://schemas.microsoft.com/office/word/2010/wordprocessingInk" xmlns:wne="http://schemas.microsoft.com/office/word/2006/wordml" xmlns:wps="http://schemas.microsoft.com/office/word/2010/wordprocessingShape" mc:Ignorable="w14 w15 w16se w16cid w16 w16cex w16sdtdh wp14">
   <w:p>
     <w:pPr>
-      <w:pStyle w:val="Footer"/>
+      <w:pStyle w:val="Voettekst"/>
       <w:jc w:val="right"/>
     </w:pPr>
     <w:r>
@@ -19754,7 +22053,7 @@
   </w:p>
   <w:p>
     <w:pPr>
-      <w:pStyle w:val="Footer"/>
+      <w:pStyle w:val="Voettekst"/>
     </w:pPr>
   </w:p>
 </w:ftr>
@@ -19764,7 +22063,7 @@
 <w:ftr xmlns:wpc="http://schemas.microsoft.com/office/word/2010/wordprocessingCanvas" xmlns:cx="http://schemas.microsoft.com/office/drawing/2014/chartex" xmlns:cx1="http://schemas.microsoft.com/office/drawing/2015/9/8/chartex" xmlns:cx2="http://schemas.microsoft.com/office/drawing/2015/10/21/chartex" xmlns:cx3="http://schemas.microsoft.com/office/drawing/2016/5/9/chartex" xmlns:cx4="http://schemas.microsoft.com/office/drawing/2016/5/10/chartex" xmlns:cx5="http://schemas.microsoft.com/office/drawing/2016/5/11/chartex" xmlns:cx6="http://schemas.microsoft.com/office/drawing/2016/5/12/chartex" xmlns:cx7="http://schemas.microsoft.com/office/drawing/2016/5/13/chartex" xmlns:cx8="http://schemas.microsoft.com/office/drawing/2016/5/14/chartex" xmlns:mc="http://schemas.openxmlformats.org/markup-compatibility/2006" xmlns:aink="http://schemas.microsoft.com/office/drawing/2016/ink" xmlns:am3d="http://schemas.microsoft.com/office/drawing/2017/model3d" xmlns:o="urn:schemas-microsoft-com:office:office" xmlns:oel="http://schemas.microsoft.com/office/2019/extlst" xmlns:r="http://schemas.openxmlformats.org/officeDocument/2006/relationships" xmlns:m="http://schemas.openxmlformats.org/officeDocument/2006/math" xmlns:v="urn:schemas-microsoft-com:vml" xmlns:wp14="http://schemas.microsoft.com/office/word/2010/wordprocessingDrawing" xmlns:wp="http://schemas.openxmlformats.org/drawingml/2006/wordprocessingDrawing" xmlns:w10="urn:schemas-microsoft-com:office:word" xmlns:w="http://schemas.openxmlformats.org/wordprocessingml/2006/main" xmlns:w14="http://schemas.microsoft.com/office/word/2010/wordml" xmlns:w15="http://schemas.microsoft.com/office/word/2012/wordml" xmlns:w16cex="http://schemas.microsoft.com/office/word/2018/wordml/cex" xmlns:w16cid="http://schemas.microsoft.com/office/word/2016/wordml/cid" xmlns:w16="http://schemas.microsoft.com/office/word/2018/wordml" xmlns:w16sdtdh="http://schemas.microsoft.com/office/word/2020/wordml/sdtdatahash" xmlns:w16se="http://schemas.microsoft.com/office/word/2015/wordml/symex" xmlns:wpg="http://schemas.microsoft.com/office/word/2010/wordprocessingGroup" xmlns:wpi="http://schemas.microsoft.com/office/word/2010/wordprocessingInk" xmlns:wne="http://schemas.microsoft.com/office/word/2006/wordml" xmlns:wps="http://schemas.microsoft.com/office/word/2010/wordprocessingShape" mc:Ignorable="w14 w15 w16se w16cid w16 w16cex w16sdtdh wp14">
   <w:p>
     <w:pPr>
-      <w:pStyle w:val="Footer"/>
+      <w:pStyle w:val="Voettekst"/>
       <w:jc w:val="right"/>
     </w:pPr>
     <w:r>
@@ -19837,7 +22136,7 @@
   </w:p>
   <w:p>
     <w:pPr>
-      <w:pStyle w:val="Footer"/>
+      <w:pStyle w:val="Voettekst"/>
     </w:pPr>
   </w:p>
 </w:ftr>
@@ -19847,7 +22146,7 @@
 <w:ftr xmlns:wpc="http://schemas.microsoft.com/office/word/2010/wordprocessingCanvas" xmlns:cx="http://schemas.microsoft.com/office/drawing/2014/chartex" xmlns:cx1="http://schemas.microsoft.com/office/drawing/2015/9/8/chartex" xmlns:cx2="http://schemas.microsoft.com/office/drawing/2015/10/21/chartex" xmlns:cx3="http://schemas.microsoft.com/office/drawing/2016/5/9/chartex" xmlns:cx4="http://schemas.microsoft.com/office/drawing/2016/5/10/chartex" xmlns:cx5="http://schemas.microsoft.com/office/drawing/2016/5/11/chartex" xmlns:cx6="http://schemas.microsoft.com/office/drawing/2016/5/12/chartex" xmlns:cx7="http://schemas.microsoft.com/office/drawing/2016/5/13/chartex" xmlns:cx8="http://schemas.microsoft.com/office/drawing/2016/5/14/chartex" xmlns:mc="http://schemas.openxmlformats.org/markup-compatibility/2006" xmlns:aink="http://schemas.microsoft.com/office/drawing/2016/ink" xmlns:am3d="http://schemas.microsoft.com/office/drawing/2017/model3d" xmlns:o="urn:schemas-microsoft-com:office:office" xmlns:oel="http://schemas.microsoft.com/office/2019/extlst" xmlns:r="http://schemas.openxmlformats.org/officeDocument/2006/relationships" xmlns:m="http://schemas.openxmlformats.org/officeDocument/2006/math" xmlns:v="urn:schemas-microsoft-com:vml" xmlns:wp14="http://schemas.microsoft.com/office/word/2010/wordprocessingDrawing" xmlns:wp="http://schemas.openxmlformats.org/drawingml/2006/wordprocessingDrawing" xmlns:w10="urn:schemas-microsoft-com:office:word" xmlns:w="http://schemas.openxmlformats.org/wordprocessingml/2006/main" xmlns:w14="http://schemas.microsoft.com/office/word/2010/wordml" xmlns:w15="http://schemas.microsoft.com/office/word/2012/wordml" xmlns:w16cex="http://schemas.microsoft.com/office/word/2018/wordml/cex" xmlns:w16cid="http://schemas.microsoft.com/office/word/2016/wordml/cid" xmlns:w16="http://schemas.microsoft.com/office/word/2018/wordml" xmlns:w16sdtdh="http://schemas.microsoft.com/office/word/2020/wordml/sdtdatahash" xmlns:w16se="http://schemas.microsoft.com/office/word/2015/wordml/symex" xmlns:wpg="http://schemas.microsoft.com/office/word/2010/wordprocessingGroup" xmlns:wpi="http://schemas.microsoft.com/office/word/2010/wordprocessingInk" xmlns:wne="http://schemas.microsoft.com/office/word/2006/wordml" xmlns:wps="http://schemas.microsoft.com/office/word/2010/wordprocessingShape" mc:Ignorable="w14 w15 w16se w16cid w16 w16cex w16sdtdh wp14">
   <w:p>
     <w:pPr>
-      <w:pStyle w:val="Footer"/>
+      <w:pStyle w:val="Voettekst"/>
       <w:jc w:val="right"/>
     </w:pPr>
   </w:p>
@@ -19865,13 +22164,13 @@
 <w:ftr xmlns:wpc="http://schemas.microsoft.com/office/word/2010/wordprocessingCanvas" xmlns:cx="http://schemas.microsoft.com/office/drawing/2014/chartex" xmlns:cx1="http://schemas.microsoft.com/office/drawing/2015/9/8/chartex" xmlns:cx2="http://schemas.microsoft.com/office/drawing/2015/10/21/chartex" xmlns:cx3="http://schemas.microsoft.com/office/drawing/2016/5/9/chartex" xmlns:cx4="http://schemas.microsoft.com/office/drawing/2016/5/10/chartex" xmlns:cx5="http://schemas.microsoft.com/office/drawing/2016/5/11/chartex" xmlns:cx6="http://schemas.microsoft.com/office/drawing/2016/5/12/chartex" xmlns:cx7="http://schemas.microsoft.com/office/drawing/2016/5/13/chartex" xmlns:cx8="http://schemas.microsoft.com/office/drawing/2016/5/14/chartex" xmlns:mc="http://schemas.openxmlformats.org/markup-compatibility/2006" xmlns:aink="http://schemas.microsoft.com/office/drawing/2016/ink" xmlns:am3d="http://schemas.microsoft.com/office/drawing/2017/model3d" xmlns:o="urn:schemas-microsoft-com:office:office" xmlns:oel="http://schemas.microsoft.com/office/2019/extlst" xmlns:r="http://schemas.openxmlformats.org/officeDocument/2006/relationships" xmlns:m="http://schemas.openxmlformats.org/officeDocument/2006/math" xmlns:v="urn:schemas-microsoft-com:vml" xmlns:wp14="http://schemas.microsoft.com/office/word/2010/wordprocessingDrawing" xmlns:wp="http://schemas.openxmlformats.org/drawingml/2006/wordprocessingDrawing" xmlns:w10="urn:schemas-microsoft-com:office:word" xmlns:w="http://schemas.openxmlformats.org/wordprocessingml/2006/main" xmlns:w14="http://schemas.microsoft.com/office/word/2010/wordml" xmlns:w15="http://schemas.microsoft.com/office/word/2012/wordml" xmlns:w16cex="http://schemas.microsoft.com/office/word/2018/wordml/cex" xmlns:w16cid="http://schemas.microsoft.com/office/word/2016/wordml/cid" xmlns:w16="http://schemas.microsoft.com/office/word/2018/wordml" xmlns:w16sdtdh="http://schemas.microsoft.com/office/word/2020/wordml/sdtdatahash" xmlns:w16se="http://schemas.microsoft.com/office/word/2015/wordml/symex" xmlns:wpg="http://schemas.microsoft.com/office/word/2010/wordprocessingGroup" xmlns:wpi="http://schemas.microsoft.com/office/word/2010/wordprocessingInk" xmlns:wne="http://schemas.microsoft.com/office/word/2006/wordml" xmlns:wps="http://schemas.microsoft.com/office/word/2010/wordprocessingShape" mc:Ignorable="w14 w15 w16se w16cid w16 w16cex w16sdtdh wp14">
   <w:p>
     <w:pPr>
-      <w:pStyle w:val="Footer"/>
+      <w:pStyle w:val="Voettekst"/>
       <w:jc w:val="right"/>
     </w:pPr>
   </w:p>
   <w:p>
     <w:pPr>
-      <w:pStyle w:val="Footer"/>
+      <w:pStyle w:val="Voettekst"/>
     </w:pPr>
   </w:p>
 </w:ftr>
@@ -19891,7 +22190,7 @@
     <w:sdtContent>
       <w:p>
         <w:pPr>
-          <w:pStyle w:val="Footer"/>
+          <w:pStyle w:val="Voettekst"/>
           <w:jc w:val="right"/>
         </w:pPr>
         <w:r>
@@ -20088,6 +22387,7 @@
                               <w:szCs w:val="44"/>
                             </w:rPr>
                           </w:pPr>
+                          <w:proofErr w:type="spellStart"/>
                           <w:r>
                             <w:rPr>
                               <w:rFonts w:asciiTheme="majorHAnsi" w:hAnsiTheme="majorHAnsi" w:cstheme="majorHAnsi"/>
@@ -20097,6 +22397,7 @@
                             </w:rPr>
                             <w:t>Bachelorproef</w:t>
                           </w:r>
+                          <w:proofErr w:type="spellEnd"/>
                         </w:p>
                         <w:p>
                           <w:pPr>
@@ -20110,7 +22411,21 @@
                             <w:rPr>
                               <w:rFonts w:asciiTheme="majorHAnsi" w:hAnsiTheme="majorHAnsi" w:cstheme="majorHAnsi"/>
                             </w:rPr>
-                            <w:t>Cluster Electronica-ICT</w:t>
+                            <w:t xml:space="preserve">Cluster </w:t>
+                          </w:r>
+                          <w:proofErr w:type="spellStart"/>
+                          <w:r>
+                            <w:rPr>
+                              <w:rFonts w:asciiTheme="majorHAnsi" w:hAnsiTheme="majorHAnsi" w:cstheme="majorHAnsi"/>
+                            </w:rPr>
+                            <w:t>Electronica</w:t>
+                          </w:r>
+                          <w:proofErr w:type="spellEnd"/>
+                          <w:r>
+                            <w:rPr>
+                              <w:rFonts w:asciiTheme="majorHAnsi" w:hAnsiTheme="majorHAnsi" w:cstheme="majorHAnsi"/>
+                            </w:rPr>
+                            <w:t>-ICT</w:t>
                           </w:r>
                         </w:p>
                         <w:p>
@@ -20148,7 +22463,7 @@
               <v:stroke joinstyle="miter"/>
               <v:path gradientshapeok="t" o:connecttype="rect"/>
             </v:shapetype>
-            <v:shape id="Text Box 2" o:spid="_x0000_s1041" type="#_x0000_t202" style="position:absolute;margin-left:236.75pt;margin-top:-46.55pt;width:287.95pt;height:53.85pt;z-index:251664384;visibility:visible;mso-wrap-style:square;mso-width-percent:0;mso-height-percent:0;mso-wrap-distance-left:9pt;mso-wrap-distance-top:0;mso-wrap-distance-right:9pt;mso-wrap-distance-bottom:0;mso-position-horizontal:right;mso-position-horizontal-relative:margin;mso-position-vertical:absolute;mso-position-vertical-relative:text;mso-width-percent:0;mso-height-percent:0;mso-width-relative:margin;mso-height-relative:margin;v-text-anchor:top" o:gfxdata="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" filled="f" stroked="f">
+            <v:shape id="Text Box 2" o:spid="_x0000_s1041" type="#_x0000_t202" style="position:absolute;margin-left:236.75pt;margin-top:-46.55pt;width:287.95pt;height:53.85pt;z-index:251664384;visibility:visible;mso-wrap-style:square;mso-width-percent:0;mso-height-percent:0;mso-wrap-distance-left:9pt;mso-wrap-distance-top:0;mso-wrap-distance-right:9pt;mso-wrap-distance-bottom:0;mso-position-horizontal:right;mso-position-horizontal-relative:margin;mso-position-vertical:absolute;mso-position-vertical-relative:text;mso-width-percent:0;mso-height-percent:0;mso-width-relative:margin;mso-height-relative:margin;v-text-anchor:top" o:gfxdata="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" filled="f" stroked="f">
               <v:textbox>
                 <w:txbxContent>
                   <w:p>
@@ -20162,6 +22477,7 @@
                         <w:szCs w:val="44"/>
                       </w:rPr>
                     </w:pPr>
+                    <w:proofErr w:type="spellStart"/>
                     <w:r>
                       <w:rPr>
                         <w:rFonts w:asciiTheme="majorHAnsi" w:hAnsiTheme="majorHAnsi" w:cstheme="majorHAnsi"/>
@@ -20171,6 +22487,7 @@
                       </w:rPr>
                       <w:t>Bachelorproef</w:t>
                     </w:r>
+                    <w:proofErr w:type="spellEnd"/>
                   </w:p>
                   <w:p>
                     <w:pPr>
@@ -20184,7 +22501,21 @@
                       <w:rPr>
                         <w:rFonts w:asciiTheme="majorHAnsi" w:hAnsiTheme="majorHAnsi" w:cstheme="majorHAnsi"/>
                       </w:rPr>
-                      <w:t>Cluster Electronica-ICT</w:t>
+                      <w:t xml:space="preserve">Cluster </w:t>
+                    </w:r>
+                    <w:proofErr w:type="spellStart"/>
+                    <w:r>
+                      <w:rPr>
+                        <w:rFonts w:asciiTheme="majorHAnsi" w:hAnsiTheme="majorHAnsi" w:cstheme="majorHAnsi"/>
+                      </w:rPr>
+                      <w:t>Electronica</w:t>
+                    </w:r>
+                    <w:proofErr w:type="spellEnd"/>
+                    <w:r>
+                      <w:rPr>
+                        <w:rFonts w:asciiTheme="majorHAnsi" w:hAnsiTheme="majorHAnsi" w:cstheme="majorHAnsi"/>
+                      </w:rPr>
+                      <w:t>-ICT</w:t>
                     </w:r>
                   </w:p>
                   <w:p>
@@ -20208,7 +22539,7 @@
   <w:p/>
   <w:p>
     <w:pPr>
-      <w:pStyle w:val="Header"/>
+      <w:pStyle w:val="Koptekst"/>
     </w:pPr>
   </w:p>
 </w:hdr>
@@ -20352,6 +22683,7 @@
                               <w:szCs w:val="44"/>
                             </w:rPr>
                           </w:pPr>
+                          <w:proofErr w:type="spellStart"/>
                           <w:r>
                             <w:rPr>
                               <w:rFonts w:asciiTheme="majorHAnsi" w:hAnsiTheme="majorHAnsi" w:cstheme="majorHAnsi"/>
@@ -20361,6 +22693,7 @@
                             </w:rPr>
                             <w:t>Bachelorproef</w:t>
                           </w:r>
+                          <w:proofErr w:type="spellEnd"/>
                         </w:p>
                         <w:p>
                           <w:pPr>
@@ -20376,11 +22709,19 @@
                             </w:rPr>
                             <w:t xml:space="preserve">Cluster </w:t>
                           </w:r>
+                          <w:proofErr w:type="spellStart"/>
                           <w:r>
                             <w:rPr>
                               <w:rFonts w:asciiTheme="majorHAnsi" w:hAnsiTheme="majorHAnsi" w:cstheme="majorHAnsi"/>
                             </w:rPr>
-                            <w:t>Electronica-ICT</w:t>
+                            <w:t>Electronica</w:t>
+                          </w:r>
+                          <w:proofErr w:type="spellEnd"/>
+                          <w:r>
+                            <w:rPr>
+                              <w:rFonts w:asciiTheme="majorHAnsi" w:hAnsiTheme="majorHAnsi" w:cstheme="majorHAnsi"/>
+                            </w:rPr>
+                            <w:t>-ICT</w:t>
                           </w:r>
                         </w:p>
                         <w:p>
@@ -20418,7 +22759,7 @@
               <v:stroke joinstyle="miter"/>
               <v:path gradientshapeok="t" o:connecttype="rect"/>
             </v:shapetype>
-            <v:shape id="_x0000_s1042" type="#_x0000_t202" style="position:absolute;margin-left:236.75pt;margin-top:-46.55pt;width:287.95pt;height:53.85pt;z-index:251659264;visibility:visible;mso-wrap-style:square;mso-width-percent:0;mso-height-percent:0;mso-wrap-distance-left:9pt;mso-wrap-distance-top:0;mso-wrap-distance-right:9pt;mso-wrap-distance-bottom:0;mso-position-horizontal:right;mso-position-horizontal-relative:margin;mso-position-vertical:absolute;mso-position-vertical-relative:text;mso-width-percent:0;mso-height-percent:0;mso-width-relative:margin;mso-height-relative:margin;v-text-anchor:top" o:gfxdata="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" filled="f" stroked="f">
+            <v:shape id="_x0000_s1042" type="#_x0000_t202" style="position:absolute;margin-left:236.75pt;margin-top:-46.55pt;width:287.95pt;height:53.85pt;z-index:251659264;visibility:visible;mso-wrap-style:square;mso-width-percent:0;mso-height-percent:0;mso-wrap-distance-left:9pt;mso-wrap-distance-top:0;mso-wrap-distance-right:9pt;mso-wrap-distance-bottom:0;mso-position-horizontal:right;mso-position-horizontal-relative:margin;mso-position-vertical:absolute;mso-position-vertical-relative:text;mso-width-percent:0;mso-height-percent:0;mso-width-relative:margin;mso-height-relative:margin;v-text-anchor:top" o:gfxdata="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" filled="f" stroked="f">
               <v:textbox>
                 <w:txbxContent>
                   <w:p>
@@ -20432,6 +22773,7 @@
                         <w:szCs w:val="44"/>
                       </w:rPr>
                     </w:pPr>
+                    <w:proofErr w:type="spellStart"/>
                     <w:r>
                       <w:rPr>
                         <w:rFonts w:asciiTheme="majorHAnsi" w:hAnsiTheme="majorHAnsi" w:cstheme="majorHAnsi"/>
@@ -20441,6 +22783,7 @@
                       </w:rPr>
                       <w:t>Bachelorproef</w:t>
                     </w:r>
+                    <w:proofErr w:type="spellEnd"/>
                   </w:p>
                   <w:p>
                     <w:pPr>
@@ -20456,11 +22799,19 @@
                       </w:rPr>
                       <w:t xml:space="preserve">Cluster </w:t>
                     </w:r>
+                    <w:proofErr w:type="spellStart"/>
                     <w:r>
                       <w:rPr>
                         <w:rFonts w:asciiTheme="majorHAnsi" w:hAnsiTheme="majorHAnsi" w:cstheme="majorHAnsi"/>
                       </w:rPr>
-                      <w:t>Electronica-ICT</w:t>
+                      <w:t>Electronica</w:t>
+                    </w:r>
+                    <w:proofErr w:type="spellEnd"/>
+                    <w:r>
+                      <w:rPr>
+                        <w:rFonts w:asciiTheme="majorHAnsi" w:hAnsiTheme="majorHAnsi" w:cstheme="majorHAnsi"/>
+                      </w:rPr>
+                      <w:t>-ICT</w:t>
                     </w:r>
                   </w:p>
                   <w:p>
@@ -20484,7 +22835,7 @@
   <w:p/>
   <w:p>
     <w:pPr>
-      <w:pStyle w:val="Header"/>
+      <w:pStyle w:val="Koptekst"/>
     </w:pPr>
   </w:p>
 </w:hdr>
@@ -20494,7 +22845,7 @@
 <w:hdr xmlns:wpc="http://schemas.microsoft.com/office/word/2010/wordprocessingCanvas" xmlns:cx="http://schemas.microsoft.com/office/drawing/2014/chartex" xmlns:cx1="http://schemas.microsoft.com/office/drawing/2015/9/8/chartex" xmlns:cx2="http://schemas.microsoft.com/office/drawing/2015/10/21/chartex" xmlns:cx3="http://schemas.microsoft.com/office/drawing/2016/5/9/chartex" xmlns:cx4="http://schemas.microsoft.com/office/drawing/2016/5/10/chartex" xmlns:cx5="http://schemas.microsoft.com/office/drawing/2016/5/11/chartex" xmlns:cx6="http://schemas.microsoft.com/office/drawing/2016/5/12/chartex" xmlns:cx7="http://schemas.microsoft.com/office/drawing/2016/5/13/chartex" xmlns:cx8="http://schemas.microsoft.com/office/drawing/2016/5/14/chartex" xmlns:mc="http://schemas.openxmlformats.org/markup-compatibility/2006" xmlns:aink="http://schemas.microsoft.com/office/drawing/2016/ink" xmlns:am3d="http://schemas.microsoft.com/office/drawing/2017/model3d" xmlns:o="urn:schemas-microsoft-com:office:office" xmlns:oel="http://schemas.microsoft.com/office/2019/extlst" xmlns:r="http://schemas.openxmlformats.org/officeDocument/2006/relationships" xmlns:m="http://schemas.openxmlformats.org/officeDocument/2006/math" xmlns:v="urn:schemas-microsoft-com:vml" xmlns:wp14="http://schemas.microsoft.com/office/word/2010/wordprocessingDrawing" xmlns:wp="http://schemas.openxmlformats.org/drawingml/2006/wordprocessingDrawing" xmlns:w10="urn:schemas-microsoft-com:office:word" xmlns:w="http://schemas.openxmlformats.org/wordprocessingml/2006/main" xmlns:w14="http://schemas.microsoft.com/office/word/2010/wordml" xmlns:w15="http://schemas.microsoft.com/office/word/2012/wordml" xmlns:w16cex="http://schemas.microsoft.com/office/word/2018/wordml/cex" xmlns:w16cid="http://schemas.microsoft.com/office/word/2016/wordml/cid" xmlns:w16="http://schemas.microsoft.com/office/word/2018/wordml" xmlns:w16sdtdh="http://schemas.microsoft.com/office/word/2020/wordml/sdtdatahash" xmlns:w16se="http://schemas.microsoft.com/office/word/2015/wordml/symex" xmlns:wpg="http://schemas.microsoft.com/office/word/2010/wordprocessingGroup" xmlns:wpi="http://schemas.microsoft.com/office/word/2010/wordprocessingInk" xmlns:wne="http://schemas.microsoft.com/office/word/2006/wordml" xmlns:wps="http://schemas.microsoft.com/office/word/2010/wordprocessingShape" mc:Ignorable="w14 w15 w16se w16cid w16 w16cex w16sdtdh wp14">
   <w:p>
     <w:pPr>
-      <w:pStyle w:val="Header"/>
+      <w:pStyle w:val="Koptekst"/>
     </w:pPr>
   </w:p>
 </w:hdr>
@@ -20511,7 +22862,7 @@
 <w:hdr xmlns:wpc="http://schemas.microsoft.com/office/word/2010/wordprocessingCanvas" xmlns:cx="http://schemas.microsoft.com/office/drawing/2014/chartex" xmlns:cx1="http://schemas.microsoft.com/office/drawing/2015/9/8/chartex" xmlns:cx2="http://schemas.microsoft.com/office/drawing/2015/10/21/chartex" xmlns:cx3="http://schemas.microsoft.com/office/drawing/2016/5/9/chartex" xmlns:cx4="http://schemas.microsoft.com/office/drawing/2016/5/10/chartex" xmlns:cx5="http://schemas.microsoft.com/office/drawing/2016/5/11/chartex" xmlns:cx6="http://schemas.microsoft.com/office/drawing/2016/5/12/chartex" xmlns:cx7="http://schemas.microsoft.com/office/drawing/2016/5/13/chartex" xmlns:cx8="http://schemas.microsoft.com/office/drawing/2016/5/14/chartex" xmlns:mc="http://schemas.openxmlformats.org/markup-compatibility/2006" xmlns:aink="http://schemas.microsoft.com/office/drawing/2016/ink" xmlns:am3d="http://schemas.microsoft.com/office/drawing/2017/model3d" xmlns:o="urn:schemas-microsoft-com:office:office" xmlns:oel="http://schemas.microsoft.com/office/2019/extlst" xmlns:r="http://schemas.openxmlformats.org/officeDocument/2006/relationships" xmlns:m="http://schemas.openxmlformats.org/officeDocument/2006/math" xmlns:v="urn:schemas-microsoft-com:vml" xmlns:wp14="http://schemas.microsoft.com/office/word/2010/wordprocessingDrawing" xmlns:wp="http://schemas.openxmlformats.org/drawingml/2006/wordprocessingDrawing" xmlns:w10="urn:schemas-microsoft-com:office:word" xmlns:w="http://schemas.openxmlformats.org/wordprocessingml/2006/main" xmlns:w14="http://schemas.microsoft.com/office/word/2010/wordml" xmlns:w15="http://schemas.microsoft.com/office/word/2012/wordml" xmlns:w16cex="http://schemas.microsoft.com/office/word/2018/wordml/cex" xmlns:w16cid="http://schemas.microsoft.com/office/word/2016/wordml/cid" xmlns:w16="http://schemas.microsoft.com/office/word/2018/wordml" xmlns:w16sdtdh="http://schemas.microsoft.com/office/word/2020/wordml/sdtdatahash" xmlns:w16se="http://schemas.microsoft.com/office/word/2015/wordml/symex" xmlns:wpg="http://schemas.microsoft.com/office/word/2010/wordprocessingGroup" xmlns:wpi="http://schemas.microsoft.com/office/word/2010/wordprocessingInk" xmlns:wne="http://schemas.microsoft.com/office/word/2006/wordml" xmlns:wps="http://schemas.microsoft.com/office/word/2010/wordprocessingShape" mc:Ignorable="w14 w15 w16se w16cid w16 w16cex w16sdtdh wp14">
   <w:p>
     <w:pPr>
-      <w:pStyle w:val="Header"/>
+      <w:pStyle w:val="Koptekst"/>
     </w:pPr>
   </w:p>
 </w:hdr>
@@ -25816,7 +28167,7 @@
     <w:lsdException w:name="Unresolved Mention" w:semiHidden="1" w:unhideWhenUsed="1"/>
     <w:lsdException w:name="Smart Link" w:semiHidden="1" w:unhideWhenUsed="1"/>
   </w:latentStyles>
-  <w:style w:type="paragraph" w:default="1" w:styleId="Normal">
+  <w:style w:type="paragraph" w:default="1" w:styleId="Standaard">
     <w:name w:val="Normal"/>
     <w:qFormat/>
     <w:rsid w:val="006A093A"/>
@@ -25825,11 +28176,11 @@
       <w:sz w:val="20"/>
     </w:rPr>
   </w:style>
-  <w:style w:type="paragraph" w:styleId="Heading1">
+  <w:style w:type="paragraph" w:styleId="Kop1">
     <w:name w:val="heading 1"/>
-    <w:basedOn w:val="Normal"/>
-    <w:next w:val="Normal"/>
-    <w:link w:val="Heading1Char"/>
+    <w:basedOn w:val="Standaard"/>
+    <w:next w:val="Standaard"/>
+    <w:link w:val="Kop1Char"/>
     <w:uiPriority w:val="9"/>
     <w:qFormat/>
     <w:rsid w:val="00345E43"/>
@@ -25846,11 +28197,11 @@
       <w:szCs w:val="32"/>
     </w:rPr>
   </w:style>
-  <w:style w:type="paragraph" w:styleId="Heading2">
+  <w:style w:type="paragraph" w:styleId="Kop2">
     <w:name w:val="heading 2"/>
-    <w:basedOn w:val="Normal"/>
-    <w:next w:val="Normal"/>
-    <w:link w:val="Heading2Char"/>
+    <w:basedOn w:val="Standaard"/>
+    <w:next w:val="Standaard"/>
+    <w:link w:val="Kop2Char"/>
     <w:uiPriority w:val="9"/>
     <w:unhideWhenUsed/>
     <w:qFormat/>
@@ -25868,11 +28219,11 @@
       <w:szCs w:val="26"/>
     </w:rPr>
   </w:style>
-  <w:style w:type="paragraph" w:styleId="Heading3">
+  <w:style w:type="paragraph" w:styleId="Kop3">
     <w:name w:val="heading 3"/>
-    <w:basedOn w:val="Normal"/>
-    <w:next w:val="Normal"/>
-    <w:link w:val="Heading3Char"/>
+    <w:basedOn w:val="Standaard"/>
+    <w:next w:val="Standaard"/>
+    <w:link w:val="Kop3Char"/>
     <w:uiPriority w:val="9"/>
     <w:unhideWhenUsed/>
     <w:qFormat/>
@@ -25890,11 +28241,11 @@
       <w:szCs w:val="24"/>
     </w:rPr>
   </w:style>
-  <w:style w:type="paragraph" w:styleId="Heading4">
+  <w:style w:type="paragraph" w:styleId="Kop4">
     <w:name w:val="heading 4"/>
-    <w:basedOn w:val="Normal"/>
-    <w:next w:val="Normal"/>
-    <w:link w:val="Heading4Char"/>
+    <w:basedOn w:val="Standaard"/>
+    <w:next w:val="Standaard"/>
+    <w:link w:val="Kop4Char"/>
     <w:uiPriority w:val="9"/>
     <w:unhideWhenUsed/>
     <w:qFormat/>
@@ -25912,13 +28263,13 @@
       <w:color w:val="2F5496" w:themeColor="accent1" w:themeShade="BF"/>
     </w:rPr>
   </w:style>
-  <w:style w:type="character" w:default="1" w:styleId="DefaultParagraphFont">
+  <w:style w:type="character" w:default="1" w:styleId="Standaardalinea-lettertype">
     <w:name w:val="Default Paragraph Font"/>
     <w:uiPriority w:val="1"/>
     <w:semiHidden/>
     <w:unhideWhenUsed/>
   </w:style>
-  <w:style w:type="table" w:default="1" w:styleId="TableNormal">
+  <w:style w:type="table" w:default="1" w:styleId="Standaardtabel">
     <w:name w:val="Normal Table"/>
     <w:uiPriority w:val="99"/>
     <w:semiHidden/>
@@ -25933,16 +28284,16 @@
       </w:tblCellMar>
     </w:tblPr>
   </w:style>
-  <w:style w:type="numbering" w:default="1" w:styleId="NoList">
+  <w:style w:type="numbering" w:default="1" w:styleId="Geenlijst">
     <w:name w:val="No List"/>
     <w:uiPriority w:val="99"/>
     <w:semiHidden/>
     <w:unhideWhenUsed/>
   </w:style>
-  <w:style w:type="character" w:customStyle="1" w:styleId="Heading1Char">
-    <w:name w:val="Heading 1 Char"/>
-    <w:basedOn w:val="DefaultParagraphFont"/>
-    <w:link w:val="Heading1"/>
+  <w:style w:type="character" w:customStyle="1" w:styleId="Kop1Char">
+    <w:name w:val="Kop 1 Char"/>
+    <w:basedOn w:val="Standaardalinea-lettertype"/>
+    <w:link w:val="Kop1"/>
     <w:uiPriority w:val="9"/>
     <w:rsid w:val="00345E43"/>
     <w:rPr>
@@ -25952,11 +28303,11 @@
       <w:szCs w:val="32"/>
     </w:rPr>
   </w:style>
-  <w:style w:type="paragraph" w:styleId="Subtitle">
+  <w:style w:type="paragraph" w:styleId="Ondertitel">
     <w:name w:val="Subtitle"/>
-    <w:basedOn w:val="Normal"/>
-    <w:next w:val="Normal"/>
-    <w:link w:val="SubtitleChar"/>
+    <w:basedOn w:val="Standaard"/>
+    <w:next w:val="Standaard"/>
+    <w:link w:val="OndertitelChar"/>
     <w:uiPriority w:val="11"/>
     <w:qFormat/>
     <w:rsid w:val="008E4B97"/>
@@ -25971,10 +28322,10 @@
       <w:spacing w:val="15"/>
     </w:rPr>
   </w:style>
-  <w:style w:type="character" w:customStyle="1" w:styleId="SubtitleChar">
-    <w:name w:val="Subtitle Char"/>
-    <w:basedOn w:val="DefaultParagraphFont"/>
-    <w:link w:val="Subtitle"/>
+  <w:style w:type="character" w:customStyle="1" w:styleId="OndertitelChar">
+    <w:name w:val="Ondertitel Char"/>
+    <w:basedOn w:val="Standaardalinea-lettertype"/>
+    <w:link w:val="Ondertitel"/>
     <w:uiPriority w:val="11"/>
     <w:rsid w:val="008E4B97"/>
     <w:rPr>
@@ -25983,10 +28334,10 @@
       <w:spacing w:val="15"/>
     </w:rPr>
   </w:style>
-  <w:style w:type="paragraph" w:styleId="TOCHeading">
+  <w:style w:type="paragraph" w:styleId="Kopvaninhoudsopgave">
     <w:name w:val="TOC Heading"/>
-    <w:basedOn w:val="Heading1"/>
-    <w:next w:val="Normal"/>
+    <w:basedOn w:val="Kop1"/>
+    <w:next w:val="Standaard"/>
     <w:uiPriority w:val="39"/>
     <w:unhideWhenUsed/>
     <w:qFormat/>
@@ -25999,10 +28350,10 @@
       <w:lang w:eastAsia="nl-BE"/>
     </w:rPr>
   </w:style>
-  <w:style w:type="paragraph" w:styleId="TOC1">
+  <w:style w:type="paragraph" w:styleId="Inhopg1">
     <w:name w:val="toc 1"/>
-    <w:basedOn w:val="Normal"/>
-    <w:next w:val="Normal"/>
+    <w:basedOn w:val="Standaard"/>
+    <w:next w:val="Standaard"/>
     <w:autoRedefine/>
     <w:uiPriority w:val="39"/>
     <w:unhideWhenUsed/>
@@ -26013,7 +28364,7 @@
   </w:style>
   <w:style w:type="character" w:styleId="Hyperlink">
     <w:name w:val="Hyperlink"/>
-    <w:basedOn w:val="DefaultParagraphFont"/>
+    <w:basedOn w:val="Standaardalinea-lettertype"/>
     <w:uiPriority w:val="99"/>
     <w:unhideWhenUsed/>
     <w:rsid w:val="008E4B97"/>
@@ -26022,10 +28373,10 @@
       <w:u w:val="single"/>
     </w:rPr>
   </w:style>
-  <w:style w:type="character" w:customStyle="1" w:styleId="Heading2Char">
-    <w:name w:val="Heading 2 Char"/>
-    <w:basedOn w:val="DefaultParagraphFont"/>
-    <w:link w:val="Heading2"/>
+  <w:style w:type="character" w:customStyle="1" w:styleId="Kop2Char">
+    <w:name w:val="Kop 2 Char"/>
+    <w:basedOn w:val="Standaardalinea-lettertype"/>
+    <w:link w:val="Kop2"/>
     <w:uiPriority w:val="9"/>
     <w:rsid w:val="00345E43"/>
     <w:rPr>
@@ -26035,10 +28386,10 @@
       <w:szCs w:val="26"/>
     </w:rPr>
   </w:style>
-  <w:style w:type="paragraph" w:styleId="Header">
+  <w:style w:type="paragraph" w:styleId="Koptekst">
     <w:name w:val="header"/>
-    <w:basedOn w:val="Normal"/>
-    <w:link w:val="HeaderChar"/>
+    <w:basedOn w:val="Standaard"/>
+    <w:link w:val="KoptekstChar"/>
     <w:uiPriority w:val="99"/>
     <w:unhideWhenUsed/>
     <w:rsid w:val="00355F7B"/>
@@ -26050,20 +28401,20 @@
       <w:spacing w:after="0" w:line="240" w:lineRule="auto"/>
     </w:pPr>
   </w:style>
-  <w:style w:type="character" w:customStyle="1" w:styleId="HeaderChar">
-    <w:name w:val="Header Char"/>
-    <w:basedOn w:val="DefaultParagraphFont"/>
-    <w:link w:val="Header"/>
+  <w:style w:type="character" w:customStyle="1" w:styleId="KoptekstChar">
+    <w:name w:val="Koptekst Char"/>
+    <w:basedOn w:val="Standaardalinea-lettertype"/>
+    <w:link w:val="Koptekst"/>
     <w:uiPriority w:val="99"/>
     <w:rsid w:val="00355F7B"/>
     <w:rPr>
       <w:rFonts w:ascii="Arial" w:hAnsi="Arial"/>
     </w:rPr>
   </w:style>
-  <w:style w:type="paragraph" w:styleId="Footer">
+  <w:style w:type="paragraph" w:styleId="Voettekst">
     <w:name w:val="footer"/>
-    <w:basedOn w:val="Normal"/>
-    <w:link w:val="FooterChar"/>
+    <w:basedOn w:val="Standaard"/>
+    <w:link w:val="VoettekstChar"/>
     <w:uiPriority w:val="99"/>
     <w:unhideWhenUsed/>
     <w:rsid w:val="00355F7B"/>
@@ -26075,20 +28426,20 @@
       <w:spacing w:after="0" w:line="240" w:lineRule="auto"/>
     </w:pPr>
   </w:style>
-  <w:style w:type="character" w:customStyle="1" w:styleId="FooterChar">
-    <w:name w:val="Footer Char"/>
-    <w:basedOn w:val="DefaultParagraphFont"/>
-    <w:link w:val="Footer"/>
+  <w:style w:type="character" w:customStyle="1" w:styleId="VoettekstChar">
+    <w:name w:val="Voettekst Char"/>
+    <w:basedOn w:val="Standaardalinea-lettertype"/>
+    <w:link w:val="Voettekst"/>
     <w:uiPriority w:val="99"/>
     <w:rsid w:val="00355F7B"/>
     <w:rPr>
       <w:rFonts w:ascii="Arial" w:hAnsi="Arial"/>
     </w:rPr>
   </w:style>
-  <w:style w:type="paragraph" w:styleId="Caption">
+  <w:style w:type="paragraph" w:styleId="Bijschrift">
     <w:name w:val="caption"/>
-    <w:basedOn w:val="Normal"/>
-    <w:next w:val="Normal"/>
+    <w:basedOn w:val="Standaard"/>
+    <w:next w:val="Standaard"/>
     <w:uiPriority w:val="35"/>
     <w:unhideWhenUsed/>
     <w:qFormat/>
@@ -26104,10 +28455,10 @@
       <w:szCs w:val="18"/>
     </w:rPr>
   </w:style>
-  <w:style w:type="paragraph" w:styleId="TableofFigures">
+  <w:style w:type="paragraph" w:styleId="Lijstmetafbeeldingen">
     <w:name w:val="table of figures"/>
-    <w:basedOn w:val="Normal"/>
-    <w:next w:val="Normal"/>
+    <w:basedOn w:val="Standaard"/>
+    <w:next w:val="Standaard"/>
     <w:uiPriority w:val="99"/>
     <w:unhideWhenUsed/>
     <w:rsid w:val="004D6639"/>
@@ -26115,17 +28466,17 @@
       <w:spacing w:after="0"/>
     </w:pPr>
   </w:style>
-  <w:style w:type="paragraph" w:styleId="Bibliography">
+  <w:style w:type="paragraph" w:styleId="Bibliografie">
     <w:name w:val="Bibliography"/>
-    <w:basedOn w:val="Normal"/>
-    <w:next w:val="Normal"/>
+    <w:basedOn w:val="Standaard"/>
+    <w:next w:val="Standaard"/>
     <w:uiPriority w:val="37"/>
     <w:unhideWhenUsed/>
     <w:rsid w:val="0075547C"/>
   </w:style>
-  <w:style w:type="paragraph" w:styleId="ListParagraph">
+  <w:style w:type="paragraph" w:styleId="Lijstalinea">
     <w:name w:val="List Paragraph"/>
-    <w:basedOn w:val="Normal"/>
+    <w:basedOn w:val="Standaard"/>
     <w:uiPriority w:val="34"/>
     <w:qFormat/>
     <w:rsid w:val="00044537"/>
@@ -26134,9 +28485,9 @@
       <w:contextualSpacing/>
     </w:pPr>
   </w:style>
-  <w:style w:type="character" w:styleId="UnresolvedMention">
+  <w:style w:type="character" w:styleId="Onopgelostemelding">
     <w:name w:val="Unresolved Mention"/>
-    <w:basedOn w:val="DefaultParagraphFont"/>
+    <w:basedOn w:val="Standaardalinea-lettertype"/>
     <w:uiPriority w:val="99"/>
     <w:semiHidden/>
     <w:unhideWhenUsed/>
@@ -26146,10 +28497,10 @@
       <w:shd w:val="clear" w:color="auto" w:fill="E1DFDD"/>
     </w:rPr>
   </w:style>
-  <w:style w:type="paragraph" w:styleId="TOC2">
+  <w:style w:type="paragraph" w:styleId="Inhopg2">
     <w:name w:val="toc 2"/>
-    <w:basedOn w:val="Normal"/>
-    <w:next w:val="Normal"/>
+    <w:basedOn w:val="Standaard"/>
+    <w:next w:val="Standaard"/>
     <w:autoRedefine/>
     <w:uiPriority w:val="39"/>
     <w:unhideWhenUsed/>
@@ -26159,10 +28510,10 @@
       <w:ind w:left="220"/>
     </w:pPr>
   </w:style>
-  <w:style w:type="character" w:customStyle="1" w:styleId="Heading3Char">
-    <w:name w:val="Heading 3 Char"/>
-    <w:basedOn w:val="DefaultParagraphFont"/>
-    <w:link w:val="Heading3"/>
+  <w:style w:type="character" w:customStyle="1" w:styleId="Kop3Char">
+    <w:name w:val="Kop 3 Char"/>
+    <w:basedOn w:val="Standaardalinea-lettertype"/>
+    <w:link w:val="Kop3"/>
     <w:uiPriority w:val="9"/>
     <w:rsid w:val="000B3DB1"/>
     <w:rPr>
@@ -26172,10 +28523,10 @@
       <w:szCs w:val="24"/>
     </w:rPr>
   </w:style>
-  <w:style w:type="paragraph" w:styleId="TOC3">
+  <w:style w:type="paragraph" w:styleId="Inhopg3">
     <w:name w:val="toc 3"/>
-    <w:basedOn w:val="Normal"/>
-    <w:next w:val="Normal"/>
+    <w:basedOn w:val="Standaard"/>
+    <w:next w:val="Standaard"/>
     <w:autoRedefine/>
     <w:uiPriority w:val="39"/>
     <w:unhideWhenUsed/>
@@ -26185,10 +28536,10 @@
       <w:ind w:left="440"/>
     </w:pPr>
   </w:style>
-  <w:style w:type="character" w:customStyle="1" w:styleId="Heading4Char">
-    <w:name w:val="Heading 4 Char"/>
-    <w:basedOn w:val="DefaultParagraphFont"/>
-    <w:link w:val="Heading4"/>
+  <w:style w:type="character" w:customStyle="1" w:styleId="Kop4Char">
+    <w:name w:val="Kop 4 Char"/>
+    <w:basedOn w:val="Standaardalinea-lettertype"/>
+    <w:link w:val="Kop4"/>
     <w:uiPriority w:val="9"/>
     <w:rsid w:val="00281A32"/>
     <w:rPr>
@@ -26198,9 +28549,9 @@
       <w:color w:val="2F5496" w:themeColor="accent1" w:themeShade="BF"/>
     </w:rPr>
   </w:style>
-  <w:style w:type="character" w:styleId="FollowedHyperlink">
+  <w:style w:type="character" w:styleId="GevolgdeHyperlink">
     <w:name w:val="FollowedHyperlink"/>
-    <w:basedOn w:val="DefaultParagraphFont"/>
+    <w:basedOn w:val="Standaardalinea-lettertype"/>
     <w:uiPriority w:val="99"/>
     <w:semiHidden/>
     <w:unhideWhenUsed/>
@@ -26210,17 +28561,17 @@
       <w:u w:val="single"/>
     </w:rPr>
   </w:style>
-  <w:style w:type="character" w:styleId="PageNumber">
+  <w:style w:type="character" w:styleId="Paginanummer">
     <w:name w:val="page number"/>
-    <w:basedOn w:val="DefaultParagraphFont"/>
+    <w:basedOn w:val="Standaardalinea-lettertype"/>
     <w:uiPriority w:val="99"/>
     <w:semiHidden/>
     <w:unhideWhenUsed/>
     <w:rsid w:val="00375E1F"/>
   </w:style>
-  <w:style w:type="character" w:styleId="Emphasis">
+  <w:style w:type="character" w:styleId="Nadruk">
     <w:name w:val="Emphasis"/>
-    <w:basedOn w:val="DefaultParagraphFont"/>
+    <w:basedOn w:val="Standaardalinea-lettertype"/>
     <w:uiPriority w:val="20"/>
     <w:qFormat/>
     <w:rsid w:val="007C2CB1"/>
@@ -26229,9 +28580,9 @@
       <w:iCs/>
     </w:rPr>
   </w:style>
-  <w:style w:type="table" w:styleId="TableGrid">
+  <w:style w:type="table" w:styleId="Tabelraster">
     <w:name w:val="Table Grid"/>
-    <w:basedOn w:val="TableNormal"/>
+    <w:basedOn w:val="Standaardtabel"/>
     <w:uiPriority w:val="39"/>
     <w:rsid w:val="00F15138"/>
     <w:pPr>
@@ -26248,9 +28599,9 @@
       </w:tblBorders>
     </w:tblPr>
   </w:style>
-  <w:style w:type="character" w:styleId="PlaceholderText">
+  <w:style w:type="character" w:styleId="Tekstvantijdelijkeaanduiding">
     <w:name w:val="Placeholder Text"/>
-    <w:basedOn w:val="DefaultParagraphFont"/>
+    <w:basedOn w:val="Standaardalinea-lettertype"/>
     <w:uiPriority w:val="99"/>
     <w:semiHidden/>
     <w:rsid w:val="00624CC6"/>

--- a/Documents/Papers/V2_AutomatisatiePlatform-GerritVanMol.docx
+++ b/Documents/Papers/V2_AutomatisatiePlatform-GerritVanMol.docx
@@ -68,7 +68,6 @@
                                 <w:szCs w:val="24"/>
                               </w:rPr>
                             </w:pPr>
-                            <w:proofErr w:type="spellStart"/>
                             <w:r>
                               <w:rPr>
                                 <w:rFonts w:asciiTheme="majorHAnsi" w:hAnsiTheme="majorHAnsi" w:cstheme="majorHAnsi"/>
@@ -78,7 +77,6 @@
                               </w:rPr>
                               <w:t>Nomios</w:t>
                             </w:r>
-                            <w:proofErr w:type="spellEnd"/>
                           </w:p>
                           <w:p>
                             <w:pPr>
@@ -1497,23 +1495,13 @@
           <w:szCs w:val="28"/>
         </w:rPr>
       </w:pPr>
-      <w:proofErr w:type="spellStart"/>
       <w:r>
         <w:rPr>
           <w:rFonts w:asciiTheme="majorHAnsi" w:hAnsiTheme="majorHAnsi" w:cstheme="majorHAnsi"/>
           <w:sz w:val="28"/>
           <w:szCs w:val="28"/>
         </w:rPr>
-        <w:t>Nomios</w:t>
-      </w:r>
-      <w:proofErr w:type="spellEnd"/>
-      <w:r>
-        <w:rPr>
-          <w:rFonts w:asciiTheme="majorHAnsi" w:hAnsiTheme="majorHAnsi" w:cstheme="majorHAnsi"/>
-          <w:sz w:val="28"/>
-          <w:szCs w:val="28"/>
-        </w:rPr>
-        <w:t xml:space="preserve"> N.V. Belgium</w:t>
+        <w:t>Nomios N.V. Belgium</w:t>
       </w:r>
     </w:p>
     <w:p>
@@ -1568,7 +1556,6 @@
           <w:b/>
           <w:sz w:val="28"/>
           <w:szCs w:val="28"/>
-          <w:lang w:val="en-US"/>
         </w:rPr>
       </w:pPr>
       <w:r>
@@ -1577,65 +1564,19 @@
           <w:b/>
           <w:sz w:val="28"/>
           <w:szCs w:val="28"/>
-          <w:lang w:val="en-US"/>
-        </w:rPr>
-        <w:t>Mentor(</w:t>
-      </w:r>
-      <w:proofErr w:type="spellStart"/>
-      <w:r>
-        <w:rPr>
-          <w:rFonts w:asciiTheme="majorHAnsi" w:hAnsiTheme="majorHAnsi" w:cstheme="majorHAnsi"/>
-          <w:b/>
-          <w:sz w:val="28"/>
-          <w:szCs w:val="28"/>
-          <w:lang w:val="en-US"/>
-        </w:rPr>
-        <w:t>en</w:t>
-      </w:r>
-      <w:proofErr w:type="spellEnd"/>
-      <w:r>
-        <w:rPr>
-          <w:rFonts w:asciiTheme="majorHAnsi" w:hAnsiTheme="majorHAnsi" w:cstheme="majorHAnsi"/>
-          <w:b/>
-          <w:sz w:val="28"/>
-          <w:szCs w:val="28"/>
-          <w:lang w:val="en-US"/>
-        </w:rPr>
-        <w:t>)</w:t>
+        </w:rPr>
+        <w:t>Mentor(en)</w:t>
       </w:r>
     </w:p>
     <w:p>
-      <w:pPr>
-        <w:rPr>
-          <w:lang w:val="en-US"/>
-        </w:rPr>
-      </w:pPr>
-      <w:r>
-        <w:rPr>
-          <w:lang w:val="en-US"/>
-        </w:rPr>
+      <w:r>
         <w:t>Sven Sanders</w:t>
       </w:r>
     </w:p>
+    <w:p/>
+    <w:p/>
     <w:p>
       <w:pPr>
-        <w:rPr>
-          <w:lang w:val="en-US"/>
-        </w:rPr>
-      </w:pPr>
-    </w:p>
-    <w:p>
-      <w:pPr>
-        <w:rPr>
-          <w:lang w:val="en-US"/>
-        </w:rPr>
-      </w:pPr>
-    </w:p>
-    <w:p>
-      <w:pPr>
-        <w:rPr>
-          <w:lang w:val="en-US"/>
-        </w:rPr>
         <w:sectPr>
           <w:headerReference w:type="first" r:id="rId10"/>
           <w:footerReference w:type="first" r:id="rId11"/>
@@ -1648,13 +1589,7 @@
         </w:sectPr>
       </w:pPr>
     </w:p>
-    <w:p>
-      <w:pPr>
-        <w:rPr>
-          <w:lang w:val="en-US"/>
-        </w:rPr>
-      </w:pPr>
-    </w:p>
+    <w:p/>
     <w:p>
       <w:pPr>
         <w:rPr>
@@ -2065,15 +2000,7 @@
     <w:p/>
     <w:p>
       <w:r>
-        <w:t xml:space="preserve">Voor het behalen van een diploma in het derde jaar en Elektronica-ICT, is het maken van een </w:t>
-      </w:r>
-      <w:proofErr w:type="spellStart"/>
-      <w:r>
-        <w:t>bachelorproef</w:t>
-      </w:r>
-      <w:proofErr w:type="spellEnd"/>
-      <w:r>
-        <w:t xml:space="preserve"> een vereiste. Deze bundel is het schriftelijke verslag ervan. </w:t>
+        <w:t xml:space="preserve">Voor het behalen van een diploma in het derde jaar en Elektronica-ICT, is het maken van een bachelorproef een vereiste. Deze bundel is het schriftelijke verslag ervan. </w:t>
       </w:r>
     </w:p>
     <w:p>
@@ -2081,83 +2008,68 @@
         <w:t>De</w:t>
       </w:r>
       <w:r>
-        <w:t xml:space="preserve">ze </w:t>
-      </w:r>
-      <w:proofErr w:type="spellStart"/>
+        <w:t>ze bachelorproef is het resultaat van</w:t>
+      </w:r>
+      <w:r>
+        <w:t xml:space="preserve"> de kennis</w:t>
+      </w:r>
+      <w:r>
+        <w:t xml:space="preserve"> en vaardigheden</w:t>
+      </w:r>
+      <w:r>
+        <w:t xml:space="preserve"> die ik heb </w:t>
+      </w:r>
+      <w:r>
+        <w:t>verzameld</w:t>
+      </w:r>
+      <w:r>
+        <w:t xml:space="preserve"> zowel op school als op</w:t>
+      </w:r>
+      <w:r>
+        <w:t xml:space="preserve"> </w:t>
+      </w:r>
+      <w:r>
+        <w:t>mijn stageplaats</w:t>
+      </w:r>
+      <w:r>
+        <w:t>.</w:t>
+      </w:r>
+      <w:r>
+        <w:t xml:space="preserve"> Het was een leerrijke uitdaging, waarbij ik ook heel wat</w:t>
+      </w:r>
+      <w:r>
+        <w:t xml:space="preserve"> </w:t>
+      </w:r>
+      <w:r>
+        <w:t xml:space="preserve">nieuwe ervaringen opdeed. Bij de uitwerking van de </w:t>
+      </w:r>
       <w:r>
         <w:t>bachelorproef</w:t>
       </w:r>
-      <w:proofErr w:type="spellEnd"/>
-      <w:r>
-        <w:t xml:space="preserve"> is het resultaat van</w:t>
-      </w:r>
-      <w:r>
-        <w:t xml:space="preserve"> de kennis</w:t>
-      </w:r>
-      <w:r>
-        <w:t xml:space="preserve"> en vaardigheden</w:t>
-      </w:r>
-      <w:r>
-        <w:t xml:space="preserve"> die ik heb </w:t>
-      </w:r>
-      <w:r>
-        <w:t>verzameld</w:t>
-      </w:r>
-      <w:r>
-        <w:t xml:space="preserve"> zowel op school als op</w:t>
+      <w:r>
+        <w:t xml:space="preserve"> kreeg ik tips en</w:t>
       </w:r>
       <w:r>
         <w:t xml:space="preserve"> </w:t>
       </w:r>
       <w:r>
-        <w:t>mijn stageplaats</w:t>
-      </w:r>
-      <w:r>
-        <w:t>.</w:t>
-      </w:r>
-      <w:r>
-        <w:t xml:space="preserve"> Het was een leerrijke uitdaging, waarbij ik ook heel wat</w:t>
+        <w:t xml:space="preserve">ondersteuning van mijn </w:t>
+      </w:r>
+      <w:r>
+        <w:t>docenten</w:t>
+      </w:r>
+      <w:r>
+        <w:t>, stagebegeleiders, familie en vrienden.</w:t>
       </w:r>
       <w:r>
         <w:t xml:space="preserve"> </w:t>
       </w:r>
       <w:r>
-        <w:t xml:space="preserve">nieuwe ervaringen opdeed. Bij de uitwerking van de </w:t>
-      </w:r>
-      <w:proofErr w:type="spellStart"/>
-      <w:r>
-        <w:t>bachelorproef</w:t>
-      </w:r>
-      <w:proofErr w:type="spellEnd"/>
-      <w:r>
-        <w:t xml:space="preserve"> kreeg ik tips en</w:t>
-      </w:r>
-      <w:r>
-        <w:t xml:space="preserve"> </w:t>
-      </w:r>
-      <w:r>
-        <w:t xml:space="preserve">ondersteuning van mijn </w:t>
-      </w:r>
-      <w:r>
-        <w:t>docenten</w:t>
-      </w:r>
-      <w:r>
-        <w:t>, stagebegeleiders, familie en vrienden.</w:t>
-      </w:r>
-      <w:r>
-        <w:t xml:space="preserve"> </w:t>
-      </w:r>
-      <w:r>
         <w:t xml:space="preserve">In de eerste plaats zou ik graag de directie van </w:t>
       </w:r>
       <w:r>
-        <w:t xml:space="preserve">de co-hogeschool </w:t>
-      </w:r>
-      <w:proofErr w:type="spellStart"/>
-      <w:r>
-        <w:t>Odisee</w:t>
-      </w:r>
-      <w:proofErr w:type="spellEnd"/>
+        <w:t>de co-hogeschool Odisee</w:t>
+      </w:r>
       <w:r>
         <w:t xml:space="preserve"> </w:t>
       </w:r>
@@ -2203,29 +2115,13 @@
         <w:t xml:space="preserve"> </w:t>
       </w:r>
       <w:r>
-        <w:t xml:space="preserve">In bijzonder wil ik de heer </w:t>
-      </w:r>
-      <w:proofErr w:type="spellStart"/>
-      <w:r>
-        <w:t>Donné</w:t>
-      </w:r>
-      <w:proofErr w:type="spellEnd"/>
-      <w:r>
-        <w:t xml:space="preserve"> Johan mijn docent </w:t>
-      </w:r>
-      <w:proofErr w:type="spellStart"/>
-      <w:r>
-        <w:t>applied</w:t>
+        <w:t>In bijzonder wil ik de heer Donné Johan mijn docent applied</w:t>
       </w:r>
       <w:r>
         <w:t>-</w:t>
       </w:r>
       <w:r>
-        <w:t>programming</w:t>
-      </w:r>
-      <w:proofErr w:type="spellEnd"/>
-      <w:r>
-        <w:t>, data security en tal van andere vakken bedanken</w:t>
+        <w:t>programming, data security en tal van andere vakken bedanken</w:t>
       </w:r>
       <w:r>
         <w:t>,</w:t>
@@ -2300,13 +2196,8 @@
         <w:t xml:space="preserve"> verslag te brengen van mijn</w:t>
       </w:r>
       <w:r>
-        <w:t xml:space="preserve"> </w:t>
-      </w:r>
-      <w:proofErr w:type="spellStart"/>
-      <w:r>
-        <w:t>bachelorproef</w:t>
-      </w:r>
-      <w:proofErr w:type="spellEnd"/>
+        <w:t xml:space="preserve"> bachelorproef</w:t>
+      </w:r>
       <w:r>
         <w:t>.</w:t>
       </w:r>
@@ -2377,7 +2268,7 @@
       <w:sdtContent>
         <w:p>
           <w:pPr>
-            <w:pStyle w:val="Kopvaninhoudsopgave"/>
+            <w:pStyle w:val="TOCHeading"/>
             <w:rPr>
               <w:noProof/>
             </w:rPr>
@@ -2397,7 +2288,7 @@
         </w:p>
         <w:p>
           <w:pPr>
-            <w:pStyle w:val="Inhopg1"/>
+            <w:pStyle w:val="TOC1"/>
             <w:tabs>
               <w:tab w:val="right" w:leader="dot" w:pos="9060"/>
             </w:tabs>
@@ -2468,7 +2359,7 @@
         </w:p>
         <w:p>
           <w:pPr>
-            <w:pStyle w:val="Inhopg1"/>
+            <w:pStyle w:val="TOC1"/>
             <w:tabs>
               <w:tab w:val="right" w:leader="dot" w:pos="9060"/>
             </w:tabs>
@@ -2539,7 +2430,7 @@
         </w:p>
         <w:p>
           <w:pPr>
-            <w:pStyle w:val="Inhopg1"/>
+            <w:pStyle w:val="TOC1"/>
             <w:tabs>
               <w:tab w:val="right" w:leader="dot" w:pos="9060"/>
             </w:tabs>
@@ -2610,7 +2501,7 @@
         </w:p>
         <w:p>
           <w:pPr>
-            <w:pStyle w:val="Inhopg1"/>
+            <w:pStyle w:val="TOC1"/>
             <w:tabs>
               <w:tab w:val="right" w:leader="dot" w:pos="9060"/>
             </w:tabs>
@@ -2681,7 +2572,7 @@
         </w:p>
         <w:p>
           <w:pPr>
-            <w:pStyle w:val="Inhopg1"/>
+            <w:pStyle w:val="TOC1"/>
             <w:tabs>
               <w:tab w:val="right" w:leader="dot" w:pos="9060"/>
             </w:tabs>
@@ -2752,7 +2643,7 @@
         </w:p>
         <w:p>
           <w:pPr>
-            <w:pStyle w:val="Inhopg1"/>
+            <w:pStyle w:val="TOC1"/>
             <w:tabs>
               <w:tab w:val="right" w:leader="dot" w:pos="9060"/>
             </w:tabs>
@@ -2823,7 +2714,7 @@
         </w:p>
         <w:p>
           <w:pPr>
-            <w:pStyle w:val="Inhopg1"/>
+            <w:pStyle w:val="TOC1"/>
             <w:tabs>
               <w:tab w:val="right" w:leader="dot" w:pos="9060"/>
             </w:tabs>
@@ -2894,7 +2785,7 @@
         </w:p>
         <w:p>
           <w:pPr>
-            <w:pStyle w:val="Inhopg2"/>
+            <w:pStyle w:val="TOC2"/>
             <w:tabs>
               <w:tab w:val="right" w:leader="dot" w:pos="9060"/>
             </w:tabs>
@@ -2965,7 +2856,7 @@
         </w:p>
         <w:p>
           <w:pPr>
-            <w:pStyle w:val="Inhopg2"/>
+            <w:pStyle w:val="TOC2"/>
             <w:tabs>
               <w:tab w:val="right" w:leader="dot" w:pos="9060"/>
             </w:tabs>
@@ -3036,7 +2927,7 @@
         </w:p>
         <w:p>
           <w:pPr>
-            <w:pStyle w:val="Inhopg2"/>
+            <w:pStyle w:val="TOC2"/>
             <w:tabs>
               <w:tab w:val="right" w:leader="dot" w:pos="9060"/>
             </w:tabs>
@@ -3107,7 +2998,7 @@
         </w:p>
         <w:p>
           <w:pPr>
-            <w:pStyle w:val="Inhopg1"/>
+            <w:pStyle w:val="TOC1"/>
             <w:tabs>
               <w:tab w:val="right" w:leader="dot" w:pos="9060"/>
             </w:tabs>
@@ -3178,7 +3069,7 @@
         </w:p>
         <w:p>
           <w:pPr>
-            <w:pStyle w:val="Inhopg2"/>
+            <w:pStyle w:val="TOC2"/>
             <w:tabs>
               <w:tab w:val="right" w:leader="dot" w:pos="9060"/>
             </w:tabs>
@@ -3249,7 +3140,7 @@
         </w:p>
         <w:p>
           <w:pPr>
-            <w:pStyle w:val="Inhopg2"/>
+            <w:pStyle w:val="TOC2"/>
             <w:tabs>
               <w:tab w:val="right" w:leader="dot" w:pos="9060"/>
             </w:tabs>
@@ -3320,7 +3211,7 @@
         </w:p>
         <w:p>
           <w:pPr>
-            <w:pStyle w:val="Inhopg2"/>
+            <w:pStyle w:val="TOC2"/>
             <w:tabs>
               <w:tab w:val="left" w:pos="880"/>
               <w:tab w:val="right" w:leader="dot" w:pos="9060"/>
@@ -3408,7 +3299,7 @@
         </w:p>
         <w:p>
           <w:pPr>
-            <w:pStyle w:val="Inhopg1"/>
+            <w:pStyle w:val="TOC1"/>
             <w:tabs>
               <w:tab w:val="right" w:leader="dot" w:pos="9060"/>
             </w:tabs>
@@ -3479,7 +3370,7 @@
         </w:p>
         <w:p>
           <w:pPr>
-            <w:pStyle w:val="Inhopg2"/>
+            <w:pStyle w:val="TOC2"/>
             <w:tabs>
               <w:tab w:val="right" w:leader="dot" w:pos="9060"/>
             </w:tabs>
@@ -3550,7 +3441,7 @@
         </w:p>
         <w:p>
           <w:pPr>
-            <w:pStyle w:val="Inhopg2"/>
+            <w:pStyle w:val="TOC2"/>
             <w:tabs>
               <w:tab w:val="right" w:leader="dot" w:pos="9060"/>
             </w:tabs>
@@ -3621,7 +3512,7 @@
         </w:p>
         <w:p>
           <w:pPr>
-            <w:pStyle w:val="Inhopg2"/>
+            <w:pStyle w:val="TOC2"/>
             <w:tabs>
               <w:tab w:val="right" w:leader="dot" w:pos="9060"/>
             </w:tabs>
@@ -3692,7 +3583,7 @@
         </w:p>
         <w:p>
           <w:pPr>
-            <w:pStyle w:val="Inhopg1"/>
+            <w:pStyle w:val="TOC1"/>
             <w:tabs>
               <w:tab w:val="right" w:leader="dot" w:pos="9060"/>
             </w:tabs>
@@ -3763,7 +3654,7 @@
         </w:p>
         <w:p>
           <w:pPr>
-            <w:pStyle w:val="Inhopg2"/>
+            <w:pStyle w:val="TOC2"/>
             <w:tabs>
               <w:tab w:val="left" w:pos="880"/>
               <w:tab w:val="right" w:leader="dot" w:pos="9060"/>
@@ -3851,7 +3742,7 @@
         </w:p>
         <w:p>
           <w:pPr>
-            <w:pStyle w:val="Inhopg2"/>
+            <w:pStyle w:val="TOC2"/>
             <w:tabs>
               <w:tab w:val="left" w:pos="880"/>
               <w:tab w:val="right" w:leader="dot" w:pos="9060"/>
@@ -3939,7 +3830,7 @@
         </w:p>
         <w:p>
           <w:pPr>
-            <w:pStyle w:val="Inhopg1"/>
+            <w:pStyle w:val="TOC1"/>
             <w:tabs>
               <w:tab w:val="right" w:leader="dot" w:pos="9060"/>
             </w:tabs>
@@ -4010,7 +3901,7 @@
         </w:p>
         <w:p>
           <w:pPr>
-            <w:pStyle w:val="Inhopg2"/>
+            <w:pStyle w:val="TOC2"/>
             <w:tabs>
               <w:tab w:val="right" w:leader="dot" w:pos="9060"/>
             </w:tabs>
@@ -4081,7 +3972,7 @@
         </w:p>
         <w:p>
           <w:pPr>
-            <w:pStyle w:val="Inhopg2"/>
+            <w:pStyle w:val="TOC2"/>
             <w:tabs>
               <w:tab w:val="right" w:leader="dot" w:pos="9060"/>
             </w:tabs>
@@ -4153,7 +4044,7 @@
         </w:p>
         <w:p>
           <w:pPr>
-            <w:pStyle w:val="Inhopg2"/>
+            <w:pStyle w:val="TOC2"/>
             <w:tabs>
               <w:tab w:val="right" w:leader="dot" w:pos="9060"/>
             </w:tabs>
@@ -4225,7 +4116,7 @@
         </w:p>
         <w:p>
           <w:pPr>
-            <w:pStyle w:val="Inhopg1"/>
+            <w:pStyle w:val="TOC1"/>
             <w:tabs>
               <w:tab w:val="right" w:leader="dot" w:pos="9060"/>
             </w:tabs>
@@ -4297,7 +4188,7 @@
         </w:p>
         <w:p>
           <w:pPr>
-            <w:pStyle w:val="Inhopg1"/>
+            <w:pStyle w:val="TOC1"/>
             <w:tabs>
               <w:tab w:val="right" w:leader="dot" w:pos="9060"/>
             </w:tabs>
@@ -4368,7 +4259,7 @@
         </w:p>
         <w:p>
           <w:pPr>
-            <w:pStyle w:val="Inhopg2"/>
+            <w:pStyle w:val="TOC2"/>
             <w:tabs>
               <w:tab w:val="right" w:leader="dot" w:pos="9060"/>
             </w:tabs>
@@ -4439,7 +4330,7 @@
         </w:p>
         <w:p>
           <w:pPr>
-            <w:pStyle w:val="Inhopg3"/>
+            <w:pStyle w:val="TOC3"/>
             <w:tabs>
               <w:tab w:val="right" w:leader="dot" w:pos="9060"/>
             </w:tabs>
@@ -4510,7 +4401,7 @@
         </w:p>
         <w:p>
           <w:pPr>
-            <w:pStyle w:val="Inhopg3"/>
+            <w:pStyle w:val="TOC3"/>
             <w:tabs>
               <w:tab w:val="right" w:leader="dot" w:pos="9060"/>
             </w:tabs>
@@ -4581,7 +4472,7 @@
         </w:p>
         <w:p>
           <w:pPr>
-            <w:pStyle w:val="Inhopg3"/>
+            <w:pStyle w:val="TOC3"/>
             <w:tabs>
               <w:tab w:val="right" w:leader="dot" w:pos="9060"/>
             </w:tabs>
@@ -4652,7 +4543,7 @@
         </w:p>
         <w:p>
           <w:pPr>
-            <w:pStyle w:val="Inhopg2"/>
+            <w:pStyle w:val="TOC2"/>
             <w:tabs>
               <w:tab w:val="right" w:leader="dot" w:pos="9060"/>
             </w:tabs>
@@ -4723,7 +4614,7 @@
         </w:p>
         <w:p>
           <w:pPr>
-            <w:pStyle w:val="Inhopg2"/>
+            <w:pStyle w:val="TOC2"/>
             <w:tabs>
               <w:tab w:val="right" w:leader="dot" w:pos="9060"/>
             </w:tabs>
@@ -4794,7 +4685,7 @@
         </w:p>
         <w:p>
           <w:pPr>
-            <w:pStyle w:val="Inhopg1"/>
+            <w:pStyle w:val="TOC1"/>
             <w:tabs>
               <w:tab w:val="right" w:leader="dot" w:pos="9060"/>
             </w:tabs>
@@ -4865,7 +4756,7 @@
         </w:p>
         <w:p>
           <w:pPr>
-            <w:pStyle w:val="Inhopg1"/>
+            <w:pStyle w:val="TOC1"/>
             <w:tabs>
               <w:tab w:val="right" w:leader="dot" w:pos="9060"/>
             </w:tabs>
@@ -4936,7 +4827,7 @@
         </w:p>
         <w:p>
           <w:pPr>
-            <w:pStyle w:val="Inhopg1"/>
+            <w:pStyle w:val="TOC1"/>
             <w:tabs>
               <w:tab w:val="right" w:leader="dot" w:pos="9060"/>
             </w:tabs>
@@ -5007,7 +4898,7 @@
         </w:p>
         <w:p>
           <w:pPr>
-            <w:pStyle w:val="Inhopg1"/>
+            <w:pStyle w:val="TOC1"/>
             <w:tabs>
               <w:tab w:val="right" w:leader="dot" w:pos="9060"/>
             </w:tabs>
@@ -5078,7 +4969,7 @@
         </w:p>
         <w:p>
           <w:pPr>
-            <w:pStyle w:val="Inhopg1"/>
+            <w:pStyle w:val="TOC1"/>
             <w:tabs>
               <w:tab w:val="right" w:leader="dot" w:pos="9060"/>
             </w:tabs>
@@ -5149,7 +5040,7 @@
         </w:p>
         <w:p>
           <w:pPr>
-            <w:pStyle w:val="Inhopg1"/>
+            <w:pStyle w:val="TOC1"/>
             <w:tabs>
               <w:tab w:val="right" w:leader="dot" w:pos="9060"/>
             </w:tabs>
@@ -5220,7 +5111,7 @@
         </w:p>
         <w:p>
           <w:pPr>
-            <w:pStyle w:val="Inhopg1"/>
+            <w:pStyle w:val="TOC1"/>
             <w:tabs>
               <w:tab w:val="right" w:leader="dot" w:pos="9060"/>
             </w:tabs>
@@ -5291,7 +5182,7 @@
         </w:p>
         <w:p>
           <w:pPr>
-            <w:pStyle w:val="Inhopg1"/>
+            <w:pStyle w:val="TOC1"/>
             <w:tabs>
               <w:tab w:val="right" w:leader="dot" w:pos="9060"/>
             </w:tabs>
@@ -5362,7 +5253,7 @@
         </w:p>
         <w:p>
           <w:pPr>
-            <w:pStyle w:val="Inhopg2"/>
+            <w:pStyle w:val="TOC2"/>
             <w:tabs>
               <w:tab w:val="right" w:leader="dot" w:pos="9060"/>
             </w:tabs>
@@ -5433,7 +5324,7 @@
         </w:p>
         <w:p>
           <w:pPr>
-            <w:pStyle w:val="Inhopg2"/>
+            <w:pStyle w:val="TOC2"/>
             <w:tabs>
               <w:tab w:val="right" w:leader="dot" w:pos="9060"/>
             </w:tabs>
@@ -5532,15 +5423,15 @@
     </w:p>
     <w:p>
       <w:pPr>
-        <w:pStyle w:val="Kop1"/>
-      </w:pPr>
-      <w:bookmarkStart w:id="0" w:name="_Toc85098256"/>
-      <w:bookmarkStart w:id="1" w:name="_Toc103077386"/>
+        <w:pStyle w:val="Heading1"/>
+      </w:pPr>
+      <w:bookmarkStart w:id="0" w:name="_Toc103077386"/>
+      <w:bookmarkStart w:id="1" w:name="_Toc85098256"/>
       <w:r>
         <w:lastRenderedPageBreak/>
         <w:t>Codefragmentlijst</w:t>
       </w:r>
-      <w:bookmarkEnd w:id="1"/>
+      <w:bookmarkEnd w:id="0"/>
     </w:p>
     <w:p>
       <w:r>
@@ -5585,7 +5476,7 @@
     </w:p>
     <w:p>
       <w:pPr>
-        <w:pStyle w:val="Kop1"/>
+        <w:pStyle w:val="Heading1"/>
       </w:pPr>
       <w:bookmarkStart w:id="2" w:name="_Toc103077387"/>
       <w:r>
@@ -5596,7 +5487,7 @@
     </w:p>
     <w:p>
       <w:pPr>
-        <w:pStyle w:val="Lijstmetafbeeldingen"/>
+        <w:pStyle w:val="TableofFigures"/>
         <w:tabs>
           <w:tab w:val="right" w:leader="dot" w:pos="9062"/>
         </w:tabs>
@@ -5676,7 +5567,7 @@
     </w:p>
     <w:p>
       <w:pPr>
-        <w:pStyle w:val="Lijstmetafbeeldingen"/>
+        <w:pStyle w:val="TableofFigures"/>
         <w:tabs>
           <w:tab w:val="right" w:leader="dot" w:pos="9062"/>
         </w:tabs>
@@ -5747,7 +5638,7 @@
     </w:p>
     <w:p>
       <w:pPr>
-        <w:pStyle w:val="Lijstmetafbeeldingen"/>
+        <w:pStyle w:val="TableofFigures"/>
         <w:tabs>
           <w:tab w:val="right" w:leader="dot" w:pos="9062"/>
         </w:tabs>
@@ -5818,7 +5709,7 @@
     </w:p>
     <w:p>
       <w:pPr>
-        <w:pStyle w:val="Lijstmetafbeeldingen"/>
+        <w:pStyle w:val="TableofFigures"/>
         <w:tabs>
           <w:tab w:val="right" w:leader="dot" w:pos="9062"/>
         </w:tabs>
@@ -5889,7 +5780,7 @@
     </w:p>
     <w:p>
       <w:pPr>
-        <w:pStyle w:val="Lijstmetafbeeldingen"/>
+        <w:pStyle w:val="TableofFigures"/>
         <w:tabs>
           <w:tab w:val="right" w:leader="dot" w:pos="9062"/>
         </w:tabs>
@@ -5960,7 +5851,7 @@
     </w:p>
     <w:p>
       <w:pPr>
-        <w:pStyle w:val="Lijstmetafbeeldingen"/>
+        <w:pStyle w:val="TableofFigures"/>
         <w:tabs>
           <w:tab w:val="right" w:leader="dot" w:pos="9062"/>
         </w:tabs>
@@ -6031,7 +5922,7 @@
     </w:p>
     <w:p>
       <w:pPr>
-        <w:pStyle w:val="Lijstmetafbeeldingen"/>
+        <w:pStyle w:val="TableofFigures"/>
         <w:tabs>
           <w:tab w:val="right" w:leader="dot" w:pos="9062"/>
         </w:tabs>
@@ -6102,7 +5993,7 @@
     </w:p>
     <w:p>
       <w:pPr>
-        <w:pStyle w:val="Lijstmetafbeeldingen"/>
+        <w:pStyle w:val="TableofFigures"/>
         <w:tabs>
           <w:tab w:val="right" w:leader="dot" w:pos="9062"/>
         </w:tabs>
@@ -6173,7 +6064,7 @@
     </w:p>
     <w:p>
       <w:pPr>
-        <w:pStyle w:val="Lijstmetafbeeldingen"/>
+        <w:pStyle w:val="TableofFigures"/>
         <w:tabs>
           <w:tab w:val="right" w:leader="dot" w:pos="9062"/>
         </w:tabs>
@@ -6244,7 +6135,7 @@
     </w:p>
     <w:p>
       <w:pPr>
-        <w:pStyle w:val="Lijstmetafbeeldingen"/>
+        <w:pStyle w:val="TableofFigures"/>
         <w:tabs>
           <w:tab w:val="right" w:leader="dot" w:pos="9062"/>
         </w:tabs>
@@ -6335,10 +6226,10 @@
     </w:p>
     <w:p>
       <w:pPr>
-        <w:pStyle w:val="Kop1"/>
+        <w:pStyle w:val="Heading1"/>
       </w:pPr>
       <w:bookmarkStart w:id="3" w:name="_Toc103077388"/>
-      <w:bookmarkEnd w:id="0"/>
+      <w:bookmarkEnd w:id="1"/>
       <w:r>
         <w:lastRenderedPageBreak/>
         <w:t>Tabellenlijst</w:t>
@@ -6347,7 +6238,7 @@
     </w:p>
     <w:p>
       <w:pPr>
-        <w:pStyle w:val="Lijstmetafbeeldingen"/>
+        <w:pStyle w:val="TableofFigures"/>
         <w:tabs>
           <w:tab w:val="right" w:leader="dot" w:pos="9062"/>
         </w:tabs>
@@ -6435,14 +6326,22 @@
     </w:p>
     <w:p>
       <w:pPr>
-        <w:pStyle w:val="Kop1"/>
+        <w:pStyle w:val="Heading1"/>
+        <w:rPr>
+          <w:lang w:val="en-US"/>
+        </w:rPr>
       </w:pPr>
       <w:bookmarkStart w:id="4" w:name="_Toc103077389"/>
-      <w:r>
+      <w:proofErr w:type="spellStart"/>
+      <w:r>
+        <w:rPr>
+          <w:lang w:val="en-US"/>
+        </w:rPr>
         <w:lastRenderedPageBreak/>
         <w:t>Afkortingenlijst</w:t>
       </w:r>
       <w:bookmarkEnd w:id="4"/>
+      <w:proofErr w:type="spellEnd"/>
     </w:p>
     <w:p>
       <w:pPr>
@@ -6455,29 +6354,34 @@
         </w:tabs>
         <w:rPr>
           <w:rFonts w:cs="Arial"/>
+          <w:lang w:val="en-US"/>
         </w:rPr>
       </w:pPr>
       <w:r>
         <w:rPr>
           <w:rFonts w:cs="Arial"/>
+          <w:lang w:val="en-US"/>
         </w:rPr>
         <w:t>ZTP</w:t>
       </w:r>
       <w:r>
         <w:rPr>
           <w:rFonts w:cs="Arial"/>
+          <w:lang w:val="en-US"/>
         </w:rPr>
         <w:tab/>
       </w:r>
       <w:r>
         <w:rPr>
           <w:rFonts w:cs="Arial"/>
+          <w:lang w:val="en-US"/>
         </w:rPr>
         <w:tab/>
       </w:r>
       <w:r>
         <w:rPr>
           <w:rFonts w:cs="Arial"/>
+          <w:lang w:val="en-US"/>
         </w:rPr>
         <w:t>Zero Touch Provisioning</w:t>
       </w:r>
@@ -6493,23 +6397,27 @@
         </w:tabs>
         <w:rPr>
           <w:rFonts w:cs="Arial"/>
+          <w:lang w:val="en-US"/>
         </w:rPr>
       </w:pPr>
       <w:r>
         <w:rPr>
           <w:rFonts w:cs="Arial"/>
+          <w:lang w:val="en-US"/>
         </w:rPr>
         <w:t>DB</w:t>
       </w:r>
       <w:r>
         <w:rPr>
           <w:rFonts w:cs="Arial"/>
+          <w:lang w:val="en-US"/>
         </w:rPr>
         <w:tab/>
       </w:r>
       <w:r>
         <w:rPr>
           <w:rFonts w:cs="Arial"/>
+          <w:lang w:val="en-US"/>
         </w:rPr>
         <w:tab/>
         <w:t>Data</w:t>
@@ -6517,6 +6425,7 @@
       <w:r>
         <w:rPr>
           <w:rFonts w:cs="Arial"/>
+          <w:lang w:val="en-US"/>
         </w:rPr>
         <w:t>base</w:t>
       </w:r>
@@ -7357,28 +7266,15 @@
       </w:r>
       <w:r>
         <w:tab/>
-        <w:t xml:space="preserve">Object </w:t>
-      </w:r>
-      <w:proofErr w:type="spellStart"/>
-      <w:r>
-        <w:t>Relational</w:t>
-      </w:r>
-      <w:proofErr w:type="spellEnd"/>
-      <w:r>
-        <w:t xml:space="preserve"> </w:t>
-      </w:r>
-      <w:proofErr w:type="spellStart"/>
-      <w:r>
-        <w:t>Mapper</w:t>
-      </w:r>
-      <w:proofErr w:type="spellEnd"/>
+        <w:t>Object Relational Mapper</w:t>
+      </w:r>
       <w:r>
         <w:br w:type="page"/>
       </w:r>
     </w:p>
     <w:p>
       <w:pPr>
-        <w:pStyle w:val="Kop1"/>
+        <w:pStyle w:val="Heading1"/>
       </w:pPr>
       <w:bookmarkStart w:id="5" w:name="_Toc103077390"/>
       <w:r>
@@ -7458,11 +7354,9 @@
       </w:r>
     </w:p>
     <w:p>
-      <w:proofErr w:type="spellStart"/>
       <w:r>
         <w:t>Staging</w:t>
       </w:r>
-      <w:proofErr w:type="spellEnd"/>
       <w:r>
         <w:tab/>
       </w:r>
@@ -7505,7 +7399,7 @@
     </w:p>
     <w:p>
       <w:pPr>
-        <w:pStyle w:val="Kop1"/>
+        <w:pStyle w:val="Heading1"/>
       </w:pPr>
       <w:bookmarkStart w:id="6" w:name="_Toc103077391"/>
       <w:r>
@@ -7621,15 +7515,7 @@
         <w:t xml:space="preserve">Aan de hand van </w:t>
       </w:r>
       <w:r>
-        <w:t xml:space="preserve">zero </w:t>
-      </w:r>
-      <w:proofErr w:type="spellStart"/>
-      <w:r>
-        <w:t>touch</w:t>
-      </w:r>
-      <w:proofErr w:type="spellEnd"/>
-      <w:r>
-        <w:t xml:space="preserve"> provisioning</w:t>
+        <w:t>zero touch provisioning</w:t>
       </w:r>
       <w:r>
         <w:t xml:space="preserve"> </w:t>
@@ -7849,15 +7735,7 @@
         <w:t xml:space="preserve">zoals een ping </w:t>
       </w:r>
       <w:r>
-        <w:t xml:space="preserve">naar </w:t>
-      </w:r>
-      <w:proofErr w:type="spellStart"/>
-      <w:r>
-        <w:t>Fortigatemanager</w:t>
-      </w:r>
-      <w:proofErr w:type="spellEnd"/>
-      <w:r>
-        <w:t xml:space="preserve"> </w:t>
+        <w:t xml:space="preserve">naar Fortigatemanager </w:t>
       </w:r>
       <w:r>
         <w:t xml:space="preserve">functioneert </w:t>
@@ -7932,7 +7810,7 @@
     </w:p>
     <w:p>
       <w:pPr>
-        <w:pStyle w:val="Kop1"/>
+        <w:pStyle w:val="Heading1"/>
       </w:pPr>
       <w:bookmarkStart w:id="7" w:name="_Toc103077392"/>
       <w:r>
@@ -8005,7 +7883,7 @@
     </w:p>
     <w:p>
       <w:pPr>
-        <w:pStyle w:val="Kop2"/>
+        <w:pStyle w:val="Heading2"/>
         <w:ind w:firstLine="708"/>
       </w:pPr>
       <w:bookmarkStart w:id="8" w:name="_Toc103077393"/>
@@ -8451,7 +8329,7 @@
                         <w:txbxContent>
                           <w:p>
                             <w:pPr>
-                              <w:pStyle w:val="Bijschrift"/>
+                              <w:pStyle w:val="Caption"/>
                               <w:rPr>
                                 <w:noProof/>
                                 <w:sz w:val="20"/>
@@ -8578,10 +8456,10 @@
     </w:p>
     <w:p>
       <w:pPr>
-        <w:pStyle w:val="Kop2"/>
+        <w:pStyle w:val="Heading2"/>
         <w:ind w:firstLine="708"/>
       </w:pPr>
-      <w:bookmarkStart w:id="15" w:name="_Toc103077394"/>
+      <w:bookmarkStart w:id="12" w:name="_Toc103077394"/>
       <w:r>
         <w:lastRenderedPageBreak/>
         <w:t>1.2</w:t>
@@ -8592,7 +8470,7 @@
       <w:r>
         <w:t>Relatie diagram</w:t>
       </w:r>
-      <w:bookmarkEnd w:id="15"/>
+      <w:bookmarkEnd w:id="12"/>
     </w:p>
     <w:p>
       <w:r>
@@ -8811,47 +8689,34 @@
                         <w:txbxContent>
                           <w:p>
                             <w:pPr>
-                              <w:pStyle w:val="Bijschrift"/>
+                              <w:pStyle w:val="Caption"/>
                               <w:rPr>
                                 <w:noProof/>
                                 <w:sz w:val="20"/>
                               </w:rPr>
                             </w:pPr>
-                            <w:bookmarkStart w:id="16" w:name="_Ref99127388"/>
-                            <w:bookmarkStart w:id="17" w:name="_Ref100751814"/>
-                            <w:bookmarkStart w:id="18" w:name="_Ref100751826"/>
-                            <w:bookmarkStart w:id="19" w:name="_Toc102227745"/>
+                            <w:bookmarkStart w:id="13" w:name="_Ref99127388"/>
+                            <w:bookmarkStart w:id="14" w:name="_Ref100751814"/>
+                            <w:bookmarkStart w:id="15" w:name="_Ref100751826"/>
+                            <w:bookmarkStart w:id="16" w:name="_Toc102227745"/>
                             <w:r>
                               <w:t xml:space="preserve">Figuur </w:t>
                             </w:r>
-                            <w:r>
-                              <w:fldChar w:fldCharType="begin"/>
-                            </w:r>
-                            <w:r>
-                              <w:instrText xml:space="preserve"> SEQ Figuur \* ARABIC </w:instrText>
-                            </w:r>
-                            <w:r>
-                              <w:fldChar w:fldCharType="separate"/>
-                            </w:r>
-                            <w:r>
-                              <w:rPr>
-                                <w:noProof/>
-                              </w:rPr>
-                              <w:t>2</w:t>
-                            </w:r>
-                            <w:r>
-                              <w:rPr>
-                                <w:noProof/>
-                              </w:rPr>
-                              <w:fldChar w:fldCharType="end"/>
-                            </w:r>
-                            <w:bookmarkEnd w:id="16"/>
+                            <w:fldSimple w:instr=" SEQ Figuur \* ARABIC ">
+                              <w:r>
+                                <w:rPr>
+                                  <w:noProof/>
+                                </w:rPr>
+                                <w:t>2</w:t>
+                              </w:r>
+                            </w:fldSimple>
+                            <w:bookmarkEnd w:id="13"/>
                             <w:r>
                               <w:t>: Connectie relatie diagram</w:t>
                             </w:r>
-                            <w:bookmarkEnd w:id="17"/>
-                            <w:bookmarkEnd w:id="18"/>
-                            <w:bookmarkEnd w:id="19"/>
+                            <w:bookmarkEnd w:id="14"/>
+                            <w:bookmarkEnd w:id="15"/>
+                            <w:bookmarkEnd w:id="16"/>
                           </w:p>
                         </w:txbxContent>
                       </wps:txbx>
@@ -8930,10 +8795,10 @@
     </w:p>
     <w:p>
       <w:pPr>
-        <w:pStyle w:val="Kop2"/>
+        <w:pStyle w:val="Heading2"/>
         <w:ind w:firstLine="708"/>
       </w:pPr>
-      <w:bookmarkStart w:id="24" w:name="_Toc103077395"/>
+      <w:bookmarkStart w:id="17" w:name="_Toc103077395"/>
       <w:r>
         <w:lastRenderedPageBreak/>
         <w:t xml:space="preserve">1.3 </w:t>
@@ -8941,7 +8806,7 @@
       <w:r>
         <w:t>Netwerk diagram</w:t>
       </w:r>
-      <w:bookmarkEnd w:id="24"/>
+      <w:bookmarkEnd w:id="17"/>
     </w:p>
     <w:p>
       <w:r>
@@ -9079,44 +8944,31 @@
                         <w:txbxContent>
                           <w:p>
                             <w:pPr>
-                              <w:pStyle w:val="Bijschrift"/>
+                              <w:pStyle w:val="Caption"/>
                               <w:rPr>
                                 <w:sz w:val="20"/>
                               </w:rPr>
                             </w:pPr>
-                            <w:bookmarkStart w:id="25" w:name="_Ref99127370"/>
-                            <w:bookmarkStart w:id="26" w:name="_Ref100751803"/>
-                            <w:bookmarkStart w:id="27" w:name="_Toc102227746"/>
+                            <w:bookmarkStart w:id="18" w:name="_Ref99127370"/>
+                            <w:bookmarkStart w:id="19" w:name="_Ref100751803"/>
+                            <w:bookmarkStart w:id="20" w:name="_Toc102227746"/>
                             <w:r>
                               <w:t xml:space="preserve">Figuur </w:t>
                             </w:r>
-                            <w:r>
-                              <w:fldChar w:fldCharType="begin"/>
-                            </w:r>
-                            <w:r>
-                              <w:instrText xml:space="preserve"> SEQ Figuur \* ARABIC </w:instrText>
-                            </w:r>
-                            <w:r>
-                              <w:fldChar w:fldCharType="separate"/>
-                            </w:r>
-                            <w:r>
-                              <w:rPr>
-                                <w:noProof/>
-                              </w:rPr>
-                              <w:t>3</w:t>
-                            </w:r>
-                            <w:r>
-                              <w:rPr>
-                                <w:noProof/>
-                              </w:rPr>
-                              <w:fldChar w:fldCharType="end"/>
-                            </w:r>
-                            <w:bookmarkEnd w:id="25"/>
+                            <w:fldSimple w:instr=" SEQ Figuur \* ARABIC ">
+                              <w:r>
+                                <w:rPr>
+                                  <w:noProof/>
+                                </w:rPr>
+                                <w:t>3</w:t>
+                              </w:r>
+                            </w:fldSimple>
+                            <w:bookmarkEnd w:id="18"/>
                             <w:r>
                               <w:t>: Netwerk/hosting diagram</w:t>
                             </w:r>
-                            <w:bookmarkEnd w:id="26"/>
-                            <w:bookmarkEnd w:id="27"/>
+                            <w:bookmarkEnd w:id="19"/>
+                            <w:bookmarkEnd w:id="20"/>
                           </w:p>
                         </w:txbxContent>
                       </wps:txbx>
@@ -9262,9 +9114,9 @@
     <w:p/>
     <w:p>
       <w:pPr>
-        <w:pStyle w:val="Kop1"/>
-      </w:pPr>
-      <w:bookmarkStart w:id="31" w:name="_Toc103077396"/>
+        <w:pStyle w:val="Heading1"/>
+      </w:pPr>
+      <w:bookmarkStart w:id="21" w:name="_Toc103077396"/>
       <w:r>
         <w:lastRenderedPageBreak/>
         <w:t xml:space="preserve">2 </w:t>
@@ -9272,7 +9124,7 @@
       <w:r>
         <w:t>Framework</w:t>
       </w:r>
-      <w:bookmarkEnd w:id="31"/>
+      <w:bookmarkEnd w:id="21"/>
     </w:p>
     <w:p>
       <w:r>
@@ -9400,10 +9252,10 @@
     </w:p>
     <w:p>
       <w:pPr>
-        <w:pStyle w:val="Kop2"/>
+        <w:pStyle w:val="Heading2"/>
         <w:ind w:firstLine="360"/>
       </w:pPr>
-      <w:bookmarkStart w:id="32" w:name="_Toc103077397"/>
+      <w:bookmarkStart w:id="22" w:name="_Toc103077397"/>
       <w:r>
         <w:t>2.</w:t>
       </w:r>
@@ -9413,35 +9265,11 @@
       <w:r>
         <w:t xml:space="preserve"> Django geschiedenis</w:t>
       </w:r>
-      <w:bookmarkEnd w:id="32"/>
+      <w:bookmarkEnd w:id="22"/>
     </w:p>
     <w:p>
       <w:r>
-        <w:t>Origineel is het Django framework ontstaan en ontworpen door “</w:t>
-      </w:r>
-      <w:proofErr w:type="spellStart"/>
-      <w:r>
-        <w:t>Lauwrence</w:t>
-      </w:r>
-      <w:proofErr w:type="spellEnd"/>
-      <w:r>
-        <w:t xml:space="preserve"> </w:t>
-      </w:r>
-      <w:proofErr w:type="spellStart"/>
-      <w:r>
-        <w:t>journal</w:t>
-      </w:r>
-      <w:proofErr w:type="spellEnd"/>
-      <w:r>
-        <w:t xml:space="preserve"> </w:t>
-      </w:r>
-      <w:proofErr w:type="spellStart"/>
-      <w:r>
-        <w:t>world</w:t>
-      </w:r>
-      <w:proofErr w:type="spellEnd"/>
-      <w:r>
-        <w:t>” in 2003</w:t>
+        <w:t>Origineel is het Django framework ontstaan en ontworpen door “Lauwrence journal world” in 2003</w:t>
       </w:r>
       <w:sdt>
         <w:sdtPr>
@@ -9477,15 +9305,7 @@
         </w:sdtContent>
       </w:sdt>
       <w:r>
-        <w:t>. In 2004 werd het een open source project en kreeg het de naam Django. De naam wordt uitgesproken als “</w:t>
-      </w:r>
-      <w:proofErr w:type="spellStart"/>
-      <w:r>
-        <w:t>Jango</w:t>
-      </w:r>
-      <w:proofErr w:type="spellEnd"/>
-      <w:r>
-        <w:t xml:space="preserve">” en is vernoemd achter de jazzgitarist Django Reinhardt. Een web team dat nieuwswebsites beheerden maakten gebruik van veel herhaaldelijke code en ontwerpen. Deze herhaaldelijke code werd uiteindelijk uitgewerkt als een algemeen web development framework. Het framework werd steeds meer gekend en verbeterd waarbij de eerste officiële versie (v0.90) werd uitgerold in november 2005. Ondertussen zitten we aan versie (v3.2.12) sinds december 2021. Bij elke versie worden mogelijke problemen weggewerkt en features toegevoegd zoals nieuwe templates, database typen, etc. Django is intussen een veelzijdig framework dat de mogelijkheid biedt meerdere soorten websites te creëren. </w:t>
+        <w:t xml:space="preserve">. In 2004 werd het een open source project en kreeg het de naam Django. De naam wordt uitgesproken als “Jango” en is vernoemd achter de jazzgitarist Django Reinhardt. Een web team dat nieuwswebsites beheerden maakten gebruik van veel herhaaldelijke code en ontwerpen. Deze herhaaldelijke code werd uiteindelijk uitgewerkt als een algemeen web development framework. Het framework werd steeds meer gekend en verbeterd waarbij de eerste officiële versie (v0.90) werd uitgerold in november 2005. Ondertussen zitten we aan versie (v3.2.12) sinds december 2021. Bij elke versie worden mogelijke problemen weggewerkt en features toegevoegd zoals nieuwe templates, database typen, etc. Django is intussen een veelzijdig framework dat de mogelijkheid biedt meerdere soorten websites te creëren. </w:t>
       </w:r>
     </w:p>
     <w:p>
@@ -9532,37 +9352,24 @@
                         <w:txbxContent>
                           <w:p>
                             <w:pPr>
-                              <w:pStyle w:val="Bijschrift"/>
+                              <w:pStyle w:val="Caption"/>
                               <w:rPr>
                                 <w:noProof/>
                                 <w:sz w:val="20"/>
                               </w:rPr>
                             </w:pPr>
-                            <w:bookmarkStart w:id="33" w:name="_Toc102227747"/>
+                            <w:bookmarkStart w:id="23" w:name="_Toc102227747"/>
                             <w:r>
                               <w:t xml:space="preserve">Figuur </w:t>
                             </w:r>
-                            <w:r>
-                              <w:fldChar w:fldCharType="begin"/>
-                            </w:r>
-                            <w:r>
-                              <w:instrText xml:space="preserve"> SEQ Figuur \* ARABIC </w:instrText>
-                            </w:r>
-                            <w:r>
-                              <w:fldChar w:fldCharType="separate"/>
-                            </w:r>
-                            <w:r>
-                              <w:rPr>
-                                <w:noProof/>
-                              </w:rPr>
-                              <w:t>4</w:t>
-                            </w:r>
-                            <w:r>
-                              <w:rPr>
-                                <w:noProof/>
-                              </w:rPr>
-                              <w:fldChar w:fldCharType="end"/>
-                            </w:r>
+                            <w:fldSimple w:instr=" SEQ Figuur \* ARABIC ">
+                              <w:r>
+                                <w:rPr>
+                                  <w:noProof/>
+                                </w:rPr>
+                                <w:t>4</w:t>
+                              </w:r>
+                            </w:fldSimple>
                             <w:r>
                               <w:t>: Django tijdlijn</w:t>
                             </w:r>
@@ -9599,7 +9406,7 @@
                                 </w:r>
                               </w:sdtContent>
                             </w:sdt>
-                            <w:bookmarkEnd w:id="33"/>
+                            <w:bookmarkEnd w:id="23"/>
                           </w:p>
                         </w:txbxContent>
                       </wps:txbx>
@@ -9986,7 +9793,6 @@
                 <w:lang w:eastAsia="nl-BE"/>
               </w:rPr>
             </w:pPr>
-            <w:proofErr w:type="spellStart"/>
             <w:r>
               <w:rPr>
                 <w:rFonts w:asciiTheme="minorHAnsi" w:eastAsia="Times New Roman" w:hAnsiTheme="minorHAnsi" w:cstheme="minorHAnsi"/>
@@ -9998,7 +9804,6 @@
               </w:rPr>
               <w:t>Notes</w:t>
             </w:r>
-            <w:proofErr w:type="spellEnd"/>
           </w:p>
         </w:tc>
       </w:tr>
@@ -10228,27 +10033,7 @@
                 <w:sz w:val="22"/>
                 <w:lang w:eastAsia="nl-BE"/>
               </w:rPr>
-              <w:t>"new-</w:t>
-            </w:r>
-            <w:proofErr w:type="spellStart"/>
-            <w:r>
-              <w:rPr>
-                <w:rFonts w:asciiTheme="minorHAnsi" w:eastAsia="Times New Roman" w:hAnsiTheme="minorHAnsi" w:cstheme="minorHAnsi"/>
-                <w:color w:val="333333"/>
-                <w:sz w:val="22"/>
-                <w:lang w:eastAsia="nl-BE"/>
-              </w:rPr>
-              <w:t>admin</w:t>
-            </w:r>
-            <w:proofErr w:type="spellEnd"/>
-            <w:r>
-              <w:rPr>
-                <w:rFonts w:asciiTheme="minorHAnsi" w:eastAsia="Times New Roman" w:hAnsiTheme="minorHAnsi" w:cstheme="minorHAnsi"/>
-                <w:color w:val="333333"/>
-                <w:sz w:val="22"/>
-                <w:lang w:eastAsia="nl-BE"/>
-              </w:rPr>
-              <w:t>"</w:t>
+              <w:t>"new-admin"</w:t>
             </w:r>
           </w:p>
         </w:tc>
@@ -10366,47 +10151,7 @@
                 <w:sz w:val="22"/>
                 <w:lang w:eastAsia="nl-BE"/>
               </w:rPr>
-              <w:t>"</w:t>
-            </w:r>
-            <w:proofErr w:type="spellStart"/>
-            <w:r>
-              <w:rPr>
-                <w:rFonts w:asciiTheme="minorHAnsi" w:eastAsia="Times New Roman" w:hAnsiTheme="minorHAnsi" w:cstheme="minorHAnsi"/>
-                <w:color w:val="333333"/>
-                <w:sz w:val="22"/>
-                <w:lang w:eastAsia="nl-BE"/>
-              </w:rPr>
-              <w:t>magic</w:t>
-            </w:r>
-            <w:proofErr w:type="spellEnd"/>
-            <w:r>
-              <w:rPr>
-                <w:rFonts w:asciiTheme="minorHAnsi" w:eastAsia="Times New Roman" w:hAnsiTheme="minorHAnsi" w:cstheme="minorHAnsi"/>
-                <w:color w:val="333333"/>
-                <w:sz w:val="22"/>
-                <w:lang w:eastAsia="nl-BE"/>
-              </w:rPr>
-              <w:t xml:space="preserve"> </w:t>
-            </w:r>
-            <w:proofErr w:type="spellStart"/>
-            <w:r>
-              <w:rPr>
-                <w:rFonts w:asciiTheme="minorHAnsi" w:eastAsia="Times New Roman" w:hAnsiTheme="minorHAnsi" w:cstheme="minorHAnsi"/>
-                <w:color w:val="333333"/>
-                <w:sz w:val="22"/>
-                <w:lang w:eastAsia="nl-BE"/>
-              </w:rPr>
-              <w:t>removal</w:t>
-            </w:r>
-            <w:proofErr w:type="spellEnd"/>
-            <w:r>
-              <w:rPr>
-                <w:rFonts w:asciiTheme="minorHAnsi" w:eastAsia="Times New Roman" w:hAnsiTheme="minorHAnsi" w:cstheme="minorHAnsi"/>
-                <w:color w:val="333333"/>
-                <w:sz w:val="22"/>
-                <w:lang w:eastAsia="nl-BE"/>
-              </w:rPr>
-              <w:t>"</w:t>
+              <w:t>"magic removal"</w:t>
             </w:r>
           </w:p>
         </w:tc>
@@ -10523,47 +10268,7 @@
                 <w:sz w:val="22"/>
                 <w:lang w:eastAsia="nl-BE"/>
               </w:rPr>
-              <w:t>"</w:t>
-            </w:r>
-            <w:proofErr w:type="spellStart"/>
-            <w:r>
-              <w:rPr>
-                <w:rFonts w:asciiTheme="minorHAnsi" w:eastAsia="Times New Roman" w:hAnsiTheme="minorHAnsi" w:cstheme="minorHAnsi"/>
-                <w:color w:val="333333"/>
-                <w:sz w:val="22"/>
-                <w:lang w:eastAsia="nl-BE"/>
-              </w:rPr>
-              <w:t>newforms</w:t>
-            </w:r>
-            <w:proofErr w:type="spellEnd"/>
-            <w:r>
-              <w:rPr>
-                <w:rFonts w:asciiTheme="minorHAnsi" w:eastAsia="Times New Roman" w:hAnsiTheme="minorHAnsi" w:cstheme="minorHAnsi"/>
-                <w:color w:val="333333"/>
-                <w:sz w:val="22"/>
-                <w:lang w:eastAsia="nl-BE"/>
-              </w:rPr>
-              <w:t xml:space="preserve">", </w:t>
-            </w:r>
-            <w:proofErr w:type="spellStart"/>
-            <w:r>
-              <w:rPr>
-                <w:rFonts w:asciiTheme="minorHAnsi" w:eastAsia="Times New Roman" w:hAnsiTheme="minorHAnsi" w:cstheme="minorHAnsi"/>
-                <w:color w:val="333333"/>
-                <w:sz w:val="22"/>
-                <w:lang w:eastAsia="nl-BE"/>
-              </w:rPr>
-              <w:t>testing</w:t>
-            </w:r>
-            <w:proofErr w:type="spellEnd"/>
-            <w:r>
-              <w:rPr>
-                <w:rFonts w:asciiTheme="minorHAnsi" w:eastAsia="Times New Roman" w:hAnsiTheme="minorHAnsi" w:cstheme="minorHAnsi"/>
-                <w:color w:val="333333"/>
-                <w:sz w:val="22"/>
-                <w:lang w:eastAsia="nl-BE"/>
-              </w:rPr>
-              <w:t xml:space="preserve"> tools</w:t>
+              <w:t>"newforms", testing tools</w:t>
             </w:r>
           </w:p>
         </w:tc>
@@ -10810,7 +10515,6 @@
                 <w:lang w:eastAsia="nl-BE"/>
               </w:rPr>
             </w:pPr>
-            <w:proofErr w:type="spellStart"/>
             <w:r>
               <w:rPr>
                 <w:rFonts w:asciiTheme="minorHAnsi" w:eastAsia="Times New Roman" w:hAnsiTheme="minorHAnsi" w:cstheme="minorHAnsi"/>
@@ -10818,37 +10522,7 @@
                 <w:sz w:val="22"/>
                 <w:lang w:eastAsia="nl-BE"/>
               </w:rPr>
-              <w:t>Aggregates</w:t>
-            </w:r>
-            <w:proofErr w:type="spellEnd"/>
-            <w:r>
-              <w:rPr>
-                <w:rFonts w:asciiTheme="minorHAnsi" w:eastAsia="Times New Roman" w:hAnsiTheme="minorHAnsi" w:cstheme="minorHAnsi"/>
-                <w:color w:val="333333"/>
-                <w:sz w:val="22"/>
-                <w:lang w:eastAsia="nl-BE"/>
-              </w:rPr>
-              <w:t xml:space="preserve">, transaction </w:t>
-            </w:r>
-            <w:proofErr w:type="spellStart"/>
-            <w:r>
-              <w:rPr>
-                <w:rFonts w:asciiTheme="minorHAnsi" w:eastAsia="Times New Roman" w:hAnsiTheme="minorHAnsi" w:cstheme="minorHAnsi"/>
-                <w:color w:val="333333"/>
-                <w:sz w:val="22"/>
-                <w:lang w:eastAsia="nl-BE"/>
-              </w:rPr>
-              <w:t>based</w:t>
-            </w:r>
-            <w:proofErr w:type="spellEnd"/>
-            <w:r>
-              <w:rPr>
-                <w:rFonts w:asciiTheme="minorHAnsi" w:eastAsia="Times New Roman" w:hAnsiTheme="minorHAnsi" w:cstheme="minorHAnsi"/>
-                <w:color w:val="333333"/>
-                <w:sz w:val="22"/>
-                <w:lang w:eastAsia="nl-BE"/>
-              </w:rPr>
-              <w:t xml:space="preserve"> tests</w:t>
+              <w:t>Aggregates, transaction based tests</w:t>
             </w:r>
           </w:p>
         </w:tc>
@@ -11108,39 +10782,8 @@
                 <w:sz w:val="22"/>
                 <w:lang w:eastAsia="nl-BE"/>
               </w:rPr>
-              <w:t xml:space="preserve">Class </w:t>
-            </w:r>
-            <w:proofErr w:type="spellStart"/>
-            <w:r>
-              <w:rPr>
-                <w:rFonts w:asciiTheme="minorHAnsi" w:eastAsia="Times New Roman" w:hAnsiTheme="minorHAnsi" w:cstheme="minorHAnsi"/>
-                <w:color w:val="333333"/>
-                <w:sz w:val="22"/>
-                <w:lang w:eastAsia="nl-BE"/>
-              </w:rPr>
-              <w:t>based</w:t>
-            </w:r>
-            <w:proofErr w:type="spellEnd"/>
-            <w:r>
-              <w:rPr>
-                <w:rFonts w:asciiTheme="minorHAnsi" w:eastAsia="Times New Roman" w:hAnsiTheme="minorHAnsi" w:cstheme="minorHAnsi"/>
-                <w:color w:val="333333"/>
-                <w:sz w:val="22"/>
-                <w:lang w:eastAsia="nl-BE"/>
-              </w:rPr>
-              <w:t xml:space="preserve"> views, </w:t>
-            </w:r>
-            <w:proofErr w:type="spellStart"/>
-            <w:r>
-              <w:rPr>
-                <w:rFonts w:asciiTheme="minorHAnsi" w:eastAsia="Times New Roman" w:hAnsiTheme="minorHAnsi" w:cstheme="minorHAnsi"/>
-                <w:color w:val="333333"/>
-                <w:sz w:val="22"/>
-                <w:lang w:eastAsia="nl-BE"/>
-              </w:rPr>
-              <w:t>staticfiles</w:t>
-            </w:r>
-            <w:proofErr w:type="spellEnd"/>
+              <w:t>Class based views, staticfiles</w:t>
+            </w:r>
           </w:p>
         </w:tc>
       </w:tr>
@@ -12002,27 +11645,7 @@
                 <w:sz w:val="22"/>
                 <w:lang w:eastAsia="nl-BE"/>
               </w:rPr>
-              <w:t>New-</w:t>
-            </w:r>
-            <w:proofErr w:type="spellStart"/>
-            <w:r>
-              <w:rPr>
-                <w:rFonts w:asciiTheme="minorHAnsi" w:eastAsia="Times New Roman" w:hAnsiTheme="minorHAnsi" w:cstheme="minorHAnsi"/>
-                <w:color w:val="333333"/>
-                <w:sz w:val="22"/>
-                <w:lang w:eastAsia="nl-BE"/>
-              </w:rPr>
-              <w:t>style</w:t>
-            </w:r>
-            <w:proofErr w:type="spellEnd"/>
-            <w:r>
-              <w:rPr>
-                <w:rFonts w:asciiTheme="minorHAnsi" w:eastAsia="Times New Roman" w:hAnsiTheme="minorHAnsi" w:cstheme="minorHAnsi"/>
-                <w:color w:val="333333"/>
-                <w:sz w:val="22"/>
-                <w:lang w:eastAsia="nl-BE"/>
-              </w:rPr>
-              <w:t xml:space="preserve"> middleware.</w:t>
+              <w:t>New-style middleware.</w:t>
             </w:r>
           </w:p>
         </w:tc>
@@ -12388,27 +12011,7 @@
                 <w:sz w:val="22"/>
                 <w:lang w:eastAsia="nl-BE"/>
               </w:rPr>
-              <w:t xml:space="preserve">Model "view" </w:t>
-            </w:r>
-            <w:proofErr w:type="spellStart"/>
-            <w:r>
-              <w:rPr>
-                <w:rFonts w:asciiTheme="minorHAnsi" w:eastAsia="Times New Roman" w:hAnsiTheme="minorHAnsi" w:cstheme="minorHAnsi"/>
-                <w:color w:val="333333"/>
-                <w:sz w:val="22"/>
-                <w:lang w:eastAsia="nl-BE"/>
-              </w:rPr>
-              <w:t>permission</w:t>
-            </w:r>
-            <w:proofErr w:type="spellEnd"/>
-            <w:r>
-              <w:rPr>
-                <w:rFonts w:asciiTheme="minorHAnsi" w:eastAsia="Times New Roman" w:hAnsiTheme="minorHAnsi" w:cstheme="minorHAnsi"/>
-                <w:color w:val="333333"/>
-                <w:sz w:val="22"/>
-                <w:lang w:eastAsia="nl-BE"/>
-              </w:rPr>
-              <w:t>.</w:t>
+              <w:t>Model "view" permission.</w:t>
             </w:r>
           </w:p>
         </w:tc>
@@ -12754,7 +12357,6 @@
                 <w:lang w:eastAsia="nl-BE"/>
               </w:rPr>
             </w:pPr>
-            <w:proofErr w:type="spellStart"/>
             <w:r>
               <w:rPr>
                 <w:rFonts w:asciiTheme="minorHAnsi" w:eastAsia="Times New Roman" w:hAnsiTheme="minorHAnsi" w:cstheme="minorHAnsi"/>
@@ -12762,37 +12364,7 @@
                 <w:sz w:val="22"/>
                 <w:lang w:eastAsia="nl-BE"/>
               </w:rPr>
-              <w:t>Asynchronous</w:t>
-            </w:r>
-            <w:proofErr w:type="spellEnd"/>
-            <w:r>
-              <w:rPr>
-                <w:rFonts w:asciiTheme="minorHAnsi" w:eastAsia="Times New Roman" w:hAnsiTheme="minorHAnsi" w:cstheme="minorHAnsi"/>
-                <w:color w:val="333333"/>
-                <w:sz w:val="22"/>
-                <w:lang w:eastAsia="nl-BE"/>
-              </w:rPr>
-              <w:t xml:space="preserve"> views </w:t>
-            </w:r>
-            <w:proofErr w:type="spellStart"/>
-            <w:r>
-              <w:rPr>
-                <w:rFonts w:asciiTheme="minorHAnsi" w:eastAsia="Times New Roman" w:hAnsiTheme="minorHAnsi" w:cstheme="minorHAnsi"/>
-                <w:color w:val="333333"/>
-                <w:sz w:val="22"/>
-                <w:lang w:eastAsia="nl-BE"/>
-              </w:rPr>
-              <w:t>and</w:t>
-            </w:r>
-            <w:proofErr w:type="spellEnd"/>
-            <w:r>
-              <w:rPr>
-                <w:rFonts w:asciiTheme="minorHAnsi" w:eastAsia="Times New Roman" w:hAnsiTheme="minorHAnsi" w:cstheme="minorHAnsi"/>
-                <w:color w:val="333333"/>
-                <w:sz w:val="22"/>
-                <w:lang w:eastAsia="nl-BE"/>
-              </w:rPr>
-              <w:t xml:space="preserve"> middleware</w:t>
+              <w:t>Asynchronous views and middleware</w:t>
             </w:r>
           </w:p>
         </w:tc>
@@ -13030,11 +12602,11 @@
     </w:tbl>
     <w:p>
       <w:pPr>
-        <w:pStyle w:val="Bijschrift"/>
+        <w:pStyle w:val="Caption"/>
         <w:framePr w:w="5848" w:hSpace="141" w:wrap="around" w:vAnchor="page" w:hAnchor="page" w:x="1780" w:y="14656"/>
       </w:pPr>
-      <w:bookmarkStart w:id="35" w:name="_Toc100751657"/>
-      <w:bookmarkStart w:id="36" w:name="_Ref100751749"/>
+      <w:bookmarkStart w:id="24" w:name="_Toc100751657"/>
+      <w:bookmarkStart w:id="25" w:name="_Ref100751749"/>
       <w:r>
         <w:t xml:space="preserve">Tabel </w:t>
       </w:r>
@@ -13095,15 +12667,15 @@
           </w:r>
         </w:sdtContent>
       </w:sdt>
-      <w:bookmarkEnd w:id="35"/>
-      <w:bookmarkEnd w:id="36"/>
+      <w:bookmarkEnd w:id="24"/>
+      <w:bookmarkEnd w:id="25"/>
     </w:p>
     <w:p>
       <w:pPr>
-        <w:pStyle w:val="Kop2"/>
+        <w:pStyle w:val="Heading2"/>
         <w:ind w:firstLine="360"/>
       </w:pPr>
-      <w:bookmarkStart w:id="37" w:name="_Toc103077398"/>
+      <w:bookmarkStart w:id="26" w:name="_Toc103077398"/>
       <w:r>
         <w:lastRenderedPageBreak/>
         <w:t>2.</w:t>
@@ -13114,7 +12686,7 @@
       <w:r>
         <w:t>Django framework</w:t>
       </w:r>
-      <w:bookmarkEnd w:id="37"/>
+      <w:bookmarkEnd w:id="26"/>
     </w:p>
     <w:p>
       <w:r>
@@ -13283,15 +12855,7 @@
         <w:t xml:space="preserve">, bijvoorbeeld </w:t>
       </w:r>
       <w:r>
-        <w:t xml:space="preserve">ingebouwde </w:t>
-      </w:r>
-      <w:proofErr w:type="spellStart"/>
-      <w:r>
-        <w:t>API’s</w:t>
-      </w:r>
-      <w:proofErr w:type="spellEnd"/>
-      <w:r>
-        <w:t xml:space="preserve">, </w:t>
+        <w:t xml:space="preserve">ingebouwde API’s, </w:t>
       </w:r>
       <w:r>
         <w:t>CMS, UA</w:t>
@@ -13426,37 +12990,24 @@
                         <w:txbxContent>
                           <w:p>
                             <w:pPr>
-                              <w:pStyle w:val="Bijschrift"/>
+                              <w:pStyle w:val="Caption"/>
                               <w:rPr>
                                 <w:noProof/>
                                 <w:sz w:val="20"/>
                               </w:rPr>
                             </w:pPr>
-                            <w:bookmarkStart w:id="38" w:name="_Toc102227748"/>
+                            <w:bookmarkStart w:id="27" w:name="_Toc102227748"/>
                             <w:r>
                               <w:t xml:space="preserve">Figuur </w:t>
                             </w:r>
-                            <w:r>
-                              <w:fldChar w:fldCharType="begin"/>
-                            </w:r>
-                            <w:r>
-                              <w:instrText xml:space="preserve"> SEQ Figuur \* ARABIC </w:instrText>
-                            </w:r>
-                            <w:r>
-                              <w:fldChar w:fldCharType="separate"/>
-                            </w:r>
-                            <w:r>
-                              <w:rPr>
-                                <w:noProof/>
-                              </w:rPr>
-                              <w:t>5</w:t>
-                            </w:r>
-                            <w:r>
-                              <w:rPr>
-                                <w:noProof/>
-                              </w:rPr>
-                              <w:fldChar w:fldCharType="end"/>
-                            </w:r>
+                            <w:fldSimple w:instr=" SEQ Figuur \* ARABIC ">
+                              <w:r>
+                                <w:rPr>
+                                  <w:noProof/>
+                                </w:rPr>
+                                <w:t>5</w:t>
+                              </w:r>
+                            </w:fldSimple>
                             <w:r>
                               <w:t>: Django/Python logo</w:t>
                             </w:r>
@@ -13493,7 +13044,7 @@
                                 </w:r>
                               </w:sdtContent>
                             </w:sdt>
-                            <w:bookmarkEnd w:id="38"/>
+                            <w:bookmarkEnd w:id="27"/>
                           </w:p>
                         </w:txbxContent>
                       </wps:txbx>
@@ -13615,17 +13166,8 @@
         <w:t>aan de hand van</w:t>
       </w:r>
       <w:r>
-        <w:t xml:space="preserve"> </w:t>
-      </w:r>
-      <w:proofErr w:type="spellStart"/>
-      <w:r>
-        <w:t>API’s</w:t>
-      </w:r>
-      <w:proofErr w:type="spellEnd"/>
-      <w:r>
-        <w:t xml:space="preserve">, </w:t>
-      </w:r>
-      <w:proofErr w:type="spellStart"/>
+        <w:t xml:space="preserve"> API’s, </w:t>
+      </w:r>
       <w:r>
         <w:t>J</w:t>
       </w:r>
@@ -13636,11 +13178,7 @@
         <w:t>S</w:t>
       </w:r>
       <w:r>
-        <w:t>cript</w:t>
-      </w:r>
-      <w:proofErr w:type="spellEnd"/>
-      <w:r>
-        <w:t xml:space="preserve">, etc. </w:t>
+        <w:t xml:space="preserve">cript, etc. </w:t>
       </w:r>
       <w:r>
         <w:t xml:space="preserve">Met Django kan er worden gefocust op de applicatie zelf en is </w:t>
@@ -14119,18 +13657,18 @@
     <w:p/>
     <w:p>
       <w:pPr>
-        <w:pStyle w:val="Kop2"/>
+        <w:pStyle w:val="Heading2"/>
         <w:numPr>
           <w:ilvl w:val="1"/>
           <w:numId w:val="28"/>
         </w:numPr>
       </w:pPr>
-      <w:bookmarkStart w:id="40" w:name="_Toc103077399"/>
+      <w:bookmarkStart w:id="28" w:name="_Toc103077399"/>
       <w:r>
         <w:lastRenderedPageBreak/>
         <w:t>Voor- en nadelen Django framework</w:t>
       </w:r>
-      <w:bookmarkEnd w:id="40"/>
+      <w:bookmarkEnd w:id="28"/>
     </w:p>
     <w:p>
       <w:pPr>
@@ -14139,7 +13677,7 @@
     </w:p>
     <w:tbl>
       <w:tblPr>
-        <w:tblStyle w:val="Tabelraster"/>
+        <w:tblStyle w:val="TableGrid"/>
         <w:tblW w:w="0" w:type="auto"/>
         <w:tblInd w:w="183" w:type="dxa"/>
         <w:tblLook w:val="04A0" w:firstRow="1" w:lastRow="0" w:firstColumn="1" w:lastColumn="0" w:noHBand="0" w:noVBand="1"/>
@@ -14217,15 +13755,7 @@
           </w:tcPr>
           <w:p>
             <w:r>
-              <w:t xml:space="preserve">Kan meerdere </w:t>
-            </w:r>
-            <w:proofErr w:type="spellStart"/>
-            <w:r>
-              <w:t>requests</w:t>
-            </w:r>
-            <w:proofErr w:type="spellEnd"/>
-            <w:r>
-              <w:t xml:space="preserve"> niet gelijktijdig verwerken </w:t>
+              <w:t xml:space="preserve">Kan meerdere requests niet gelijktijdig verwerken </w:t>
             </w:r>
           </w:p>
         </w:tc>
@@ -14293,21 +13823,8 @@
               <w:t>Beschikt over ORM (</w:t>
             </w:r>
             <w:r>
-              <w:t xml:space="preserve">Object </w:t>
-            </w:r>
-            <w:proofErr w:type="spellStart"/>
-            <w:r>
-              <w:t>Relational</w:t>
-            </w:r>
-            <w:proofErr w:type="spellEnd"/>
-            <w:r>
-              <w:t xml:space="preserve"> </w:t>
-            </w:r>
-            <w:proofErr w:type="spellStart"/>
-            <w:r>
-              <w:t>Mapper</w:t>
-            </w:r>
-            <w:proofErr w:type="spellEnd"/>
+              <w:t>Object Relational Mapper</w:t>
+            </w:r>
             <w:r>
               <w:t>)</w:t>
             </w:r>
@@ -14319,15 +13836,7 @@
           </w:tcPr>
           <w:p>
             <w:r>
-              <w:t xml:space="preserve">ORM-Systeem mist functies (Python </w:t>
-            </w:r>
-            <w:proofErr w:type="spellStart"/>
-            <w:r>
-              <w:t>toolkits</w:t>
-            </w:r>
-            <w:proofErr w:type="spellEnd"/>
-            <w:r>
-              <w:t>)</w:t>
+              <w:t>ORM-Systeem mist functies (Python toolkits)</w:t>
             </w:r>
           </w:p>
         </w:tc>
@@ -14377,15 +13886,7 @@
           </w:tcPr>
           <w:p>
             <w:r>
-              <w:t xml:space="preserve">Het is </w:t>
-            </w:r>
-            <w:proofErr w:type="spellStart"/>
-            <w:r>
-              <w:t>monolistisch</w:t>
-            </w:r>
-            <w:proofErr w:type="spellEnd"/>
-            <w:r>
-              <w:t xml:space="preserve"> (om arm volledig pakket of niets)</w:t>
+              <w:t>Het is monolistisch (om arm volledig pakket of niets)</w:t>
             </w:r>
           </w:p>
         </w:tc>
@@ -14469,14 +13970,12 @@
             <w:tcW w:w="4355" w:type="dxa"/>
           </w:tcPr>
           <w:p>
-            <w:proofErr w:type="spellStart"/>
             <w:r>
               <w:t>P</w:t>
             </w:r>
             <w:r>
               <w:t>erformantie</w:t>
             </w:r>
-            <w:proofErr w:type="spellEnd"/>
           </w:p>
         </w:tc>
         <w:tc>
@@ -14515,21 +14014,8 @@
           <w:lang w:val="en-BE"/>
         </w:rPr>
       </w:pPr>
-      <w:proofErr w:type="spellStart"/>
-      <w:r>
-        <w:t>Uitdinelijk</w:t>
-      </w:r>
-      <w:proofErr w:type="spellEnd"/>
-      <w:r>
-        <w:t xml:space="preserve"> komt het </w:t>
-      </w:r>
-      <w:proofErr w:type="gramStart"/>
-      <w:r>
-        <w:t>er op</w:t>
-      </w:r>
-      <w:proofErr w:type="gramEnd"/>
-      <w:r>
-        <w:t xml:space="preserve"> neer dat</w:t>
+      <w:r>
+        <w:t>Uitdinelijk komt het er op neer dat</w:t>
       </w:r>
       <w:r>
         <w:rPr>
@@ -14559,298 +14045,92 @@
         <w:rPr>
           <w:lang w:val="en-BE"/>
         </w:rPr>
-        <w:t xml:space="preserve"> </w:t>
-      </w:r>
-      <w:proofErr w:type="spellStart"/>
+        <w:t xml:space="preserve"> webontwikkeling</w:t>
+      </w:r>
+      <w:r>
+        <w:rPr>
+          <w:lang w:val="nl-NL"/>
+        </w:rPr>
+        <w:t>. Deze snelheid</w:t>
+      </w:r>
       <w:r>
         <w:rPr>
           <w:lang w:val="en-BE"/>
         </w:rPr>
-        <w:t>webontwikkeling</w:t>
-      </w:r>
-      <w:proofErr w:type="spellEnd"/>
+        <w:t xml:space="preserve"> is </w:t>
+      </w:r>
       <w:r>
         <w:rPr>
           <w:lang w:val="nl-NL"/>
         </w:rPr>
-        <w:t>. Deze snelheid</w:t>
+        <w:t>één</w:t>
       </w:r>
       <w:r>
         <w:rPr>
           <w:lang w:val="en-BE"/>
         </w:rPr>
-        <w:t xml:space="preserve"> is </w:t>
+        <w:t xml:space="preserve"> van de beste eigenschappen van Django</w:t>
       </w:r>
       <w:r>
         <w:rPr>
           <w:lang w:val="nl-NL"/>
         </w:rPr>
-        <w:t>één</w:t>
+        <w:t xml:space="preserve"> en de kracht</w:t>
       </w:r>
       <w:r>
         <w:rPr>
           <w:lang w:val="en-BE"/>
         </w:rPr>
-        <w:t xml:space="preserve"> van de </w:t>
-      </w:r>
-      <w:proofErr w:type="spellStart"/>
+        <w:t xml:space="preserve"> die die het de ontwikkelaar biedt zonder </w:t>
+      </w:r>
+      <w:r>
+        <w:rPr>
+          <w:lang w:val="nl-NL"/>
+        </w:rPr>
+        <w:t>de</w:t>
+      </w:r>
       <w:r>
         <w:rPr>
           <w:lang w:val="en-BE"/>
         </w:rPr>
-        <w:t>beste</w:t>
-      </w:r>
-      <w:proofErr w:type="spellEnd"/>
+        <w:t xml:space="preserve"> functionaliteit en</w:t>
+      </w:r>
+      <w:r>
+        <w:rPr>
+          <w:lang w:val="nl-NL"/>
+        </w:rPr>
+        <w:t xml:space="preserve"> beveiliging naar beneden te brengen</w:t>
+      </w:r>
       <w:r>
         <w:rPr>
           <w:lang w:val="en-BE"/>
         </w:rPr>
-        <w:t xml:space="preserve"> </w:t>
-      </w:r>
-      <w:proofErr w:type="spellStart"/>
+        <w:t xml:space="preserve">. Dat alles in de eenvoudigste en </w:t>
+      </w:r>
+      <w:r>
+        <w:rPr>
+          <w:lang w:val="nl-NL"/>
+        </w:rPr>
+        <w:t xml:space="preserve">één </w:t>
+      </w:r>
       <w:r>
         <w:rPr>
           <w:lang w:val="en-BE"/>
         </w:rPr>
-        <w:t>eigenschappen</w:t>
-      </w:r>
-      <w:proofErr w:type="spellEnd"/>
+        <w:t xml:space="preserve">van de </w:t>
+      </w:r>
+      <w:r>
+        <w:rPr>
+          <w:lang w:val="nl-NL"/>
+        </w:rPr>
+        <w:t>populairste</w:t>
+      </w:r>
       <w:r>
         <w:rPr>
           <w:lang w:val="en-BE"/>
         </w:rPr>
-        <w:t xml:space="preserve"> van Django</w:t>
-      </w:r>
-      <w:r>
-        <w:rPr>
-          <w:lang w:val="nl-NL"/>
-        </w:rPr>
-        <w:t xml:space="preserve"> en de kracht</w:t>
-      </w:r>
-      <w:r>
-        <w:rPr>
-          <w:lang w:val="en-BE"/>
-        </w:rPr>
-        <w:t xml:space="preserve"> die </w:t>
-      </w:r>
-      <w:proofErr w:type="spellStart"/>
-      <w:r>
-        <w:rPr>
-          <w:lang w:val="en-BE"/>
-        </w:rPr>
-        <w:t>die</w:t>
-      </w:r>
-      <w:proofErr w:type="spellEnd"/>
-      <w:r>
-        <w:rPr>
-          <w:lang w:val="en-BE"/>
-        </w:rPr>
-        <w:t xml:space="preserve"> het de </w:t>
-      </w:r>
-      <w:proofErr w:type="spellStart"/>
-      <w:r>
-        <w:rPr>
-          <w:lang w:val="en-BE"/>
-        </w:rPr>
-        <w:t>ontwikkelaar</w:t>
-      </w:r>
-      <w:proofErr w:type="spellEnd"/>
-      <w:r>
-        <w:rPr>
-          <w:lang w:val="en-BE"/>
-        </w:rPr>
-        <w:t xml:space="preserve"> </w:t>
-      </w:r>
-      <w:proofErr w:type="spellStart"/>
-      <w:r>
-        <w:rPr>
-          <w:lang w:val="en-BE"/>
-        </w:rPr>
-        <w:t>biedt</w:t>
-      </w:r>
-      <w:proofErr w:type="spellEnd"/>
-      <w:r>
-        <w:rPr>
-          <w:lang w:val="en-BE"/>
-        </w:rPr>
-        <w:t xml:space="preserve"> </w:t>
-      </w:r>
-      <w:proofErr w:type="spellStart"/>
-      <w:r>
-        <w:rPr>
-          <w:lang w:val="en-BE"/>
-        </w:rPr>
-        <w:t>zonder</w:t>
-      </w:r>
-      <w:proofErr w:type="spellEnd"/>
-      <w:r>
-        <w:rPr>
-          <w:lang w:val="en-BE"/>
-        </w:rPr>
-        <w:t xml:space="preserve"> </w:t>
-      </w:r>
-      <w:r>
-        <w:rPr>
-          <w:lang w:val="nl-NL"/>
-        </w:rPr>
-        <w:t>de</w:t>
-      </w:r>
-      <w:r>
-        <w:rPr>
-          <w:lang w:val="en-BE"/>
-        </w:rPr>
-        <w:t xml:space="preserve"> </w:t>
-      </w:r>
-      <w:proofErr w:type="spellStart"/>
-      <w:r>
-        <w:rPr>
-          <w:lang w:val="en-BE"/>
-        </w:rPr>
-        <w:t>functionaliteit</w:t>
-      </w:r>
-      <w:proofErr w:type="spellEnd"/>
-      <w:r>
-        <w:rPr>
-          <w:lang w:val="en-BE"/>
-        </w:rPr>
-        <w:t xml:space="preserve"> </w:t>
-      </w:r>
-      <w:proofErr w:type="spellStart"/>
-      <w:r>
-        <w:rPr>
-          <w:lang w:val="en-BE"/>
-        </w:rPr>
-        <w:t>en</w:t>
-      </w:r>
-      <w:proofErr w:type="spellEnd"/>
-      <w:r>
-        <w:rPr>
-          <w:lang w:val="nl-NL"/>
-        </w:rPr>
-        <w:t xml:space="preserve"> beveiliging naar beneden te brengen</w:t>
-      </w:r>
-      <w:r>
-        <w:rPr>
-          <w:lang w:val="en-BE"/>
-        </w:rPr>
-        <w:t xml:space="preserve">. </w:t>
-      </w:r>
-      <w:proofErr w:type="spellStart"/>
-      <w:r>
-        <w:rPr>
-          <w:lang w:val="en-BE"/>
-        </w:rPr>
-        <w:t>Dat</w:t>
-      </w:r>
-      <w:proofErr w:type="spellEnd"/>
-      <w:r>
-        <w:rPr>
-          <w:lang w:val="en-BE"/>
-        </w:rPr>
-        <w:t xml:space="preserve"> </w:t>
-      </w:r>
-      <w:proofErr w:type="spellStart"/>
-      <w:r>
-        <w:rPr>
-          <w:lang w:val="en-BE"/>
-        </w:rPr>
-        <w:t>alles</w:t>
-      </w:r>
-      <w:proofErr w:type="spellEnd"/>
-      <w:r>
-        <w:rPr>
-          <w:lang w:val="en-BE"/>
-        </w:rPr>
-        <w:t xml:space="preserve"> in de </w:t>
-      </w:r>
-      <w:proofErr w:type="spellStart"/>
-      <w:r>
-        <w:rPr>
-          <w:lang w:val="en-BE"/>
-        </w:rPr>
-        <w:t>eenvoudigste</w:t>
-      </w:r>
-      <w:proofErr w:type="spellEnd"/>
-      <w:r>
-        <w:rPr>
-          <w:lang w:val="en-BE"/>
-        </w:rPr>
-        <w:t xml:space="preserve"> </w:t>
-      </w:r>
-      <w:proofErr w:type="spellStart"/>
-      <w:r>
-        <w:rPr>
-          <w:lang w:val="en-BE"/>
-        </w:rPr>
-        <w:t>en</w:t>
-      </w:r>
-      <w:proofErr w:type="spellEnd"/>
-      <w:r>
-        <w:rPr>
-          <w:lang w:val="en-BE"/>
-        </w:rPr>
-        <w:t xml:space="preserve"> </w:t>
-      </w:r>
-      <w:r>
-        <w:rPr>
-          <w:lang w:val="nl-NL"/>
-        </w:rPr>
-        <w:t xml:space="preserve">één </w:t>
-      </w:r>
-      <w:r>
-        <w:rPr>
-          <w:lang w:val="en-BE"/>
-        </w:rPr>
-        <w:t xml:space="preserve">van de </w:t>
-      </w:r>
-      <w:r>
-        <w:rPr>
-          <w:lang w:val="nl-NL"/>
-        </w:rPr>
-        <w:t>populairste</w:t>
-      </w:r>
-      <w:r>
-        <w:rPr>
-          <w:lang w:val="en-BE"/>
-        </w:rPr>
-        <w:t xml:space="preserve"> </w:t>
-      </w:r>
-      <w:proofErr w:type="spellStart"/>
-      <w:r>
-        <w:rPr>
-          <w:lang w:val="en-BE"/>
-        </w:rPr>
-        <w:t>talen</w:t>
-      </w:r>
-      <w:proofErr w:type="spellEnd"/>
-      <w:r>
-        <w:rPr>
-          <w:lang w:val="en-BE"/>
-        </w:rPr>
-        <w:t xml:space="preserve"> </w:t>
-      </w:r>
-      <w:proofErr w:type="spellStart"/>
-      <w:r>
-        <w:rPr>
-          <w:lang w:val="en-BE"/>
-        </w:rPr>
-        <w:t>ter</w:t>
-      </w:r>
-      <w:proofErr w:type="spellEnd"/>
-      <w:r>
-        <w:rPr>
-          <w:lang w:val="en-BE"/>
-        </w:rPr>
-        <w:t xml:space="preserve"> </w:t>
-      </w:r>
-      <w:proofErr w:type="spellStart"/>
-      <w:r>
-        <w:rPr>
-          <w:lang w:val="en-BE"/>
-        </w:rPr>
-        <w:t>wereld</w:t>
-      </w:r>
-      <w:proofErr w:type="spellEnd"/>
+        <w:t xml:space="preserve"> talen ter wereld</w:t>
+      </w:r>
       <w:r>
         <w:rPr>
           <w:lang w:val="nl-NL"/>
@@ -14886,243 +14166,19 @@
         <w:rPr>
           <w:lang w:val="en-BE"/>
         </w:rPr>
-        <w:t xml:space="preserve"> van de </w:t>
-      </w:r>
-      <w:proofErr w:type="spellStart"/>
+        <w:t xml:space="preserve"> van de toekomst dat integratie biedt met de meeste </w:t>
+      </w:r>
+      <w:r>
+        <w:rPr>
+          <w:lang w:val="nl-NL"/>
+        </w:rPr>
+        <w:t>hedendaagse</w:t>
+      </w:r>
       <w:r>
         <w:rPr>
           <w:lang w:val="en-BE"/>
         </w:rPr>
-        <w:t>toekomst</w:t>
-      </w:r>
-      <w:proofErr w:type="spellEnd"/>
-      <w:r>
-        <w:rPr>
-          <w:lang w:val="en-BE"/>
-        </w:rPr>
-        <w:t xml:space="preserve"> </w:t>
-      </w:r>
-      <w:proofErr w:type="spellStart"/>
-      <w:r>
-        <w:rPr>
-          <w:lang w:val="en-BE"/>
-        </w:rPr>
-        <w:t>dat</w:t>
-      </w:r>
-      <w:proofErr w:type="spellEnd"/>
-      <w:r>
-        <w:rPr>
-          <w:lang w:val="en-BE"/>
-        </w:rPr>
-        <w:t xml:space="preserve"> </w:t>
-      </w:r>
-      <w:proofErr w:type="spellStart"/>
-      <w:r>
-        <w:rPr>
-          <w:lang w:val="en-BE"/>
-        </w:rPr>
-        <w:t>integratie</w:t>
-      </w:r>
-      <w:proofErr w:type="spellEnd"/>
-      <w:r>
-        <w:rPr>
-          <w:lang w:val="en-BE"/>
-        </w:rPr>
-        <w:t xml:space="preserve"> </w:t>
-      </w:r>
-      <w:proofErr w:type="spellStart"/>
-      <w:r>
-        <w:rPr>
-          <w:lang w:val="en-BE"/>
-        </w:rPr>
-        <w:t>biedt</w:t>
-      </w:r>
-      <w:proofErr w:type="spellEnd"/>
-      <w:r>
-        <w:rPr>
-          <w:lang w:val="en-BE"/>
-        </w:rPr>
-        <w:t xml:space="preserve"> met de </w:t>
-      </w:r>
-      <w:proofErr w:type="spellStart"/>
-      <w:r>
-        <w:rPr>
-          <w:lang w:val="en-BE"/>
-        </w:rPr>
-        <w:t>meeste</w:t>
-      </w:r>
-      <w:proofErr w:type="spellEnd"/>
-      <w:r>
-        <w:rPr>
-          <w:lang w:val="en-BE"/>
-        </w:rPr>
-        <w:t xml:space="preserve"> </w:t>
-      </w:r>
-      <w:r>
-        <w:rPr>
-          <w:lang w:val="nl-NL"/>
-        </w:rPr>
-        <w:t>hedendaagse</w:t>
-      </w:r>
-      <w:r>
-        <w:rPr>
-          <w:lang w:val="en-BE"/>
-        </w:rPr>
-        <w:t xml:space="preserve"> </w:t>
-      </w:r>
-      <w:proofErr w:type="spellStart"/>
-      <w:r>
-        <w:rPr>
-          <w:lang w:val="en-BE"/>
-        </w:rPr>
-        <w:t>technologieën</w:t>
-      </w:r>
-      <w:proofErr w:type="spellEnd"/>
-      <w:r>
-        <w:rPr>
-          <w:lang w:val="en-BE"/>
-        </w:rPr>
-        <w:t xml:space="preserve">. </w:t>
-      </w:r>
-      <w:proofErr w:type="spellStart"/>
-      <w:r>
-        <w:rPr>
-          <w:lang w:val="en-BE"/>
-        </w:rPr>
-        <w:t>Ook</w:t>
-      </w:r>
-      <w:proofErr w:type="spellEnd"/>
-      <w:r>
-        <w:rPr>
-          <w:lang w:val="en-BE"/>
-        </w:rPr>
-        <w:t xml:space="preserve"> </w:t>
-      </w:r>
-      <w:proofErr w:type="spellStart"/>
-      <w:r>
-        <w:rPr>
-          <w:lang w:val="en-BE"/>
-        </w:rPr>
-        <w:t>ontwikkelt</w:t>
-      </w:r>
-      <w:proofErr w:type="spellEnd"/>
-      <w:r>
-        <w:rPr>
-          <w:lang w:val="en-BE"/>
-        </w:rPr>
-        <w:t xml:space="preserve"> de </w:t>
-      </w:r>
-      <w:proofErr w:type="spellStart"/>
-      <w:r>
-        <w:rPr>
-          <w:lang w:val="en-BE"/>
-        </w:rPr>
-        <w:t>gemeenschap</w:t>
-      </w:r>
-      <w:proofErr w:type="spellEnd"/>
-      <w:r>
-        <w:rPr>
-          <w:lang w:val="en-BE"/>
-        </w:rPr>
-        <w:t xml:space="preserve"> </w:t>
-      </w:r>
-      <w:proofErr w:type="spellStart"/>
-      <w:r>
-        <w:rPr>
-          <w:lang w:val="en-BE"/>
-        </w:rPr>
-        <w:t>voortdurend</w:t>
-      </w:r>
-      <w:proofErr w:type="spellEnd"/>
-      <w:r>
-        <w:rPr>
-          <w:lang w:val="en-BE"/>
-        </w:rPr>
-        <w:t xml:space="preserve"> </w:t>
-      </w:r>
-      <w:proofErr w:type="spellStart"/>
-      <w:r>
-        <w:rPr>
-          <w:lang w:val="en-BE"/>
-        </w:rPr>
-        <w:t>nieuwe</w:t>
-      </w:r>
-      <w:proofErr w:type="spellEnd"/>
-      <w:r>
-        <w:rPr>
-          <w:lang w:val="en-BE"/>
-        </w:rPr>
-        <w:t xml:space="preserve"> </w:t>
-      </w:r>
-      <w:proofErr w:type="spellStart"/>
-      <w:r>
-        <w:rPr>
-          <w:lang w:val="en-BE"/>
-        </w:rPr>
-        <w:t>en</w:t>
-      </w:r>
-      <w:proofErr w:type="spellEnd"/>
-      <w:r>
-        <w:rPr>
-          <w:lang w:val="en-BE"/>
-        </w:rPr>
-        <w:t xml:space="preserve"> </w:t>
-      </w:r>
-      <w:proofErr w:type="spellStart"/>
-      <w:r>
-        <w:rPr>
-          <w:lang w:val="en-BE"/>
-        </w:rPr>
-        <w:t>interessante</w:t>
-      </w:r>
-      <w:proofErr w:type="spellEnd"/>
-      <w:r>
-        <w:rPr>
-          <w:lang w:val="en-BE"/>
-        </w:rPr>
-        <w:t xml:space="preserve"> </w:t>
-      </w:r>
-      <w:proofErr w:type="spellStart"/>
-      <w:r>
-        <w:rPr>
-          <w:lang w:val="en-BE"/>
-        </w:rPr>
-        <w:t>functies</w:t>
-      </w:r>
-      <w:proofErr w:type="spellEnd"/>
-      <w:r>
-        <w:rPr>
-          <w:lang w:val="en-BE"/>
-        </w:rPr>
-        <w:t xml:space="preserve"> </w:t>
-      </w:r>
-      <w:proofErr w:type="spellStart"/>
-      <w:r>
-        <w:rPr>
-          <w:lang w:val="en-BE"/>
-        </w:rPr>
-        <w:t>en</w:t>
-      </w:r>
-      <w:proofErr w:type="spellEnd"/>
-      <w:r>
-        <w:rPr>
-          <w:lang w:val="en-BE"/>
-        </w:rPr>
-        <w:t xml:space="preserve"> </w:t>
-      </w:r>
-      <w:proofErr w:type="spellStart"/>
-      <w:r>
-        <w:rPr>
-          <w:lang w:val="en-BE"/>
-        </w:rPr>
-        <w:t>functionaliteiten</w:t>
-      </w:r>
-      <w:proofErr w:type="spellEnd"/>
-      <w:r>
-        <w:rPr>
-          <w:lang w:val="en-BE"/>
-        </w:rPr>
-        <w:t xml:space="preserve"> </w:t>
+        <w:t xml:space="preserve"> technologieën. Ook ontwikkelt de gemeenschap voortdurend nieuwe en interessante functies en functionaliteiten </w:t>
       </w:r>
       <w:r>
         <w:rPr>
@@ -15168,16 +14224,16 @@
     <w:p/>
     <w:p>
       <w:pPr>
-        <w:pStyle w:val="Kop1"/>
-      </w:pPr>
-      <w:bookmarkStart w:id="41" w:name="_Toc103077400"/>
+        <w:pStyle w:val="Heading1"/>
+      </w:pPr>
+      <w:bookmarkStart w:id="29" w:name="_Toc103077400"/>
       <w:r>
         <w:t xml:space="preserve">3 </w:t>
       </w:r>
       <w:r>
         <w:t>Django alternatieven</w:t>
       </w:r>
-      <w:bookmarkEnd w:id="41"/>
+      <w:bookmarkEnd w:id="29"/>
     </w:p>
     <w:p>
       <w:r>
@@ -15330,14 +14386,14 @@
     </w:p>
     <w:p>
       <w:pPr>
-        <w:pStyle w:val="Kop2"/>
+        <w:pStyle w:val="Heading2"/>
         <w:ind w:firstLine="360"/>
       </w:pPr>
-      <w:bookmarkStart w:id="42" w:name="_Toc103077401"/>
+      <w:bookmarkStart w:id="30" w:name="_Toc103077401"/>
       <w:r>
         <w:t>3.1 Flask</w:t>
       </w:r>
-      <w:bookmarkEnd w:id="42"/>
+      <w:bookmarkEnd w:id="30"/>
     </w:p>
     <w:p>
       <w:r>
@@ -15383,36 +14439,23 @@
                         <w:txbxContent>
                           <w:p>
                             <w:pPr>
-                              <w:pStyle w:val="Bijschrift"/>
+                              <w:pStyle w:val="Caption"/>
                               <w:rPr>
                                 <w:sz w:val="20"/>
                               </w:rPr>
                             </w:pPr>
-                            <w:bookmarkStart w:id="43" w:name="_Toc102227749"/>
+                            <w:bookmarkStart w:id="31" w:name="_Toc102227749"/>
                             <w:r>
                               <w:t xml:space="preserve">Figuur </w:t>
                             </w:r>
-                            <w:r>
-                              <w:fldChar w:fldCharType="begin"/>
-                            </w:r>
-                            <w:r>
-                              <w:instrText xml:space="preserve"> SEQ Figuur \* ARABIC </w:instrText>
-                            </w:r>
-                            <w:r>
-                              <w:fldChar w:fldCharType="separate"/>
-                            </w:r>
-                            <w:r>
-                              <w:rPr>
-                                <w:noProof/>
-                              </w:rPr>
-                              <w:t>6</w:t>
-                            </w:r>
-                            <w:r>
-                              <w:rPr>
-                                <w:noProof/>
-                              </w:rPr>
-                              <w:fldChar w:fldCharType="end"/>
-                            </w:r>
+                            <w:fldSimple w:instr=" SEQ Figuur \* ARABIC ">
+                              <w:r>
+                                <w:rPr>
+                                  <w:noProof/>
+                                </w:rPr>
+                                <w:t>6</w:t>
+                              </w:r>
+                            </w:fldSimple>
                             <w:r>
                               <w:t>: Flask logo</w:t>
                             </w:r>
@@ -15449,7 +14492,7 @@
                                 </w:r>
                               </w:sdtContent>
                             </w:sdt>
-                            <w:bookmarkEnd w:id="43"/>
+                            <w:bookmarkEnd w:id="31"/>
                           </w:p>
                         </w:txbxContent>
                       </wps:txbx>
@@ -15618,31 +14661,7 @@
         <w:t>​​</w:t>
       </w:r>
       <w:r>
-        <w:t xml:space="preserve">eenvoudige, door Python aangedreven website te maken. Het is zeer schaalbaar en zeer geschikt voor startups. Zo kan iedereen beginnen met het ontwikkelen van een basistoepassing en vervolgens opschalen naar afhankelijk van het toenemend gebruikersverkeer. Het drijft veel kleine tools en eenvoudige web interfaces aan die zijn gebouwd op bestaande </w:t>
-      </w:r>
-      <w:proofErr w:type="spellStart"/>
-      <w:r>
-        <w:t>API's</w:t>
-      </w:r>
-      <w:proofErr w:type="spellEnd"/>
-      <w:r>
-        <w:t>. Het maakt gebruik van microservices en micro-front-end(s) om de laadtijd van een webpagina te verkorten. Flask wordt geleverd met veel configuratiewaarden, samen met gemakkelijk aanpasbare standaardinstellingen en conventies. Het implementeert ook algemene beveiligingsmaatregelen zoals sessie gebaseerd beheer, wachtwoord-</w:t>
-      </w:r>
-      <w:proofErr w:type="spellStart"/>
-      <w:r>
-        <w:t>hashing</w:t>
-      </w:r>
-      <w:proofErr w:type="spellEnd"/>
-      <w:r>
-        <w:t xml:space="preserve">, HTTP-authenticatie en cross-site request </w:t>
-      </w:r>
-      <w:proofErr w:type="spellStart"/>
-      <w:r>
-        <w:t>forgery</w:t>
-      </w:r>
-      <w:proofErr w:type="spellEnd"/>
-      <w:r>
-        <w:t xml:space="preserve"> (CSRF) voor bescherming tegen kwetsbaarheden. Flask heeft een ingebouwde ontwikkelserver en is volledig geschikt voor Uni code, terwijl het ook unittesten, REST en WSGI-compliance ondersteunt. Het is een zeer snel framework voor het ontwikkelen van front-end designs en vereist zeer weinig configuraties waarbij een standaard web interface beschikbaar is bij backend ontwikkeling</w:t>
+        <w:t>eenvoudige, door Python aangedreven website te maken. Het is zeer schaalbaar en zeer geschikt voor startups. Zo kan iedereen beginnen met het ontwikkelen van een basistoepassing en vervolgens opschalen naar afhankelijk van het toenemend gebruikersverkeer. Het drijft veel kleine tools en eenvoudige web interfaces aan die zijn gebouwd op bestaande API's. Het maakt gebruik van microservices en micro-front-end(s) om de laadtijd van een webpagina te verkorten. Flask wordt geleverd met veel configuratiewaarden, samen met gemakkelijk aanpasbare standaardinstellingen en conventies. Het implementeert ook algemene beveiligingsmaatregelen zoals sessie gebaseerd beheer, wachtwoord-hashing, HTTP-authenticatie en cross-site request forgery (CSRF) voor bescherming tegen kwetsbaarheden. Flask heeft een ingebouwde ontwikkelserver en is volledig geschikt voor Uni code, terwijl het ook unittesten, REST en WSGI-compliance ondersteunt. Het is een zeer snel framework voor het ontwikkelen van front-end designs en vereist zeer weinig configuraties waarbij een standaard web interface beschikbaar is bij backend ontwikkeling</w:t>
       </w:r>
       <w:sdt>
         <w:sdtPr>
@@ -15690,35 +14709,19 @@
     <w:p/>
     <w:p>
       <w:pPr>
-        <w:pStyle w:val="Kop2"/>
+        <w:pStyle w:val="Heading2"/>
         <w:ind w:firstLine="360"/>
       </w:pPr>
-      <w:bookmarkStart w:id="45" w:name="_Toc103077402"/>
+      <w:bookmarkStart w:id="32" w:name="_Toc103077402"/>
       <w:r>
         <w:lastRenderedPageBreak/>
         <w:t>3.2 Web2py</w:t>
       </w:r>
-      <w:bookmarkEnd w:id="45"/>
+      <w:bookmarkEnd w:id="32"/>
     </w:p>
     <w:p>
       <w:r>
-        <w:t xml:space="preserve">Web2py is een web gebaseerd framework waarmee iedereen overal browser apps kan maken, wijzigen, implementeren en beheren. Het is een platformonafhankelijk framework dat op meerdere apparaten en browsers kan worden gebruikt. Het implementeert ook een krachtige foutregistratie en </w:t>
-      </w:r>
-      <w:proofErr w:type="spellStart"/>
-      <w:r>
-        <w:t>ticketing</w:t>
-      </w:r>
-      <w:proofErr w:type="spellEnd"/>
-      <w:r>
-        <w:t xml:space="preserve">-systeem. Web2py heeft geen afhankelijkheden buiten de Python-standaardbibliotheek. Het framework vereist geen vereisten voor installatie of configuratie. Naast achterwaartse compatibiliteit heeft het ook beveiligingsmaatregelen tegen aanvallen zoals cross-site </w:t>
-      </w:r>
-      <w:proofErr w:type="spellStart"/>
-      <w:r>
-        <w:t>scripting</w:t>
-      </w:r>
-      <w:proofErr w:type="spellEnd"/>
-      <w:r>
-        <w:t>, SQL-injectie en andere kwaadaardige aanvallen. Het framework beschik over een volledig uitgeruste IDE in de vorm van een web interface, waarmee de ontwikkelaar website-inhoud vanuit elke webbrowser kan wijzigen. Met Web2py kunnen snelle, schaalbare en veilige database gestuurde webapplicaties ontwikkeld worden</w:t>
+        <w:t>Web2py is een web gebaseerd framework waarmee iedereen overal browser apps kan maken, wijzigen, implementeren en beheren. Het is een platformonafhankelijk framework dat op meerdere apparaten en browsers kan worden gebruikt. Het implementeert ook een krachtige foutregistratie en ticketing-systeem. Web2py heeft geen afhankelijkheden buiten de Python-standaardbibliotheek. Het framework vereist geen vereisten voor installatie of configuratie. Naast achterwaartse compatibiliteit heeft het ook beveiligingsmaatregelen tegen aanvallen zoals cross-site scripting, SQL-injectie en andere kwaadaardige aanvallen. Het framework beschik over een volledig uitgeruste IDE in de vorm van een web interface, waarmee de ontwikkelaar website-inhoud vanuit elke webbrowser kan wijzigen. Met Web2py kunnen snelle, schaalbare en veilige database gestuurde webapplicaties ontwikkeld worden</w:t>
       </w:r>
       <w:sdt>
         <w:sdtPr>
@@ -15805,36 +14808,23 @@
                         <w:txbxContent>
                           <w:p>
                             <w:pPr>
-                              <w:pStyle w:val="Bijschrift"/>
+                              <w:pStyle w:val="Caption"/>
                               <w:rPr>
                                 <w:sz w:val="20"/>
                               </w:rPr>
                             </w:pPr>
-                            <w:bookmarkStart w:id="46" w:name="_Toc102227750"/>
+                            <w:bookmarkStart w:id="33" w:name="_Toc102227750"/>
                             <w:r>
                               <w:t xml:space="preserve">Figuur </w:t>
                             </w:r>
-                            <w:r>
-                              <w:fldChar w:fldCharType="begin"/>
-                            </w:r>
-                            <w:r>
-                              <w:instrText xml:space="preserve"> SEQ Figuur \* ARABIC </w:instrText>
-                            </w:r>
-                            <w:r>
-                              <w:fldChar w:fldCharType="separate"/>
-                            </w:r>
-                            <w:r>
-                              <w:rPr>
-                                <w:noProof/>
-                              </w:rPr>
-                              <w:t>7</w:t>
-                            </w:r>
-                            <w:r>
-                              <w:rPr>
-                                <w:noProof/>
-                              </w:rPr>
-                              <w:fldChar w:fldCharType="end"/>
-                            </w:r>
+                            <w:fldSimple w:instr=" SEQ Figuur \* ARABIC ">
+                              <w:r>
+                                <w:rPr>
+                                  <w:noProof/>
+                                </w:rPr>
+                                <w:t>7</w:t>
+                              </w:r>
+                            </w:fldSimple>
                             <w:r>
                               <w:t>:</w:t>
                             </w:r>
@@ -15874,7 +14864,7 @@
                                 </w:r>
                               </w:sdtContent>
                             </w:sdt>
-                            <w:bookmarkEnd w:id="46"/>
+                            <w:bookmarkEnd w:id="33"/>
                           </w:p>
                         </w:txbxContent>
                       </wps:txbx>
@@ -16039,10 +15029,10 @@
     </w:p>
     <w:p>
       <w:pPr>
-        <w:pStyle w:val="Kop2"/>
+        <w:pStyle w:val="Heading2"/>
         <w:ind w:firstLine="360"/>
       </w:pPr>
-      <w:bookmarkStart w:id="48" w:name="_Toc103077403"/>
+      <w:bookmarkStart w:id="34" w:name="_Toc103077403"/>
       <w:r>
         <w:t>3</w:t>
       </w:r>
@@ -16055,21 +15045,14 @@
       <w:r>
         <w:t xml:space="preserve"> </w:t>
       </w:r>
-      <w:proofErr w:type="spellStart"/>
       <w:r>
         <w:t>CherryPy</w:t>
       </w:r>
-      <w:bookmarkEnd w:id="48"/>
-      <w:proofErr w:type="spellEnd"/>
+      <w:bookmarkEnd w:id="34"/>
     </w:p>
     <w:p>
-      <w:proofErr w:type="spellStart"/>
-      <w:r>
-        <w:t>CherryPy</w:t>
-      </w:r>
-      <w:proofErr w:type="spellEnd"/>
-      <w:r>
-        <w:t xml:space="preserve"> is een op Python gebaseerd, object georiënteerd </w:t>
+      <w:r>
+        <w:t xml:space="preserve">CherryPy is een op Python gebaseerd, object georiënteerd </w:t>
       </w:r>
       <w:r>
         <w:t>framework</w:t>
@@ -16077,32 +15060,23 @@
       <w:r>
         <w:t xml:space="preserve"> voor </w:t>
       </w:r>
-      <w:proofErr w:type="spellStart"/>
       <w:r>
         <w:t>webontwikkeling</w:t>
       </w:r>
-      <w:proofErr w:type="spellEnd"/>
       <w:r>
         <w:t xml:space="preserve">. Het biedt ingebouwde </w:t>
       </w:r>
-      <w:proofErr w:type="spellStart"/>
       <w:r>
         <w:t>plugins</w:t>
       </w:r>
-      <w:proofErr w:type="spellEnd"/>
       <w:r>
         <w:t xml:space="preserve"> en een krachtig configuratiesysteem.</w:t>
       </w:r>
       <w:r>
         <w:t xml:space="preserve"> </w:t>
       </w:r>
-      <w:proofErr w:type="spellStart"/>
-      <w:r>
-        <w:t>CherryPy</w:t>
-      </w:r>
-      <w:proofErr w:type="spellEnd"/>
-      <w:r>
-        <w:t xml:space="preserve"> bevat ook een implementatie van </w:t>
+      <w:r>
+        <w:t xml:space="preserve">CherryPy bevat ook een implementatie van </w:t>
       </w:r>
       <w:r>
         <w:t>de</w:t>
@@ -16143,13 +15117,8 @@
       <w:r>
         <w:t xml:space="preserve"> </w:t>
       </w:r>
-      <w:proofErr w:type="spellStart"/>
-      <w:r>
-        <w:t>CherryPy</w:t>
-      </w:r>
-      <w:proofErr w:type="spellEnd"/>
-      <w:r>
-        <w:t xml:space="preserve"> vereist minimale regels om de broncode te schrijven, wat </w:t>
+      <w:r>
+        <w:t xml:space="preserve">CherryPy vereist minimale regels om de broncode te schrijven, wat </w:t>
       </w:r>
       <w:r>
         <w:t>leidt</w:t>
@@ -16164,15 +15133,7 @@
         <w:t xml:space="preserve"> </w:t>
       </w:r>
       <w:r>
-        <w:t xml:space="preserve">Het is een zeer licht alternatief voor Django en een van de oudste Python-frameworks. </w:t>
-      </w:r>
-      <w:proofErr w:type="spellStart"/>
-      <w:r>
-        <w:t>CherryPy</w:t>
-      </w:r>
-      <w:proofErr w:type="spellEnd"/>
-      <w:r>
-        <w:t xml:space="preserve"> heeft ingebouwde tools voor het </w:t>
+        <w:t xml:space="preserve">Het is een zeer licht alternatief voor Django en een van de oudste Python-frameworks. CherryPy heeft ingebouwde tools voor het </w:t>
       </w:r>
       <w:r>
         <w:t>creëren</w:t>
@@ -16279,7 +15240,7 @@
                         <w:txbxContent>
                           <w:p>
                             <w:pPr>
-                              <w:pStyle w:val="Bijschrift"/>
+                              <w:pStyle w:val="Caption"/>
                               <w:rPr>
                                 <w:sz w:val="20"/>
                               </w:rPr>
@@ -16309,15 +15270,7 @@
                               <w:fldChar w:fldCharType="end"/>
                             </w:r>
                             <w:r>
-                              <w:t xml:space="preserve">: </w:t>
-                            </w:r>
-                            <w:proofErr w:type="spellStart"/>
-                            <w:r>
-                              <w:t>CherryPy</w:t>
-                            </w:r>
-                            <w:proofErr w:type="spellEnd"/>
-                            <w:r>
-                              <w:t xml:space="preserve"> voorbeeld code</w:t>
+                              <w:t>: CherryPy voorbeeld code</w:t>
                             </w:r>
                             <w:sdt>
                               <w:sdtPr>
@@ -16529,16 +15482,16 @@
     </w:p>
     <w:p>
       <w:pPr>
-        <w:pStyle w:val="Kop1"/>
-      </w:pPr>
-      <w:bookmarkStart w:id="49" w:name="_Toc103077404"/>
+        <w:pStyle w:val="Heading1"/>
+      </w:pPr>
+      <w:bookmarkStart w:id="35" w:name="_Toc103077404"/>
       <w:r>
         <w:t xml:space="preserve">4 </w:t>
       </w:r>
       <w:r>
         <w:t>Conclusie framework verschillen</w:t>
       </w:r>
-      <w:bookmarkEnd w:id="49"/>
+      <w:bookmarkEnd w:id="35"/>
     </w:p>
     <w:p>
       <w:pPr>
@@ -16565,528 +15518,118 @@
         <w:rPr>
           <w:lang w:val="en-BE"/>
         </w:rPr>
-        <w:t xml:space="preserve"> van de </w:t>
+        <w:t xml:space="preserve"> van de beste web frameworks voor het ontwikkelen van schaalbare complexe applicaties. Maar er zijn </w:t>
+      </w:r>
+      <w:r>
+        <w:rPr>
+          <w:lang w:val="nl-NL"/>
+        </w:rPr>
+        <w:t>toch een aantal zaken waar Django nog op tekort komt.</w:t>
+      </w:r>
+      <w:r>
+        <w:rPr>
+          <w:lang w:val="en-BE"/>
+        </w:rPr>
+        <w:t xml:space="preserve"> </w:t>
+      </w:r>
+      <w:r>
+        <w:rPr>
+          <w:lang w:val="nl-NL"/>
+        </w:rPr>
+        <w:t xml:space="preserve">In </w:t>
+      </w:r>
+      <w:r>
+        <w:rPr>
+          <w:lang w:val="en-BE"/>
+        </w:rPr>
+        <w:t>dergelijke gevallen</w:t>
+      </w:r>
+      <w:r>
+        <w:rPr>
+          <w:lang w:val="nl-NL"/>
+        </w:rPr>
+        <w:t xml:space="preserve"> kunnen</w:t>
+      </w:r>
+      <w:r>
+        <w:rPr>
+          <w:lang w:val="en-BE"/>
+        </w:rPr>
+        <w:t xml:space="preserve"> alternatieven voor Django </w:t>
+      </w:r>
+      <w:r>
+        <w:rPr>
+          <w:lang w:val="nl-NL"/>
+        </w:rPr>
+        <w:t>worden gebruikt</w:t>
+      </w:r>
+      <w:r>
+        <w:rPr>
+          <w:lang w:val="en-BE"/>
+        </w:rPr>
+        <w:t xml:space="preserve">, zoals Flask, CherryPy, </w:t>
       </w:r>
       <w:proofErr w:type="spellStart"/>
       <w:r>
         <w:rPr>
+          <w:lang w:val="nl-NL"/>
+        </w:rPr>
+        <w:t>etc</w:t>
+      </w:r>
+      <w:proofErr w:type="spellEnd"/>
+      <w:r>
+        <w:rPr>
           <w:lang w:val="en-BE"/>
         </w:rPr>
-        <w:t>beste</w:t>
-      </w:r>
-      <w:proofErr w:type="spellEnd"/>
+        <w:t>. Dit zijn productievere web frameworks die kunnen worden gebruikt voor een meer performante en flexibele website.</w:t>
+      </w:r>
+      <w:r>
+        <w:rPr>
+          <w:lang w:val="nl-NL"/>
+        </w:rPr>
+        <w:t xml:space="preserve"> Daarnaast zijn er nog enkele niet-Python frameworks zoals </w:t>
+      </w:r>
       <w:r>
         <w:rPr>
           <w:lang w:val="en-BE"/>
         </w:rPr>
-        <w:t xml:space="preserve"> web frameworks </w:t>
-      </w:r>
-      <w:proofErr w:type="spellStart"/>
+        <w:t xml:space="preserve">Node.JS, Laravel, React die ook </w:t>
+      </w:r>
+      <w:r>
+        <w:rPr>
+          <w:lang w:val="nl-NL"/>
+        </w:rPr>
+        <w:t>een goed</w:t>
+      </w:r>
       <w:r>
         <w:rPr>
           <w:lang w:val="en-BE"/>
         </w:rPr>
-        <w:t>voor</w:t>
-      </w:r>
-      <w:proofErr w:type="spellEnd"/>
+        <w:t xml:space="preserve"> alternatie</w:t>
+      </w:r>
+      <w:r>
+        <w:rPr>
+          <w:lang w:val="nl-NL"/>
+        </w:rPr>
+        <w:t>f</w:t>
+      </w:r>
       <w:r>
         <w:rPr>
           <w:lang w:val="en-BE"/>
         </w:rPr>
-        <w:t xml:space="preserve"> het </w:t>
-      </w:r>
-      <w:proofErr w:type="spellStart"/>
+        <w:t xml:space="preserve"> zijn voor Django</w:t>
+      </w:r>
+      <w:r>
+        <w:rPr>
+          <w:lang w:val="nl-NL"/>
+        </w:rPr>
+        <w:t>. Maar dan is kennis van deze</w:t>
+      </w:r>
       <w:r>
         <w:rPr>
           <w:lang w:val="en-BE"/>
         </w:rPr>
-        <w:t>ontwikkelen</w:t>
-      </w:r>
-      <w:proofErr w:type="spellEnd"/>
-      <w:r>
-        <w:rPr>
-          <w:lang w:val="en-BE"/>
-        </w:rPr>
-        <w:t xml:space="preserve"> van </w:t>
-      </w:r>
-      <w:proofErr w:type="spellStart"/>
-      <w:r>
-        <w:rPr>
-          <w:lang w:val="en-BE"/>
-        </w:rPr>
-        <w:t>schaalbare</w:t>
-      </w:r>
-      <w:proofErr w:type="spellEnd"/>
-      <w:r>
-        <w:rPr>
-          <w:lang w:val="en-BE"/>
-        </w:rPr>
-        <w:t xml:space="preserve"> </w:t>
-      </w:r>
-      <w:proofErr w:type="spellStart"/>
-      <w:r>
-        <w:rPr>
-          <w:lang w:val="en-BE"/>
-        </w:rPr>
-        <w:t>complexe</w:t>
-      </w:r>
-      <w:proofErr w:type="spellEnd"/>
-      <w:r>
-        <w:rPr>
-          <w:lang w:val="en-BE"/>
-        </w:rPr>
-        <w:t xml:space="preserve"> </w:t>
-      </w:r>
-      <w:proofErr w:type="spellStart"/>
-      <w:r>
-        <w:rPr>
-          <w:lang w:val="en-BE"/>
-        </w:rPr>
-        <w:t>applicaties</w:t>
-      </w:r>
-      <w:proofErr w:type="spellEnd"/>
-      <w:r>
-        <w:rPr>
-          <w:lang w:val="en-BE"/>
-        </w:rPr>
-        <w:t xml:space="preserve">. Maar er </w:t>
-      </w:r>
-      <w:proofErr w:type="spellStart"/>
-      <w:r>
-        <w:rPr>
-          <w:lang w:val="en-BE"/>
-        </w:rPr>
-        <w:t>zijn</w:t>
-      </w:r>
-      <w:proofErr w:type="spellEnd"/>
-      <w:r>
-        <w:rPr>
-          <w:lang w:val="en-BE"/>
-        </w:rPr>
-        <w:t xml:space="preserve"> </w:t>
-      </w:r>
-      <w:r>
-        <w:rPr>
-          <w:lang w:val="nl-NL"/>
-        </w:rPr>
-        <w:t>toch een aantal zaken waar Django nog op tekort komt.</w:t>
-      </w:r>
-      <w:r>
-        <w:rPr>
-          <w:lang w:val="en-BE"/>
-        </w:rPr>
-        <w:t xml:space="preserve"> </w:t>
-      </w:r>
-      <w:r>
-        <w:rPr>
-          <w:lang w:val="nl-NL"/>
-        </w:rPr>
-        <w:t xml:space="preserve">In </w:t>
-      </w:r>
-      <w:proofErr w:type="spellStart"/>
-      <w:r>
-        <w:rPr>
-          <w:lang w:val="en-BE"/>
-        </w:rPr>
-        <w:t>dergelijke</w:t>
-      </w:r>
-      <w:proofErr w:type="spellEnd"/>
-      <w:r>
-        <w:rPr>
-          <w:lang w:val="en-BE"/>
-        </w:rPr>
-        <w:t xml:space="preserve"> </w:t>
-      </w:r>
-      <w:proofErr w:type="spellStart"/>
-      <w:r>
-        <w:rPr>
-          <w:lang w:val="en-BE"/>
-        </w:rPr>
-        <w:t>gevallen</w:t>
-      </w:r>
-      <w:proofErr w:type="spellEnd"/>
-      <w:r>
-        <w:rPr>
-          <w:lang w:val="nl-NL"/>
-        </w:rPr>
-        <w:t xml:space="preserve"> kunnen</w:t>
-      </w:r>
-      <w:r>
-        <w:rPr>
-          <w:lang w:val="en-BE"/>
-        </w:rPr>
-        <w:t xml:space="preserve"> </w:t>
-      </w:r>
-      <w:proofErr w:type="spellStart"/>
-      <w:r>
-        <w:rPr>
-          <w:lang w:val="en-BE"/>
-        </w:rPr>
-        <w:t>alternatieven</w:t>
-      </w:r>
-      <w:proofErr w:type="spellEnd"/>
-      <w:r>
-        <w:rPr>
-          <w:lang w:val="en-BE"/>
-        </w:rPr>
-        <w:t xml:space="preserve"> </w:t>
-      </w:r>
-      <w:proofErr w:type="spellStart"/>
-      <w:r>
-        <w:rPr>
-          <w:lang w:val="en-BE"/>
-        </w:rPr>
-        <w:t>voor</w:t>
-      </w:r>
-      <w:proofErr w:type="spellEnd"/>
-      <w:r>
-        <w:rPr>
-          <w:lang w:val="en-BE"/>
-        </w:rPr>
-        <w:t xml:space="preserve"> Django </w:t>
-      </w:r>
-      <w:r>
-        <w:rPr>
-          <w:lang w:val="nl-NL"/>
-        </w:rPr>
-        <w:t>worden gebruikt</w:t>
-      </w:r>
-      <w:r>
-        <w:rPr>
-          <w:lang w:val="en-BE"/>
-        </w:rPr>
-        <w:t xml:space="preserve">, </w:t>
-      </w:r>
-      <w:proofErr w:type="spellStart"/>
-      <w:r>
-        <w:rPr>
-          <w:lang w:val="en-BE"/>
-        </w:rPr>
-        <w:t>zoals</w:t>
-      </w:r>
-      <w:proofErr w:type="spellEnd"/>
-      <w:r>
-        <w:rPr>
-          <w:lang w:val="en-BE"/>
-        </w:rPr>
-        <w:t xml:space="preserve"> Flask, </w:t>
-      </w:r>
-      <w:proofErr w:type="spellStart"/>
-      <w:r>
-        <w:rPr>
-          <w:lang w:val="en-BE"/>
-        </w:rPr>
-        <w:t>CherryPy</w:t>
-      </w:r>
-      <w:proofErr w:type="spellEnd"/>
-      <w:r>
-        <w:rPr>
-          <w:lang w:val="en-BE"/>
-        </w:rPr>
-        <w:t xml:space="preserve">, </w:t>
-      </w:r>
-      <w:proofErr w:type="spellStart"/>
-      <w:r>
-        <w:rPr>
-          <w:lang w:val="nl-NL"/>
-        </w:rPr>
-        <w:t>etc</w:t>
-      </w:r>
-      <w:proofErr w:type="spellEnd"/>
-      <w:r>
-        <w:rPr>
-          <w:lang w:val="en-BE"/>
-        </w:rPr>
-        <w:t xml:space="preserve">. </w:t>
-      </w:r>
-      <w:proofErr w:type="spellStart"/>
-      <w:r>
-        <w:rPr>
-          <w:lang w:val="en-BE"/>
-        </w:rPr>
-        <w:t>Dit</w:t>
-      </w:r>
-      <w:proofErr w:type="spellEnd"/>
-      <w:r>
-        <w:rPr>
-          <w:lang w:val="en-BE"/>
-        </w:rPr>
-        <w:t xml:space="preserve"> </w:t>
-      </w:r>
-      <w:proofErr w:type="spellStart"/>
-      <w:r>
-        <w:rPr>
-          <w:lang w:val="en-BE"/>
-        </w:rPr>
-        <w:t>zijn</w:t>
-      </w:r>
-      <w:proofErr w:type="spellEnd"/>
-      <w:r>
-        <w:rPr>
-          <w:lang w:val="en-BE"/>
-        </w:rPr>
-        <w:t xml:space="preserve"> </w:t>
-      </w:r>
-      <w:proofErr w:type="spellStart"/>
-      <w:r>
-        <w:rPr>
-          <w:lang w:val="en-BE"/>
-        </w:rPr>
-        <w:t>productievere</w:t>
-      </w:r>
-      <w:proofErr w:type="spellEnd"/>
-      <w:r>
-        <w:rPr>
-          <w:lang w:val="en-BE"/>
-        </w:rPr>
-        <w:t xml:space="preserve"> web frameworks die </w:t>
-      </w:r>
-      <w:proofErr w:type="spellStart"/>
-      <w:r>
-        <w:rPr>
-          <w:lang w:val="en-BE"/>
-        </w:rPr>
-        <w:t>kunnen</w:t>
-      </w:r>
-      <w:proofErr w:type="spellEnd"/>
-      <w:r>
-        <w:rPr>
-          <w:lang w:val="en-BE"/>
-        </w:rPr>
-        <w:t xml:space="preserve"> </w:t>
-      </w:r>
-      <w:proofErr w:type="spellStart"/>
-      <w:r>
-        <w:rPr>
-          <w:lang w:val="en-BE"/>
-        </w:rPr>
-        <w:t>worden</w:t>
-      </w:r>
-      <w:proofErr w:type="spellEnd"/>
-      <w:r>
-        <w:rPr>
-          <w:lang w:val="en-BE"/>
-        </w:rPr>
-        <w:t xml:space="preserve"> </w:t>
-      </w:r>
-      <w:proofErr w:type="spellStart"/>
-      <w:r>
-        <w:rPr>
-          <w:lang w:val="en-BE"/>
-        </w:rPr>
-        <w:t>gebruikt</w:t>
-      </w:r>
-      <w:proofErr w:type="spellEnd"/>
-      <w:r>
-        <w:rPr>
-          <w:lang w:val="en-BE"/>
-        </w:rPr>
-        <w:t xml:space="preserve"> </w:t>
-      </w:r>
-      <w:proofErr w:type="spellStart"/>
-      <w:r>
-        <w:rPr>
-          <w:lang w:val="en-BE"/>
-        </w:rPr>
-        <w:t>voor</w:t>
-      </w:r>
-      <w:proofErr w:type="spellEnd"/>
-      <w:r>
-        <w:rPr>
-          <w:lang w:val="en-BE"/>
-        </w:rPr>
-        <w:t xml:space="preserve"> </w:t>
-      </w:r>
-      <w:proofErr w:type="spellStart"/>
-      <w:r>
-        <w:rPr>
-          <w:lang w:val="en-BE"/>
-        </w:rPr>
-        <w:t>een</w:t>
-      </w:r>
-      <w:proofErr w:type="spellEnd"/>
-      <w:r>
-        <w:rPr>
-          <w:lang w:val="en-BE"/>
-        </w:rPr>
-        <w:t xml:space="preserve"> </w:t>
-      </w:r>
-      <w:proofErr w:type="spellStart"/>
-      <w:r>
-        <w:rPr>
-          <w:lang w:val="en-BE"/>
-        </w:rPr>
-        <w:t>meer</w:t>
-      </w:r>
-      <w:proofErr w:type="spellEnd"/>
-      <w:r>
-        <w:rPr>
-          <w:lang w:val="en-BE"/>
-        </w:rPr>
-        <w:t xml:space="preserve"> </w:t>
-      </w:r>
-      <w:proofErr w:type="spellStart"/>
-      <w:r>
-        <w:rPr>
-          <w:lang w:val="en-BE"/>
-        </w:rPr>
-        <w:t>performante</w:t>
-      </w:r>
-      <w:proofErr w:type="spellEnd"/>
-      <w:r>
-        <w:rPr>
-          <w:lang w:val="en-BE"/>
-        </w:rPr>
-        <w:t xml:space="preserve"> </w:t>
-      </w:r>
-      <w:proofErr w:type="spellStart"/>
-      <w:r>
-        <w:rPr>
-          <w:lang w:val="en-BE"/>
-        </w:rPr>
-        <w:t>en</w:t>
-      </w:r>
-      <w:proofErr w:type="spellEnd"/>
-      <w:r>
-        <w:rPr>
-          <w:lang w:val="en-BE"/>
-        </w:rPr>
-        <w:t xml:space="preserve"> </w:t>
-      </w:r>
-      <w:proofErr w:type="spellStart"/>
-      <w:r>
-        <w:rPr>
-          <w:lang w:val="en-BE"/>
-        </w:rPr>
-        <w:t>flexibele</w:t>
-      </w:r>
-      <w:proofErr w:type="spellEnd"/>
-      <w:r>
-        <w:rPr>
-          <w:lang w:val="en-BE"/>
-        </w:rPr>
-        <w:t xml:space="preserve"> website.</w:t>
-      </w:r>
-      <w:r>
-        <w:rPr>
-          <w:lang w:val="nl-NL"/>
-        </w:rPr>
-        <w:t xml:space="preserve"> Daarnaast zijn er nog enkele niet-Python frameworks zoals </w:t>
-      </w:r>
-      <w:r>
-        <w:rPr>
-          <w:lang w:val="en-BE"/>
-        </w:rPr>
-        <w:t xml:space="preserve">Node.JS, Laravel, React die </w:t>
-      </w:r>
-      <w:proofErr w:type="spellStart"/>
-      <w:r>
-        <w:rPr>
-          <w:lang w:val="en-BE"/>
-        </w:rPr>
-        <w:t>ook</w:t>
-      </w:r>
-      <w:proofErr w:type="spellEnd"/>
-      <w:r>
-        <w:rPr>
-          <w:lang w:val="en-BE"/>
-        </w:rPr>
-        <w:t xml:space="preserve"> </w:t>
-      </w:r>
-      <w:r>
-        <w:rPr>
-          <w:lang w:val="nl-NL"/>
-        </w:rPr>
-        <w:t>een goed</w:t>
-      </w:r>
-      <w:r>
-        <w:rPr>
-          <w:lang w:val="en-BE"/>
-        </w:rPr>
-        <w:t xml:space="preserve"> </w:t>
-      </w:r>
-      <w:proofErr w:type="spellStart"/>
-      <w:r>
-        <w:rPr>
-          <w:lang w:val="en-BE"/>
-        </w:rPr>
-        <w:t>alternatie</w:t>
-      </w:r>
-      <w:proofErr w:type="spellEnd"/>
-      <w:r>
-        <w:rPr>
-          <w:lang w:val="nl-NL"/>
-        </w:rPr>
-        <w:t>f</w:t>
-      </w:r>
-      <w:r>
-        <w:rPr>
-          <w:lang w:val="en-BE"/>
-        </w:rPr>
-        <w:t xml:space="preserve"> </w:t>
-      </w:r>
-      <w:proofErr w:type="spellStart"/>
-      <w:r>
-        <w:rPr>
-          <w:lang w:val="en-BE"/>
-        </w:rPr>
-        <w:t>zijn</w:t>
-      </w:r>
-      <w:proofErr w:type="spellEnd"/>
-      <w:r>
-        <w:rPr>
-          <w:lang w:val="en-BE"/>
-        </w:rPr>
-        <w:t xml:space="preserve"> </w:t>
-      </w:r>
-      <w:proofErr w:type="spellStart"/>
-      <w:r>
-        <w:rPr>
-          <w:lang w:val="en-BE"/>
-        </w:rPr>
-        <w:t>voor</w:t>
-      </w:r>
-      <w:proofErr w:type="spellEnd"/>
-      <w:r>
-        <w:rPr>
-          <w:lang w:val="en-BE"/>
-        </w:rPr>
-        <w:t xml:space="preserve"> Django</w:t>
-      </w:r>
-      <w:r>
-        <w:rPr>
-          <w:lang w:val="nl-NL"/>
-        </w:rPr>
-        <w:t>. Maar dan is kennis van deze</w:t>
-      </w:r>
-      <w:r>
-        <w:rPr>
-          <w:lang w:val="en-BE"/>
-        </w:rPr>
-        <w:t xml:space="preserve"> </w:t>
-      </w:r>
-      <w:proofErr w:type="spellStart"/>
-      <w:r>
-        <w:rPr>
-          <w:lang w:val="en-BE"/>
-        </w:rPr>
-        <w:t>andere</w:t>
-      </w:r>
-      <w:proofErr w:type="spellEnd"/>
-      <w:r>
-        <w:rPr>
-          <w:lang w:val="en-BE"/>
-        </w:rPr>
-        <w:t xml:space="preserve"> </w:t>
-      </w:r>
-      <w:proofErr w:type="spellStart"/>
-      <w:r>
-        <w:rPr>
-          <w:lang w:val="en-BE"/>
-        </w:rPr>
-        <w:t>programmeertalen</w:t>
-      </w:r>
-      <w:proofErr w:type="spellEnd"/>
+        <w:t xml:space="preserve"> andere programmeertalen</w:t>
+      </w:r>
       <w:r>
         <w:rPr>
           <w:lang w:val="nl-NL"/>
@@ -17101,6 +15644,7 @@
           <w:id w:val="-973145420"/>
           <w:citation/>
         </w:sdtPr>
+        <w:sdtEndPr/>
         <w:sdtContent>
           <w:r>
             <w:rPr>
@@ -17152,35 +15696,35 @@
     </w:p>
     <w:p>
       <w:pPr>
-        <w:pStyle w:val="Kop2"/>
+        <w:pStyle w:val="Heading2"/>
         <w:numPr>
           <w:ilvl w:val="1"/>
           <w:numId w:val="35"/>
         </w:numPr>
       </w:pPr>
-      <w:bookmarkStart w:id="50" w:name="_Toc103077405"/>
+      <w:bookmarkStart w:id="36" w:name="_Toc103077405"/>
       <w:r>
         <w:t xml:space="preserve">Voor- en nadelen </w:t>
       </w:r>
       <w:r>
         <w:t>Flask framework</w:t>
       </w:r>
-      <w:bookmarkEnd w:id="50"/>
+      <w:bookmarkEnd w:id="36"/>
     </w:p>
     <w:p/>
     <w:p>
       <w:pPr>
-        <w:pStyle w:val="Kop2"/>
+        <w:pStyle w:val="Heading2"/>
         <w:numPr>
           <w:ilvl w:val="1"/>
           <w:numId w:val="35"/>
         </w:numPr>
       </w:pPr>
-      <w:bookmarkStart w:id="51" w:name="_Toc103077406"/>
+      <w:bookmarkStart w:id="37" w:name="_Toc103077406"/>
       <w:r>
         <w:t>Voor- en nadelen Web2py</w:t>
       </w:r>
-      <w:bookmarkEnd w:id="51"/>
+      <w:bookmarkEnd w:id="37"/>
     </w:p>
     <w:p/>
     <w:p/>
@@ -17195,17 +15739,30 @@
     <w:p/>
     <w:p/>
     <w:p/>
+    <w:p>
+      <w:pPr>
+        <w:pStyle w:val="Heading1"/>
+      </w:pPr>
+      <w:r>
+        <w:t>5</w:t>
+      </w:r>
+      <w:r>
+        <w:t xml:space="preserve"> Python virtual environments</w:t>
+      </w:r>
+    </w:p>
     <w:p/>
     <w:p/>
     <w:p>
       <w:pPr>
-        <w:pStyle w:val="Kop1"/>
-      </w:pPr>
-      <w:bookmarkStart w:id="52" w:name="_Toc103077407"/>
-      <w:r>
-        <w:t xml:space="preserve">5 </w:t>
-      </w:r>
-      <w:proofErr w:type="spellStart"/>
+        <w:pStyle w:val="Heading1"/>
+      </w:pPr>
+      <w:bookmarkStart w:id="38" w:name="_Toc103077407"/>
+      <w:r>
+        <w:t>6</w:t>
+      </w:r>
+      <w:r>
+        <w:t xml:space="preserve"> </w:t>
+      </w:r>
       <w:r>
         <w:t>Forti</w:t>
       </w:r>
@@ -17215,127 +15772,31 @@
       <w:r>
         <w:t>anager</w:t>
       </w:r>
-      <w:bookmarkEnd w:id="52"/>
-      <w:proofErr w:type="spellEnd"/>
+      <w:bookmarkEnd w:id="38"/>
     </w:p>
     <w:p>
-      <w:proofErr w:type="spellStart"/>
-      <w:r>
-        <w:t>FortiManager</w:t>
-      </w:r>
-      <w:proofErr w:type="spellEnd"/>
-      <w:r>
-        <w:t xml:space="preserve"> is een</w:t>
+      <w:r>
+        <w:t>FortiManager is een</w:t>
       </w:r>
       <w:r>
         <w:t xml:space="preserve"> </w:t>
       </w:r>
       <w:r>
-        <w:t xml:space="preserve">platform gemaakt om gecentraliseerd en automatisch beheer te kunnen voorzien voor meerdere </w:t>
-      </w:r>
-      <w:proofErr w:type="spellStart"/>
-      <w:r>
-        <w:t>FortiGate</w:t>
-      </w:r>
-      <w:proofErr w:type="spellEnd"/>
-      <w:r>
-        <w:t xml:space="preserve"> toestellen. Het platform voorziet controle, segmentatie en algemeen consistente bescherming voor toestellen, applicaties en gebruikers. Dit platform werd gekozen door de klant omdat het product specifiek is (Fortinet) en meer functionaliteit integreert dan andere alternatieven zoals IBM Security </w:t>
-      </w:r>
-      <w:proofErr w:type="spellStart"/>
-      <w:r>
-        <w:t>Guardium</w:t>
-      </w:r>
-      <w:proofErr w:type="spellEnd"/>
-      <w:r>
-        <w:t xml:space="preserve"> en </w:t>
-      </w:r>
-      <w:proofErr w:type="spellStart"/>
-      <w:r>
-        <w:t>WatchGuard</w:t>
-      </w:r>
-      <w:proofErr w:type="spellEnd"/>
-      <w:r>
-        <w:t xml:space="preserve"> </w:t>
-      </w:r>
-      <w:proofErr w:type="spellStart"/>
-      <w:r>
-        <w:t>Dimension</w:t>
-      </w:r>
-      <w:proofErr w:type="spellEnd"/>
-      <w:r>
-        <w:t xml:space="preserve">. Het </w:t>
-      </w:r>
-      <w:proofErr w:type="spellStart"/>
-      <w:r>
-        <w:t>FortiManager</w:t>
-      </w:r>
-      <w:proofErr w:type="spellEnd"/>
-      <w:r>
-        <w:t xml:space="preserve"> platform voorziet ondersteuning om één tot honderdduizend toestellen te configureren vanuit één centrale console. </w:t>
+        <w:t xml:space="preserve">platform gemaakt om gecentraliseerd en automatisch beheer te kunnen voorzien voor meerdere FortiGate toestellen. Het platform voorziet controle, segmentatie en algemeen consistente bescherming voor toestellen, applicaties en gebruikers. Dit platform werd gekozen door de klant omdat het product specifiek is (Fortinet) en meer functionaliteit integreert dan andere alternatieven zoals IBM Security Guardium en WatchGuard Dimension. Het FortiManager platform voorziet ondersteuning om één tot honderdduizend toestellen te configureren vanuit één centrale console. </w:t>
       </w:r>
     </w:p>
     <w:p>
-      <w:proofErr w:type="spellStart"/>
       <w:r>
         <w:t>FortiManager</w:t>
       </w:r>
-      <w:proofErr w:type="spellEnd"/>
-      <w:r>
-        <w:t xml:space="preserve"> beheert indirect de </w:t>
-      </w:r>
-      <w:proofErr w:type="spellStart"/>
-      <w:r>
-        <w:t>FortiAP</w:t>
-      </w:r>
-      <w:proofErr w:type="spellEnd"/>
-      <w:r>
-        <w:t xml:space="preserve">, </w:t>
-      </w:r>
-      <w:proofErr w:type="spellStart"/>
-      <w:r>
-        <w:t>FortiSwitches</w:t>
-      </w:r>
-      <w:proofErr w:type="spellEnd"/>
-      <w:r>
-        <w:t xml:space="preserve"> en andere Secure Access</w:t>
+      <w:r>
+        <w:t xml:space="preserve"> beheert indirect de FortiAP, FortiSwitches en andere Secure Access</w:t>
       </w:r>
       <w:r>
         <w:t xml:space="preserve"> toestellen</w:t>
       </w:r>
       <w:r>
-        <w:t xml:space="preserve"> via de </w:t>
-      </w:r>
-      <w:proofErr w:type="spellStart"/>
-      <w:r>
-        <w:t>FortiGate</w:t>
-      </w:r>
-      <w:proofErr w:type="spellEnd"/>
-      <w:r>
-        <w:t xml:space="preserve">. Om de zero </w:t>
-      </w:r>
-      <w:proofErr w:type="spellStart"/>
-      <w:r>
-        <w:t>touch</w:t>
-      </w:r>
-      <w:proofErr w:type="spellEnd"/>
-      <w:r>
-        <w:t xml:space="preserve">-configuratie te ondersteunen, maakt </w:t>
-      </w:r>
-      <w:proofErr w:type="spellStart"/>
-      <w:r>
-        <w:t>FortiManager</w:t>
-      </w:r>
-      <w:proofErr w:type="spellEnd"/>
-      <w:r>
-        <w:t xml:space="preserve"> gebruik van de functie "</w:t>
-      </w:r>
-      <w:proofErr w:type="spellStart"/>
-      <w:r>
-        <w:t>Add</w:t>
-      </w:r>
-      <w:proofErr w:type="spellEnd"/>
-      <w:r>
-        <w:t xml:space="preserve"> Model Device" waarmee gebruiker</w:t>
+        <w:t xml:space="preserve"> via de FortiGate. Om de zero touch-configuratie te ondersteunen, maakt FortiManager gebruik van de functie "Add Model Device" waarmee gebruiker</w:t>
       </w:r>
       <w:r>
         <w:t>s</w:t>
@@ -17359,27 +15820,14 @@
         <w:t>toevoegen. Eenmaal</w:t>
       </w:r>
       <w:r>
-        <w:t xml:space="preserve"> een </w:t>
-      </w:r>
-      <w:proofErr w:type="spellStart"/>
-      <w:r>
-        <w:t>FortiGate</w:t>
-      </w:r>
-      <w:proofErr w:type="spellEnd"/>
-      <w:r>
-        <w:t xml:space="preserve"> met een overeenkomende </w:t>
+        <w:t xml:space="preserve"> een FortiGate met een overeenkomende </w:t>
       </w:r>
       <w:r>
         <w:t xml:space="preserve">ID </w:t>
       </w:r>
       <w:r>
-        <w:t xml:space="preserve">is geregistreerd bij de </w:t>
-      </w:r>
-      <w:proofErr w:type="spellStart"/>
-      <w:r>
-        <w:t>FortiManager</w:t>
-      </w:r>
-      <w:proofErr w:type="spellEnd"/>
+        <w:t>is geregistreerd bij de FortiManager</w:t>
+      </w:r>
       <w:r>
         <w:t xml:space="preserve"> wordt er</w:t>
       </w:r>
@@ -17395,26 +15843,21 @@
     </w:p>
     <w:p>
       <w:pPr>
-        <w:pStyle w:val="Kop2"/>
+        <w:pStyle w:val="Heading2"/>
         <w:ind w:firstLine="708"/>
       </w:pPr>
-      <w:bookmarkStart w:id="53" w:name="_Toc103077408"/>
-      <w:r>
-        <w:t>5.1 Zero Touch provisioning</w:t>
-      </w:r>
-      <w:bookmarkEnd w:id="53"/>
+      <w:bookmarkStart w:id="39" w:name="_Toc103077408"/>
+      <w:r>
+        <w:t>6</w:t>
+      </w:r>
+      <w:r>
+        <w:t>.1 Zero Touch provisioning</w:t>
+      </w:r>
+      <w:bookmarkEnd w:id="39"/>
     </w:p>
     <w:p>
       <w:r>
-        <w:t xml:space="preserve">Zero </w:t>
-      </w:r>
-      <w:proofErr w:type="spellStart"/>
-      <w:r>
-        <w:t>touch</w:t>
-      </w:r>
-      <w:proofErr w:type="spellEnd"/>
-      <w:r>
-        <w:t xml:space="preserve"> provisioning betekend </w:t>
+        <w:t xml:space="preserve">Zero touch provisioning betekend </w:t>
       </w:r>
       <w:r>
         <w:t>dat een configuratie aan een apparaat</w:t>
@@ -17446,15 +15889,7 @@
     </w:p>
     <w:p>
       <w:r>
-        <w:t xml:space="preserve">Zero </w:t>
-      </w:r>
-      <w:proofErr w:type="spellStart"/>
-      <w:r>
-        <w:t>touch</w:t>
-      </w:r>
-      <w:proofErr w:type="spellEnd"/>
-      <w:r>
-        <w:t xml:space="preserve"> provisioning is bedoeld om een </w:t>
+        <w:t xml:space="preserve">Zero touch provisioning is bedoeld om een </w:t>
       </w:r>
       <w:r>
         <w:rPr>
@@ -17584,7 +16019,7 @@
                         <w:txbxContent>
                           <w:p>
                             <w:pPr>
-                              <w:pStyle w:val="Bijschrift"/>
+                              <w:pStyle w:val="Caption"/>
                               <w:rPr>
                                 <w:sz w:val="20"/>
                                 <w:lang w:val="en-US"/>
@@ -17833,23 +16268,11 @@
         </mc:AlternateContent>
       </w:r>
       <w:r>
-        <w:t xml:space="preserve">Daarnaast is zero </w:t>
-      </w:r>
-      <w:proofErr w:type="spellStart"/>
-      <w:r>
-        <w:t>touch</w:t>
-      </w:r>
-      <w:proofErr w:type="spellEnd"/>
-      <w:r>
-        <w:t xml:space="preserve"> provisioning belangrijk omdat het de beheerder in staat stelt een configuratie voor meerdere apparaten in te stellen voordat er toegang wordt gegeven tot het fysieke of virtuele toestel. Hierdoor kan de beheerder offline tools gebruiken om snel apparaten in bulk te configureren en implementeren. Fortinet biedt een aantal tools om dit te bereiken bij het implementeren van </w:t>
-      </w:r>
-      <w:proofErr w:type="spellStart"/>
-      <w:r>
-        <w:t>FortiGate</w:t>
-      </w:r>
-      <w:proofErr w:type="spellEnd"/>
-      <w:r>
-        <w:t>-firewalls</w:t>
+        <w:t xml:space="preserve">Daarnaast is zero touch provisioning belangrijk omdat het de beheerder in staat stelt een configuratie voor meerdere apparaten in te stellen voordat er toegang wordt gegeven tot het fysieke of virtuele toestel. Hierdoor kan de beheerder offline tools gebruiken om snel </w:t>
+      </w:r>
+      <w:r>
+        <w:lastRenderedPageBreak/>
+        <w:t>apparaten in bulk te configureren en implementeren. Fortinet biedt een aantal tools om dit te bereiken bij het implementeren van FortiGate-firewalls</w:t>
       </w:r>
       <w:sdt>
         <w:sdtPr>
@@ -17904,14 +16327,14 @@
     </w:p>
     <w:p>
       <w:pPr>
-        <w:pStyle w:val="Kop2"/>
+        <w:pStyle w:val="Heading2"/>
         <w:ind w:firstLine="708"/>
         <w:rPr>
           <w:color w:val="FF0000"/>
           <w:lang w:val="en-US"/>
         </w:rPr>
       </w:pPr>
-      <w:bookmarkStart w:id="54" w:name="_Toc103077409"/>
+      <w:bookmarkStart w:id="40" w:name="_Toc103077409"/>
       <w:r>
         <w:rPr>
           <w:color w:val="FF0000"/>
@@ -17927,7 +16350,7 @@
         </w:rPr>
         <w:t>automatisatie</w:t>
       </w:r>
-      <w:bookmarkEnd w:id="54"/>
+      <w:bookmarkEnd w:id="40"/>
       <w:proofErr w:type="spellEnd"/>
     </w:p>
     <w:p>
@@ -17957,14 +16380,14 @@
     </w:p>
     <w:p>
       <w:pPr>
-        <w:pStyle w:val="Kop2"/>
+        <w:pStyle w:val="Heading2"/>
         <w:ind w:firstLine="708"/>
         <w:rPr>
           <w:color w:val="FF0000"/>
           <w:lang w:val="en-US"/>
         </w:rPr>
       </w:pPr>
-      <w:bookmarkStart w:id="55" w:name="_Toc103077410"/>
+      <w:bookmarkStart w:id="41" w:name="_Toc103077410"/>
       <w:r>
         <w:rPr>
           <w:color w:val="FF0000"/>
@@ -17972,7 +16395,7 @@
         </w:rPr>
         <w:t>5.3 Central management</w:t>
       </w:r>
-      <w:bookmarkEnd w:id="55"/>
+      <w:bookmarkEnd w:id="41"/>
     </w:p>
     <w:p>
       <w:pPr>
@@ -18015,25 +16438,31 @@
     </w:p>
     <w:p>
       <w:pPr>
-        <w:pStyle w:val="Kop1"/>
+        <w:pStyle w:val="Heading1"/>
         <w:rPr>
           <w:lang w:val="en-US"/>
         </w:rPr>
       </w:pPr>
-      <w:bookmarkStart w:id="56" w:name="_Toc103077411"/>
+      <w:bookmarkStart w:id="42" w:name="_Toc103077411"/>
       <w:r>
         <w:rPr>
           <w:lang w:val="en-US"/>
         </w:rPr>
-        <w:t xml:space="preserve">6 </w:t>
+        <w:t>7</w:t>
       </w:r>
       <w:r>
         <w:rPr>
           <w:lang w:val="en-US"/>
         </w:rPr>
+        <w:t xml:space="preserve"> </w:t>
+      </w:r>
+      <w:r>
+        <w:rPr>
+          <w:lang w:val="en-US"/>
+        </w:rPr>
         <w:t>Front-end frameworks</w:t>
       </w:r>
-      <w:bookmarkEnd w:id="56"/>
+      <w:bookmarkEnd w:id="42"/>
     </w:p>
     <w:p>
       <w:pPr>
@@ -18140,12 +16569,11 @@
     <w:p/>
     <w:p>
       <w:pPr>
-        <w:pStyle w:val="Kop1"/>
-      </w:pPr>
-      <w:bookmarkStart w:id="57" w:name="_Toc103077412"/>
-      <w:r>
-        <w:lastRenderedPageBreak/>
-        <w:t>7</w:t>
+        <w:pStyle w:val="Heading1"/>
+      </w:pPr>
+      <w:bookmarkStart w:id="43" w:name="_Toc103077412"/>
+      <w:r>
+        <w:t>8</w:t>
       </w:r>
       <w:r>
         <w:t xml:space="preserve"> </w:t>
@@ -18153,75 +16581,19 @@
       <w:r>
         <w:t>Ansible</w:t>
       </w:r>
-      <w:bookmarkEnd w:id="57"/>
+      <w:bookmarkEnd w:id="43"/>
     </w:p>
     <w:p>
       <w:r>
         <w:t>Ansible is een open source automatisatie engine</w:t>
       </w:r>
       <w:r>
-        <w:t xml:space="preserve"> die repetitieve taken zoals configureren van servers of uitrol van applicaties kan gaan automatiseren. Aan de hand van CI/CD kunnen snel vernieuwde versies van een applicatie online gebracht worden zonder enige downtime. Ansible is vooral gekend in de tak van “</w:t>
-      </w:r>
-      <w:proofErr w:type="spellStart"/>
-      <w:r>
-        <w:t>infrastructure</w:t>
-      </w:r>
-      <w:proofErr w:type="spellEnd"/>
-      <w:r>
-        <w:t xml:space="preserve"> as code” en is vergelijkbaar met het zero </w:t>
-      </w:r>
-      <w:proofErr w:type="spellStart"/>
-      <w:r>
-        <w:t>touch</w:t>
-      </w:r>
-      <w:proofErr w:type="spellEnd"/>
-      <w:r>
-        <w:t xml:space="preserve"> provisioning principe van </w:t>
-      </w:r>
-      <w:proofErr w:type="spellStart"/>
-      <w:r>
-        <w:t>FortiManager</w:t>
-      </w:r>
-      <w:proofErr w:type="spellEnd"/>
-      <w:r>
-        <w:t xml:space="preserve">. Het verschil met </w:t>
-      </w:r>
-      <w:proofErr w:type="spellStart"/>
-      <w:r>
-        <w:t>FortiManager</w:t>
-      </w:r>
-      <w:proofErr w:type="spellEnd"/>
-      <w:r>
-        <w:t xml:space="preserve"> en Ansible is dan dat Ansible zo goed als alle soorten toestellen kan configureren, waarbij </w:t>
-      </w:r>
-      <w:proofErr w:type="spellStart"/>
-      <w:r>
-        <w:t>FortiManager</w:t>
-      </w:r>
-      <w:proofErr w:type="spellEnd"/>
-      <w:r>
-        <w:t xml:space="preserve"> specifiek is voor Fortinet producten. Ansible brengt meer consistentie, betrouwbaarheid en schaalbaarheid naar eender welke IT-omgeving. Met de YAML-taal is het ook gemakkelijker om scripts/configuraties te lezen en schrijven als standaard Engels. </w:t>
+        <w:t xml:space="preserve"> die repetitieve taken zoals configureren van servers of uitrol van applicaties kan gaan automatiseren. Aan de hand van CI/CD kunnen snel vernieuwde versies van een applicatie online gebracht worden zonder enige downtime. Ansible is vooral gekend in de tak van “infrastructure as code” en is vergelijkbaar met het zero touch provisioning principe van FortiManager. Het verschil met FortiManager en Ansible is dan dat Ansible zo goed als alle soorten toestellen kan configureren, waarbij FortiManager specifiek is voor Fortinet producten. Ansible brengt meer consistentie, betrouwbaarheid en schaalbaarheid naar eender welke IT-omgeving. Met de YAML-taal is het ook gemakkelijker om scripts/configuraties te lezen en schrijven als standaard Engels. </w:t>
       </w:r>
     </w:p>
     <w:p>
       <w:r>
-        <w:t xml:space="preserve">Gebruikmakende van een enkele controle machine kunnen meerdere machines worden aangestuurd. Alle machines die onder de controle machine vallen worden aangesproken via </w:t>
-      </w:r>
-      <w:proofErr w:type="spellStart"/>
-      <w:r>
-        <w:t>OpenSSH</w:t>
-      </w:r>
-      <w:proofErr w:type="spellEnd"/>
-      <w:r>
-        <w:t xml:space="preserve">. Met SSH kan de controle machine updates en configuraties uitvoeren op andere machines. Het is mogelijk om naast SSH-authenticatie gebruik te maken van </w:t>
-      </w:r>
-      <w:proofErr w:type="spellStart"/>
-      <w:r>
-        <w:t>Kerberos</w:t>
-      </w:r>
-      <w:proofErr w:type="spellEnd"/>
-      <w:r>
-        <w:t>, LDAP of andere authenticatie managementsystemen</w:t>
+        <w:t>Gebruikmakende van een enkele controle machine kunnen meerdere machines worden aangestuurd. Alle machines die onder de controle machine vallen worden aangesproken via OpenSSH. Met SSH kan de controle machine updates en configuraties uitvoeren op andere machines. Het is mogelijk om naast SSH-authenticatie gebruik te maken van Kerberos, LDAP of andere authenticatie managementsystemen</w:t>
       </w:r>
       <w:sdt>
         <w:sdtPr>
@@ -18304,38 +16676,25 @@
                         <w:txbxContent>
                           <w:p>
                             <w:pPr>
-                              <w:pStyle w:val="Bijschrift"/>
+                              <w:pStyle w:val="Caption"/>
                               <w:rPr>
                                 <w:noProof/>
                                 <w:sz w:val="20"/>
                                 <w:lang w:val="en-GB"/>
                               </w:rPr>
                             </w:pPr>
-                            <w:bookmarkStart w:id="58" w:name="_Toc102227752"/>
+                            <w:bookmarkStart w:id="44" w:name="_Toc102227752"/>
                             <w:r>
                               <w:t xml:space="preserve">Figuur </w:t>
                             </w:r>
-                            <w:r>
-                              <w:fldChar w:fldCharType="begin"/>
-                            </w:r>
-                            <w:r>
-                              <w:instrText xml:space="preserve"> SEQ Figuur \* ARABIC </w:instrText>
-                            </w:r>
-                            <w:r>
-                              <w:fldChar w:fldCharType="separate"/>
-                            </w:r>
-                            <w:r>
-                              <w:rPr>
-                                <w:noProof/>
-                              </w:rPr>
-                              <w:t>10</w:t>
-                            </w:r>
-                            <w:r>
-                              <w:rPr>
-                                <w:noProof/>
-                              </w:rPr>
-                              <w:fldChar w:fldCharType="end"/>
-                            </w:r>
+                            <w:fldSimple w:instr=" SEQ Figuur \* ARABIC ">
+                              <w:r>
+                                <w:rPr>
+                                  <w:noProof/>
+                                </w:rPr>
+                                <w:t>10</w:t>
+                              </w:r>
+                            </w:fldSimple>
                             <w:r>
                               <w:t>: Ansible stage levenscyclus</w:t>
                             </w:r>
@@ -18372,7 +16731,7 @@
                                 </w:r>
                               </w:sdtContent>
                             </w:sdt>
-                            <w:bookmarkEnd w:id="58"/>
+                            <w:bookmarkEnd w:id="44"/>
                           </w:p>
                         </w:txbxContent>
                       </wps:txbx>
@@ -18544,12 +16903,12 @@
     <w:p/>
     <w:p>
       <w:pPr>
-        <w:pStyle w:val="Kop2"/>
+        <w:pStyle w:val="Heading2"/>
         <w:ind w:firstLine="708"/>
       </w:pPr>
-      <w:bookmarkStart w:id="60" w:name="_Toc103077413"/>
-      <w:r>
-        <w:t>7</w:t>
+      <w:bookmarkStart w:id="45" w:name="_Toc103077413"/>
+      <w:r>
+        <w:t>9</w:t>
       </w:r>
       <w:r>
         <w:t>.1</w:t>
@@ -18563,16 +16922,16 @@
       <w:r>
         <w:t>nsible toepassingen</w:t>
       </w:r>
-      <w:bookmarkEnd w:id="60"/>
+      <w:bookmarkEnd w:id="45"/>
     </w:p>
     <w:p>
       <w:pPr>
-        <w:pStyle w:val="Kop3"/>
+        <w:pStyle w:val="Heading3"/>
         <w:ind w:firstLine="708"/>
       </w:pPr>
-      <w:bookmarkStart w:id="61" w:name="_Toc103077414"/>
-      <w:r>
-        <w:t>7</w:t>
+      <w:bookmarkStart w:id="46" w:name="_Toc103077414"/>
+      <w:r>
+        <w:t>9</w:t>
       </w:r>
       <w:r>
         <w:t>.1.1</w:t>
@@ -18580,7 +16939,7 @@
       <w:r>
         <w:t xml:space="preserve"> Provisioning</w:t>
       </w:r>
-      <w:bookmarkEnd w:id="61"/>
+      <w:bookmarkEnd w:id="46"/>
     </w:p>
     <w:p>
       <w:r>
@@ -18743,13 +17102,12 @@
     <w:p/>
     <w:p>
       <w:pPr>
-        <w:pStyle w:val="Kop3"/>
+        <w:pStyle w:val="Heading3"/>
         <w:ind w:firstLine="708"/>
       </w:pPr>
-      <w:bookmarkStart w:id="62" w:name="_Toc103077415"/>
-      <w:r>
-        <w:lastRenderedPageBreak/>
-        <w:t>7</w:t>
+      <w:bookmarkStart w:id="47" w:name="_Toc103077415"/>
+      <w:r>
+        <w:t>9</w:t>
       </w:r>
       <w:r>
         <w:t>.1.2</w:t>
@@ -18757,19 +17115,11 @@
       <w:r>
         <w:t xml:space="preserve"> Configuratie management</w:t>
       </w:r>
-      <w:bookmarkEnd w:id="62"/>
+      <w:bookmarkEnd w:id="47"/>
     </w:p>
     <w:p>
       <w:r>
-        <w:t>Ansible is een state-</w:t>
-      </w:r>
-      <w:proofErr w:type="spellStart"/>
-      <w:r>
-        <w:t>driven</w:t>
-      </w:r>
-      <w:proofErr w:type="spellEnd"/>
-      <w:r>
-        <w:t xml:space="preserve"> resourcemodel, wat inhoudt dat het de toestand van de systemen en services beschrijft. De huidige status van de doelmachine </w:t>
+        <w:t xml:space="preserve">Ansible is een state-driven resourcemodel, wat inhoudt dat het de toestand van de systemen en services beschrijft. De huidige status van de doelmachine </w:t>
       </w:r>
       <w:r>
         <w:t>is niet relevant</w:t>
@@ -18823,12 +17173,12 @@
     <w:p/>
     <w:p>
       <w:pPr>
-        <w:pStyle w:val="Kop3"/>
+        <w:pStyle w:val="Heading3"/>
         <w:ind w:firstLine="708"/>
       </w:pPr>
-      <w:bookmarkStart w:id="63" w:name="_Toc103077416"/>
-      <w:r>
-        <w:t>7</w:t>
+      <w:bookmarkStart w:id="48" w:name="_Toc103077416"/>
+      <w:r>
+        <w:t>9</w:t>
       </w:r>
       <w:r>
         <w:t>.1.</w:t>
@@ -18845,7 +17195,7 @@
       <w:r>
         <w:t xml:space="preserve"> deployment</w:t>
       </w:r>
-      <w:bookmarkEnd w:id="63"/>
+      <w:bookmarkEnd w:id="48"/>
     </w:p>
     <w:p>
       <w:r>
@@ -18858,15 +17208,7 @@
         <w:t>De gewenste staat van een machine is gedefinieerd in een Ansible “Playbook”.</w:t>
       </w:r>
       <w:r>
-        <w:t xml:space="preserve"> </w:t>
-      </w:r>
-      <w:proofErr w:type="spellStart"/>
-      <w:r>
-        <w:t>Playbooks</w:t>
-      </w:r>
-      <w:proofErr w:type="spellEnd"/>
-      <w:r>
-        <w:t xml:space="preserve"> worden uitgevoerd tegen een </w:t>
+        <w:t xml:space="preserve"> Playbooks worden uitgevoerd tegen een </w:t>
       </w:r>
       <w:r>
         <w:t>groep</w:t>
@@ -19058,40 +17400,27 @@
                         <w:txbxContent>
                           <w:p>
                             <w:pPr>
-                              <w:pStyle w:val="Bijschrift"/>
+                              <w:pStyle w:val="Caption"/>
                               <w:rPr>
                                 <w:noProof/>
                                 <w:sz w:val="20"/>
                                 <w:lang w:val="en-GB"/>
                               </w:rPr>
                             </w:pPr>
-                            <w:bookmarkStart w:id="64" w:name="_Ref99127305"/>
-                            <w:bookmarkStart w:id="65" w:name="_Toc102227753"/>
+                            <w:bookmarkStart w:id="49" w:name="_Ref99127305"/>
+                            <w:bookmarkStart w:id="50" w:name="_Toc102227753"/>
                             <w:r>
                               <w:t xml:space="preserve">Figuur </w:t>
                             </w:r>
-                            <w:r>
-                              <w:fldChar w:fldCharType="begin"/>
-                            </w:r>
-                            <w:r>
-                              <w:instrText xml:space="preserve"> SEQ Figuur \* ARABIC </w:instrText>
-                            </w:r>
-                            <w:r>
-                              <w:fldChar w:fldCharType="separate"/>
-                            </w:r>
-                            <w:r>
-                              <w:rPr>
-                                <w:noProof/>
-                              </w:rPr>
-                              <w:t>11</w:t>
-                            </w:r>
-                            <w:r>
-                              <w:rPr>
-                                <w:noProof/>
-                              </w:rPr>
-                              <w:fldChar w:fldCharType="end"/>
-                            </w:r>
-                            <w:bookmarkEnd w:id="64"/>
+                            <w:fldSimple w:instr=" SEQ Figuur \* ARABIC ">
+                              <w:r>
+                                <w:rPr>
+                                  <w:noProof/>
+                                </w:rPr>
+                                <w:t>11</w:t>
+                              </w:r>
+                            </w:fldSimple>
+                            <w:bookmarkEnd w:id="49"/>
                             <w:r>
                               <w:t xml:space="preserve">: </w:t>
                             </w:r>
@@ -19137,7 +17466,7 @@
                                 </w:r>
                               </w:sdtContent>
                             </w:sdt>
-                            <w:bookmarkEnd w:id="65"/>
+                            <w:bookmarkEnd w:id="50"/>
                           </w:p>
                         </w:txbxContent>
                       </wps:txbx>
@@ -19249,13 +17578,8 @@
           </mc:Fallback>
         </mc:AlternateContent>
       </w:r>
-      <w:proofErr w:type="spellStart"/>
-      <w:r>
-        <w:t>Playbooks</w:t>
-      </w:r>
-      <w:proofErr w:type="spellEnd"/>
-      <w:r>
-        <w:t xml:space="preserve"> worden </w:t>
+      <w:r>
+        <w:t xml:space="preserve">Playbooks worden </w:t>
       </w:r>
       <w:r>
         <w:t xml:space="preserve">verzonden </w:t>
@@ -19369,7 +17693,6 @@
     <w:p/>
     <w:p>
       <w:r>
-        <w:lastRenderedPageBreak/>
         <w:t xml:space="preserve">Zoals </w:t>
       </w:r>
       <w:r>
@@ -19448,15 +17771,7 @@
         <w:t>door behulp van de</w:t>
       </w:r>
       <w:r>
-        <w:t xml:space="preserve"> load </w:t>
-      </w:r>
-      <w:proofErr w:type="spellStart"/>
-      <w:r>
-        <w:t>balancer</w:t>
-      </w:r>
-      <w:proofErr w:type="spellEnd"/>
-      <w:r>
-        <w:t>.</w:t>
+        <w:t xml:space="preserve"> load balancer.</w:t>
       </w:r>
       <w:r>
         <w:t xml:space="preserve"> Wanneer </w:t>
@@ -19473,26 +17788,17 @@
       <w:r>
         <w:t xml:space="preserve">bare </w:t>
       </w:r>
-      <w:proofErr w:type="spellStart"/>
       <w:r>
         <w:t>art</w:t>
       </w:r>
       <w:r>
-        <w:t>ifacts</w:t>
-      </w:r>
-      <w:proofErr w:type="spellEnd"/>
-      <w:r>
-        <w:t xml:space="preserve"> te maken </w:t>
+        <w:t xml:space="preserve">ifacts te maken </w:t>
       </w:r>
       <w:r>
         <w:t xml:space="preserve">van </w:t>
       </w:r>
       <w:r>
-        <w:t xml:space="preserve">actieve applicaties. Hoe dan ook, het is ook mogelijk om gebruik te maken van REST </w:t>
-      </w:r>
-      <w:proofErr w:type="spellStart"/>
-      <w:r>
-        <w:t>API</w:t>
+        <w:t>actieve applicaties. Hoe dan ook, het is ook mogelijk om gebruik te maken van REST API</w:t>
       </w:r>
       <w:r>
         <w:t>’</w:t>
@@ -19500,7 +17806,6 @@
       <w:r>
         <w:t>s</w:t>
       </w:r>
-      <w:proofErr w:type="spellEnd"/>
       <w:r>
         <w:t xml:space="preserve"> waarbij een aantal variabelen </w:t>
       </w:r>
@@ -19567,12 +17872,12 @@
     </w:p>
     <w:p>
       <w:pPr>
-        <w:pStyle w:val="Kop2"/>
+        <w:pStyle w:val="Heading2"/>
         <w:ind w:firstLine="360"/>
       </w:pPr>
-      <w:bookmarkStart w:id="68" w:name="_Toc103077417"/>
-      <w:r>
-        <w:t>7</w:t>
+      <w:bookmarkStart w:id="51" w:name="_Toc103077417"/>
+      <w:r>
+        <w:t>9</w:t>
       </w:r>
       <w:r>
         <w:t xml:space="preserve">.2 </w:t>
@@ -19580,27 +17885,14 @@
       <w:r>
         <w:t>Continue levering</w:t>
       </w:r>
-      <w:bookmarkEnd w:id="68"/>
+      <w:bookmarkEnd w:id="51"/>
     </w:p>
     <w:p>
       <w:r>
-        <w:t>Met de stage en testmethode kunnen Ansible-"</w:t>
-      </w:r>
-      <w:proofErr w:type="spellStart"/>
-      <w:r>
-        <w:t>plays</w:t>
-      </w:r>
-      <w:proofErr w:type="spellEnd"/>
-      <w:r>
-        <w:t xml:space="preserve">" worden gevalideerd en getest. In het </w:t>
-      </w:r>
-      <w:proofErr w:type="spellStart"/>
-      <w:r>
-        <w:t>inventory</w:t>
-      </w:r>
-      <w:proofErr w:type="spellEnd"/>
-      <w:r>
-        <w:t xml:space="preserve"> bestand</w:t>
+        <w:t xml:space="preserve">Met de stage en testmethode kunnen Ansible-"plays" worden gevalideerd en getest. In het </w:t>
+      </w:r>
+      <w:r>
+        <w:t>inventory bestand</w:t>
       </w:r>
       <w:r>
         <w:t xml:space="preserve"> is het mogelijk om omgevingen in te delen in verschillende groepen v</w:t>
@@ -19624,15 +17916,7 @@
         <w:t>definiëren</w:t>
       </w:r>
       <w:r>
-        <w:t xml:space="preserve"> in aparte </w:t>
-      </w:r>
-      <w:proofErr w:type="spellStart"/>
-      <w:r>
-        <w:t>invenotory</w:t>
-      </w:r>
-      <w:proofErr w:type="spellEnd"/>
-      <w:r>
-        <w:t xml:space="preserve"> bestanden, op die manier worden enige </w:t>
+        <w:t xml:space="preserve"> in aparte invenotory bestanden, op die manier worden enige </w:t>
       </w:r>
       <w:r>
         <w:t>verrassingen voorkomen</w:t>
@@ -19643,19 +17927,15 @@
       <w:r>
         <w:t>. Wanneer een "</w:t>
       </w:r>
-      <w:proofErr w:type="spellStart"/>
       <w:r>
         <w:t>play</w:t>
       </w:r>
-      <w:proofErr w:type="spellEnd"/>
       <w:r>
         <w:t xml:space="preserve">" klaar is, kan het worden getest op de </w:t>
       </w:r>
-      <w:proofErr w:type="spellStart"/>
       <w:r>
         <w:t>staging</w:t>
       </w:r>
-      <w:proofErr w:type="spellEnd"/>
       <w:r>
         <w:t xml:space="preserve"> machines. Als de test slaagt, </w:t>
       </w:r>
@@ -19666,15 +17946,7 @@
         <w:t xml:space="preserve"> ook automatisch de </w:t>
       </w:r>
       <w:r>
-        <w:t>“</w:t>
-      </w:r>
-      <w:proofErr w:type="spellStart"/>
-      <w:r>
-        <w:t>play</w:t>
-      </w:r>
-      <w:proofErr w:type="spellEnd"/>
-      <w:r>
-        <w:t>”</w:t>
+        <w:t>“play”</w:t>
       </w:r>
       <w:r>
         <w:t xml:space="preserve"> op productiemachines</w:t>
@@ -19705,11 +17977,9 @@
       <w:r>
         <w:t>“</w:t>
       </w:r>
-      <w:proofErr w:type="spellStart"/>
       <w:r>
         <w:t>play</w:t>
       </w:r>
-      <w:proofErr w:type="spellEnd"/>
       <w:r>
         <w:t>”</w:t>
       </w:r>
@@ -19765,15 +18035,7 @@
         <w:t xml:space="preserve"> toestellen</w:t>
       </w:r>
       <w:r>
-        <w:t xml:space="preserve">, load </w:t>
-      </w:r>
-      <w:proofErr w:type="spellStart"/>
-      <w:r>
-        <w:t>balancers</w:t>
-      </w:r>
-      <w:proofErr w:type="spellEnd"/>
-      <w:r>
-        <w:t>, webservers</w:t>
+        <w:t>, load balancers, webservers</w:t>
       </w:r>
       <w:r>
         <w:t xml:space="preserve"> en andere soorten toestellen</w:t>
@@ -19794,29 +18056,13 @@
         <w:t xml:space="preserve"> een CI-systeem </w:t>
       </w:r>
       <w:r>
-        <w:t xml:space="preserve">waarbij succesvolle </w:t>
-      </w:r>
-      <w:proofErr w:type="spellStart"/>
-      <w:r>
-        <w:t>bui</w:t>
+        <w:t>waarbij succesvolle bui</w:t>
       </w:r>
       <w:r>
         <w:t>l</w:t>
       </w:r>
       <w:r>
-        <w:t>ds</w:t>
-      </w:r>
-      <w:proofErr w:type="spellEnd"/>
-      <w:r>
-        <w:t xml:space="preserve"> van een </w:t>
-      </w:r>
-      <w:proofErr w:type="spellStart"/>
-      <w:r>
-        <w:t>play</w:t>
-      </w:r>
-      <w:proofErr w:type="spellEnd"/>
-      <w:r>
-        <w:t xml:space="preserve"> worden gepubliceerd</w:t>
+        <w:t>ds van een play worden gepubliceerd</w:t>
       </w:r>
       <w:sdt>
         <w:sdtPr>
@@ -19868,28 +18114,15 @@
     </w:p>
     <w:p>
       <w:pPr>
-        <w:pStyle w:val="Lijstalinea"/>
+        <w:pStyle w:val="ListParagraph"/>
         <w:numPr>
           <w:ilvl w:val="0"/>
           <w:numId w:val="40"/>
         </w:numPr>
       </w:pPr>
       <w:r>
-        <w:t xml:space="preserve">De CI zorgt ervoor dat Ansible een </w:t>
-      </w:r>
-      <w:proofErr w:type="spellStart"/>
-      <w:r>
-        <w:t>playbook</w:t>
-      </w:r>
-      <w:proofErr w:type="spellEnd"/>
-      <w:r>
-        <w:t xml:space="preserve"> uitvoert om een </w:t>
-      </w:r>
-      <w:proofErr w:type="spellStart"/>
-      <w:r>
-        <w:t>staging</w:t>
-      </w:r>
-      <w:proofErr w:type="spellEnd"/>
+        <w:t>De CI zorgt ervoor dat Ansible een playbook uitvoert om een staging</w:t>
+      </w:r>
       <w:r>
         <w:t xml:space="preserve"> </w:t>
       </w:r>
@@ -19905,7 +18138,7 @@
     </w:p>
     <w:p>
       <w:pPr>
-        <w:pStyle w:val="Lijstalinea"/>
+        <w:pStyle w:val="ListParagraph"/>
         <w:numPr>
           <w:ilvl w:val="0"/>
           <w:numId w:val="40"/>
@@ -19929,7 +18162,7 @@
     </w:p>
     <w:p>
       <w:pPr>
-        <w:pStyle w:val="Lijstalinea"/>
+        <w:pStyle w:val="ListParagraph"/>
         <w:numPr>
           <w:ilvl w:val="0"/>
           <w:numId w:val="40"/>
@@ -19942,12 +18175,12 @@
     <w:p/>
     <w:p>
       <w:pPr>
-        <w:pStyle w:val="Kop2"/>
+        <w:pStyle w:val="Heading2"/>
         <w:ind w:firstLine="360"/>
       </w:pPr>
-      <w:bookmarkStart w:id="69" w:name="_Toc103077418"/>
-      <w:r>
-        <w:t>7</w:t>
+      <w:bookmarkStart w:id="52" w:name="_Toc103077418"/>
+      <w:r>
+        <w:t>9</w:t>
       </w:r>
       <w:r>
         <w:t xml:space="preserve">.3 Conclusie </w:t>
@@ -19955,7 +18188,7 @@
       <w:r>
         <w:t>Ansible</w:t>
       </w:r>
-      <w:bookmarkEnd w:id="69"/>
+      <w:bookmarkEnd w:id="52"/>
     </w:p>
     <w:p>
       <w:r>
@@ -19965,15 +18198,7 @@
         <w:t xml:space="preserve"> dat </w:t>
       </w:r>
       <w:r>
-        <w:t xml:space="preserve">Ansible een groter spectrum aan mogelijkheden naar boven brengt vergeleken met </w:t>
-      </w:r>
-      <w:proofErr w:type="spellStart"/>
-      <w:r>
-        <w:t>FortiManager</w:t>
-      </w:r>
-      <w:proofErr w:type="spellEnd"/>
-      <w:r>
-        <w:t xml:space="preserve">. </w:t>
+        <w:t xml:space="preserve">Ansible een groter spectrum aan mogelijkheden naar boven brengt vergeleken met FortiManager. </w:t>
       </w:r>
       <w:r>
         <w:t xml:space="preserve">Om dit moment is nog niet duidelijk </w:t>
@@ -19985,15 +18210,7 @@
         <w:t>Ansible een rol zal spelen in dit project</w:t>
       </w:r>
       <w:r>
-        <w:t xml:space="preserve"> maar er kan met zekerheid wordt gezegd dat het niet voor CI/CD zal zijn en eerder voor pure firewall deployment. Daarvoor zal een ander </w:t>
-      </w:r>
-      <w:proofErr w:type="spellStart"/>
-      <w:r>
-        <w:t>automation</w:t>
-      </w:r>
-      <w:proofErr w:type="spellEnd"/>
-      <w:r>
-        <w:t xml:space="preserve"> tool voor worden gebruikt genaamd Jenkins.</w:t>
+        <w:t xml:space="preserve"> maar er kan met zekerheid wordt gezegd dat het niet voor CI/CD zal zijn en eerder voor pure firewall deployment. Daarvoor zal een ander automation tool voor worden gebruikt genaamd Jenkins.</w:t>
       </w:r>
       <w:r>
         <w:t xml:space="preserve"> Hoe dan ook Ansible is een waardige kandidaat voor eender welk project dat men wil gaan automatiseren. De mogelijkheden en ondersteuning van alle verschillende modules maken de beschikbare automatisatie opties eindeloos.</w:t>
@@ -20004,12 +18221,11 @@
     <w:p/>
     <w:p>
       <w:pPr>
-        <w:pStyle w:val="Kop1"/>
-      </w:pPr>
-      <w:bookmarkStart w:id="70" w:name="_Toc103077419"/>
-      <w:r>
-        <w:lastRenderedPageBreak/>
-        <w:t>8</w:t>
+        <w:pStyle w:val="Heading1"/>
+      </w:pPr>
+      <w:bookmarkStart w:id="53" w:name="_Toc103077419"/>
+      <w:r>
+        <w:t>10</w:t>
       </w:r>
       <w:r>
         <w:t xml:space="preserve"> </w:t>
@@ -20017,7 +18233,7 @@
       <w:r>
         <w:t>Jenkins</w:t>
       </w:r>
-      <w:bookmarkEnd w:id="70"/>
+      <w:bookmarkEnd w:id="53"/>
     </w:p>
     <w:p>
       <w:r>
@@ -20033,42 +18249,10 @@
         <w:t>tools</w:t>
       </w:r>
       <w:r>
-        <w:t xml:space="preserve"> zoals Jenkins, </w:t>
-      </w:r>
-      <w:proofErr w:type="spellStart"/>
-      <w:r>
-        <w:t>GitLab</w:t>
-      </w:r>
-      <w:proofErr w:type="spellEnd"/>
-      <w:r>
-        <w:t xml:space="preserve"> CI/CD, Ansible, </w:t>
-      </w:r>
-      <w:proofErr w:type="spellStart"/>
-      <w:r>
-        <w:t>TeamCity</w:t>
-      </w:r>
-      <w:proofErr w:type="spellEnd"/>
-      <w:r>
-        <w:t xml:space="preserve">, etc. Het doel achter continue levering is dat projecten en ideeën </w:t>
-      </w:r>
-      <w:r>
-        <w:t xml:space="preserve">uiteindelijk in </w:t>
-      </w:r>
-      <w:proofErr w:type="spellStart"/>
-      <w:r>
-        <w:t>gerbuik</w:t>
-      </w:r>
-      <w:proofErr w:type="spellEnd"/>
-      <w:r>
-        <w:t xml:space="preserve"> worden genomen door de eindgebruiker, wanneer een update </w:t>
-      </w:r>
-      <w:proofErr w:type="spellStart"/>
-      <w:r>
-        <w:t>gebreurt</w:t>
-      </w:r>
-      <w:proofErr w:type="spellEnd"/>
-      <w:r>
-        <w:t xml:space="preserve"> dat ze deze niet opmerken en het project beschikbaar blijft. </w:t>
+        <w:t xml:space="preserve"> zoals Jenkins, GitLab CI/CD, Ansible, TeamCity, etc. Het doel achter continue levering is dat projecten en ideeën </w:t>
+      </w:r>
+      <w:r>
+        <w:t xml:space="preserve">uiteindelijk in gerbuik worden genomen door de eindgebruiker, wanneer een update gebreurt dat ze deze niet opmerken en het project beschikbaar blijft. </w:t>
       </w:r>
     </w:p>
     <w:p>
@@ -20087,345 +18271,151 @@
         <w:rPr>
           <w:lang w:val="en-BE"/>
         </w:rPr>
+        <w:t xml:space="preserve"> externe </w:t>
+      </w:r>
+      <w:r>
+        <w:rPr>
+          <w:lang w:val="nl-NL"/>
+        </w:rPr>
+        <w:t>gebruikers</w:t>
+      </w:r>
+      <w:r>
+        <w:rPr>
+          <w:lang w:val="en-BE"/>
+        </w:rPr>
+        <w:t xml:space="preserve"> niet uit hoe </w:t>
+      </w:r>
+      <w:r>
+        <w:rPr>
+          <w:lang w:val="nl-NL"/>
+        </w:rPr>
+        <w:t>een product of idee</w:t>
+      </w:r>
+      <w:r>
+        <w:rPr>
+          <w:lang w:val="en-BE"/>
+        </w:rPr>
         <w:t xml:space="preserve"> </w:t>
       </w:r>
-      <w:proofErr w:type="spellStart"/>
+      <w:r>
+        <w:rPr>
+          <w:lang w:val="nl-NL"/>
+        </w:rPr>
+        <w:t>werd</w:t>
+      </w:r>
       <w:r>
         <w:rPr>
           <w:lang w:val="en-BE"/>
         </w:rPr>
-        <w:t>externe</w:t>
-      </w:r>
-      <w:proofErr w:type="spellEnd"/>
+        <w:t xml:space="preserve"> afgeleverd</w:t>
+      </w:r>
+      <w:r>
+        <w:rPr>
+          <w:lang w:val="nl-NL"/>
+        </w:rPr>
+        <w:t xml:space="preserve">, zo lang </w:t>
+      </w:r>
       <w:r>
         <w:rPr>
           <w:lang w:val="en-BE"/>
         </w:rPr>
-        <w:t xml:space="preserve"> </w:t>
+        <w:t>ze eenmaal toegang hebben tot de functie</w:t>
       </w:r>
       <w:r>
         <w:rPr>
           <w:lang w:val="nl-NL"/>
         </w:rPr>
-        <w:t>gebruikers</w:t>
+        <w:t xml:space="preserve"> of applicatie</w:t>
       </w:r>
       <w:r>
         <w:rPr>
           <w:lang w:val="en-BE"/>
         </w:rPr>
-        <w:t xml:space="preserve"> </w:t>
-      </w:r>
-      <w:proofErr w:type="spellStart"/>
+        <w:t xml:space="preserve">. </w:t>
+      </w:r>
+      <w:r>
+        <w:rPr>
+          <w:lang w:val="nl-NL"/>
+        </w:rPr>
+        <w:t xml:space="preserve">Voor het interne team zoals een </w:t>
+      </w:r>
       <w:r>
         <w:rPr>
           <w:lang w:val="en-BE"/>
         </w:rPr>
-        <w:t>niet</w:t>
-      </w:r>
-      <w:proofErr w:type="spellEnd"/>
+        <w:t xml:space="preserve">DevOps-engineer, </w:t>
+      </w:r>
+      <w:r>
+        <w:rPr>
+          <w:lang w:val="nl-NL"/>
+        </w:rPr>
+        <w:t>is</w:t>
+      </w:r>
       <w:r>
         <w:rPr>
           <w:lang w:val="en-BE"/>
         </w:rPr>
-        <w:t xml:space="preserve"> </w:t>
-      </w:r>
-      <w:proofErr w:type="spellStart"/>
+        <w:t xml:space="preserve"> er wel </w:t>
+      </w:r>
+      <w:r>
+        <w:rPr>
+          <w:lang w:val="nl-NL"/>
+        </w:rPr>
+        <w:t xml:space="preserve">belang aan </w:t>
+      </w:r>
       <w:r>
         <w:rPr>
           <w:lang w:val="en-BE"/>
         </w:rPr>
-        <w:t>uit</w:t>
-      </w:r>
-      <w:proofErr w:type="spellEnd"/>
+        <w:t xml:space="preserve">hoe </w:t>
+      </w:r>
+      <w:r>
+        <w:rPr>
+          <w:lang w:val="nl-NL"/>
+        </w:rPr>
+        <w:t>een product</w:t>
+      </w:r>
       <w:r>
         <w:rPr>
           <w:lang w:val="en-BE"/>
         </w:rPr>
-        <w:t xml:space="preserve"> hoe </w:t>
+        <w:t xml:space="preserve"> wordt geleverd</w:t>
       </w:r>
       <w:r>
         <w:rPr>
           <w:lang w:val="nl-NL"/>
         </w:rPr>
-        <w:t>een product of idee</w:t>
+        <w:t>, o</w:t>
       </w:r>
       <w:r>
         <w:rPr>
           <w:lang w:val="en-BE"/>
         </w:rPr>
-        <w:t xml:space="preserve"> </w:t>
+        <w:t xml:space="preserve">mdat </w:t>
       </w:r>
       <w:r>
         <w:rPr>
           <w:lang w:val="nl-NL"/>
         </w:rPr>
-        <w:t>werd</w:t>
+        <w:t>het</w:t>
       </w:r>
       <w:r>
         <w:rPr>
           <w:lang w:val="en-BE"/>
         </w:rPr>
-        <w:t xml:space="preserve"> </w:t>
-      </w:r>
-      <w:proofErr w:type="spellStart"/>
+        <w:t xml:space="preserve"> proces </w:t>
+      </w:r>
+      <w:r>
+        <w:rPr>
+          <w:lang w:val="nl-NL"/>
+        </w:rPr>
+        <w:t xml:space="preserve">van </w:t>
+      </w:r>
       <w:r>
         <w:rPr>
           <w:lang w:val="en-BE"/>
         </w:rPr>
-        <w:t>afgeleverd</w:t>
-      </w:r>
-      <w:proofErr w:type="spellEnd"/>
-      <w:r>
-        <w:rPr>
-          <w:lang w:val="nl-NL"/>
-        </w:rPr>
-        <w:t xml:space="preserve">, zo lang </w:t>
-      </w:r>
-      <w:r>
-        <w:rPr>
-          <w:lang w:val="en-BE"/>
-        </w:rPr>
-        <w:t xml:space="preserve">ze </w:t>
-      </w:r>
-      <w:proofErr w:type="spellStart"/>
-      <w:r>
-        <w:rPr>
-          <w:lang w:val="en-BE"/>
-        </w:rPr>
-        <w:t>eenmaal</w:t>
-      </w:r>
-      <w:proofErr w:type="spellEnd"/>
-      <w:r>
-        <w:rPr>
-          <w:lang w:val="en-BE"/>
-        </w:rPr>
-        <w:t xml:space="preserve"> </w:t>
-      </w:r>
-      <w:proofErr w:type="spellStart"/>
-      <w:r>
-        <w:rPr>
-          <w:lang w:val="en-BE"/>
-        </w:rPr>
-        <w:t>toegang</w:t>
-      </w:r>
-      <w:proofErr w:type="spellEnd"/>
-      <w:r>
-        <w:rPr>
-          <w:lang w:val="en-BE"/>
-        </w:rPr>
-        <w:t xml:space="preserve"> </w:t>
-      </w:r>
-      <w:proofErr w:type="spellStart"/>
-      <w:r>
-        <w:rPr>
-          <w:lang w:val="en-BE"/>
-        </w:rPr>
-        <w:t>hebben</w:t>
-      </w:r>
-      <w:proofErr w:type="spellEnd"/>
-      <w:r>
-        <w:rPr>
-          <w:lang w:val="en-BE"/>
-        </w:rPr>
-        <w:t xml:space="preserve"> tot de </w:t>
-      </w:r>
-      <w:proofErr w:type="spellStart"/>
-      <w:r>
-        <w:rPr>
-          <w:lang w:val="en-BE"/>
-        </w:rPr>
-        <w:t>functie</w:t>
-      </w:r>
-      <w:proofErr w:type="spellEnd"/>
-      <w:r>
-        <w:rPr>
-          <w:lang w:val="nl-NL"/>
-        </w:rPr>
-        <w:t xml:space="preserve"> of applicatie</w:t>
-      </w:r>
-      <w:r>
-        <w:rPr>
-          <w:lang w:val="en-BE"/>
-        </w:rPr>
-        <w:t xml:space="preserve">. </w:t>
-      </w:r>
-      <w:r>
-        <w:rPr>
-          <w:lang w:val="nl-NL"/>
-        </w:rPr>
-        <w:t xml:space="preserve">Voor het interne team zoals een </w:t>
-      </w:r>
-      <w:r>
-        <w:rPr>
-          <w:lang w:val="en-BE"/>
-        </w:rPr>
-        <w:t xml:space="preserve">DevOps-engineer, </w:t>
-      </w:r>
-      <w:r>
-        <w:rPr>
-          <w:lang w:val="nl-NL"/>
-        </w:rPr>
-        <w:t>is</w:t>
-      </w:r>
-      <w:r>
-        <w:rPr>
-          <w:lang w:val="en-BE"/>
-        </w:rPr>
-        <w:t xml:space="preserve"> er </w:t>
-      </w:r>
-      <w:proofErr w:type="spellStart"/>
-      <w:r>
-        <w:rPr>
-          <w:lang w:val="en-BE"/>
-        </w:rPr>
-        <w:t>wel</w:t>
-      </w:r>
-      <w:proofErr w:type="spellEnd"/>
-      <w:r>
-        <w:rPr>
-          <w:lang w:val="en-BE"/>
-        </w:rPr>
-        <w:t xml:space="preserve"> </w:t>
-      </w:r>
-      <w:r>
-        <w:rPr>
-          <w:lang w:val="nl-NL"/>
-        </w:rPr>
-        <w:t xml:space="preserve">belang aan </w:t>
-      </w:r>
-      <w:r>
-        <w:rPr>
-          <w:lang w:val="en-BE"/>
-        </w:rPr>
-        <w:t xml:space="preserve">hoe </w:t>
-      </w:r>
-      <w:r>
-        <w:rPr>
-          <w:lang w:val="nl-NL"/>
-        </w:rPr>
-        <w:t>een product</w:t>
-      </w:r>
-      <w:r>
-        <w:rPr>
-          <w:lang w:val="en-BE"/>
-        </w:rPr>
-        <w:t xml:space="preserve"> </w:t>
-      </w:r>
-      <w:proofErr w:type="spellStart"/>
-      <w:r>
-        <w:rPr>
-          <w:lang w:val="en-BE"/>
-        </w:rPr>
-        <w:t>wordt</w:t>
-      </w:r>
-      <w:proofErr w:type="spellEnd"/>
-      <w:r>
-        <w:rPr>
-          <w:lang w:val="en-BE"/>
-        </w:rPr>
-        <w:t xml:space="preserve"> </w:t>
-      </w:r>
-      <w:proofErr w:type="spellStart"/>
-      <w:r>
-        <w:rPr>
-          <w:lang w:val="en-BE"/>
-        </w:rPr>
-        <w:t>geleverd</w:t>
-      </w:r>
-      <w:proofErr w:type="spellEnd"/>
-      <w:r>
-        <w:rPr>
-          <w:lang w:val="nl-NL"/>
-        </w:rPr>
-        <w:t>, o</w:t>
-      </w:r>
-      <w:proofErr w:type="spellStart"/>
-      <w:r>
-        <w:rPr>
-          <w:lang w:val="en-BE"/>
-        </w:rPr>
-        <w:t>mdat</w:t>
-      </w:r>
-      <w:proofErr w:type="spellEnd"/>
-      <w:r>
-        <w:rPr>
-          <w:lang w:val="en-BE"/>
-        </w:rPr>
-        <w:t xml:space="preserve"> </w:t>
-      </w:r>
-      <w:r>
-        <w:rPr>
-          <w:lang w:val="nl-NL"/>
-        </w:rPr>
-        <w:t>het</w:t>
-      </w:r>
-      <w:r>
-        <w:rPr>
-          <w:lang w:val="en-BE"/>
-        </w:rPr>
-        <w:t xml:space="preserve"> </w:t>
-      </w:r>
-      <w:proofErr w:type="spellStart"/>
-      <w:r>
-        <w:rPr>
-          <w:lang w:val="en-BE"/>
-        </w:rPr>
-        <w:t>proces</w:t>
-      </w:r>
-      <w:proofErr w:type="spellEnd"/>
-      <w:r>
-        <w:rPr>
-          <w:lang w:val="en-BE"/>
-        </w:rPr>
-        <w:t xml:space="preserve"> </w:t>
-      </w:r>
-      <w:r>
-        <w:rPr>
-          <w:lang w:val="nl-NL"/>
-        </w:rPr>
-        <w:t xml:space="preserve">van </w:t>
-      </w:r>
-      <w:proofErr w:type="spellStart"/>
-      <w:r>
-        <w:rPr>
-          <w:lang w:val="en-BE"/>
-        </w:rPr>
-        <w:t>functielevering</w:t>
-      </w:r>
-      <w:proofErr w:type="spellEnd"/>
-      <w:r>
-        <w:rPr>
-          <w:lang w:val="en-BE"/>
-        </w:rPr>
-        <w:t xml:space="preserve"> </w:t>
-      </w:r>
-      <w:proofErr w:type="spellStart"/>
-      <w:r>
-        <w:rPr>
-          <w:lang w:val="en-BE"/>
-        </w:rPr>
-        <w:t>rechtstreeks</w:t>
-      </w:r>
-      <w:proofErr w:type="spellEnd"/>
-      <w:r>
-        <w:rPr>
-          <w:lang w:val="en-BE"/>
-        </w:rPr>
-        <w:t xml:space="preserve"> </w:t>
-      </w:r>
-      <w:proofErr w:type="spellStart"/>
-      <w:r>
-        <w:rPr>
-          <w:lang w:val="en-BE"/>
-        </w:rPr>
-        <w:t>invloed</w:t>
-      </w:r>
-      <w:proofErr w:type="spellEnd"/>
-      <w:r>
-        <w:rPr>
-          <w:lang w:val="en-BE"/>
-        </w:rPr>
-        <w:t xml:space="preserve"> </w:t>
+        <w:t xml:space="preserve">functielevering rechtstreeks invloed </w:t>
       </w:r>
       <w:r>
         <w:rPr>
@@ -20459,15 +18449,7 @@
     </w:p>
     <w:p>
       <w:r>
-        <w:t xml:space="preserve">Jenkins is een open source platform en heeft net als Django een sterke gemeenschap achter zich staan voor enige bijstand dat een ontwikkelaar of </w:t>
-      </w:r>
-      <w:proofErr w:type="spellStart"/>
-      <w:r>
-        <w:t>DevOps</w:t>
-      </w:r>
-      <w:proofErr w:type="spellEnd"/>
-      <w:r>
-        <w:t>-engineer zou nodig hebben</w:t>
+        <w:t>Jenkins is een open source platform en heeft net als Django een sterke gemeenschap achter zich staan voor enige bijstand dat een ontwikkelaar of DevOps-engineer zou nodig hebben</w:t>
       </w:r>
       <w:r>
         <w:t xml:space="preserve"> te voorzien</w:t>
@@ -20479,15 +18461,7 @@
         <w:t>. Opnieuw omdat het open source is worden steeds meer en betere functies naar Jenkins gebracht na controle van meerdere ontwikkelaars</w:t>
       </w:r>
       <w:r>
-        <w:t xml:space="preserve">, waardoor ook de nieuwste </w:t>
-      </w:r>
-      <w:proofErr w:type="spellStart"/>
-      <w:r>
-        <w:t>veiligheids</w:t>
-      </w:r>
-      <w:proofErr w:type="spellEnd"/>
-      <w:r>
-        <w:t xml:space="preserve"> standaarden worden toegepast</w:t>
+        <w:t>, waardoor ook de nieuwste veiligheids standaarden worden toegepast</w:t>
       </w:r>
       <w:r>
         <w:t>.</w:t>
@@ -20499,11 +18473,11 @@
     <w:p/>
     <w:p>
       <w:pPr>
-        <w:pStyle w:val="Kop1"/>
-      </w:pPr>
-      <w:bookmarkStart w:id="71" w:name="_Toc103077420"/>
-      <w:r>
-        <w:t>9</w:t>
+        <w:pStyle w:val="Heading1"/>
+      </w:pPr>
+      <w:bookmarkStart w:id="54" w:name="_Toc103077420"/>
+      <w:r>
+        <w:t>11</w:t>
       </w:r>
       <w:r>
         <w:t xml:space="preserve"> </w:t>
@@ -20511,7 +18485,7 @@
       <w:r>
         <w:t>Praktische uitwerking</w:t>
       </w:r>
-      <w:bookmarkEnd w:id="71"/>
+      <w:bookmarkEnd w:id="54"/>
     </w:p>
     <w:p>
       <w:r>
@@ -20521,11 +18495,14 @@
     <w:p/>
     <w:p>
       <w:pPr>
-        <w:pStyle w:val="Kop1"/>
-      </w:pPr>
-      <w:bookmarkStart w:id="72" w:name="_Toc103077421"/>
-      <w:r>
-        <w:t>10</w:t>
+        <w:pStyle w:val="Heading1"/>
+      </w:pPr>
+      <w:bookmarkStart w:id="55" w:name="_Toc103077421"/>
+      <w:r>
+        <w:t>1</w:t>
+      </w:r>
+      <w:r>
+        <w:t>2</w:t>
       </w:r>
       <w:r>
         <w:t xml:space="preserve"> </w:t>
@@ -20536,7 +18513,7 @@
       <w:r>
         <w:t>osting</w:t>
       </w:r>
-      <w:bookmarkEnd w:id="72"/>
+      <w:bookmarkEnd w:id="55"/>
     </w:p>
     <w:p>
       <w:r>
@@ -20594,15 +18571,15 @@
     </w:p>
     <w:p>
       <w:pPr>
-        <w:pStyle w:val="Kop1"/>
-      </w:pPr>
-      <w:bookmarkStart w:id="73" w:name="_Toc103077422"/>
+        <w:pStyle w:val="Heading1"/>
+      </w:pPr>
+      <w:bookmarkStart w:id="56" w:name="_Toc103077422"/>
       <w:r>
         <w:lastRenderedPageBreak/>
         <w:t>1</w:t>
       </w:r>
       <w:r>
-        <w:t>1</w:t>
+        <w:t>3</w:t>
       </w:r>
       <w:r>
         <w:t xml:space="preserve"> </w:t>
@@ -20610,7 +18587,7 @@
       <w:r>
         <w:t>Handleiding</w:t>
       </w:r>
-      <w:bookmarkEnd w:id="73"/>
+      <w:bookmarkEnd w:id="56"/>
     </w:p>
     <w:p>
       <w:r>
@@ -20643,14 +18620,14 @@
     </w:p>
     <w:p>
       <w:pPr>
-        <w:pStyle w:val="Kop1"/>
-      </w:pPr>
-      <w:bookmarkStart w:id="74" w:name="_Toc103077423"/>
+        <w:pStyle w:val="Heading1"/>
+      </w:pPr>
+      <w:bookmarkStart w:id="57" w:name="_Toc103077423"/>
       <w:r>
         <w:lastRenderedPageBreak/>
         <w:t>Conclusie</w:t>
       </w:r>
-      <w:bookmarkEnd w:id="74"/>
+      <w:bookmarkEnd w:id="57"/>
     </w:p>
     <w:p>
       <w:r>
@@ -20671,11 +18648,9 @@
       <w:r>
         <w:t xml:space="preserve">● Gaan </w:t>
       </w:r>
-      <w:proofErr w:type="gramStart"/>
       <w:r>
         <w:t>jouw</w:t>
       </w:r>
-      <w:proofErr w:type="gramEnd"/>
       <w:r>
         <w:t xml:space="preserve"> bereikte resultaten in de toekomst toegepast worden? Heb je daar stappen voor ondernomen?</w:t>
       </w:r>
@@ -20720,14 +18695,14 @@
     <w:p/>
     <w:p>
       <w:pPr>
-        <w:pStyle w:val="Kop1"/>
-      </w:pPr>
-      <w:bookmarkStart w:id="75" w:name="_Toc103077424"/>
+        <w:pStyle w:val="Heading1"/>
+      </w:pPr>
+      <w:bookmarkStart w:id="58" w:name="_Toc103077424"/>
       <w:r>
         <w:lastRenderedPageBreak/>
         <w:t>Nawoord</w:t>
       </w:r>
-      <w:bookmarkEnd w:id="75"/>
+      <w:bookmarkEnd w:id="58"/>
     </w:p>
     <w:p>
       <w:r>
@@ -20785,7 +18760,7 @@
         <w:br w:type="page"/>
       </w:r>
     </w:p>
-    <w:bookmarkStart w:id="76" w:name="_Toc103077425" w:displacedByCustomXml="next"/>
+    <w:bookmarkStart w:id="59" w:name="_Toc103077425" w:displacedByCustomXml="next"/>
     <w:sdt>
       <w:sdtPr>
         <w:rPr>
@@ -20809,12 +18784,12 @@
       <w:sdtContent>
         <w:p>
           <w:pPr>
-            <w:pStyle w:val="Kop1"/>
+            <w:pStyle w:val="Heading1"/>
           </w:pPr>
           <w:r>
             <w:t>Literatuurlijst</w:t>
           </w:r>
-          <w:bookmarkEnd w:id="76"/>
+          <w:bookmarkEnd w:id="59"/>
         </w:p>
         <w:sdt>
           <w:sdtPr>
@@ -20869,7 +18844,7 @@
                   </w:tcPr>
                   <w:p>
                     <w:pPr>
-                      <w:pStyle w:val="Bibliografie"/>
+                      <w:pStyle w:val="Bibliography"/>
                       <w:rPr>
                         <w:noProof/>
                         <w:sz w:val="24"/>
@@ -20891,7 +18866,7 @@
                   </w:tcPr>
                   <w:p>
                     <w:pPr>
-                      <w:pStyle w:val="Bibliografie"/>
+                      <w:pStyle w:val="Bibliography"/>
                       <w:rPr>
                         <w:noProof/>
                       </w:rPr>
@@ -20931,7 +18906,7 @@
                   </w:tcPr>
                   <w:p>
                     <w:pPr>
-                      <w:pStyle w:val="Bibliografie"/>
+                      <w:pStyle w:val="Bibliography"/>
                       <w:rPr>
                         <w:noProof/>
                       </w:rPr>
@@ -20951,7 +18926,7 @@
                   </w:tcPr>
                   <w:p>
                     <w:pPr>
-                      <w:pStyle w:val="Bibliografie"/>
+                      <w:pStyle w:val="Bibliography"/>
                       <w:rPr>
                         <w:noProof/>
                       </w:rPr>
@@ -20991,7 +18966,7 @@
                   </w:tcPr>
                   <w:p>
                     <w:pPr>
-                      <w:pStyle w:val="Bibliografie"/>
+                      <w:pStyle w:val="Bibliography"/>
                       <w:rPr>
                         <w:noProof/>
                       </w:rPr>
@@ -21011,7 +18986,7 @@
                   </w:tcPr>
                   <w:p>
                     <w:pPr>
-                      <w:pStyle w:val="Bibliografie"/>
+                      <w:pStyle w:val="Bibliography"/>
                       <w:rPr>
                         <w:noProof/>
                       </w:rPr>
@@ -21051,7 +19026,7 @@
                   </w:tcPr>
                   <w:p>
                     <w:pPr>
-                      <w:pStyle w:val="Bibliografie"/>
+                      <w:pStyle w:val="Bibliography"/>
                       <w:rPr>
                         <w:noProof/>
                       </w:rPr>
@@ -21071,7 +19046,7 @@
                   </w:tcPr>
                   <w:p>
                     <w:pPr>
-                      <w:pStyle w:val="Bibliografie"/>
+                      <w:pStyle w:val="Bibliography"/>
                       <w:rPr>
                         <w:noProof/>
                       </w:rPr>
@@ -21104,7 +19079,7 @@
                   </w:tcPr>
                   <w:p>
                     <w:pPr>
-                      <w:pStyle w:val="Bibliografie"/>
+                      <w:pStyle w:val="Bibliography"/>
                       <w:rPr>
                         <w:noProof/>
                       </w:rPr>
@@ -21124,7 +19099,7 @@
                   </w:tcPr>
                   <w:p>
                     <w:pPr>
-                      <w:pStyle w:val="Bibliografie"/>
+                      <w:pStyle w:val="Bibliography"/>
                       <w:rPr>
                         <w:noProof/>
                         <w:lang w:val="en-US"/>
@@ -21159,7 +19134,7 @@
                   </w:tcPr>
                   <w:p>
                     <w:pPr>
-                      <w:pStyle w:val="Bibliografie"/>
+                      <w:pStyle w:val="Bibliography"/>
                       <w:rPr>
                         <w:noProof/>
                       </w:rPr>
@@ -21179,7 +19154,7 @@
                   </w:tcPr>
                   <w:p>
                     <w:pPr>
-                      <w:pStyle w:val="Bibliografie"/>
+                      <w:pStyle w:val="Bibliography"/>
                       <w:rPr>
                         <w:noProof/>
                       </w:rPr>
@@ -21219,7 +19194,7 @@
                   </w:tcPr>
                   <w:p>
                     <w:pPr>
-                      <w:pStyle w:val="Bibliografie"/>
+                      <w:pStyle w:val="Bibliography"/>
                       <w:rPr>
                         <w:noProof/>
                       </w:rPr>
@@ -21239,7 +19214,7 @@
                   </w:tcPr>
                   <w:p>
                     <w:pPr>
-                      <w:pStyle w:val="Bibliografie"/>
+                      <w:pStyle w:val="Bibliography"/>
                       <w:rPr>
                         <w:noProof/>
                         <w:lang w:val="en-US"/>
@@ -21267,7 +19242,7 @@
                   </w:tcPr>
                   <w:p>
                     <w:pPr>
-                      <w:pStyle w:val="Bibliografie"/>
+                      <w:pStyle w:val="Bibliography"/>
                       <w:rPr>
                         <w:noProof/>
                       </w:rPr>
@@ -21287,7 +19262,7 @@
                   </w:tcPr>
                   <w:p>
                     <w:pPr>
-                      <w:pStyle w:val="Bibliografie"/>
+                      <w:pStyle w:val="Bibliography"/>
                       <w:rPr>
                         <w:noProof/>
                       </w:rPr>
@@ -21320,7 +19295,7 @@
                   </w:tcPr>
                   <w:p>
                     <w:pPr>
-                      <w:pStyle w:val="Bibliografie"/>
+                      <w:pStyle w:val="Bibliography"/>
                       <w:rPr>
                         <w:noProof/>
                       </w:rPr>
@@ -21340,7 +19315,7 @@
                   </w:tcPr>
                   <w:p>
                     <w:pPr>
-                      <w:pStyle w:val="Bibliografie"/>
+                      <w:pStyle w:val="Bibliography"/>
                       <w:rPr>
                         <w:noProof/>
                       </w:rPr>
@@ -21373,7 +19348,7 @@
                   </w:tcPr>
                   <w:p>
                     <w:pPr>
-                      <w:pStyle w:val="Bibliografie"/>
+                      <w:pStyle w:val="Bibliography"/>
                       <w:rPr>
                         <w:noProof/>
                       </w:rPr>
@@ -21393,7 +19368,7 @@
                   </w:tcPr>
                   <w:p>
                     <w:pPr>
-                      <w:pStyle w:val="Bibliografie"/>
+                      <w:pStyle w:val="Bibliography"/>
                       <w:rPr>
                         <w:noProof/>
                       </w:rPr>
@@ -21433,7 +19408,7 @@
                   </w:tcPr>
                   <w:p>
                     <w:pPr>
-                      <w:pStyle w:val="Bibliografie"/>
+                      <w:pStyle w:val="Bibliography"/>
                       <w:rPr>
                         <w:noProof/>
                       </w:rPr>
@@ -21453,7 +19428,7 @@
                   </w:tcPr>
                   <w:p>
                     <w:pPr>
-                      <w:pStyle w:val="Bibliografie"/>
+                      <w:pStyle w:val="Bibliography"/>
                       <w:rPr>
                         <w:noProof/>
                       </w:rPr>
@@ -21493,7 +19468,7 @@
                   </w:tcPr>
                   <w:p>
                     <w:pPr>
-                      <w:pStyle w:val="Bibliografie"/>
+                      <w:pStyle w:val="Bibliography"/>
                       <w:rPr>
                         <w:noProof/>
                       </w:rPr>
@@ -21513,7 +19488,7 @@
                   </w:tcPr>
                   <w:p>
                     <w:pPr>
-                      <w:pStyle w:val="Bibliografie"/>
+                      <w:pStyle w:val="Bibliography"/>
                       <w:rPr>
                         <w:noProof/>
                       </w:rPr>
@@ -21553,7 +19528,7 @@
                   </w:tcPr>
                   <w:p>
                     <w:pPr>
-                      <w:pStyle w:val="Bibliografie"/>
+                      <w:pStyle w:val="Bibliography"/>
                       <w:rPr>
                         <w:noProof/>
                       </w:rPr>
@@ -21573,7 +19548,7 @@
                   </w:tcPr>
                   <w:p>
                     <w:pPr>
-                      <w:pStyle w:val="Bibliografie"/>
+                      <w:pStyle w:val="Bibliography"/>
                       <w:rPr>
                         <w:noProof/>
                       </w:rPr>
@@ -21613,7 +19588,7 @@
                   </w:tcPr>
                   <w:p>
                     <w:pPr>
-                      <w:pStyle w:val="Bibliografie"/>
+                      <w:pStyle w:val="Bibliography"/>
                       <w:rPr>
                         <w:noProof/>
                       </w:rPr>
@@ -21633,7 +19608,7 @@
                   </w:tcPr>
                   <w:p>
                     <w:pPr>
-                      <w:pStyle w:val="Bibliografie"/>
+                      <w:pStyle w:val="Bibliography"/>
                       <w:rPr>
                         <w:noProof/>
                       </w:rPr>
@@ -21673,7 +19648,7 @@
                   </w:tcPr>
                   <w:p>
                     <w:pPr>
-                      <w:pStyle w:val="Bibliografie"/>
+                      <w:pStyle w:val="Bibliography"/>
                       <w:rPr>
                         <w:noProof/>
                       </w:rPr>
@@ -21694,7 +19669,7 @@
                   </w:tcPr>
                   <w:p>
                     <w:pPr>
-                      <w:pStyle w:val="Bibliografie"/>
+                      <w:pStyle w:val="Bibliography"/>
                       <w:rPr>
                         <w:noProof/>
                       </w:rPr>
@@ -21748,16 +19723,16 @@
     </w:sdt>
     <w:p>
       <w:pPr>
-        <w:pStyle w:val="Kop1"/>
-      </w:pPr>
-      <w:bookmarkStart w:id="77" w:name="_Toc103077426"/>
+        <w:pStyle w:val="Heading1"/>
+      </w:pPr>
+      <w:bookmarkStart w:id="60" w:name="_Toc103077426"/>
       <w:r>
         <w:t>Bijlagen</w:t>
       </w:r>
       <w:r>
         <w:t>overzicht</w:t>
       </w:r>
-      <w:bookmarkEnd w:id="77"/>
+      <w:bookmarkEnd w:id="60"/>
     </w:p>
     <w:p>
       <w:r>
@@ -21784,9 +19759,9 @@
     </w:p>
     <w:p>
       <w:pPr>
-        <w:pStyle w:val="Kop2"/>
-      </w:pPr>
-      <w:bookmarkStart w:id="78" w:name="_Toc103077427"/>
+        <w:pStyle w:val="Heading2"/>
+      </w:pPr>
+      <w:bookmarkStart w:id="61" w:name="_Toc103077427"/>
       <w:r>
         <w:rPr>
           <w:noProof/>
@@ -21858,13 +19833,13 @@
       <w:r>
         <w:t>Bijlage 1: Platform flowchart</w:t>
       </w:r>
-      <w:bookmarkEnd w:id="78"/>
+      <w:bookmarkEnd w:id="61"/>
     </w:p>
     <w:p>
       <w:pPr>
-        <w:pStyle w:val="Kop2"/>
-      </w:pPr>
-      <w:bookmarkStart w:id="79" w:name="_Toc103077428"/>
+        <w:pStyle w:val="Heading2"/>
+      </w:pPr>
+      <w:bookmarkStart w:id="62" w:name="_Toc103077428"/>
       <w:r>
         <w:rPr>
           <w:noProof/>
@@ -21936,7 +19911,7 @@
       <w:r>
         <w:t>Bijlage 2: Relatie diagram</w:t>
       </w:r>
-      <w:bookmarkEnd w:id="79"/>
+      <w:bookmarkEnd w:id="62"/>
     </w:p>
     <w:sectPr>
       <w:headerReference w:type="default" r:id="rId43"/>
@@ -21980,7 +19955,7 @@
 <w:ftr xmlns:wpc="http://schemas.microsoft.com/office/word/2010/wordprocessingCanvas" xmlns:cx="http://schemas.microsoft.com/office/drawing/2014/chartex" xmlns:cx1="http://schemas.microsoft.com/office/drawing/2015/9/8/chartex" xmlns:cx2="http://schemas.microsoft.com/office/drawing/2015/10/21/chartex" xmlns:cx3="http://schemas.microsoft.com/office/drawing/2016/5/9/chartex" xmlns:cx4="http://schemas.microsoft.com/office/drawing/2016/5/10/chartex" xmlns:cx5="http://schemas.microsoft.com/office/drawing/2016/5/11/chartex" xmlns:cx6="http://schemas.microsoft.com/office/drawing/2016/5/12/chartex" xmlns:cx7="http://schemas.microsoft.com/office/drawing/2016/5/13/chartex" xmlns:cx8="http://schemas.microsoft.com/office/drawing/2016/5/14/chartex" xmlns:mc="http://schemas.openxmlformats.org/markup-compatibility/2006" xmlns:aink="http://schemas.microsoft.com/office/drawing/2016/ink" xmlns:am3d="http://schemas.microsoft.com/office/drawing/2017/model3d" xmlns:o="urn:schemas-microsoft-com:office:office" xmlns:oel="http://schemas.microsoft.com/office/2019/extlst" xmlns:r="http://schemas.openxmlformats.org/officeDocument/2006/relationships" xmlns:m="http://schemas.openxmlformats.org/officeDocument/2006/math" xmlns:v="urn:schemas-microsoft-com:vml" xmlns:wp14="http://schemas.microsoft.com/office/word/2010/wordprocessingDrawing" xmlns:wp="http://schemas.openxmlformats.org/drawingml/2006/wordprocessingDrawing" xmlns:w10="urn:schemas-microsoft-com:office:word" xmlns:w="http://schemas.openxmlformats.org/wordprocessingml/2006/main" xmlns:w14="http://schemas.microsoft.com/office/word/2010/wordml" xmlns:w15="http://schemas.microsoft.com/office/word/2012/wordml" xmlns:w16cex="http://schemas.microsoft.com/office/word/2018/wordml/cex" xmlns:w16cid="http://schemas.microsoft.com/office/word/2016/wordml/cid" xmlns:w16="http://schemas.microsoft.com/office/word/2018/wordml" xmlns:w16sdtdh="http://schemas.microsoft.com/office/word/2020/wordml/sdtdatahash" xmlns:w16se="http://schemas.microsoft.com/office/word/2015/wordml/symex" xmlns:wpg="http://schemas.microsoft.com/office/word/2010/wordprocessingGroup" xmlns:wpi="http://schemas.microsoft.com/office/word/2010/wordprocessingInk" xmlns:wne="http://schemas.microsoft.com/office/word/2006/wordml" xmlns:wps="http://schemas.microsoft.com/office/word/2010/wordprocessingShape" mc:Ignorable="w14 w15 w16se w16cid w16 w16cex w16sdtdh wp14">
   <w:p>
     <w:pPr>
-      <w:pStyle w:val="Voettekst"/>
+      <w:pStyle w:val="Footer"/>
       <w:jc w:val="right"/>
     </w:pPr>
     <w:r>
@@ -22053,7 +20028,7 @@
   </w:p>
   <w:p>
     <w:pPr>
-      <w:pStyle w:val="Voettekst"/>
+      <w:pStyle w:val="Footer"/>
     </w:pPr>
   </w:p>
 </w:ftr>
@@ -22063,7 +20038,7 @@
 <w:ftr xmlns:wpc="http://schemas.microsoft.com/office/word/2010/wordprocessingCanvas" xmlns:cx="http://schemas.microsoft.com/office/drawing/2014/chartex" xmlns:cx1="http://schemas.microsoft.com/office/drawing/2015/9/8/chartex" xmlns:cx2="http://schemas.microsoft.com/office/drawing/2015/10/21/chartex" xmlns:cx3="http://schemas.microsoft.com/office/drawing/2016/5/9/chartex" xmlns:cx4="http://schemas.microsoft.com/office/drawing/2016/5/10/chartex" xmlns:cx5="http://schemas.microsoft.com/office/drawing/2016/5/11/chartex" xmlns:cx6="http://schemas.microsoft.com/office/drawing/2016/5/12/chartex" xmlns:cx7="http://schemas.microsoft.com/office/drawing/2016/5/13/chartex" xmlns:cx8="http://schemas.microsoft.com/office/drawing/2016/5/14/chartex" xmlns:mc="http://schemas.openxmlformats.org/markup-compatibility/2006" xmlns:aink="http://schemas.microsoft.com/office/drawing/2016/ink" xmlns:am3d="http://schemas.microsoft.com/office/drawing/2017/model3d" xmlns:o="urn:schemas-microsoft-com:office:office" xmlns:oel="http://schemas.microsoft.com/office/2019/extlst" xmlns:r="http://schemas.openxmlformats.org/officeDocument/2006/relationships" xmlns:m="http://schemas.openxmlformats.org/officeDocument/2006/math" xmlns:v="urn:schemas-microsoft-com:vml" xmlns:wp14="http://schemas.microsoft.com/office/word/2010/wordprocessingDrawing" xmlns:wp="http://schemas.openxmlformats.org/drawingml/2006/wordprocessingDrawing" xmlns:w10="urn:schemas-microsoft-com:office:word" xmlns:w="http://schemas.openxmlformats.org/wordprocessingml/2006/main" xmlns:w14="http://schemas.microsoft.com/office/word/2010/wordml" xmlns:w15="http://schemas.microsoft.com/office/word/2012/wordml" xmlns:w16cex="http://schemas.microsoft.com/office/word/2018/wordml/cex" xmlns:w16cid="http://schemas.microsoft.com/office/word/2016/wordml/cid" xmlns:w16="http://schemas.microsoft.com/office/word/2018/wordml" xmlns:w16sdtdh="http://schemas.microsoft.com/office/word/2020/wordml/sdtdatahash" xmlns:w16se="http://schemas.microsoft.com/office/word/2015/wordml/symex" xmlns:wpg="http://schemas.microsoft.com/office/word/2010/wordprocessingGroup" xmlns:wpi="http://schemas.microsoft.com/office/word/2010/wordprocessingInk" xmlns:wne="http://schemas.microsoft.com/office/word/2006/wordml" xmlns:wps="http://schemas.microsoft.com/office/word/2010/wordprocessingShape" mc:Ignorable="w14 w15 w16se w16cid w16 w16cex w16sdtdh wp14">
   <w:p>
     <w:pPr>
-      <w:pStyle w:val="Voettekst"/>
+      <w:pStyle w:val="Footer"/>
       <w:jc w:val="right"/>
     </w:pPr>
     <w:r>
@@ -22136,7 +20111,7 @@
   </w:p>
   <w:p>
     <w:pPr>
-      <w:pStyle w:val="Voettekst"/>
+      <w:pStyle w:val="Footer"/>
     </w:pPr>
   </w:p>
 </w:ftr>
@@ -22146,7 +20121,7 @@
 <w:ftr xmlns:wpc="http://schemas.microsoft.com/office/word/2010/wordprocessingCanvas" xmlns:cx="http://schemas.microsoft.com/office/drawing/2014/chartex" xmlns:cx1="http://schemas.microsoft.com/office/drawing/2015/9/8/chartex" xmlns:cx2="http://schemas.microsoft.com/office/drawing/2015/10/21/chartex" xmlns:cx3="http://schemas.microsoft.com/office/drawing/2016/5/9/chartex" xmlns:cx4="http://schemas.microsoft.com/office/drawing/2016/5/10/chartex" xmlns:cx5="http://schemas.microsoft.com/office/drawing/2016/5/11/chartex" xmlns:cx6="http://schemas.microsoft.com/office/drawing/2016/5/12/chartex" xmlns:cx7="http://schemas.microsoft.com/office/drawing/2016/5/13/chartex" xmlns:cx8="http://schemas.microsoft.com/office/drawing/2016/5/14/chartex" xmlns:mc="http://schemas.openxmlformats.org/markup-compatibility/2006" xmlns:aink="http://schemas.microsoft.com/office/drawing/2016/ink" xmlns:am3d="http://schemas.microsoft.com/office/drawing/2017/model3d" xmlns:o="urn:schemas-microsoft-com:office:office" xmlns:oel="http://schemas.microsoft.com/office/2019/extlst" xmlns:r="http://schemas.openxmlformats.org/officeDocument/2006/relationships" xmlns:m="http://schemas.openxmlformats.org/officeDocument/2006/math" xmlns:v="urn:schemas-microsoft-com:vml" xmlns:wp14="http://schemas.microsoft.com/office/word/2010/wordprocessingDrawing" xmlns:wp="http://schemas.openxmlformats.org/drawingml/2006/wordprocessingDrawing" xmlns:w10="urn:schemas-microsoft-com:office:word" xmlns:w="http://schemas.openxmlformats.org/wordprocessingml/2006/main" xmlns:w14="http://schemas.microsoft.com/office/word/2010/wordml" xmlns:w15="http://schemas.microsoft.com/office/word/2012/wordml" xmlns:w16cex="http://schemas.microsoft.com/office/word/2018/wordml/cex" xmlns:w16cid="http://schemas.microsoft.com/office/word/2016/wordml/cid" xmlns:w16="http://schemas.microsoft.com/office/word/2018/wordml" xmlns:w16sdtdh="http://schemas.microsoft.com/office/word/2020/wordml/sdtdatahash" xmlns:w16se="http://schemas.microsoft.com/office/word/2015/wordml/symex" xmlns:wpg="http://schemas.microsoft.com/office/word/2010/wordprocessingGroup" xmlns:wpi="http://schemas.microsoft.com/office/word/2010/wordprocessingInk" xmlns:wne="http://schemas.microsoft.com/office/word/2006/wordml" xmlns:wps="http://schemas.microsoft.com/office/word/2010/wordprocessingShape" mc:Ignorable="w14 w15 w16se w16cid w16 w16cex w16sdtdh wp14">
   <w:p>
     <w:pPr>
-      <w:pStyle w:val="Voettekst"/>
+      <w:pStyle w:val="Footer"/>
       <w:jc w:val="right"/>
     </w:pPr>
   </w:p>
@@ -22164,13 +20139,13 @@
 <w:ftr xmlns:wpc="http://schemas.microsoft.com/office/word/2010/wordprocessingCanvas" xmlns:cx="http://schemas.microsoft.com/office/drawing/2014/chartex" xmlns:cx1="http://schemas.microsoft.com/office/drawing/2015/9/8/chartex" xmlns:cx2="http://schemas.microsoft.com/office/drawing/2015/10/21/chartex" xmlns:cx3="http://schemas.microsoft.com/office/drawing/2016/5/9/chartex" xmlns:cx4="http://schemas.microsoft.com/office/drawing/2016/5/10/chartex" xmlns:cx5="http://schemas.microsoft.com/office/drawing/2016/5/11/chartex" xmlns:cx6="http://schemas.microsoft.com/office/drawing/2016/5/12/chartex" xmlns:cx7="http://schemas.microsoft.com/office/drawing/2016/5/13/chartex" xmlns:cx8="http://schemas.microsoft.com/office/drawing/2016/5/14/chartex" xmlns:mc="http://schemas.openxmlformats.org/markup-compatibility/2006" xmlns:aink="http://schemas.microsoft.com/office/drawing/2016/ink" xmlns:am3d="http://schemas.microsoft.com/office/drawing/2017/model3d" xmlns:o="urn:schemas-microsoft-com:office:office" xmlns:oel="http://schemas.microsoft.com/office/2019/extlst" xmlns:r="http://schemas.openxmlformats.org/officeDocument/2006/relationships" xmlns:m="http://schemas.openxmlformats.org/officeDocument/2006/math" xmlns:v="urn:schemas-microsoft-com:vml" xmlns:wp14="http://schemas.microsoft.com/office/word/2010/wordprocessingDrawing" xmlns:wp="http://schemas.openxmlformats.org/drawingml/2006/wordprocessingDrawing" xmlns:w10="urn:schemas-microsoft-com:office:word" xmlns:w="http://schemas.openxmlformats.org/wordprocessingml/2006/main" xmlns:w14="http://schemas.microsoft.com/office/word/2010/wordml" xmlns:w15="http://schemas.microsoft.com/office/word/2012/wordml" xmlns:w16cex="http://schemas.microsoft.com/office/word/2018/wordml/cex" xmlns:w16cid="http://schemas.microsoft.com/office/word/2016/wordml/cid" xmlns:w16="http://schemas.microsoft.com/office/word/2018/wordml" xmlns:w16sdtdh="http://schemas.microsoft.com/office/word/2020/wordml/sdtdatahash" xmlns:w16se="http://schemas.microsoft.com/office/word/2015/wordml/symex" xmlns:wpg="http://schemas.microsoft.com/office/word/2010/wordprocessingGroup" xmlns:wpi="http://schemas.microsoft.com/office/word/2010/wordprocessingInk" xmlns:wne="http://schemas.microsoft.com/office/word/2006/wordml" xmlns:wps="http://schemas.microsoft.com/office/word/2010/wordprocessingShape" mc:Ignorable="w14 w15 w16se w16cid w16 w16cex w16sdtdh wp14">
   <w:p>
     <w:pPr>
-      <w:pStyle w:val="Voettekst"/>
+      <w:pStyle w:val="Footer"/>
       <w:jc w:val="right"/>
     </w:pPr>
   </w:p>
   <w:p>
     <w:pPr>
-      <w:pStyle w:val="Voettekst"/>
+      <w:pStyle w:val="Footer"/>
     </w:pPr>
   </w:p>
 </w:ftr>
@@ -22190,7 +20165,7 @@
     <w:sdtContent>
       <w:p>
         <w:pPr>
-          <w:pStyle w:val="Voettekst"/>
+          <w:pStyle w:val="Footer"/>
           <w:jc w:val="right"/>
         </w:pPr>
         <w:r>
@@ -22387,7 +20362,6 @@
                               <w:szCs w:val="44"/>
                             </w:rPr>
                           </w:pPr>
-                          <w:proofErr w:type="spellStart"/>
                           <w:r>
                             <w:rPr>
                               <w:rFonts w:asciiTheme="majorHAnsi" w:hAnsiTheme="majorHAnsi" w:cstheme="majorHAnsi"/>
@@ -22397,7 +20371,6 @@
                             </w:rPr>
                             <w:t>Bachelorproef</w:t>
                           </w:r>
-                          <w:proofErr w:type="spellEnd"/>
                         </w:p>
                         <w:p>
                           <w:pPr>
@@ -22411,21 +20384,7 @@
                             <w:rPr>
                               <w:rFonts w:asciiTheme="majorHAnsi" w:hAnsiTheme="majorHAnsi" w:cstheme="majorHAnsi"/>
                             </w:rPr>
-                            <w:t xml:space="preserve">Cluster </w:t>
-                          </w:r>
-                          <w:proofErr w:type="spellStart"/>
-                          <w:r>
-                            <w:rPr>
-                              <w:rFonts w:asciiTheme="majorHAnsi" w:hAnsiTheme="majorHAnsi" w:cstheme="majorHAnsi"/>
-                            </w:rPr>
-                            <w:t>Electronica</w:t>
-                          </w:r>
-                          <w:proofErr w:type="spellEnd"/>
-                          <w:r>
-                            <w:rPr>
-                              <w:rFonts w:asciiTheme="majorHAnsi" w:hAnsiTheme="majorHAnsi" w:cstheme="majorHAnsi"/>
-                            </w:rPr>
-                            <w:t>-ICT</w:t>
+                            <w:t>Cluster Electronica-ICT</w:t>
                           </w:r>
                         </w:p>
                         <w:p>
@@ -22539,7 +20498,7 @@
   <w:p/>
   <w:p>
     <w:pPr>
-      <w:pStyle w:val="Koptekst"/>
+      <w:pStyle w:val="Header"/>
     </w:pPr>
   </w:p>
 </w:hdr>
@@ -22683,7 +20642,6 @@
                               <w:szCs w:val="44"/>
                             </w:rPr>
                           </w:pPr>
-                          <w:proofErr w:type="spellStart"/>
                           <w:r>
                             <w:rPr>
                               <w:rFonts w:asciiTheme="majorHAnsi" w:hAnsiTheme="majorHAnsi" w:cstheme="majorHAnsi"/>
@@ -22693,7 +20651,6 @@
                             </w:rPr>
                             <w:t>Bachelorproef</w:t>
                           </w:r>
-                          <w:proofErr w:type="spellEnd"/>
                         </w:p>
                         <w:p>
                           <w:pPr>
@@ -22709,19 +20666,11 @@
                             </w:rPr>
                             <w:t xml:space="preserve">Cluster </w:t>
                           </w:r>
-                          <w:proofErr w:type="spellStart"/>
                           <w:r>
                             <w:rPr>
                               <w:rFonts w:asciiTheme="majorHAnsi" w:hAnsiTheme="majorHAnsi" w:cstheme="majorHAnsi"/>
                             </w:rPr>
-                            <w:t>Electronica</w:t>
-                          </w:r>
-                          <w:proofErr w:type="spellEnd"/>
-                          <w:r>
-                            <w:rPr>
-                              <w:rFonts w:asciiTheme="majorHAnsi" w:hAnsiTheme="majorHAnsi" w:cstheme="majorHAnsi"/>
-                            </w:rPr>
-                            <w:t>-ICT</w:t>
+                            <w:t>Electronica-ICT</w:t>
                           </w:r>
                         </w:p>
                         <w:p>
@@ -22835,7 +20784,7 @@
   <w:p/>
   <w:p>
     <w:pPr>
-      <w:pStyle w:val="Koptekst"/>
+      <w:pStyle w:val="Header"/>
     </w:pPr>
   </w:p>
 </w:hdr>
@@ -22845,7 +20794,7 @@
 <w:hdr xmlns:wpc="http://schemas.microsoft.com/office/word/2010/wordprocessingCanvas" xmlns:cx="http://schemas.microsoft.com/office/drawing/2014/chartex" xmlns:cx1="http://schemas.microsoft.com/office/drawing/2015/9/8/chartex" xmlns:cx2="http://schemas.microsoft.com/office/drawing/2015/10/21/chartex" xmlns:cx3="http://schemas.microsoft.com/office/drawing/2016/5/9/chartex" xmlns:cx4="http://schemas.microsoft.com/office/drawing/2016/5/10/chartex" xmlns:cx5="http://schemas.microsoft.com/office/drawing/2016/5/11/chartex" xmlns:cx6="http://schemas.microsoft.com/office/drawing/2016/5/12/chartex" xmlns:cx7="http://schemas.microsoft.com/office/drawing/2016/5/13/chartex" xmlns:cx8="http://schemas.microsoft.com/office/drawing/2016/5/14/chartex" xmlns:mc="http://schemas.openxmlformats.org/markup-compatibility/2006" xmlns:aink="http://schemas.microsoft.com/office/drawing/2016/ink" xmlns:am3d="http://schemas.microsoft.com/office/drawing/2017/model3d" xmlns:o="urn:schemas-microsoft-com:office:office" xmlns:oel="http://schemas.microsoft.com/office/2019/extlst" xmlns:r="http://schemas.openxmlformats.org/officeDocument/2006/relationships" xmlns:m="http://schemas.openxmlformats.org/officeDocument/2006/math" xmlns:v="urn:schemas-microsoft-com:vml" xmlns:wp14="http://schemas.microsoft.com/office/word/2010/wordprocessingDrawing" xmlns:wp="http://schemas.openxmlformats.org/drawingml/2006/wordprocessingDrawing" xmlns:w10="urn:schemas-microsoft-com:office:word" xmlns:w="http://schemas.openxmlformats.org/wordprocessingml/2006/main" xmlns:w14="http://schemas.microsoft.com/office/word/2010/wordml" xmlns:w15="http://schemas.microsoft.com/office/word/2012/wordml" xmlns:w16cex="http://schemas.microsoft.com/office/word/2018/wordml/cex" xmlns:w16cid="http://schemas.microsoft.com/office/word/2016/wordml/cid" xmlns:w16="http://schemas.microsoft.com/office/word/2018/wordml" xmlns:w16sdtdh="http://schemas.microsoft.com/office/word/2020/wordml/sdtdatahash" xmlns:w16se="http://schemas.microsoft.com/office/word/2015/wordml/symex" xmlns:wpg="http://schemas.microsoft.com/office/word/2010/wordprocessingGroup" xmlns:wpi="http://schemas.microsoft.com/office/word/2010/wordprocessingInk" xmlns:wne="http://schemas.microsoft.com/office/word/2006/wordml" xmlns:wps="http://schemas.microsoft.com/office/word/2010/wordprocessingShape" mc:Ignorable="w14 w15 w16se w16cid w16 w16cex w16sdtdh wp14">
   <w:p>
     <w:pPr>
-      <w:pStyle w:val="Koptekst"/>
+      <w:pStyle w:val="Header"/>
     </w:pPr>
   </w:p>
 </w:hdr>
@@ -22862,7 +20811,7 @@
 <w:hdr xmlns:wpc="http://schemas.microsoft.com/office/word/2010/wordprocessingCanvas" xmlns:cx="http://schemas.microsoft.com/office/drawing/2014/chartex" xmlns:cx1="http://schemas.microsoft.com/office/drawing/2015/9/8/chartex" xmlns:cx2="http://schemas.microsoft.com/office/drawing/2015/10/21/chartex" xmlns:cx3="http://schemas.microsoft.com/office/drawing/2016/5/9/chartex" xmlns:cx4="http://schemas.microsoft.com/office/drawing/2016/5/10/chartex" xmlns:cx5="http://schemas.microsoft.com/office/drawing/2016/5/11/chartex" xmlns:cx6="http://schemas.microsoft.com/office/drawing/2016/5/12/chartex" xmlns:cx7="http://schemas.microsoft.com/office/drawing/2016/5/13/chartex" xmlns:cx8="http://schemas.microsoft.com/office/drawing/2016/5/14/chartex" xmlns:mc="http://schemas.openxmlformats.org/markup-compatibility/2006" xmlns:aink="http://schemas.microsoft.com/office/drawing/2016/ink" xmlns:am3d="http://schemas.microsoft.com/office/drawing/2017/model3d" xmlns:o="urn:schemas-microsoft-com:office:office" xmlns:oel="http://schemas.microsoft.com/office/2019/extlst" xmlns:r="http://schemas.openxmlformats.org/officeDocument/2006/relationships" xmlns:m="http://schemas.openxmlformats.org/officeDocument/2006/math" xmlns:v="urn:schemas-microsoft-com:vml" xmlns:wp14="http://schemas.microsoft.com/office/word/2010/wordprocessingDrawing" xmlns:wp="http://schemas.openxmlformats.org/drawingml/2006/wordprocessingDrawing" xmlns:w10="urn:schemas-microsoft-com:office:word" xmlns:w="http://schemas.openxmlformats.org/wordprocessingml/2006/main" xmlns:w14="http://schemas.microsoft.com/office/word/2010/wordml" xmlns:w15="http://schemas.microsoft.com/office/word/2012/wordml" xmlns:w16cex="http://schemas.microsoft.com/office/word/2018/wordml/cex" xmlns:w16cid="http://schemas.microsoft.com/office/word/2016/wordml/cid" xmlns:w16="http://schemas.microsoft.com/office/word/2018/wordml" xmlns:w16sdtdh="http://schemas.microsoft.com/office/word/2020/wordml/sdtdatahash" xmlns:w16se="http://schemas.microsoft.com/office/word/2015/wordml/symex" xmlns:wpg="http://schemas.microsoft.com/office/word/2010/wordprocessingGroup" xmlns:wpi="http://schemas.microsoft.com/office/word/2010/wordprocessingInk" xmlns:wne="http://schemas.microsoft.com/office/word/2006/wordml" xmlns:wps="http://schemas.microsoft.com/office/word/2010/wordprocessingShape" mc:Ignorable="w14 w15 w16se w16cid w16 w16cex w16sdtdh wp14">
   <w:p>
     <w:pPr>
-      <w:pStyle w:val="Koptekst"/>
+      <w:pStyle w:val="Header"/>
     </w:pPr>
   </w:p>
 </w:hdr>
@@ -28167,7 +26116,7 @@
     <w:lsdException w:name="Unresolved Mention" w:semiHidden="1" w:unhideWhenUsed="1"/>
     <w:lsdException w:name="Smart Link" w:semiHidden="1" w:unhideWhenUsed="1"/>
   </w:latentStyles>
-  <w:style w:type="paragraph" w:default="1" w:styleId="Standaard">
+  <w:style w:type="paragraph" w:default="1" w:styleId="Normal">
     <w:name w:val="Normal"/>
     <w:qFormat/>
     <w:rsid w:val="006A093A"/>
@@ -28176,11 +26125,11 @@
       <w:sz w:val="20"/>
     </w:rPr>
   </w:style>
-  <w:style w:type="paragraph" w:styleId="Kop1">
+  <w:style w:type="paragraph" w:styleId="Heading1">
     <w:name w:val="heading 1"/>
-    <w:basedOn w:val="Standaard"/>
-    <w:next w:val="Standaard"/>
-    <w:link w:val="Kop1Char"/>
+    <w:basedOn w:val="Normal"/>
+    <w:next w:val="Normal"/>
+    <w:link w:val="Heading1Char"/>
     <w:uiPriority w:val="9"/>
     <w:qFormat/>
     <w:rsid w:val="00345E43"/>
@@ -28197,11 +26146,11 @@
       <w:szCs w:val="32"/>
     </w:rPr>
   </w:style>
-  <w:style w:type="paragraph" w:styleId="Kop2">
+  <w:style w:type="paragraph" w:styleId="Heading2">
     <w:name w:val="heading 2"/>
-    <w:basedOn w:val="Standaard"/>
-    <w:next w:val="Standaard"/>
-    <w:link w:val="Kop2Char"/>
+    <w:basedOn w:val="Normal"/>
+    <w:next w:val="Normal"/>
+    <w:link w:val="Heading2Char"/>
     <w:uiPriority w:val="9"/>
     <w:unhideWhenUsed/>
     <w:qFormat/>
@@ -28219,11 +26168,11 @@
       <w:szCs w:val="26"/>
     </w:rPr>
   </w:style>
-  <w:style w:type="paragraph" w:styleId="Kop3">
+  <w:style w:type="paragraph" w:styleId="Heading3">
     <w:name w:val="heading 3"/>
-    <w:basedOn w:val="Standaard"/>
-    <w:next w:val="Standaard"/>
-    <w:link w:val="Kop3Char"/>
+    <w:basedOn w:val="Normal"/>
+    <w:next w:val="Normal"/>
+    <w:link w:val="Heading3Char"/>
     <w:uiPriority w:val="9"/>
     <w:unhideWhenUsed/>
     <w:qFormat/>
@@ -28241,11 +26190,11 @@
       <w:szCs w:val="24"/>
     </w:rPr>
   </w:style>
-  <w:style w:type="paragraph" w:styleId="Kop4">
+  <w:style w:type="paragraph" w:styleId="Heading4">
     <w:name w:val="heading 4"/>
-    <w:basedOn w:val="Standaard"/>
-    <w:next w:val="Standaard"/>
-    <w:link w:val="Kop4Char"/>
+    <w:basedOn w:val="Normal"/>
+    <w:next w:val="Normal"/>
+    <w:link w:val="Heading4Char"/>
     <w:uiPriority w:val="9"/>
     <w:unhideWhenUsed/>
     <w:qFormat/>
@@ -28263,13 +26212,13 @@
       <w:color w:val="2F5496" w:themeColor="accent1" w:themeShade="BF"/>
     </w:rPr>
   </w:style>
-  <w:style w:type="character" w:default="1" w:styleId="Standaardalinea-lettertype">
+  <w:style w:type="character" w:default="1" w:styleId="DefaultParagraphFont">
     <w:name w:val="Default Paragraph Font"/>
     <w:uiPriority w:val="1"/>
     <w:semiHidden/>
     <w:unhideWhenUsed/>
   </w:style>
-  <w:style w:type="table" w:default="1" w:styleId="Standaardtabel">
+  <w:style w:type="table" w:default="1" w:styleId="TableNormal">
     <w:name w:val="Normal Table"/>
     <w:uiPriority w:val="99"/>
     <w:semiHidden/>
@@ -28284,16 +26233,16 @@
       </w:tblCellMar>
     </w:tblPr>
   </w:style>
-  <w:style w:type="numbering" w:default="1" w:styleId="Geenlijst">
+  <w:style w:type="numbering" w:default="1" w:styleId="NoList">
     <w:name w:val="No List"/>
     <w:uiPriority w:val="99"/>
     <w:semiHidden/>
     <w:unhideWhenUsed/>
   </w:style>
-  <w:style w:type="character" w:customStyle="1" w:styleId="Kop1Char">
-    <w:name w:val="Kop 1 Char"/>
-    <w:basedOn w:val="Standaardalinea-lettertype"/>
-    <w:link w:val="Kop1"/>
+  <w:style w:type="character" w:customStyle="1" w:styleId="Heading1Char">
+    <w:name w:val="Heading 1 Char"/>
+    <w:basedOn w:val="DefaultParagraphFont"/>
+    <w:link w:val="Heading1"/>
     <w:uiPriority w:val="9"/>
     <w:rsid w:val="00345E43"/>
     <w:rPr>
@@ -28303,11 +26252,11 @@
       <w:szCs w:val="32"/>
     </w:rPr>
   </w:style>
-  <w:style w:type="paragraph" w:styleId="Ondertitel">
+  <w:style w:type="paragraph" w:styleId="Subtitle">
     <w:name w:val="Subtitle"/>
-    <w:basedOn w:val="Standaard"/>
-    <w:next w:val="Standaard"/>
-    <w:link w:val="OndertitelChar"/>
+    <w:basedOn w:val="Normal"/>
+    <w:next w:val="Normal"/>
+    <w:link w:val="SubtitleChar"/>
     <w:uiPriority w:val="11"/>
     <w:qFormat/>
     <w:rsid w:val="008E4B97"/>
@@ -28322,10 +26271,10 @@
       <w:spacing w:val="15"/>
     </w:rPr>
   </w:style>
-  <w:style w:type="character" w:customStyle="1" w:styleId="OndertitelChar">
-    <w:name w:val="Ondertitel Char"/>
-    <w:basedOn w:val="Standaardalinea-lettertype"/>
-    <w:link w:val="Ondertitel"/>
+  <w:style w:type="character" w:customStyle="1" w:styleId="SubtitleChar">
+    <w:name w:val="Subtitle Char"/>
+    <w:basedOn w:val="DefaultParagraphFont"/>
+    <w:link w:val="Subtitle"/>
     <w:uiPriority w:val="11"/>
     <w:rsid w:val="008E4B97"/>
     <w:rPr>
@@ -28334,10 +26283,10 @@
       <w:spacing w:val="15"/>
     </w:rPr>
   </w:style>
-  <w:style w:type="paragraph" w:styleId="Kopvaninhoudsopgave">
+  <w:style w:type="paragraph" w:styleId="TOCHeading">
     <w:name w:val="TOC Heading"/>
-    <w:basedOn w:val="Kop1"/>
-    <w:next w:val="Standaard"/>
+    <w:basedOn w:val="Heading1"/>
+    <w:next w:val="Normal"/>
     <w:uiPriority w:val="39"/>
     <w:unhideWhenUsed/>
     <w:qFormat/>
@@ -28350,10 +26299,10 @@
       <w:lang w:eastAsia="nl-BE"/>
     </w:rPr>
   </w:style>
-  <w:style w:type="paragraph" w:styleId="Inhopg1">
+  <w:style w:type="paragraph" w:styleId="TOC1">
     <w:name w:val="toc 1"/>
-    <w:basedOn w:val="Standaard"/>
-    <w:next w:val="Standaard"/>
+    <w:basedOn w:val="Normal"/>
+    <w:next w:val="Normal"/>
     <w:autoRedefine/>
     <w:uiPriority w:val="39"/>
     <w:unhideWhenUsed/>
@@ -28364,7 +26313,7 @@
   </w:style>
   <w:style w:type="character" w:styleId="Hyperlink">
     <w:name w:val="Hyperlink"/>
-    <w:basedOn w:val="Standaardalinea-lettertype"/>
+    <w:basedOn w:val="DefaultParagraphFont"/>
     <w:uiPriority w:val="99"/>
     <w:unhideWhenUsed/>
     <w:rsid w:val="008E4B97"/>
@@ -28373,10 +26322,10 @@
       <w:u w:val="single"/>
     </w:rPr>
   </w:style>
-  <w:style w:type="character" w:customStyle="1" w:styleId="Kop2Char">
-    <w:name w:val="Kop 2 Char"/>
-    <w:basedOn w:val="Standaardalinea-lettertype"/>
-    <w:link w:val="Kop2"/>
+  <w:style w:type="character" w:customStyle="1" w:styleId="Heading2Char">
+    <w:name w:val="Heading 2 Char"/>
+    <w:basedOn w:val="DefaultParagraphFont"/>
+    <w:link w:val="Heading2"/>
     <w:uiPriority w:val="9"/>
     <w:rsid w:val="00345E43"/>
     <w:rPr>
@@ -28386,10 +26335,10 @@
       <w:szCs w:val="26"/>
     </w:rPr>
   </w:style>
-  <w:style w:type="paragraph" w:styleId="Koptekst">
+  <w:style w:type="paragraph" w:styleId="Header">
     <w:name w:val="header"/>
-    <w:basedOn w:val="Standaard"/>
-    <w:link w:val="KoptekstChar"/>
+    <w:basedOn w:val="Normal"/>
+    <w:link w:val="HeaderChar"/>
     <w:uiPriority w:val="99"/>
     <w:unhideWhenUsed/>
     <w:rsid w:val="00355F7B"/>
@@ -28401,20 +26350,20 @@
       <w:spacing w:after="0" w:line="240" w:lineRule="auto"/>
     </w:pPr>
   </w:style>
-  <w:style w:type="character" w:customStyle="1" w:styleId="KoptekstChar">
-    <w:name w:val="Koptekst Char"/>
-    <w:basedOn w:val="Standaardalinea-lettertype"/>
-    <w:link w:val="Koptekst"/>
+  <w:style w:type="character" w:customStyle="1" w:styleId="HeaderChar">
+    <w:name w:val="Header Char"/>
+    <w:basedOn w:val="DefaultParagraphFont"/>
+    <w:link w:val="Header"/>
     <w:uiPriority w:val="99"/>
     <w:rsid w:val="00355F7B"/>
     <w:rPr>
       <w:rFonts w:ascii="Arial" w:hAnsi="Arial"/>
     </w:rPr>
   </w:style>
-  <w:style w:type="paragraph" w:styleId="Voettekst">
+  <w:style w:type="paragraph" w:styleId="Footer">
     <w:name w:val="footer"/>
-    <w:basedOn w:val="Standaard"/>
-    <w:link w:val="VoettekstChar"/>
+    <w:basedOn w:val="Normal"/>
+    <w:link w:val="FooterChar"/>
     <w:uiPriority w:val="99"/>
     <w:unhideWhenUsed/>
     <w:rsid w:val="00355F7B"/>
@@ -28426,20 +26375,20 @@
       <w:spacing w:after="0" w:line="240" w:lineRule="auto"/>
     </w:pPr>
   </w:style>
-  <w:style w:type="character" w:customStyle="1" w:styleId="VoettekstChar">
-    <w:name w:val="Voettekst Char"/>
-    <w:basedOn w:val="Standaardalinea-lettertype"/>
-    <w:link w:val="Voettekst"/>
+  <w:style w:type="character" w:customStyle="1" w:styleId="FooterChar">
+    <w:name w:val="Footer Char"/>
+    <w:basedOn w:val="DefaultParagraphFont"/>
+    <w:link w:val="Footer"/>
     <w:uiPriority w:val="99"/>
     <w:rsid w:val="00355F7B"/>
     <w:rPr>
       <w:rFonts w:ascii="Arial" w:hAnsi="Arial"/>
     </w:rPr>
   </w:style>
-  <w:style w:type="paragraph" w:styleId="Bijschrift">
+  <w:style w:type="paragraph" w:styleId="Caption">
     <w:name w:val="caption"/>
-    <w:basedOn w:val="Standaard"/>
-    <w:next w:val="Standaard"/>
+    <w:basedOn w:val="Normal"/>
+    <w:next w:val="Normal"/>
     <w:uiPriority w:val="35"/>
     <w:unhideWhenUsed/>
     <w:qFormat/>
@@ -28455,10 +26404,10 @@
       <w:szCs w:val="18"/>
     </w:rPr>
   </w:style>
-  <w:style w:type="paragraph" w:styleId="Lijstmetafbeeldingen">
+  <w:style w:type="paragraph" w:styleId="TableofFigures">
     <w:name w:val="table of figures"/>
-    <w:basedOn w:val="Standaard"/>
-    <w:next w:val="Standaard"/>
+    <w:basedOn w:val="Normal"/>
+    <w:next w:val="Normal"/>
     <w:uiPriority w:val="99"/>
     <w:unhideWhenUsed/>
     <w:rsid w:val="004D6639"/>
@@ -28466,17 +26415,17 @@
       <w:spacing w:after="0"/>
     </w:pPr>
   </w:style>
-  <w:style w:type="paragraph" w:styleId="Bibliografie">
+  <w:style w:type="paragraph" w:styleId="Bibliography">
     <w:name w:val="Bibliography"/>
-    <w:basedOn w:val="Standaard"/>
-    <w:next w:val="Standaard"/>
+    <w:basedOn w:val="Normal"/>
+    <w:next w:val="Normal"/>
     <w:uiPriority w:val="37"/>
     <w:unhideWhenUsed/>
     <w:rsid w:val="0075547C"/>
   </w:style>
-  <w:style w:type="paragraph" w:styleId="Lijstalinea">
+  <w:style w:type="paragraph" w:styleId="ListParagraph">
     <w:name w:val="List Paragraph"/>
-    <w:basedOn w:val="Standaard"/>
+    <w:basedOn w:val="Normal"/>
     <w:uiPriority w:val="34"/>
     <w:qFormat/>
     <w:rsid w:val="00044537"/>
@@ -28485,9 +26434,9 @@
       <w:contextualSpacing/>
     </w:pPr>
   </w:style>
-  <w:style w:type="character" w:styleId="Onopgelostemelding">
+  <w:style w:type="character" w:styleId="UnresolvedMention">
     <w:name w:val="Unresolved Mention"/>
-    <w:basedOn w:val="Standaardalinea-lettertype"/>
+    <w:basedOn w:val="DefaultParagraphFont"/>
     <w:uiPriority w:val="99"/>
     <w:semiHidden/>
     <w:unhideWhenUsed/>
@@ -28497,10 +26446,10 @@
       <w:shd w:val="clear" w:color="auto" w:fill="E1DFDD"/>
     </w:rPr>
   </w:style>
-  <w:style w:type="paragraph" w:styleId="Inhopg2">
+  <w:style w:type="paragraph" w:styleId="TOC2">
     <w:name w:val="toc 2"/>
-    <w:basedOn w:val="Standaard"/>
-    <w:next w:val="Standaard"/>
+    <w:basedOn w:val="Normal"/>
+    <w:next w:val="Normal"/>
     <w:autoRedefine/>
     <w:uiPriority w:val="39"/>
     <w:unhideWhenUsed/>
@@ -28510,10 +26459,10 @@
       <w:ind w:left="220"/>
     </w:pPr>
   </w:style>
-  <w:style w:type="character" w:customStyle="1" w:styleId="Kop3Char">
-    <w:name w:val="Kop 3 Char"/>
-    <w:basedOn w:val="Standaardalinea-lettertype"/>
-    <w:link w:val="Kop3"/>
+  <w:style w:type="character" w:customStyle="1" w:styleId="Heading3Char">
+    <w:name w:val="Heading 3 Char"/>
+    <w:basedOn w:val="DefaultParagraphFont"/>
+    <w:link w:val="Heading3"/>
     <w:uiPriority w:val="9"/>
     <w:rsid w:val="000B3DB1"/>
     <w:rPr>
@@ -28523,10 +26472,10 @@
       <w:szCs w:val="24"/>
     </w:rPr>
   </w:style>
-  <w:style w:type="paragraph" w:styleId="Inhopg3">
+  <w:style w:type="paragraph" w:styleId="TOC3">
     <w:name w:val="toc 3"/>
-    <w:basedOn w:val="Standaard"/>
-    <w:next w:val="Standaard"/>
+    <w:basedOn w:val="Normal"/>
+    <w:next w:val="Normal"/>
     <w:autoRedefine/>
     <w:uiPriority w:val="39"/>
     <w:unhideWhenUsed/>
@@ -28536,10 +26485,10 @@
       <w:ind w:left="440"/>
     </w:pPr>
   </w:style>
-  <w:style w:type="character" w:customStyle="1" w:styleId="Kop4Char">
-    <w:name w:val="Kop 4 Char"/>
-    <w:basedOn w:val="Standaardalinea-lettertype"/>
-    <w:link w:val="Kop4"/>
+  <w:style w:type="character" w:customStyle="1" w:styleId="Heading4Char">
+    <w:name w:val="Heading 4 Char"/>
+    <w:basedOn w:val="DefaultParagraphFont"/>
+    <w:link w:val="Heading4"/>
     <w:uiPriority w:val="9"/>
     <w:rsid w:val="00281A32"/>
     <w:rPr>
@@ -28549,9 +26498,9 @@
       <w:color w:val="2F5496" w:themeColor="accent1" w:themeShade="BF"/>
     </w:rPr>
   </w:style>
-  <w:style w:type="character" w:styleId="GevolgdeHyperlink">
+  <w:style w:type="character" w:styleId="FollowedHyperlink">
     <w:name w:val="FollowedHyperlink"/>
-    <w:basedOn w:val="Standaardalinea-lettertype"/>
+    <w:basedOn w:val="DefaultParagraphFont"/>
     <w:uiPriority w:val="99"/>
     <w:semiHidden/>
     <w:unhideWhenUsed/>
@@ -28561,17 +26510,17 @@
       <w:u w:val="single"/>
     </w:rPr>
   </w:style>
-  <w:style w:type="character" w:styleId="Paginanummer">
+  <w:style w:type="character" w:styleId="PageNumber">
     <w:name w:val="page number"/>
-    <w:basedOn w:val="Standaardalinea-lettertype"/>
+    <w:basedOn w:val="DefaultParagraphFont"/>
     <w:uiPriority w:val="99"/>
     <w:semiHidden/>
     <w:unhideWhenUsed/>
     <w:rsid w:val="00375E1F"/>
   </w:style>
-  <w:style w:type="character" w:styleId="Nadruk">
+  <w:style w:type="character" w:styleId="Emphasis">
     <w:name w:val="Emphasis"/>
-    <w:basedOn w:val="Standaardalinea-lettertype"/>
+    <w:basedOn w:val="DefaultParagraphFont"/>
     <w:uiPriority w:val="20"/>
     <w:qFormat/>
     <w:rsid w:val="007C2CB1"/>
@@ -28580,9 +26529,9 @@
       <w:iCs/>
     </w:rPr>
   </w:style>
-  <w:style w:type="table" w:styleId="Tabelraster">
+  <w:style w:type="table" w:styleId="TableGrid">
     <w:name w:val="Table Grid"/>
-    <w:basedOn w:val="Standaardtabel"/>
+    <w:basedOn w:val="TableNormal"/>
     <w:uiPriority w:val="39"/>
     <w:rsid w:val="00F15138"/>
     <w:pPr>
@@ -28599,9 +26548,9 @@
       </w:tblBorders>
     </w:tblPr>
   </w:style>
-  <w:style w:type="character" w:styleId="Tekstvantijdelijkeaanduiding">
+  <w:style w:type="character" w:styleId="PlaceholderText">
     <w:name w:val="Placeholder Text"/>
-    <w:basedOn w:val="Standaardalinea-lettertype"/>
+    <w:basedOn w:val="DefaultParagraphFont"/>
     <w:uiPriority w:val="99"/>
     <w:semiHidden/>
     <w:rsid w:val="00624CC6"/>
